--- a/Documents and presentations/backend_manual.docx
+++ b/Documents and presentations/backend_manual.docx
@@ -46,16 +46,16 @@
         <w:rPr>
           <w:i/>
           <w:iCs/>
-          <w:sz w:val="20"/>
-          <w:szCs w:val="20"/>
+          <w:sz w:val="18"/>
+          <w:szCs w:val="18"/>
         </w:rPr>
       </w:pPr>
       <w:r>
         <w:rPr>
           <w:i/>
           <w:iCs/>
-          <w:sz w:val="20"/>
-          <w:szCs w:val="20"/>
+          <w:sz w:val="18"/>
+          <w:szCs w:val="18"/>
         </w:rPr>
         <w:t xml:space="preserve">Initial </w:t>
       </w:r>
@@ -63,8 +63,8 @@
         <w:rPr>
           <w:i/>
           <w:iCs/>
-          <w:sz w:val="20"/>
-          <w:szCs w:val="20"/>
+          <w:sz w:val="18"/>
+          <w:szCs w:val="18"/>
         </w:rPr>
         <w:t>Draft Version 1.0</w:t>
       </w:r>
@@ -96,7 +96,25 @@
           <w:sz w:val="20"/>
           <w:szCs w:val="20"/>
         </w:rPr>
-        <w:t xml:space="preserve">Author: </w:t>
+        <w:t>Author:</w:t>
+      </w:r>
+      <w:r>
+        <w:rPr>
+          <w:i/>
+          <w:iCs/>
+          <w:sz w:val="20"/>
+          <w:szCs w:val="20"/>
+        </w:rPr>
+        <w:tab/>
+      </w:r>
+      <w:r>
+        <w:rPr>
+          <w:i/>
+          <w:iCs/>
+          <w:sz w:val="20"/>
+          <w:szCs w:val="20"/>
+        </w:rPr>
+        <w:t xml:space="preserve"> </w:t>
       </w:r>
       <w:proofErr w:type="spellStart"/>
       <w:r>
@@ -126,16 +144,38 @@
           <w:sz w:val="20"/>
           <w:szCs w:val="20"/>
         </w:rPr>
-        <w:t>Date: December 24, 2022</w:t>
+        <w:t xml:space="preserve">Date: </w:t>
+      </w:r>
+      <w:r>
+        <w:rPr>
+          <w:i/>
+          <w:iCs/>
+          <w:sz w:val="20"/>
+          <w:szCs w:val="20"/>
+        </w:rPr>
+        <w:tab/>
+      </w:r>
+      <w:r>
+        <w:rPr>
+          <w:i/>
+          <w:iCs/>
+          <w:sz w:val="20"/>
+          <w:szCs w:val="20"/>
+        </w:rPr>
+        <w:t>December 24, 2022</w:t>
       </w:r>
     </w:p>
     <w:p>
       <w:pPr>
-        <w:rPr>
-          <w:sz w:val="20"/>
-          <w:szCs w:val="20"/>
-        </w:rPr>
-      </w:pPr>
+        <w:pStyle w:val="Heading1"/>
+        <w:ind w:left="426" w:hanging="66"/>
+      </w:pPr>
+      <w:r>
+        <w:t xml:space="preserve">Document </w:t>
+      </w:r>
+      <w:r>
+        <w:t>Objectives and Purpose</w:t>
+      </w:r>
     </w:p>
     <w:p>
       <w:pPr>
@@ -157,7 +197,60 @@
           <w:sz w:val="20"/>
           <w:szCs w:val="20"/>
         </w:rPr>
-        <w:t>information about installation and usage procedures related to the backend and the web services it provides. It also contains assumptions and other information considered relevant for the installation, usage, and maintenance of the backend</w:t>
+        <w:t xml:space="preserve">information about installation and usage procedures related to the </w:t>
+      </w:r>
+      <w:r>
+        <w:rPr>
+          <w:i/>
+          <w:iCs/>
+          <w:sz w:val="20"/>
+          <w:szCs w:val="20"/>
+        </w:rPr>
+        <w:t>backend</w:t>
+      </w:r>
+      <w:r>
+        <w:rPr>
+          <w:sz w:val="20"/>
+          <w:szCs w:val="20"/>
+        </w:rPr>
+        <w:t xml:space="preserve"> </w:t>
+      </w:r>
+      <w:r>
+        <w:rPr>
+          <w:sz w:val="20"/>
+          <w:szCs w:val="20"/>
+        </w:rPr>
+        <w:t xml:space="preserve">that was developed in the context of this project </w:t>
+      </w:r>
+      <w:r>
+        <w:rPr>
+          <w:sz w:val="20"/>
+          <w:szCs w:val="20"/>
+        </w:rPr>
+        <w:t xml:space="preserve">and the web services it provides. It also contains information considered relevant </w:t>
+      </w:r>
+      <w:r>
+        <w:rPr>
+          <w:sz w:val="20"/>
+          <w:szCs w:val="20"/>
+        </w:rPr>
+        <w:t>covering other aspects related to</w:t>
+      </w:r>
+      <w:r>
+        <w:rPr>
+          <w:sz w:val="20"/>
+          <w:szCs w:val="20"/>
+        </w:rPr>
+        <w:t xml:space="preserve"> the </w:t>
+      </w:r>
+      <w:r>
+        <w:rPr>
+          <w:i/>
+          <w:iCs/>
+          <w:sz w:val="20"/>
+          <w:szCs w:val="20"/>
+        </w:rPr>
+        <w:t>backend</w:t>
       </w:r>
       <w:r>
         <w:rPr>
@@ -173,13 +266,41 @@
         <w:ind w:left="426" w:hanging="66"/>
       </w:pPr>
       <w:r>
-        <w:t>Assumptions</w:t>
+        <w:t>Restric</w:t>
+      </w:r>
+      <w:r>
+        <w:t>tions</w:t>
       </w:r>
     </w:p>
     <w:p>
       <w:pPr>
         <w:ind w:left="142" w:firstLine="284"/>
         <w:rPr>
+          <w:sz w:val="20"/>
+          <w:szCs w:val="20"/>
+        </w:rPr>
+      </w:pPr>
+      <w:r>
+        <w:rPr>
+          <w:sz w:val="20"/>
+          <w:szCs w:val="20"/>
+        </w:rPr>
+        <w:t>…</w:t>
+      </w:r>
+    </w:p>
+    <w:p>
+      <w:pPr>
+        <w:pStyle w:val="Heading1"/>
+        <w:ind w:left="426" w:hanging="66"/>
+      </w:pPr>
+      <w:r>
+        <w:t>Assumptions</w:t>
+      </w:r>
+    </w:p>
+    <w:p>
+      <w:pPr>
+        <w:ind w:left="142" w:firstLine="284"/>
+        <w:rPr>
           <w:i/>
           <w:iCs/>
           <w:sz w:val="20"/>
@@ -367,7 +488,13 @@
         <w:ind w:left="426" w:hanging="66"/>
       </w:pPr>
       <w:r>
-        <w:t>Security/Privacy</w:t>
+        <w:t>Security</w:t>
+      </w:r>
+      <w:r>
+        <w:t xml:space="preserve"> and </w:t>
+      </w:r>
+      <w:r>
+        <w:t>Privacy</w:t>
       </w:r>
     </w:p>
     <w:p/>

--- a/Documents and presentations/backend_manual.docx
+++ b/Documents and presentations/backend_manual.docx
@@ -4,20 +4,25 @@
   <w:body>
     <w:p>
       <w:pPr>
+        <w:spacing w:after="120"/>
         <w:jc w:val="center"/>
         <w:rPr>
           <w:b/>
           <w:bCs/>
-          <w:sz w:val="32"/>
-          <w:szCs w:val="32"/>
+          <w:i/>
+          <w:iCs/>
+          <w:sz w:val="28"/>
+          <w:szCs w:val="28"/>
         </w:rPr>
       </w:pPr>
       <w:r>
         <w:rPr>
           <w:b/>
           <w:bCs/>
-          <w:sz w:val="32"/>
-          <w:szCs w:val="32"/>
+          <w:i/>
+          <w:iCs/>
+          <w:sz w:val="28"/>
+          <w:szCs w:val="28"/>
         </w:rPr>
         <w:t xml:space="preserve">Backend </w:t>
       </w:r>
@@ -25,19 +30,12 @@
         <w:rPr>
           <w:b/>
           <w:bCs/>
-          <w:sz w:val="32"/>
-          <w:szCs w:val="32"/>
-        </w:rPr>
-        <w:t>M</w:t>
-      </w:r>
-      <w:r>
-        <w:rPr>
-          <w:b/>
-          <w:bCs/>
-          <w:sz w:val="32"/>
-          <w:szCs w:val="32"/>
-        </w:rPr>
-        <w:t>anual</w:t>
+          <w:i/>
+          <w:iCs/>
+          <w:sz w:val="28"/>
+          <w:szCs w:val="28"/>
+        </w:rPr>
+        <w:t>Manual</w:t>
       </w:r>
     </w:p>
     <w:p>
@@ -116,7 +114,6 @@
         </w:rPr>
         <w:t xml:space="preserve"> </w:t>
       </w:r>
-      <w:proofErr w:type="spellStart"/>
       <w:r>
         <w:rPr>
           <w:i/>
@@ -124,9 +121,17 @@
           <w:sz w:val="20"/>
           <w:szCs w:val="20"/>
         </w:rPr>
+        <w:tab/>
+      </w:r>
+      <w:r>
+        <w:rPr>
+          <w:i/>
+          <w:iCs/>
+          <w:sz w:val="20"/>
+          <w:szCs w:val="20"/>
+        </w:rPr>
         <w:t>jd</w:t>
       </w:r>
-      <w:proofErr w:type="spellEnd"/>
     </w:p>
     <w:p>
       <w:pPr>
@@ -144,7 +149,7 @@
           <w:sz w:val="20"/>
           <w:szCs w:val="20"/>
         </w:rPr>
-        <w:t xml:space="preserve">Date: </w:t>
+        <w:t>Last reviewed:</w:t>
       </w:r>
       <w:r>
         <w:rPr>
@@ -154,6 +159,760 @@
           <w:szCs w:val="20"/>
         </w:rPr>
         <w:tab/>
+        <w:t>December 26, 2022</w:t>
+      </w:r>
+    </w:p>
+    <w:sdt>
+      <w:sdtPr>
+        <w:id w:val="51517638"/>
+        <w:docPartObj>
+          <w:docPartGallery w:val="Table of Contents"/>
+          <w:docPartUnique/>
+        </w:docPartObj>
+      </w:sdtPr>
+      <w:sdtEndPr>
+        <w:rPr>
+          <w:rFonts w:ascii="Times New Roman" w:eastAsiaTheme="minorHAnsi" w:hAnsi="Times New Roman" w:cstheme="minorBidi"/>
+          <w:b/>
+          <w:bCs/>
+          <w:noProof/>
+          <w:color w:val="auto"/>
+          <w:sz w:val="22"/>
+          <w:szCs w:val="22"/>
+          <w:lang w:val="en-GB"/>
+        </w:rPr>
+      </w:sdtEndPr>
+      <w:sdtContent>
+        <w:p>
+          <w:pPr>
+            <w:pStyle w:val="TOCHeading"/>
+            <w:spacing w:after="120"/>
+            <w:rPr>
+              <w:rFonts w:ascii="Times New Roman" w:hAnsi="Times New Roman" w:cs="Times New Roman"/>
+              <w:b/>
+              <w:bCs/>
+              <w:i/>
+              <w:iCs/>
+              <w:color w:val="auto"/>
+              <w:sz w:val="28"/>
+              <w:szCs w:val="28"/>
+            </w:rPr>
+          </w:pPr>
+          <w:r>
+            <w:rPr>
+              <w:rFonts w:ascii="Times New Roman" w:hAnsi="Times New Roman" w:cs="Times New Roman"/>
+              <w:b/>
+              <w:bCs/>
+              <w:i/>
+              <w:iCs/>
+              <w:color w:val="auto"/>
+              <w:sz w:val="28"/>
+              <w:szCs w:val="28"/>
+            </w:rPr>
+            <w:t>Table of Contents</w:t>
+          </w:r>
+        </w:p>
+        <w:p>
+          <w:pPr>
+            <w:pStyle w:val="TOC1"/>
+            <w:tabs>
+              <w:tab w:val="left" w:pos="440"/>
+              <w:tab w:val="right" w:leader="dot" w:pos="9016"/>
+            </w:tabs>
+            <w:rPr>
+              <w:noProof/>
+              <w:sz w:val="20"/>
+              <w:szCs w:val="20"/>
+            </w:rPr>
+          </w:pPr>
+          <w:r>
+            <w:rPr>
+              <w:sz w:val="20"/>
+              <w:szCs w:val="20"/>
+            </w:rPr>
+            <w:fldChar w:fldCharType="begin"/>
+          </w:r>
+          <w:r>
+            <w:rPr>
+              <w:sz w:val="20"/>
+              <w:szCs w:val="20"/>
+            </w:rPr>
+            <w:instrText xml:space="preserve"> TOC \o "1-3" \h \z \u </w:instrText>
+          </w:r>
+          <w:r>
+            <w:rPr>
+              <w:sz w:val="20"/>
+              <w:szCs w:val="20"/>
+            </w:rPr>
+            <w:fldChar w:fldCharType="separate"/>
+          </w:r>
+          <w:hyperlink w:anchor="_Toc122818323" w:history="1">
+            <w:r>
+              <w:rPr>
+                <w:rStyle w:val="Hyperlink"/>
+                <w:noProof/>
+                <w:sz w:val="20"/>
+                <w:szCs w:val="20"/>
+              </w:rPr>
+              <w:t>1.</w:t>
+            </w:r>
+            <w:r>
+              <w:rPr>
+                <w:noProof/>
+                <w:sz w:val="20"/>
+                <w:szCs w:val="20"/>
+              </w:rPr>
+              <w:tab/>
+            </w:r>
+            <w:r>
+              <w:rPr>
+                <w:rStyle w:val="Hyperlink"/>
+                <w:noProof/>
+                <w:sz w:val="20"/>
+                <w:szCs w:val="20"/>
+              </w:rPr>
+              <w:t>Document Objectives and Purpose</w:t>
+            </w:r>
+            <w:r>
+              <w:rPr>
+                <w:noProof/>
+                <w:webHidden/>
+                <w:sz w:val="20"/>
+                <w:szCs w:val="20"/>
+              </w:rPr>
+              <w:tab/>
+            </w:r>
+            <w:r>
+              <w:rPr>
+                <w:noProof/>
+                <w:webHidden/>
+                <w:sz w:val="20"/>
+                <w:szCs w:val="20"/>
+              </w:rPr>
+              <w:fldChar w:fldCharType="begin"/>
+            </w:r>
+            <w:r>
+              <w:rPr>
+                <w:noProof/>
+                <w:webHidden/>
+                <w:sz w:val="20"/>
+                <w:szCs w:val="20"/>
+              </w:rPr>
+              <w:instrText xml:space="preserve"> PAGEREF _Toc122818323 \h </w:instrText>
+            </w:r>
+            <w:r>
+              <w:rPr>
+                <w:noProof/>
+                <w:webHidden/>
+                <w:sz w:val="20"/>
+                <w:szCs w:val="20"/>
+              </w:rPr>
+            </w:r>
+            <w:r>
+              <w:rPr>
+                <w:noProof/>
+                <w:webHidden/>
+                <w:sz w:val="20"/>
+                <w:szCs w:val="20"/>
+              </w:rPr>
+              <w:fldChar w:fldCharType="separate"/>
+            </w:r>
+            <w:r>
+              <w:rPr>
+                <w:noProof/>
+                <w:webHidden/>
+                <w:sz w:val="20"/>
+                <w:szCs w:val="20"/>
+              </w:rPr>
+              <w:t>1</w:t>
+            </w:r>
+            <w:r>
+              <w:rPr>
+                <w:noProof/>
+                <w:webHidden/>
+                <w:sz w:val="20"/>
+                <w:szCs w:val="20"/>
+              </w:rPr>
+              <w:fldChar w:fldCharType="end"/>
+            </w:r>
+          </w:hyperlink>
+        </w:p>
+        <w:p>
+          <w:pPr>
+            <w:pStyle w:val="TOC1"/>
+            <w:tabs>
+              <w:tab w:val="left" w:pos="440"/>
+              <w:tab w:val="right" w:leader="dot" w:pos="9016"/>
+            </w:tabs>
+            <w:rPr>
+              <w:noProof/>
+              <w:sz w:val="20"/>
+              <w:szCs w:val="20"/>
+            </w:rPr>
+          </w:pPr>
+          <w:hyperlink w:anchor="_Toc122818324" w:history="1">
+            <w:r>
+              <w:rPr>
+                <w:rStyle w:val="Hyperlink"/>
+                <w:noProof/>
+                <w:sz w:val="20"/>
+                <w:szCs w:val="20"/>
+              </w:rPr>
+              <w:t>2.</w:t>
+            </w:r>
+            <w:r>
+              <w:rPr>
+                <w:noProof/>
+                <w:sz w:val="20"/>
+                <w:szCs w:val="20"/>
+              </w:rPr>
+              <w:tab/>
+            </w:r>
+            <w:r>
+              <w:rPr>
+                <w:rStyle w:val="Hyperlink"/>
+                <w:noProof/>
+                <w:sz w:val="20"/>
+                <w:szCs w:val="20"/>
+              </w:rPr>
+              <w:t>Restrictions</w:t>
+            </w:r>
+            <w:r>
+              <w:rPr>
+                <w:noProof/>
+                <w:webHidden/>
+                <w:sz w:val="20"/>
+                <w:szCs w:val="20"/>
+              </w:rPr>
+              <w:tab/>
+            </w:r>
+            <w:r>
+              <w:rPr>
+                <w:noProof/>
+                <w:webHidden/>
+                <w:sz w:val="20"/>
+                <w:szCs w:val="20"/>
+              </w:rPr>
+              <w:fldChar w:fldCharType="begin"/>
+            </w:r>
+            <w:r>
+              <w:rPr>
+                <w:noProof/>
+                <w:webHidden/>
+                <w:sz w:val="20"/>
+                <w:szCs w:val="20"/>
+              </w:rPr>
+              <w:instrText xml:space="preserve"> PAGEREF _Toc122818324 \h </w:instrText>
+            </w:r>
+            <w:r>
+              <w:rPr>
+                <w:noProof/>
+                <w:webHidden/>
+                <w:sz w:val="20"/>
+                <w:szCs w:val="20"/>
+              </w:rPr>
+            </w:r>
+            <w:r>
+              <w:rPr>
+                <w:noProof/>
+                <w:webHidden/>
+                <w:sz w:val="20"/>
+                <w:szCs w:val="20"/>
+              </w:rPr>
+              <w:fldChar w:fldCharType="separate"/>
+            </w:r>
+            <w:r>
+              <w:rPr>
+                <w:noProof/>
+                <w:webHidden/>
+                <w:sz w:val="20"/>
+                <w:szCs w:val="20"/>
+              </w:rPr>
+              <w:t>1</w:t>
+            </w:r>
+            <w:r>
+              <w:rPr>
+                <w:noProof/>
+                <w:webHidden/>
+                <w:sz w:val="20"/>
+                <w:szCs w:val="20"/>
+              </w:rPr>
+              <w:fldChar w:fldCharType="end"/>
+            </w:r>
+          </w:hyperlink>
+        </w:p>
+        <w:p>
+          <w:pPr>
+            <w:pStyle w:val="TOC1"/>
+            <w:tabs>
+              <w:tab w:val="left" w:pos="440"/>
+              <w:tab w:val="right" w:leader="dot" w:pos="9016"/>
+            </w:tabs>
+            <w:rPr>
+              <w:noProof/>
+              <w:sz w:val="20"/>
+              <w:szCs w:val="20"/>
+            </w:rPr>
+          </w:pPr>
+          <w:hyperlink w:anchor="_Toc122818325" w:history="1">
+            <w:r>
+              <w:rPr>
+                <w:rStyle w:val="Hyperlink"/>
+                <w:noProof/>
+                <w:sz w:val="20"/>
+                <w:szCs w:val="20"/>
+              </w:rPr>
+              <w:t>3.</w:t>
+            </w:r>
+            <w:r>
+              <w:rPr>
+                <w:noProof/>
+                <w:sz w:val="20"/>
+                <w:szCs w:val="20"/>
+              </w:rPr>
+              <w:tab/>
+            </w:r>
+            <w:r>
+              <w:rPr>
+                <w:rStyle w:val="Hyperlink"/>
+                <w:noProof/>
+                <w:sz w:val="20"/>
+                <w:szCs w:val="20"/>
+              </w:rPr>
+              <w:t>Assumptions</w:t>
+            </w:r>
+            <w:r>
+              <w:rPr>
+                <w:noProof/>
+                <w:webHidden/>
+                <w:sz w:val="20"/>
+                <w:szCs w:val="20"/>
+              </w:rPr>
+              <w:tab/>
+            </w:r>
+            <w:r>
+              <w:rPr>
+                <w:noProof/>
+                <w:webHidden/>
+                <w:sz w:val="20"/>
+                <w:szCs w:val="20"/>
+              </w:rPr>
+              <w:fldChar w:fldCharType="begin"/>
+            </w:r>
+            <w:r>
+              <w:rPr>
+                <w:noProof/>
+                <w:webHidden/>
+                <w:sz w:val="20"/>
+                <w:szCs w:val="20"/>
+              </w:rPr>
+              <w:instrText xml:space="preserve"> PAGEREF _Toc122818325 \h </w:instrText>
+            </w:r>
+            <w:r>
+              <w:rPr>
+                <w:noProof/>
+                <w:webHidden/>
+                <w:sz w:val="20"/>
+                <w:szCs w:val="20"/>
+              </w:rPr>
+            </w:r>
+            <w:r>
+              <w:rPr>
+                <w:noProof/>
+                <w:webHidden/>
+                <w:sz w:val="20"/>
+                <w:szCs w:val="20"/>
+              </w:rPr>
+              <w:fldChar w:fldCharType="separate"/>
+            </w:r>
+            <w:r>
+              <w:rPr>
+                <w:noProof/>
+                <w:webHidden/>
+                <w:sz w:val="20"/>
+                <w:szCs w:val="20"/>
+              </w:rPr>
+              <w:t>1</w:t>
+            </w:r>
+            <w:r>
+              <w:rPr>
+                <w:noProof/>
+                <w:webHidden/>
+                <w:sz w:val="20"/>
+                <w:szCs w:val="20"/>
+              </w:rPr>
+              <w:fldChar w:fldCharType="end"/>
+            </w:r>
+          </w:hyperlink>
+        </w:p>
+        <w:p>
+          <w:pPr>
+            <w:pStyle w:val="TOC1"/>
+            <w:tabs>
+              <w:tab w:val="left" w:pos="440"/>
+              <w:tab w:val="right" w:leader="dot" w:pos="9016"/>
+            </w:tabs>
+            <w:rPr>
+              <w:noProof/>
+              <w:sz w:val="20"/>
+              <w:szCs w:val="20"/>
+            </w:rPr>
+          </w:pPr>
+          <w:hyperlink w:anchor="_Toc122818326" w:history="1">
+            <w:r>
+              <w:rPr>
+                <w:rStyle w:val="Hyperlink"/>
+                <w:noProof/>
+                <w:sz w:val="20"/>
+                <w:szCs w:val="20"/>
+              </w:rPr>
+              <w:t>4.</w:t>
+            </w:r>
+            <w:r>
+              <w:rPr>
+                <w:noProof/>
+                <w:sz w:val="20"/>
+                <w:szCs w:val="20"/>
+              </w:rPr>
+              <w:tab/>
+            </w:r>
+            <w:r>
+              <w:rPr>
+                <w:rStyle w:val="Hyperlink"/>
+                <w:noProof/>
+                <w:sz w:val="20"/>
+                <w:szCs w:val="20"/>
+              </w:rPr>
+              <w:t>Installation</w:t>
+            </w:r>
+            <w:r>
+              <w:rPr>
+                <w:noProof/>
+                <w:webHidden/>
+                <w:sz w:val="20"/>
+                <w:szCs w:val="20"/>
+              </w:rPr>
+              <w:tab/>
+            </w:r>
+            <w:r>
+              <w:rPr>
+                <w:noProof/>
+                <w:webHidden/>
+                <w:sz w:val="20"/>
+                <w:szCs w:val="20"/>
+              </w:rPr>
+              <w:fldChar w:fldCharType="begin"/>
+            </w:r>
+            <w:r>
+              <w:rPr>
+                <w:noProof/>
+                <w:webHidden/>
+                <w:sz w:val="20"/>
+                <w:szCs w:val="20"/>
+              </w:rPr>
+              <w:instrText xml:space="preserve"> PAGEREF _Toc122818326 \h </w:instrText>
+            </w:r>
+            <w:r>
+              <w:rPr>
+                <w:noProof/>
+                <w:webHidden/>
+                <w:sz w:val="20"/>
+                <w:szCs w:val="20"/>
+              </w:rPr>
+            </w:r>
+            <w:r>
+              <w:rPr>
+                <w:noProof/>
+                <w:webHidden/>
+                <w:sz w:val="20"/>
+                <w:szCs w:val="20"/>
+              </w:rPr>
+              <w:fldChar w:fldCharType="separate"/>
+            </w:r>
+            <w:r>
+              <w:rPr>
+                <w:noProof/>
+                <w:webHidden/>
+                <w:sz w:val="20"/>
+                <w:szCs w:val="20"/>
+              </w:rPr>
+              <w:t>1</w:t>
+            </w:r>
+            <w:r>
+              <w:rPr>
+                <w:noProof/>
+                <w:webHidden/>
+                <w:sz w:val="20"/>
+                <w:szCs w:val="20"/>
+              </w:rPr>
+              <w:fldChar w:fldCharType="end"/>
+            </w:r>
+          </w:hyperlink>
+        </w:p>
+        <w:p>
+          <w:pPr>
+            <w:pStyle w:val="TOC1"/>
+            <w:tabs>
+              <w:tab w:val="left" w:pos="440"/>
+              <w:tab w:val="right" w:leader="dot" w:pos="9016"/>
+            </w:tabs>
+            <w:rPr>
+              <w:noProof/>
+              <w:sz w:val="20"/>
+              <w:szCs w:val="20"/>
+            </w:rPr>
+          </w:pPr>
+          <w:hyperlink w:anchor="_Toc122818327" w:history="1">
+            <w:r>
+              <w:rPr>
+                <w:rStyle w:val="Hyperlink"/>
+                <w:noProof/>
+                <w:sz w:val="20"/>
+                <w:szCs w:val="20"/>
+              </w:rPr>
+              <w:t>5.</w:t>
+            </w:r>
+            <w:r>
+              <w:rPr>
+                <w:noProof/>
+                <w:sz w:val="20"/>
+                <w:szCs w:val="20"/>
+              </w:rPr>
+              <w:tab/>
+            </w:r>
+            <w:r>
+              <w:rPr>
+                <w:rStyle w:val="Hyperlink"/>
+                <w:noProof/>
+                <w:sz w:val="20"/>
+                <w:szCs w:val="20"/>
+              </w:rPr>
+              <w:t>Running The Backend</w:t>
+            </w:r>
+            <w:r>
+              <w:rPr>
+                <w:noProof/>
+                <w:webHidden/>
+                <w:sz w:val="20"/>
+                <w:szCs w:val="20"/>
+              </w:rPr>
+              <w:tab/>
+            </w:r>
+            <w:r>
+              <w:rPr>
+                <w:noProof/>
+                <w:webHidden/>
+                <w:sz w:val="20"/>
+                <w:szCs w:val="20"/>
+              </w:rPr>
+              <w:fldChar w:fldCharType="begin"/>
+            </w:r>
+            <w:r>
+              <w:rPr>
+                <w:noProof/>
+                <w:webHidden/>
+                <w:sz w:val="20"/>
+                <w:szCs w:val="20"/>
+              </w:rPr>
+              <w:instrText xml:space="preserve"> PAGEREF _Toc122818327 \h </w:instrText>
+            </w:r>
+            <w:r>
+              <w:rPr>
+                <w:noProof/>
+                <w:webHidden/>
+                <w:sz w:val="20"/>
+                <w:szCs w:val="20"/>
+              </w:rPr>
+            </w:r>
+            <w:r>
+              <w:rPr>
+                <w:noProof/>
+                <w:webHidden/>
+                <w:sz w:val="20"/>
+                <w:szCs w:val="20"/>
+              </w:rPr>
+              <w:fldChar w:fldCharType="separate"/>
+            </w:r>
+            <w:r>
+              <w:rPr>
+                <w:noProof/>
+                <w:webHidden/>
+                <w:sz w:val="20"/>
+                <w:szCs w:val="20"/>
+              </w:rPr>
+              <w:t>1</w:t>
+            </w:r>
+            <w:r>
+              <w:rPr>
+                <w:noProof/>
+                <w:webHidden/>
+                <w:sz w:val="20"/>
+                <w:szCs w:val="20"/>
+              </w:rPr>
+              <w:fldChar w:fldCharType="end"/>
+            </w:r>
+          </w:hyperlink>
+        </w:p>
+        <w:p>
+          <w:pPr>
+            <w:pStyle w:val="TOC1"/>
+            <w:tabs>
+              <w:tab w:val="left" w:pos="440"/>
+              <w:tab w:val="right" w:leader="dot" w:pos="9016"/>
+            </w:tabs>
+            <w:rPr>
+              <w:noProof/>
+              <w:sz w:val="20"/>
+              <w:szCs w:val="20"/>
+            </w:rPr>
+          </w:pPr>
+          <w:hyperlink w:anchor="_Toc122818328" w:history="1">
+            <w:r>
+              <w:rPr>
+                <w:rStyle w:val="Hyperlink"/>
+                <w:noProof/>
+                <w:sz w:val="20"/>
+                <w:szCs w:val="20"/>
+              </w:rPr>
+              <w:t>6.</w:t>
+            </w:r>
+            <w:r>
+              <w:rPr>
+                <w:noProof/>
+                <w:sz w:val="20"/>
+                <w:szCs w:val="20"/>
+              </w:rPr>
+              <w:tab/>
+            </w:r>
+            <w:r>
+              <w:rPr>
+                <w:rStyle w:val="Hyperlink"/>
+                <w:noProof/>
+                <w:sz w:val="20"/>
+                <w:szCs w:val="20"/>
+              </w:rPr>
+              <w:t>Security and Privacy</w:t>
+            </w:r>
+            <w:r>
+              <w:rPr>
+                <w:noProof/>
+                <w:webHidden/>
+                <w:sz w:val="20"/>
+                <w:szCs w:val="20"/>
+              </w:rPr>
+              <w:tab/>
+            </w:r>
+            <w:r>
+              <w:rPr>
+                <w:noProof/>
+                <w:webHidden/>
+                <w:sz w:val="20"/>
+                <w:szCs w:val="20"/>
+              </w:rPr>
+              <w:fldChar w:fldCharType="begin"/>
+            </w:r>
+            <w:r>
+              <w:rPr>
+                <w:noProof/>
+                <w:webHidden/>
+                <w:sz w:val="20"/>
+                <w:szCs w:val="20"/>
+              </w:rPr>
+              <w:instrText xml:space="preserve"> PAGEREF _Toc122818328 \h </w:instrText>
+            </w:r>
+            <w:r>
+              <w:rPr>
+                <w:noProof/>
+                <w:webHidden/>
+                <w:sz w:val="20"/>
+                <w:szCs w:val="20"/>
+              </w:rPr>
+            </w:r>
+            <w:r>
+              <w:rPr>
+                <w:noProof/>
+                <w:webHidden/>
+                <w:sz w:val="20"/>
+                <w:szCs w:val="20"/>
+              </w:rPr>
+              <w:fldChar w:fldCharType="separate"/>
+            </w:r>
+            <w:r>
+              <w:rPr>
+                <w:noProof/>
+                <w:webHidden/>
+                <w:sz w:val="20"/>
+                <w:szCs w:val="20"/>
+              </w:rPr>
+              <w:t>1</w:t>
+            </w:r>
+            <w:r>
+              <w:rPr>
+                <w:noProof/>
+                <w:webHidden/>
+                <w:sz w:val="20"/>
+                <w:szCs w:val="20"/>
+              </w:rPr>
+              <w:fldChar w:fldCharType="end"/>
+            </w:r>
+          </w:hyperlink>
+        </w:p>
+        <w:p>
+          <w:pPr>
+            <w:rPr>
+              <w:b/>
+              <w:bCs/>
+              <w:noProof/>
+            </w:rPr>
+          </w:pPr>
+          <w:r>
+            <w:rPr>
+              <w:b/>
+              <w:bCs/>
+              <w:noProof/>
+              <w:sz w:val="20"/>
+              <w:szCs w:val="20"/>
+            </w:rPr>
+            <w:fldChar w:fldCharType="end"/>
+          </w:r>
+        </w:p>
+      </w:sdtContent>
+    </w:sdt>
+    <w:bookmarkStart w:id="0" w:name="_Toc122818323" w:displacedByCustomXml="prev"/>
+    <w:p>
+      <w:pPr>
+        <w:pStyle w:val="Heading1"/>
+        <w:ind w:left="426" w:hanging="66"/>
+      </w:pPr>
+      <w:r>
+        <w:t xml:space="preserve">Document </w:t>
+      </w:r>
+      <w:r>
+        <w:t>Objectives and Purpose</w:t>
+      </w:r>
+      <w:bookmarkEnd w:id="0"/>
+    </w:p>
+    <w:p>
+      <w:pPr>
+        <w:ind w:left="142" w:firstLine="284"/>
+        <w:rPr>
+          <w:sz w:val="20"/>
+          <w:szCs w:val="20"/>
+        </w:rPr>
+      </w:pPr>
+      <w:r>
+        <w:rPr>
+          <w:sz w:val="20"/>
+          <w:szCs w:val="20"/>
+        </w:rPr>
+        <w:t xml:space="preserve">This document contains </w:t>
+      </w:r>
+      <w:r>
+        <w:rPr>
+          <w:sz w:val="20"/>
+          <w:szCs w:val="20"/>
+        </w:rPr>
+        <w:t xml:space="preserve">information about installation and usage procedures related to the </w:t>
       </w:r>
       <w:r>
         <w:rPr>
@@ -162,7 +921,58 @@
           <w:sz w:val="20"/>
           <w:szCs w:val="20"/>
         </w:rPr>
-        <w:t>December 24, 2022</w:t>
+        <w:t>backend</w:t>
+      </w:r>
+      <w:r>
+        <w:rPr>
+          <w:sz w:val="20"/>
+          <w:szCs w:val="20"/>
+        </w:rPr>
+        <w:t xml:space="preserve"> </w:t>
+      </w:r>
+      <w:r>
+        <w:rPr>
+          <w:sz w:val="20"/>
+          <w:szCs w:val="20"/>
+        </w:rPr>
+        <w:t xml:space="preserve">that was developed in the context of this project </w:t>
+      </w:r>
+      <w:r>
+        <w:rPr>
+          <w:sz w:val="20"/>
+          <w:szCs w:val="20"/>
+        </w:rPr>
+        <w:t xml:space="preserve">and the web services it provides. It also contains information considered relevant </w:t>
+      </w:r>
+      <w:r>
+        <w:rPr>
+          <w:sz w:val="20"/>
+          <w:szCs w:val="20"/>
+        </w:rPr>
+        <w:t>covering other aspects related to</w:t>
+      </w:r>
+      <w:r>
+        <w:rPr>
+          <w:sz w:val="20"/>
+          <w:szCs w:val="20"/>
+        </w:rPr>
+        <w:t xml:space="preserve"> the </w:t>
+      </w:r>
+      <w:r>
+        <w:rPr>
+          <w:i/>
+          <w:iCs/>
+          <w:sz w:val="20"/>
+          <w:szCs w:val="20"/>
+        </w:rPr>
+        <w:t>backend</w:t>
+      </w:r>
+      <w:r>
+        <w:rPr>
+          <w:sz w:val="20"/>
+          <w:szCs w:val="20"/>
+        </w:rPr>
+        <w:t>.</w:t>
       </w:r>
     </w:p>
     <w:p>
@@ -170,94 +980,63 @@
         <w:pStyle w:val="Heading1"/>
         <w:ind w:left="426" w:hanging="66"/>
       </w:pPr>
-      <w:r>
-        <w:t xml:space="preserve">Document </w:t>
-      </w:r>
-      <w:r>
-        <w:t>Objectives and Purpose</w:t>
-      </w:r>
+      <w:bookmarkStart w:id="1" w:name="_Toc122818324"/>
+      <w:r>
+        <w:t>Restrictions</w:t>
+      </w:r>
+      <w:bookmarkEnd w:id="1"/>
     </w:p>
     <w:p>
       <w:pPr>
+        <w:spacing w:after="120"/>
         <w:ind w:left="142" w:firstLine="284"/>
-        <w:rPr>
-          <w:sz w:val="20"/>
-          <w:szCs w:val="20"/>
-        </w:rPr>
-      </w:pPr>
-      <w:r>
-        <w:rPr>
-          <w:sz w:val="20"/>
-          <w:szCs w:val="20"/>
-        </w:rPr>
-        <w:t xml:space="preserve">This document contains </w:t>
-      </w:r>
-      <w:r>
-        <w:rPr>
-          <w:sz w:val="20"/>
-          <w:szCs w:val="20"/>
-        </w:rPr>
-        <w:t xml:space="preserve">information about installation and usage procedures related to the </w:t>
-      </w:r>
-      <w:r>
         <w:rPr>
           <w:i/>
           <w:iCs/>
-          <w:sz w:val="20"/>
-          <w:szCs w:val="20"/>
-        </w:rPr>
-        <w:t>backend</w:t>
-      </w:r>
-      <w:r>
-        <w:rPr>
-          <w:sz w:val="20"/>
-          <w:szCs w:val="20"/>
-        </w:rPr>
-        <w:t xml:space="preserve"> </w:t>
-      </w:r>
-      <w:r>
-        <w:rPr>
-          <w:sz w:val="20"/>
-          <w:szCs w:val="20"/>
-        </w:rPr>
-        <w:t xml:space="preserve">that was developed in the context of this project </w:t>
-      </w:r>
-      <w:r>
-        <w:rPr>
-          <w:sz w:val="20"/>
-          <w:szCs w:val="20"/>
-        </w:rPr>
-        <w:t xml:space="preserve">and the web services it provides. It also contains information considered relevant </w:t>
-      </w:r>
-      <w:r>
-        <w:rPr>
-          <w:sz w:val="20"/>
-          <w:szCs w:val="20"/>
-        </w:rPr>
-        <w:t>covering other aspects related to</w:t>
-      </w:r>
-      <w:r>
-        <w:rPr>
-          <w:sz w:val="20"/>
-          <w:szCs w:val="20"/>
-        </w:rPr>
-        <w:t xml:space="preserve"> the </w:t>
-      </w:r>
-      <w:r>
+          <w:color w:val="00B050"/>
+          <w:sz w:val="20"/>
+          <w:szCs w:val="20"/>
+        </w:rPr>
+      </w:pPr>
+      <w:r>
+        <w:rPr>
+          <w:color w:val="00B050"/>
+          <w:sz w:val="20"/>
+          <w:szCs w:val="20"/>
+        </w:rPr>
+        <w:t>Some restrictions may apply. This is the place where restrictions should be presented and discussed.</w:t>
+      </w:r>
+    </w:p>
+    <w:p>
+      <w:pPr>
+        <w:pStyle w:val="Heading1"/>
+        <w:ind w:left="426" w:hanging="66"/>
+      </w:pPr>
+      <w:bookmarkStart w:id="2" w:name="_Toc122818325"/>
+      <w:r>
+        <w:t>Assumptions</w:t>
+      </w:r>
+      <w:bookmarkEnd w:id="2"/>
+    </w:p>
+    <w:p>
+      <w:pPr>
+        <w:spacing w:after="120"/>
+        <w:ind w:left="142" w:firstLine="284"/>
         <w:rPr>
           <w:i/>
           <w:iCs/>
-          <w:sz w:val="20"/>
-          <w:szCs w:val="20"/>
-        </w:rPr>
-        <w:t>backend</w:t>
-      </w:r>
-      <w:r>
-        <w:rPr>
-          <w:sz w:val="20"/>
-          <w:szCs w:val="20"/>
-        </w:rPr>
-        <w:t>.</w:t>
+          <w:color w:val="00B050"/>
+          <w:sz w:val="20"/>
+          <w:szCs w:val="20"/>
+        </w:rPr>
+      </w:pPr>
+      <w:r>
+        <w:rPr>
+          <w:color w:val="00B050"/>
+          <w:sz w:val="20"/>
+          <w:szCs w:val="20"/>
+        </w:rPr>
+        <w:t>Some assumptions may apply. This is the place where assumptions should be presented and discussed.</w:t>
       </w:r>
     </w:p>
     <w:p>
@@ -265,12 +1044,11 @@
         <w:pStyle w:val="Heading1"/>
         <w:ind w:left="426" w:hanging="66"/>
       </w:pPr>
-      <w:r>
-        <w:t>Restric</w:t>
-      </w:r>
-      <w:r>
-        <w:t>tions</w:t>
-      </w:r>
+      <w:bookmarkStart w:id="3" w:name="_Toc122818326"/>
+      <w:r>
+        <w:t>Installation</w:t>
+      </w:r>
+      <w:bookmarkEnd w:id="3"/>
     </w:p>
     <w:p>
       <w:pPr>
@@ -285,7 +1063,42 @@
           <w:sz w:val="20"/>
           <w:szCs w:val="20"/>
         </w:rPr>
-        <w:t>…</w:t>
+        <w:t xml:space="preserve">To install the web services provided by the backend read the </w:t>
+      </w:r>
+      <w:r>
+        <w:rPr>
+          <w:sz w:val="20"/>
+          <w:szCs w:val="20"/>
+        </w:rPr>
+        <w:t>README.md</w:t>
+      </w:r>
+      <w:r>
+        <w:rPr>
+          <w:sz w:val="20"/>
+          <w:szCs w:val="20"/>
+        </w:rPr>
+        <w:t xml:space="preserve"> file provided in the root directory of</w:t>
+      </w:r>
+      <w:r>
+        <w:rPr>
+          <w:sz w:val="20"/>
+          <w:szCs w:val="20"/>
+        </w:rPr>
+        <w:t xml:space="preserve"> the source code of</w:t>
+      </w:r>
+      <w:r>
+        <w:rPr>
+          <w:sz w:val="20"/>
+          <w:szCs w:val="20"/>
+        </w:rPr>
+        <w:t xml:space="preserve"> each service</w:t>
+      </w:r>
+      <w:r>
+        <w:rPr>
+          <w:sz w:val="20"/>
+          <w:szCs w:val="20"/>
+        </w:rPr>
+        <w:t>.</w:t>
       </w:r>
     </w:p>
     <w:p>
@@ -294,199 +1107,82 @@
         <w:ind w:left="426" w:hanging="66"/>
       </w:pPr>
       <w:r>
-        <w:t>Assumptions</w:t>
+        <w:t>Configur</w:t>
+      </w:r>
+      <w:r>
+        <w:t>ation</w:t>
       </w:r>
     </w:p>
     <w:p>
       <w:pPr>
         <w:ind w:left="142" w:firstLine="284"/>
         <w:rPr>
-          <w:i/>
-          <w:iCs/>
-          <w:sz w:val="20"/>
-          <w:szCs w:val="20"/>
-        </w:rPr>
-      </w:pPr>
-      <w:r>
-        <w:rPr>
-          <w:sz w:val="20"/>
-          <w:szCs w:val="20"/>
-        </w:rPr>
-        <w:t xml:space="preserve">Some general assumptions may apply, for example, </w:t>
-      </w:r>
-      <w:r>
-        <w:rPr>
-          <w:b/>
-          <w:bCs/>
-          <w:sz w:val="20"/>
-          <w:szCs w:val="20"/>
-        </w:rPr>
-        <w:t>A1</w:t>
-      </w:r>
-      <w:r>
-        <w:rPr>
-          <w:sz w:val="20"/>
-          <w:szCs w:val="20"/>
-        </w:rPr>
-        <w:t xml:space="preserve">: </w:t>
-      </w:r>
-      <w:r>
-        <w:rPr>
-          <w:i/>
-          <w:iCs/>
-          <w:sz w:val="20"/>
-          <w:szCs w:val="20"/>
-        </w:rPr>
-        <w:t xml:space="preserve">The </w:t>
-      </w:r>
-      <w:r>
-        <w:rPr>
-          <w:i/>
-          <w:iCs/>
-          <w:sz w:val="20"/>
-          <w:szCs w:val="20"/>
-        </w:rPr>
-        <w:t>backend runs behind a reverse proxy that handles HTTPS requests</w:t>
-      </w:r>
-      <w:r>
-        <w:rPr>
-          <w:i/>
-          <w:iCs/>
-          <w:sz w:val="20"/>
-          <w:szCs w:val="20"/>
-        </w:rPr>
-        <w:t>.</w:t>
+          <w:sz w:val="20"/>
+          <w:szCs w:val="20"/>
+        </w:rPr>
+      </w:pPr>
+      <w:r>
+        <w:rPr>
+          <w:sz w:val="20"/>
+          <w:szCs w:val="20"/>
+        </w:rPr>
+        <w:t>…</w:t>
       </w:r>
     </w:p>
     <w:p>
       <w:pPr>
-        <w:ind w:left="142" w:firstLine="284"/>
-        <w:rPr>
-          <w:sz w:val="20"/>
-          <w:szCs w:val="20"/>
-        </w:rPr>
-      </w:pPr>
-      <w:r>
-        <w:rPr>
-          <w:i/>
-          <w:iCs/>
-          <w:sz w:val="20"/>
-          <w:szCs w:val="20"/>
-        </w:rPr>
-        <w:t>This is the place where such initial assumptions should be specified.</w:t>
-      </w:r>
+        <w:pStyle w:val="Heading1"/>
+        <w:ind w:left="426" w:hanging="66"/>
+      </w:pPr>
+      <w:bookmarkStart w:id="4" w:name="_Toc122818327"/>
+      <w:r>
+        <w:t>Running The Backend</w:t>
+      </w:r>
+      <w:bookmarkEnd w:id="4"/>
     </w:p>
     <w:p>
       <w:pPr>
+        <w:ind w:left="142" w:firstLine="284"/>
+        <w:rPr>
+          <w:sz w:val="20"/>
+          <w:szCs w:val="20"/>
+        </w:rPr>
+      </w:pPr>
+      <w:r>
+        <w:rPr>
+          <w:sz w:val="20"/>
+          <w:szCs w:val="20"/>
+        </w:rPr>
+        <w:t xml:space="preserve">To run the web services provided by the backend read the </w:t>
+      </w:r>
+      <w:r>
+        <w:rPr>
+          <w:sz w:val="20"/>
+          <w:szCs w:val="20"/>
+        </w:rPr>
+        <w:t>README.md</w:t>
+      </w:r>
+      <w:r>
+        <w:rPr>
+          <w:sz w:val="20"/>
+          <w:szCs w:val="20"/>
+        </w:rPr>
+        <w:t xml:space="preserve"> file provided in the root directory of the source code of each service</w:t>
+      </w:r>
+      <w:r>
+        <w:rPr>
+          <w:sz w:val="20"/>
+          <w:szCs w:val="20"/>
+        </w:rPr>
+        <w:t>.</w:t>
+      </w:r>
+    </w:p>
+    <w:p>
+      <w:pPr>
         <w:pStyle w:val="Heading1"/>
         <w:ind w:left="426" w:hanging="66"/>
       </w:pPr>
-      <w:r>
-        <w:t>Installation</w:t>
-      </w:r>
-    </w:p>
-    <w:p>
-      <w:pPr>
-        <w:ind w:left="142" w:firstLine="284"/>
-        <w:rPr>
-          <w:sz w:val="20"/>
-          <w:szCs w:val="20"/>
-        </w:rPr>
-      </w:pPr>
-      <w:r>
-        <w:rPr>
-          <w:sz w:val="20"/>
-          <w:szCs w:val="20"/>
-        </w:rPr>
-        <w:t xml:space="preserve">To install the web services provided by the backend read the </w:t>
-      </w:r>
-      <w:r>
-        <w:rPr>
-          <w:sz w:val="20"/>
-          <w:szCs w:val="20"/>
-        </w:rPr>
-        <w:t>README.md</w:t>
-      </w:r>
-      <w:r>
-        <w:rPr>
-          <w:sz w:val="20"/>
-          <w:szCs w:val="20"/>
-        </w:rPr>
-        <w:t xml:space="preserve"> file provided in the root directory of</w:t>
-      </w:r>
-      <w:r>
-        <w:rPr>
-          <w:sz w:val="20"/>
-          <w:szCs w:val="20"/>
-        </w:rPr>
-        <w:t xml:space="preserve"> the source code of</w:t>
-      </w:r>
-      <w:r>
-        <w:rPr>
-          <w:sz w:val="20"/>
-          <w:szCs w:val="20"/>
-        </w:rPr>
-        <w:t xml:space="preserve"> each service</w:t>
-      </w:r>
-      <w:r>
-        <w:rPr>
-          <w:sz w:val="20"/>
-          <w:szCs w:val="20"/>
-        </w:rPr>
-        <w:t>.</w:t>
-      </w:r>
-    </w:p>
-    <w:p>
-      <w:pPr>
-        <w:pStyle w:val="Heading1"/>
-        <w:ind w:left="426" w:hanging="66"/>
-      </w:pPr>
-      <w:r>
-        <w:t>Running The Backend</w:t>
-      </w:r>
-    </w:p>
-    <w:p>
-      <w:pPr>
-        <w:ind w:left="142" w:firstLine="284"/>
-        <w:rPr>
-          <w:sz w:val="20"/>
-          <w:szCs w:val="20"/>
-        </w:rPr>
-      </w:pPr>
-      <w:r>
-        <w:rPr>
-          <w:sz w:val="20"/>
-          <w:szCs w:val="20"/>
-        </w:rPr>
-        <w:t xml:space="preserve">To run the web services provided by the backend read the </w:t>
-      </w:r>
-      <w:r>
-        <w:rPr>
-          <w:sz w:val="20"/>
-          <w:szCs w:val="20"/>
-        </w:rPr>
-        <w:t>README.md</w:t>
-      </w:r>
-      <w:r>
-        <w:rPr>
-          <w:sz w:val="20"/>
-          <w:szCs w:val="20"/>
-        </w:rPr>
-        <w:t xml:space="preserve"> file provided in the root directory of the source code of each service</w:t>
-      </w:r>
-      <w:r>
-        <w:rPr>
-          <w:sz w:val="20"/>
-          <w:szCs w:val="20"/>
-        </w:rPr>
-        <w:t>.</w:t>
-      </w:r>
-    </w:p>
-    <w:p>
-      <w:pPr>
-        <w:pStyle w:val="Heading1"/>
-        <w:ind w:left="426" w:hanging="66"/>
-      </w:pPr>
+      <w:bookmarkStart w:id="5" w:name="_Toc122818328"/>
       <w:r>
         <w:t>Security</w:t>
       </w:r>
@@ -496,6 +1192,7 @@
       <w:r>
         <w:t>Privacy</w:t>
       </w:r>
+      <w:bookmarkEnd w:id="5"/>
     </w:p>
     <w:p/>
     <w:sectPr>
@@ -1795,7 +2492,7 @@
     <w:link w:val="Heading1Char"/>
     <w:uiPriority w:val="9"/>
     <w:qFormat/>
-    <w:rsid w:val="00CA74A9"/>
+    <w:rsid w:val="00EF34E9"/>
     <w:pPr>
       <w:keepNext/>
       <w:keepLines/>
@@ -1807,7 +2504,7 @@
     </w:pPr>
     <w:rPr>
       <w:rFonts w:eastAsiaTheme="majorEastAsia" w:cstheme="majorBidi"/>
-      <w:sz w:val="32"/>
+      <w:sz w:val="28"/>
       <w:szCs w:val="32"/>
     </w:rPr>
   </w:style>
@@ -1917,10 +2614,10 @@
     <w:basedOn w:val="DefaultParagraphFont"/>
     <w:link w:val="Heading1"/>
     <w:uiPriority w:val="9"/>
-    <w:rsid w:val="00CA74A9"/>
+    <w:rsid w:val="00EF34E9"/>
     <w:rPr>
       <w:rFonts w:ascii="Times New Roman" w:eastAsiaTheme="majorEastAsia" w:hAnsi="Times New Roman" w:cstheme="majorBidi"/>
-      <w:sz w:val="32"/>
+      <w:sz w:val="28"/>
       <w:szCs w:val="32"/>
     </w:rPr>
   </w:style>
@@ -2090,6 +2787,41 @@
       <w:color w:val="954F72" w:themeColor="followedHyperlink"/>
       <w:u w:val="single"/>
     </w:rPr>
+  </w:style>
+  <w:style w:type="paragraph" w:styleId="TOCHeading">
+    <w:name w:val="TOC Heading"/>
+    <w:basedOn w:val="Heading1"/>
+    <w:next w:val="Normal"/>
+    <w:uiPriority w:val="39"/>
+    <w:unhideWhenUsed/>
+    <w:qFormat/>
+    <w:rsid w:val="00EF34E9"/>
+    <w:pPr>
+      <w:numPr>
+        <w:numId w:val="0"/>
+      </w:numPr>
+      <w:spacing w:after="0" w:line="259" w:lineRule="auto"/>
+      <w:jc w:val="left"/>
+      <w:outlineLvl w:val="9"/>
+    </w:pPr>
+    <w:rPr>
+      <w:rFonts w:asciiTheme="majorHAnsi" w:hAnsiTheme="majorHAnsi"/>
+      <w:color w:val="2F5496" w:themeColor="accent1" w:themeShade="BF"/>
+      <w:sz w:val="32"/>
+      <w:lang w:val="en-US"/>
+    </w:rPr>
+  </w:style>
+  <w:style w:type="paragraph" w:styleId="TOC1">
+    <w:name w:val="toc 1"/>
+    <w:basedOn w:val="Normal"/>
+    <w:next w:val="Normal"/>
+    <w:autoRedefine/>
+    <w:uiPriority w:val="39"/>
+    <w:unhideWhenUsed/>
+    <w:rsid w:val="00EF34E9"/>
+    <w:pPr>
+      <w:spacing w:after="100"/>
+    </w:pPr>
   </w:style>
 </w:styles>
 </file>
@@ -2387,4 +3119,16 @@
     </a:ext>
   </a:extLst>
 </a:theme>
+</file>
+
+<file path=customXml/item1.xml><?xml version="1.0" encoding="utf-8"?>
+<b:Sources xmlns:b="http://schemas.openxmlformats.org/officeDocument/2006/bibliography" xmlns="http://schemas.openxmlformats.org/officeDocument/2006/bibliography" SelectedStyle="\APASixthEditionOfficeOnline.xsl" StyleName="APA" Version="6"/>
+</file>
+
+<file path=customXml/itemProps1.xml><?xml version="1.0" encoding="utf-8"?>
+<ds:datastoreItem xmlns:ds="http://schemas.openxmlformats.org/officeDocument/2006/customXml" ds:itemID="{C31A6566-AD5F-431F-B81E-7F0D8D792D82}">
+  <ds:schemaRefs>
+    <ds:schemaRef ds:uri="http://schemas.openxmlformats.org/officeDocument/2006/bibliography"/>
+  </ds:schemaRefs>
+</ds:datastoreItem>
 </file>
--- a/Documents and presentations/backend_manual.docx
+++ b/Documents and presentations/backend_manual.docx
@@ -123,6 +123,7 @@
         </w:rPr>
         <w:tab/>
       </w:r>
+      <w:proofErr w:type="spellStart"/>
       <w:r>
         <w:rPr>
           <w:i/>
@@ -132,6 +133,7 @@
         </w:rPr>
         <w:t>jd</w:t>
       </w:r>
+      <w:proofErr w:type="spellEnd"/>
     </w:p>
     <w:p>
       <w:pPr>
@@ -149,7 +151,25 @@
           <w:sz w:val="20"/>
           <w:szCs w:val="20"/>
         </w:rPr>
-        <w:t>Last reviewed:</w:t>
+        <w:t xml:space="preserve">Last </w:t>
+      </w:r>
+      <w:r>
+        <w:rPr>
+          <w:i/>
+          <w:iCs/>
+          <w:sz w:val="20"/>
+          <w:szCs w:val="20"/>
+        </w:rPr>
+        <w:t>R</w:t>
+      </w:r>
+      <w:r>
+        <w:rPr>
+          <w:i/>
+          <w:iCs/>
+          <w:sz w:val="20"/>
+          <w:szCs w:val="20"/>
+        </w:rPr>
+        <w:t>eviewed:</w:t>
       </w:r>
       <w:r>
         <w:rPr>
@@ -164,6 +184,13 @@
     </w:p>
     <w:sdt>
       <w:sdtPr>
+        <w:rPr>
+          <w:rFonts w:ascii="Times New Roman" w:eastAsiaTheme="minorHAnsi" w:hAnsi="Times New Roman" w:cstheme="minorBidi"/>
+          <w:color w:val="auto"/>
+          <w:sz w:val="22"/>
+          <w:szCs w:val="22"/>
+          <w:lang w:val="en-GB"/>
+        </w:rPr>
         <w:id w:val="51517638"/>
         <w:docPartObj>
           <w:docPartGallery w:val="Table of Contents"/>
@@ -172,14 +199,9 @@
       </w:sdtPr>
       <w:sdtEndPr>
         <w:rPr>
-          <w:rFonts w:ascii="Times New Roman" w:eastAsiaTheme="minorHAnsi" w:hAnsi="Times New Roman" w:cstheme="minorBidi"/>
           <w:b/>
           <w:bCs/>
           <w:noProof/>
-          <w:color w:val="auto"/>
-          <w:sz w:val="22"/>
-          <w:szCs w:val="22"/>
-          <w:lang w:val="en-GB"/>
         </w:rPr>
       </w:sdtEndPr>
       <w:sdtContent>
@@ -220,9 +242,9 @@
               <w:tab w:val="right" w:leader="dot" w:pos="9016"/>
             </w:tabs>
             <w:rPr>
+              <w:rFonts w:asciiTheme="minorHAnsi" w:eastAsiaTheme="minorEastAsia" w:hAnsiTheme="minorHAnsi"/>
               <w:noProof/>
-              <w:sz w:val="20"/>
-              <w:szCs w:val="20"/>
+              <w:lang w:eastAsia="en-GB"/>
             </w:rPr>
           </w:pPr>
           <w:r>
@@ -246,21 +268,19 @@
             </w:rPr>
             <w:fldChar w:fldCharType="separate"/>
           </w:r>
-          <w:hyperlink w:anchor="_Toc122818323" w:history="1">
+          <w:hyperlink w:anchor="_Toc122914197" w:history="1">
             <w:r>
               <w:rPr>
                 <w:rStyle w:val="Hyperlink"/>
                 <w:noProof/>
-                <w:sz w:val="20"/>
-                <w:szCs w:val="20"/>
               </w:rPr>
               <w:t>1.</w:t>
             </w:r>
             <w:r>
               <w:rPr>
-                <w:noProof/>
-                <w:sz w:val="20"/>
-                <w:szCs w:val="20"/>
+                <w:rFonts w:asciiTheme="minorHAnsi" w:eastAsiaTheme="minorEastAsia" w:hAnsiTheme="minorHAnsi"/>
+                <w:noProof/>
+                <w:lang w:eastAsia="en-GB"/>
               </w:rPr>
               <w:tab/>
             </w:r>
@@ -268,8 +288,6 @@
               <w:rPr>
                 <w:rStyle w:val="Hyperlink"/>
                 <w:noProof/>
-                <w:sz w:val="20"/>
-                <w:szCs w:val="20"/>
               </w:rPr>
               <w:t>Document Objectives and Purpose</w:t>
             </w:r>
@@ -277,8 +295,6 @@
               <w:rPr>
                 <w:noProof/>
                 <w:webHidden/>
-                <w:sz w:val="20"/>
-                <w:szCs w:val="20"/>
               </w:rPr>
               <w:tab/>
             </w:r>
@@ -286,8 +302,6 @@
               <w:rPr>
                 <w:noProof/>
                 <w:webHidden/>
-                <w:sz w:val="20"/>
-                <w:szCs w:val="20"/>
               </w:rPr>
               <w:fldChar w:fldCharType="begin"/>
             </w:r>
@@ -295,25 +309,19 @@
               <w:rPr>
                 <w:noProof/>
                 <w:webHidden/>
-                <w:sz w:val="20"/>
-                <w:szCs w:val="20"/>
-              </w:rPr>
-              <w:instrText xml:space="preserve"> PAGEREF _Toc122818323 \h </w:instrText>
-            </w:r>
-            <w:r>
-              <w:rPr>
-                <w:noProof/>
-                <w:webHidden/>
-                <w:sz w:val="20"/>
-                <w:szCs w:val="20"/>
-              </w:rPr>
-            </w:r>
-            <w:r>
-              <w:rPr>
-                <w:noProof/>
-                <w:webHidden/>
-                <w:sz w:val="20"/>
-                <w:szCs w:val="20"/>
+              </w:rPr>
+              <w:instrText xml:space="preserve"> PAGEREF _Toc122914197 \h </w:instrText>
+            </w:r>
+            <w:r>
+              <w:rPr>
+                <w:noProof/>
+                <w:webHidden/>
+              </w:rPr>
+            </w:r>
+            <w:r>
+              <w:rPr>
+                <w:noProof/>
+                <w:webHidden/>
               </w:rPr>
               <w:fldChar w:fldCharType="separate"/>
             </w:r>
@@ -321,8 +329,6 @@
               <w:rPr>
                 <w:noProof/>
                 <w:webHidden/>
-                <w:sz w:val="20"/>
-                <w:szCs w:val="20"/>
               </w:rPr>
               <w:t>1</w:t>
             </w:r>
@@ -330,8 +336,6 @@
               <w:rPr>
                 <w:noProof/>
                 <w:webHidden/>
-                <w:sz w:val="20"/>
-                <w:szCs w:val="20"/>
               </w:rPr>
               <w:fldChar w:fldCharType="end"/>
             </w:r>
@@ -345,26 +349,24 @@
               <w:tab w:val="right" w:leader="dot" w:pos="9016"/>
             </w:tabs>
             <w:rPr>
+              <w:rFonts w:asciiTheme="minorHAnsi" w:eastAsiaTheme="minorEastAsia" w:hAnsiTheme="minorHAnsi"/>
               <w:noProof/>
-              <w:sz w:val="20"/>
-              <w:szCs w:val="20"/>
+              <w:lang w:eastAsia="en-GB"/>
             </w:rPr>
           </w:pPr>
-          <w:hyperlink w:anchor="_Toc122818324" w:history="1">
+          <w:hyperlink w:anchor="_Toc122914198" w:history="1">
             <w:r>
               <w:rPr>
                 <w:rStyle w:val="Hyperlink"/>
                 <w:noProof/>
-                <w:sz w:val="20"/>
-                <w:szCs w:val="20"/>
               </w:rPr>
               <w:t>2.</w:t>
             </w:r>
             <w:r>
               <w:rPr>
-                <w:noProof/>
-                <w:sz w:val="20"/>
-                <w:szCs w:val="20"/>
+                <w:rFonts w:asciiTheme="minorHAnsi" w:eastAsiaTheme="minorEastAsia" w:hAnsiTheme="minorHAnsi"/>
+                <w:noProof/>
+                <w:lang w:eastAsia="en-GB"/>
               </w:rPr>
               <w:tab/>
             </w:r>
@@ -372,8 +374,6 @@
               <w:rPr>
                 <w:rStyle w:val="Hyperlink"/>
                 <w:noProof/>
-                <w:sz w:val="20"/>
-                <w:szCs w:val="20"/>
               </w:rPr>
               <w:t>Restrictions</w:t>
             </w:r>
@@ -381,8 +381,6 @@
               <w:rPr>
                 <w:noProof/>
                 <w:webHidden/>
-                <w:sz w:val="20"/>
-                <w:szCs w:val="20"/>
               </w:rPr>
               <w:tab/>
             </w:r>
@@ -390,8 +388,6 @@
               <w:rPr>
                 <w:noProof/>
                 <w:webHidden/>
-                <w:sz w:val="20"/>
-                <w:szCs w:val="20"/>
               </w:rPr>
               <w:fldChar w:fldCharType="begin"/>
             </w:r>
@@ -399,25 +395,19 @@
               <w:rPr>
                 <w:noProof/>
                 <w:webHidden/>
-                <w:sz w:val="20"/>
-                <w:szCs w:val="20"/>
-              </w:rPr>
-              <w:instrText xml:space="preserve"> PAGEREF _Toc122818324 \h </w:instrText>
-            </w:r>
-            <w:r>
-              <w:rPr>
-                <w:noProof/>
-                <w:webHidden/>
-                <w:sz w:val="20"/>
-                <w:szCs w:val="20"/>
-              </w:rPr>
-            </w:r>
-            <w:r>
-              <w:rPr>
-                <w:noProof/>
-                <w:webHidden/>
-                <w:sz w:val="20"/>
-                <w:szCs w:val="20"/>
+              </w:rPr>
+              <w:instrText xml:space="preserve"> PAGEREF _Toc122914198 \h </w:instrText>
+            </w:r>
+            <w:r>
+              <w:rPr>
+                <w:noProof/>
+                <w:webHidden/>
+              </w:rPr>
+            </w:r>
+            <w:r>
+              <w:rPr>
+                <w:noProof/>
+                <w:webHidden/>
               </w:rPr>
               <w:fldChar w:fldCharType="separate"/>
             </w:r>
@@ -425,8 +415,6 @@
               <w:rPr>
                 <w:noProof/>
                 <w:webHidden/>
-                <w:sz w:val="20"/>
-                <w:szCs w:val="20"/>
               </w:rPr>
               <w:t>1</w:t>
             </w:r>
@@ -434,8 +422,6 @@
               <w:rPr>
                 <w:noProof/>
                 <w:webHidden/>
-                <w:sz w:val="20"/>
-                <w:szCs w:val="20"/>
               </w:rPr>
               <w:fldChar w:fldCharType="end"/>
             </w:r>
@@ -449,26 +435,24 @@
               <w:tab w:val="right" w:leader="dot" w:pos="9016"/>
             </w:tabs>
             <w:rPr>
+              <w:rFonts w:asciiTheme="minorHAnsi" w:eastAsiaTheme="minorEastAsia" w:hAnsiTheme="minorHAnsi"/>
               <w:noProof/>
-              <w:sz w:val="20"/>
-              <w:szCs w:val="20"/>
+              <w:lang w:eastAsia="en-GB"/>
             </w:rPr>
           </w:pPr>
-          <w:hyperlink w:anchor="_Toc122818325" w:history="1">
+          <w:hyperlink w:anchor="_Toc122914199" w:history="1">
             <w:r>
               <w:rPr>
                 <w:rStyle w:val="Hyperlink"/>
                 <w:noProof/>
-                <w:sz w:val="20"/>
-                <w:szCs w:val="20"/>
               </w:rPr>
               <w:t>3.</w:t>
             </w:r>
             <w:r>
               <w:rPr>
-                <w:noProof/>
-                <w:sz w:val="20"/>
-                <w:szCs w:val="20"/>
+                <w:rFonts w:asciiTheme="minorHAnsi" w:eastAsiaTheme="minorEastAsia" w:hAnsiTheme="minorHAnsi"/>
+                <w:noProof/>
+                <w:lang w:eastAsia="en-GB"/>
               </w:rPr>
               <w:tab/>
             </w:r>
@@ -476,8 +460,6 @@
               <w:rPr>
                 <w:rStyle w:val="Hyperlink"/>
                 <w:noProof/>
-                <w:sz w:val="20"/>
-                <w:szCs w:val="20"/>
               </w:rPr>
               <w:t>Assumptions</w:t>
             </w:r>
@@ -485,8 +467,6 @@
               <w:rPr>
                 <w:noProof/>
                 <w:webHidden/>
-                <w:sz w:val="20"/>
-                <w:szCs w:val="20"/>
               </w:rPr>
               <w:tab/>
             </w:r>
@@ -494,8 +474,6 @@
               <w:rPr>
                 <w:noProof/>
                 <w:webHidden/>
-                <w:sz w:val="20"/>
-                <w:szCs w:val="20"/>
               </w:rPr>
               <w:fldChar w:fldCharType="begin"/>
             </w:r>
@@ -503,25 +481,19 @@
               <w:rPr>
                 <w:noProof/>
                 <w:webHidden/>
-                <w:sz w:val="20"/>
-                <w:szCs w:val="20"/>
-              </w:rPr>
-              <w:instrText xml:space="preserve"> PAGEREF _Toc122818325 \h </w:instrText>
-            </w:r>
-            <w:r>
-              <w:rPr>
-                <w:noProof/>
-                <w:webHidden/>
-                <w:sz w:val="20"/>
-                <w:szCs w:val="20"/>
-              </w:rPr>
-            </w:r>
-            <w:r>
-              <w:rPr>
-                <w:noProof/>
-                <w:webHidden/>
-                <w:sz w:val="20"/>
-                <w:szCs w:val="20"/>
+              </w:rPr>
+              <w:instrText xml:space="preserve"> PAGEREF _Toc122914199 \h </w:instrText>
+            </w:r>
+            <w:r>
+              <w:rPr>
+                <w:noProof/>
+                <w:webHidden/>
+              </w:rPr>
+            </w:r>
+            <w:r>
+              <w:rPr>
+                <w:noProof/>
+                <w:webHidden/>
               </w:rPr>
               <w:fldChar w:fldCharType="separate"/>
             </w:r>
@@ -529,8 +501,6 @@
               <w:rPr>
                 <w:noProof/>
                 <w:webHidden/>
-                <w:sz w:val="20"/>
-                <w:szCs w:val="20"/>
               </w:rPr>
               <w:t>1</w:t>
             </w:r>
@@ -538,8 +508,6 @@
               <w:rPr>
                 <w:noProof/>
                 <w:webHidden/>
-                <w:sz w:val="20"/>
-                <w:szCs w:val="20"/>
               </w:rPr>
               <w:fldChar w:fldCharType="end"/>
             </w:r>
@@ -553,26 +521,24 @@
               <w:tab w:val="right" w:leader="dot" w:pos="9016"/>
             </w:tabs>
             <w:rPr>
+              <w:rFonts w:asciiTheme="minorHAnsi" w:eastAsiaTheme="minorEastAsia" w:hAnsiTheme="minorHAnsi"/>
               <w:noProof/>
-              <w:sz w:val="20"/>
-              <w:szCs w:val="20"/>
+              <w:lang w:eastAsia="en-GB"/>
             </w:rPr>
           </w:pPr>
-          <w:hyperlink w:anchor="_Toc122818326" w:history="1">
+          <w:hyperlink w:anchor="_Toc122914200" w:history="1">
             <w:r>
               <w:rPr>
                 <w:rStyle w:val="Hyperlink"/>
                 <w:noProof/>
-                <w:sz w:val="20"/>
-                <w:szCs w:val="20"/>
               </w:rPr>
               <w:t>4.</w:t>
             </w:r>
             <w:r>
               <w:rPr>
-                <w:noProof/>
-                <w:sz w:val="20"/>
-                <w:szCs w:val="20"/>
+                <w:rFonts w:asciiTheme="minorHAnsi" w:eastAsiaTheme="minorEastAsia" w:hAnsiTheme="minorHAnsi"/>
+                <w:noProof/>
+                <w:lang w:eastAsia="en-GB"/>
               </w:rPr>
               <w:tab/>
             </w:r>
@@ -580,8 +546,6 @@
               <w:rPr>
                 <w:rStyle w:val="Hyperlink"/>
                 <w:noProof/>
-                <w:sz w:val="20"/>
-                <w:szCs w:val="20"/>
               </w:rPr>
               <w:t>Installation</w:t>
             </w:r>
@@ -589,8 +553,6 @@
               <w:rPr>
                 <w:noProof/>
                 <w:webHidden/>
-                <w:sz w:val="20"/>
-                <w:szCs w:val="20"/>
               </w:rPr>
               <w:tab/>
             </w:r>
@@ -598,8 +560,6 @@
               <w:rPr>
                 <w:noProof/>
                 <w:webHidden/>
-                <w:sz w:val="20"/>
-                <w:szCs w:val="20"/>
               </w:rPr>
               <w:fldChar w:fldCharType="begin"/>
             </w:r>
@@ -607,25 +567,19 @@
               <w:rPr>
                 <w:noProof/>
                 <w:webHidden/>
-                <w:sz w:val="20"/>
-                <w:szCs w:val="20"/>
-              </w:rPr>
-              <w:instrText xml:space="preserve"> PAGEREF _Toc122818326 \h </w:instrText>
-            </w:r>
-            <w:r>
-              <w:rPr>
-                <w:noProof/>
-                <w:webHidden/>
-                <w:sz w:val="20"/>
-                <w:szCs w:val="20"/>
-              </w:rPr>
-            </w:r>
-            <w:r>
-              <w:rPr>
-                <w:noProof/>
-                <w:webHidden/>
-                <w:sz w:val="20"/>
-                <w:szCs w:val="20"/>
+              </w:rPr>
+              <w:instrText xml:space="preserve"> PAGEREF _Toc122914200 \h </w:instrText>
+            </w:r>
+            <w:r>
+              <w:rPr>
+                <w:noProof/>
+                <w:webHidden/>
+              </w:rPr>
+            </w:r>
+            <w:r>
+              <w:rPr>
+                <w:noProof/>
+                <w:webHidden/>
               </w:rPr>
               <w:fldChar w:fldCharType="separate"/>
             </w:r>
@@ -633,8 +587,6 @@
               <w:rPr>
                 <w:noProof/>
                 <w:webHidden/>
-                <w:sz w:val="20"/>
-                <w:szCs w:val="20"/>
               </w:rPr>
               <w:t>1</w:t>
             </w:r>
@@ -642,8 +594,6 @@
               <w:rPr>
                 <w:noProof/>
                 <w:webHidden/>
-                <w:sz w:val="20"/>
-                <w:szCs w:val="20"/>
               </w:rPr>
               <w:fldChar w:fldCharType="end"/>
             </w:r>
@@ -657,26 +607,24 @@
               <w:tab w:val="right" w:leader="dot" w:pos="9016"/>
             </w:tabs>
             <w:rPr>
+              <w:rFonts w:asciiTheme="minorHAnsi" w:eastAsiaTheme="minorEastAsia" w:hAnsiTheme="minorHAnsi"/>
               <w:noProof/>
-              <w:sz w:val="20"/>
-              <w:szCs w:val="20"/>
+              <w:lang w:eastAsia="en-GB"/>
             </w:rPr>
           </w:pPr>
-          <w:hyperlink w:anchor="_Toc122818327" w:history="1">
+          <w:hyperlink w:anchor="_Toc122914201" w:history="1">
             <w:r>
               <w:rPr>
                 <w:rStyle w:val="Hyperlink"/>
                 <w:noProof/>
-                <w:sz w:val="20"/>
-                <w:szCs w:val="20"/>
               </w:rPr>
               <w:t>5.</w:t>
             </w:r>
             <w:r>
               <w:rPr>
-                <w:noProof/>
-                <w:sz w:val="20"/>
-                <w:szCs w:val="20"/>
+                <w:rFonts w:asciiTheme="minorHAnsi" w:eastAsiaTheme="minorEastAsia" w:hAnsiTheme="minorHAnsi"/>
+                <w:noProof/>
+                <w:lang w:eastAsia="en-GB"/>
               </w:rPr>
               <w:tab/>
             </w:r>
@@ -684,17 +632,13 @@
               <w:rPr>
                 <w:rStyle w:val="Hyperlink"/>
                 <w:noProof/>
-                <w:sz w:val="20"/>
-                <w:szCs w:val="20"/>
-              </w:rPr>
-              <w:t>Running The Backend</w:t>
-            </w:r>
-            <w:r>
-              <w:rPr>
-                <w:noProof/>
-                <w:webHidden/>
-                <w:sz w:val="20"/>
-                <w:szCs w:val="20"/>
+              </w:rPr>
+              <w:t>Configuration</w:t>
+            </w:r>
+            <w:r>
+              <w:rPr>
+                <w:noProof/>
+                <w:webHidden/>
               </w:rPr>
               <w:tab/>
             </w:r>
@@ -702,8 +646,6 @@
               <w:rPr>
                 <w:noProof/>
                 <w:webHidden/>
-                <w:sz w:val="20"/>
-                <w:szCs w:val="20"/>
               </w:rPr>
               <w:fldChar w:fldCharType="begin"/>
             </w:r>
@@ -711,25 +653,19 @@
               <w:rPr>
                 <w:noProof/>
                 <w:webHidden/>
-                <w:sz w:val="20"/>
-                <w:szCs w:val="20"/>
-              </w:rPr>
-              <w:instrText xml:space="preserve"> PAGEREF _Toc122818327 \h </w:instrText>
-            </w:r>
-            <w:r>
-              <w:rPr>
-                <w:noProof/>
-                <w:webHidden/>
-                <w:sz w:val="20"/>
-                <w:szCs w:val="20"/>
-              </w:rPr>
-            </w:r>
-            <w:r>
-              <w:rPr>
-                <w:noProof/>
-                <w:webHidden/>
-                <w:sz w:val="20"/>
-                <w:szCs w:val="20"/>
+              </w:rPr>
+              <w:instrText xml:space="preserve"> PAGEREF _Toc122914201 \h </w:instrText>
+            </w:r>
+            <w:r>
+              <w:rPr>
+                <w:noProof/>
+                <w:webHidden/>
+              </w:rPr>
+            </w:r>
+            <w:r>
+              <w:rPr>
+                <w:noProof/>
+                <w:webHidden/>
               </w:rPr>
               <w:fldChar w:fldCharType="separate"/>
             </w:r>
@@ -737,8 +673,6 @@
               <w:rPr>
                 <w:noProof/>
                 <w:webHidden/>
-                <w:sz w:val="20"/>
-                <w:szCs w:val="20"/>
               </w:rPr>
               <w:t>1</w:t>
             </w:r>
@@ -746,8 +680,6 @@
               <w:rPr>
                 <w:noProof/>
                 <w:webHidden/>
-                <w:sz w:val="20"/>
-                <w:szCs w:val="20"/>
               </w:rPr>
               <w:fldChar w:fldCharType="end"/>
             </w:r>
@@ -761,26 +693,24 @@
               <w:tab w:val="right" w:leader="dot" w:pos="9016"/>
             </w:tabs>
             <w:rPr>
+              <w:rFonts w:asciiTheme="minorHAnsi" w:eastAsiaTheme="minorEastAsia" w:hAnsiTheme="minorHAnsi"/>
               <w:noProof/>
-              <w:sz w:val="20"/>
-              <w:szCs w:val="20"/>
+              <w:lang w:eastAsia="en-GB"/>
             </w:rPr>
           </w:pPr>
-          <w:hyperlink w:anchor="_Toc122818328" w:history="1">
+          <w:hyperlink w:anchor="_Toc122914202" w:history="1">
             <w:r>
               <w:rPr>
                 <w:rStyle w:val="Hyperlink"/>
                 <w:noProof/>
-                <w:sz w:val="20"/>
-                <w:szCs w:val="20"/>
               </w:rPr>
               <w:t>6.</w:t>
             </w:r>
             <w:r>
               <w:rPr>
-                <w:noProof/>
-                <w:sz w:val="20"/>
-                <w:szCs w:val="20"/>
+                <w:rFonts w:asciiTheme="minorHAnsi" w:eastAsiaTheme="minorEastAsia" w:hAnsiTheme="minorHAnsi"/>
+                <w:noProof/>
+                <w:lang w:eastAsia="en-GB"/>
               </w:rPr>
               <w:tab/>
             </w:r>
@@ -788,8 +718,178 @@
               <w:rPr>
                 <w:rStyle w:val="Hyperlink"/>
                 <w:noProof/>
-                <w:sz w:val="20"/>
-                <w:szCs w:val="20"/>
+              </w:rPr>
+              <w:t>Database</w:t>
+            </w:r>
+            <w:r>
+              <w:rPr>
+                <w:noProof/>
+                <w:webHidden/>
+              </w:rPr>
+              <w:tab/>
+            </w:r>
+            <w:r>
+              <w:rPr>
+                <w:noProof/>
+                <w:webHidden/>
+              </w:rPr>
+              <w:fldChar w:fldCharType="begin"/>
+            </w:r>
+            <w:r>
+              <w:rPr>
+                <w:noProof/>
+                <w:webHidden/>
+              </w:rPr>
+              <w:instrText xml:space="preserve"> PAGEREF _Toc122914202 \h </w:instrText>
+            </w:r>
+            <w:r>
+              <w:rPr>
+                <w:noProof/>
+                <w:webHidden/>
+              </w:rPr>
+            </w:r>
+            <w:r>
+              <w:rPr>
+                <w:noProof/>
+                <w:webHidden/>
+              </w:rPr>
+              <w:fldChar w:fldCharType="separate"/>
+            </w:r>
+            <w:r>
+              <w:rPr>
+                <w:noProof/>
+                <w:webHidden/>
+              </w:rPr>
+              <w:t>1</w:t>
+            </w:r>
+            <w:r>
+              <w:rPr>
+                <w:noProof/>
+                <w:webHidden/>
+              </w:rPr>
+              <w:fldChar w:fldCharType="end"/>
+            </w:r>
+          </w:hyperlink>
+        </w:p>
+        <w:p>
+          <w:pPr>
+            <w:pStyle w:val="TOC1"/>
+            <w:tabs>
+              <w:tab w:val="left" w:pos="440"/>
+              <w:tab w:val="right" w:leader="dot" w:pos="9016"/>
+            </w:tabs>
+            <w:rPr>
+              <w:rFonts w:asciiTheme="minorHAnsi" w:eastAsiaTheme="minorEastAsia" w:hAnsiTheme="minorHAnsi"/>
+              <w:noProof/>
+              <w:lang w:eastAsia="en-GB"/>
+            </w:rPr>
+          </w:pPr>
+          <w:hyperlink w:anchor="_Toc122914203" w:history="1">
+            <w:r>
+              <w:rPr>
+                <w:rStyle w:val="Hyperlink"/>
+                <w:noProof/>
+              </w:rPr>
+              <w:t>7.</w:t>
+            </w:r>
+            <w:r>
+              <w:rPr>
+                <w:rFonts w:asciiTheme="minorHAnsi" w:eastAsiaTheme="minorEastAsia" w:hAnsiTheme="minorHAnsi"/>
+                <w:noProof/>
+                <w:lang w:eastAsia="en-GB"/>
+              </w:rPr>
+              <w:tab/>
+            </w:r>
+            <w:r>
+              <w:rPr>
+                <w:rStyle w:val="Hyperlink"/>
+                <w:noProof/>
+              </w:rPr>
+              <w:t>Running/Starting The Backend</w:t>
+            </w:r>
+            <w:r>
+              <w:rPr>
+                <w:noProof/>
+                <w:webHidden/>
+              </w:rPr>
+              <w:tab/>
+            </w:r>
+            <w:r>
+              <w:rPr>
+                <w:noProof/>
+                <w:webHidden/>
+              </w:rPr>
+              <w:fldChar w:fldCharType="begin"/>
+            </w:r>
+            <w:r>
+              <w:rPr>
+                <w:noProof/>
+                <w:webHidden/>
+              </w:rPr>
+              <w:instrText xml:space="preserve"> PAGEREF _Toc122914203 \h </w:instrText>
+            </w:r>
+            <w:r>
+              <w:rPr>
+                <w:noProof/>
+                <w:webHidden/>
+              </w:rPr>
+            </w:r>
+            <w:r>
+              <w:rPr>
+                <w:noProof/>
+                <w:webHidden/>
+              </w:rPr>
+              <w:fldChar w:fldCharType="separate"/>
+            </w:r>
+            <w:r>
+              <w:rPr>
+                <w:noProof/>
+                <w:webHidden/>
+              </w:rPr>
+              <w:t>2</w:t>
+            </w:r>
+            <w:r>
+              <w:rPr>
+                <w:noProof/>
+                <w:webHidden/>
+              </w:rPr>
+              <w:fldChar w:fldCharType="end"/>
+            </w:r>
+          </w:hyperlink>
+        </w:p>
+        <w:p>
+          <w:pPr>
+            <w:pStyle w:val="TOC1"/>
+            <w:tabs>
+              <w:tab w:val="left" w:pos="440"/>
+              <w:tab w:val="right" w:leader="dot" w:pos="9016"/>
+            </w:tabs>
+            <w:rPr>
+              <w:rFonts w:asciiTheme="minorHAnsi" w:eastAsiaTheme="minorEastAsia" w:hAnsiTheme="minorHAnsi"/>
+              <w:noProof/>
+              <w:lang w:eastAsia="en-GB"/>
+            </w:rPr>
+          </w:pPr>
+          <w:hyperlink w:anchor="_Toc122914204" w:history="1">
+            <w:r>
+              <w:rPr>
+                <w:rStyle w:val="Hyperlink"/>
+                <w:noProof/>
+              </w:rPr>
+              <w:t>8.</w:t>
+            </w:r>
+            <w:r>
+              <w:rPr>
+                <w:rFonts w:asciiTheme="minorHAnsi" w:eastAsiaTheme="minorEastAsia" w:hAnsiTheme="minorHAnsi"/>
+                <w:noProof/>
+                <w:lang w:eastAsia="en-GB"/>
+              </w:rPr>
+              <w:tab/>
+            </w:r>
+            <w:r>
+              <w:rPr>
+                <w:rStyle w:val="Hyperlink"/>
+                <w:noProof/>
               </w:rPr>
               <w:t>Security and Privacy</w:t>
             </w:r>
@@ -797,8 +897,6 @@
               <w:rPr>
                 <w:noProof/>
                 <w:webHidden/>
-                <w:sz w:val="20"/>
-                <w:szCs w:val="20"/>
               </w:rPr>
               <w:tab/>
             </w:r>
@@ -806,8 +904,6 @@
               <w:rPr>
                 <w:noProof/>
                 <w:webHidden/>
-                <w:sz w:val="20"/>
-                <w:szCs w:val="20"/>
               </w:rPr>
               <w:fldChar w:fldCharType="begin"/>
             </w:r>
@@ -815,25 +911,19 @@
               <w:rPr>
                 <w:noProof/>
                 <w:webHidden/>
-                <w:sz w:val="20"/>
-                <w:szCs w:val="20"/>
-              </w:rPr>
-              <w:instrText xml:space="preserve"> PAGEREF _Toc122818328 \h </w:instrText>
-            </w:r>
-            <w:r>
-              <w:rPr>
-                <w:noProof/>
-                <w:webHidden/>
-                <w:sz w:val="20"/>
-                <w:szCs w:val="20"/>
-              </w:rPr>
-            </w:r>
-            <w:r>
-              <w:rPr>
-                <w:noProof/>
-                <w:webHidden/>
-                <w:sz w:val="20"/>
-                <w:szCs w:val="20"/>
+              </w:rPr>
+              <w:instrText xml:space="preserve"> PAGEREF _Toc122914204 \h </w:instrText>
+            </w:r>
+            <w:r>
+              <w:rPr>
+                <w:noProof/>
+                <w:webHidden/>
+              </w:rPr>
+            </w:r>
+            <w:r>
+              <w:rPr>
+                <w:noProof/>
+                <w:webHidden/>
               </w:rPr>
               <w:fldChar w:fldCharType="separate"/>
             </w:r>
@@ -841,17 +931,13 @@
               <w:rPr>
                 <w:noProof/>
                 <w:webHidden/>
-                <w:sz w:val="20"/>
-                <w:szCs w:val="20"/>
-              </w:rPr>
-              <w:t>1</w:t>
-            </w:r>
-            <w:r>
-              <w:rPr>
-                <w:noProof/>
-                <w:webHidden/>
-                <w:sz w:val="20"/>
-                <w:szCs w:val="20"/>
+              </w:rPr>
+              <w:t>2</w:t>
+            </w:r>
+            <w:r>
+              <w:rPr>
+                <w:noProof/>
+                <w:webHidden/>
               </w:rPr>
               <w:fldChar w:fldCharType="end"/>
             </w:r>
@@ -878,12 +964,12 @@
         </w:p>
       </w:sdtContent>
     </w:sdt>
-    <w:bookmarkStart w:id="0" w:name="_Toc122818323" w:displacedByCustomXml="prev"/>
     <w:p>
       <w:pPr>
         <w:pStyle w:val="Heading1"/>
         <w:ind w:left="426" w:hanging="66"/>
       </w:pPr>
+      <w:bookmarkStart w:id="0" w:name="_Toc122914197"/>
       <w:r>
         <w:t xml:space="preserve">Document </w:t>
       </w:r>
@@ -935,7 +1021,21 @@
           <w:sz w:val="20"/>
           <w:szCs w:val="20"/>
         </w:rPr>
-        <w:t xml:space="preserve">that was developed in the context of this project </w:t>
+        <w:t xml:space="preserve">that </w:t>
+      </w:r>
+      <w:r>
+        <w:rPr>
+          <w:sz w:val="20"/>
+          <w:szCs w:val="20"/>
+        </w:rPr>
+        <w:t>is being</w:t>
+      </w:r>
+      <w:r>
+        <w:rPr>
+          <w:sz w:val="20"/>
+          <w:szCs w:val="20"/>
+        </w:rPr>
+        <w:t xml:space="preserve"> developed in the context of this project </w:t>
       </w:r>
       <w:r>
         <w:rPr>
@@ -980,7 +1080,7 @@
         <w:pStyle w:val="Heading1"/>
         <w:ind w:left="426" w:hanging="66"/>
       </w:pPr>
-      <w:bookmarkStart w:id="1" w:name="_Toc122818324"/>
+      <w:bookmarkStart w:id="1" w:name="_Toc122914198"/>
       <w:r>
         <w:t>Restrictions</w:t>
       </w:r>
@@ -996,13 +1096,14 @@
           <w:color w:val="00B050"/>
           <w:sz w:val="20"/>
           <w:szCs w:val="20"/>
-        </w:rPr>
-      </w:pPr>
-      <w:r>
-        <w:rPr>
-          <w:color w:val="00B050"/>
-          <w:sz w:val="20"/>
-          <w:szCs w:val="20"/>
+          <w:u w:val="single"/>
+        </w:rPr>
+      </w:pPr>
+      <w:r>
+        <w:rPr>
+          <w:sz w:val="20"/>
+          <w:szCs w:val="20"/>
+          <w:u w:val="single"/>
         </w:rPr>
         <w:t>Some restrictions may apply. This is the place where restrictions should be presented and discussed.</w:t>
       </w:r>
@@ -1012,7 +1113,7 @@
         <w:pStyle w:val="Heading1"/>
         <w:ind w:left="426" w:hanging="66"/>
       </w:pPr>
-      <w:bookmarkStart w:id="2" w:name="_Toc122818325"/>
+      <w:bookmarkStart w:id="2" w:name="_Toc122914199"/>
       <w:r>
         <w:t>Assumptions</w:t>
       </w:r>
@@ -1028,13 +1129,14 @@
           <w:color w:val="00B050"/>
           <w:sz w:val="20"/>
           <w:szCs w:val="20"/>
-        </w:rPr>
-      </w:pPr>
-      <w:r>
-        <w:rPr>
-          <w:color w:val="00B050"/>
-          <w:sz w:val="20"/>
-          <w:szCs w:val="20"/>
+          <w:u w:val="single"/>
+        </w:rPr>
+      </w:pPr>
+      <w:r>
+        <w:rPr>
+          <w:sz w:val="20"/>
+          <w:szCs w:val="20"/>
+          <w:u w:val="single"/>
         </w:rPr>
         <w:t>Some assumptions may apply. This is the place where assumptions should be presented and discussed.</w:t>
       </w:r>
@@ -1044,7 +1146,7 @@
         <w:pStyle w:val="Heading1"/>
         <w:ind w:left="426" w:hanging="66"/>
       </w:pPr>
-      <w:bookmarkStart w:id="3" w:name="_Toc122818326"/>
+      <w:bookmarkStart w:id="3" w:name="_Toc122914200"/>
       <w:r>
         <w:t>Installation</w:t>
       </w:r>
@@ -1052,7 +1154,12 @@
     </w:p>
     <w:p>
       <w:pPr>
-        <w:ind w:left="142" w:firstLine="284"/>
+        <w:pStyle w:val="ListParagraph"/>
+        <w:numPr>
+          <w:ilvl w:val="0"/>
+          <w:numId w:val="10"/>
+        </w:numPr>
+        <w:ind w:left="567" w:hanging="283"/>
         <w:rPr>
           <w:sz w:val="20"/>
           <w:szCs w:val="20"/>
@@ -1067,6 +1174,8 @@
       </w:r>
       <w:r>
         <w:rPr>
+          <w:i/>
+          <w:iCs/>
           <w:sz w:val="20"/>
           <w:szCs w:val="20"/>
         </w:rPr>
@@ -1077,7 +1186,21 @@
           <w:sz w:val="20"/>
           <w:szCs w:val="20"/>
         </w:rPr>
-        <w:t xml:space="preserve"> file provided in the root directory of</w:t>
+        <w:t xml:space="preserve"> file </w:t>
+      </w:r>
+      <w:r>
+        <w:rPr>
+          <w:sz w:val="20"/>
+          <w:szCs w:val="20"/>
+        </w:rPr>
+        <w:t>located</w:t>
+      </w:r>
+      <w:r>
+        <w:rPr>
+          <w:sz w:val="20"/>
+          <w:szCs w:val="20"/>
+        </w:rPr>
+        <w:t xml:space="preserve"> in the root directory of</w:t>
       </w:r>
       <w:r>
         <w:rPr>
@@ -1103,99 +1226,840 @@
     </w:p>
     <w:p>
       <w:pPr>
+        <w:pStyle w:val="ListParagraph"/>
+        <w:numPr>
+          <w:ilvl w:val="0"/>
+          <w:numId w:val="10"/>
+        </w:numPr>
+        <w:ind w:left="567" w:hanging="283"/>
+        <w:rPr>
+          <w:sz w:val="20"/>
+          <w:szCs w:val="20"/>
+        </w:rPr>
+      </w:pPr>
+      <w:r>
+        <w:rPr>
+          <w:sz w:val="20"/>
+          <w:szCs w:val="20"/>
+        </w:rPr>
+        <w:t xml:space="preserve">The file </w:t>
+      </w:r>
+      <w:r>
+        <w:rPr>
+          <w:i/>
+          <w:iCs/>
+          <w:sz w:val="20"/>
+          <w:szCs w:val="20"/>
+        </w:rPr>
+        <w:t>pyproject.toml</w:t>
+      </w:r>
+      <w:r>
+        <w:rPr>
+          <w:sz w:val="20"/>
+          <w:szCs w:val="20"/>
+        </w:rPr>
+        <w:t xml:space="preserve">, that can be found in the </w:t>
+      </w:r>
+      <w:r>
+        <w:rPr>
+          <w:sz w:val="20"/>
+          <w:szCs w:val="20"/>
+        </w:rPr>
+        <w:t>same</w:t>
+      </w:r>
+      <w:r>
+        <w:rPr>
+          <w:sz w:val="20"/>
+          <w:szCs w:val="20"/>
+        </w:rPr>
+        <w:t xml:space="preserve"> directory </w:t>
+      </w:r>
+      <w:r>
+        <w:rPr>
+          <w:sz w:val="20"/>
+          <w:szCs w:val="20"/>
+        </w:rPr>
+        <w:t xml:space="preserve">as the </w:t>
+      </w:r>
+      <w:r>
+        <w:rPr>
+          <w:i/>
+          <w:iCs/>
+          <w:sz w:val="20"/>
+          <w:szCs w:val="20"/>
+        </w:rPr>
+        <w:t>README.md</w:t>
+      </w:r>
+      <w:r>
+        <w:rPr>
+          <w:sz w:val="20"/>
+          <w:szCs w:val="20"/>
+        </w:rPr>
+        <w:t xml:space="preserve"> </w:t>
+      </w:r>
+      <w:r>
+        <w:rPr>
+          <w:sz w:val="20"/>
+          <w:szCs w:val="20"/>
+        </w:rPr>
+        <w:t>file</w:t>
+      </w:r>
+      <w:r>
+        <w:rPr>
+          <w:sz w:val="20"/>
+          <w:szCs w:val="20"/>
+        </w:rPr>
+        <w:t>, specifies the dependencies of each service. At the time writing this document, python 3.10</w:t>
+      </w:r>
+      <w:r>
+        <w:rPr>
+          <w:sz w:val="20"/>
+          <w:szCs w:val="20"/>
+          <w:vertAlign w:val="superscript"/>
+        </w:rPr>
+        <w:t>+</w:t>
+      </w:r>
+      <w:r>
+        <w:rPr>
+          <w:sz w:val="20"/>
+          <w:szCs w:val="20"/>
+        </w:rPr>
+        <w:t xml:space="preserve"> may not yet be compatible with some of the dependencies listed (tested python 3.11 with no success). Therefore, using python 3.9 is recommended to avoid incompatibility issues (</w:t>
+      </w:r>
+      <w:r>
+        <w:rPr>
+          <w:sz w:val="20"/>
+          <w:szCs w:val="20"/>
+        </w:rPr>
+        <w:t>used python 3.9.13 successfully</w:t>
+      </w:r>
+      <w:r>
+        <w:rPr>
+          <w:sz w:val="20"/>
+          <w:szCs w:val="20"/>
+        </w:rPr>
+        <w:t>).</w:t>
+      </w:r>
+    </w:p>
+    <w:p>
+      <w:pPr>
         <w:pStyle w:val="Heading1"/>
         <w:ind w:left="426" w:hanging="66"/>
       </w:pPr>
-      <w:r>
-        <w:t>Configur</w:t>
-      </w:r>
-      <w:r>
-        <w:t>ation</w:t>
-      </w:r>
-    </w:p>
-    <w:p>
-      <w:pPr>
-        <w:ind w:left="142" w:firstLine="284"/>
-        <w:rPr>
-          <w:sz w:val="20"/>
-          <w:szCs w:val="20"/>
-        </w:rPr>
-      </w:pPr>
-      <w:r>
-        <w:rPr>
-          <w:sz w:val="20"/>
-          <w:szCs w:val="20"/>
-        </w:rPr>
-        <w:t>…</w:t>
-      </w:r>
-    </w:p>
-    <w:p>
-      <w:pPr>
-        <w:pStyle w:val="Heading1"/>
-        <w:ind w:left="426" w:hanging="66"/>
-      </w:pPr>
-      <w:bookmarkStart w:id="4" w:name="_Toc122818327"/>
-      <w:r>
-        <w:t>Running The Backend</w:t>
+      <w:bookmarkStart w:id="4" w:name="_Toc122914201"/>
+      <w:r>
+        <w:t>Configuration</w:t>
       </w:r>
       <w:bookmarkEnd w:id="4"/>
     </w:p>
     <w:p>
       <w:pPr>
-        <w:ind w:left="142" w:firstLine="284"/>
-        <w:rPr>
-          <w:sz w:val="20"/>
-          <w:szCs w:val="20"/>
-        </w:rPr>
-      </w:pPr>
-      <w:r>
-        <w:rPr>
-          <w:sz w:val="20"/>
-          <w:szCs w:val="20"/>
-        </w:rPr>
-        <w:t xml:space="preserve">To run the web services provided by the backend read the </w:t>
-      </w:r>
-      <w:r>
-        <w:rPr>
-          <w:sz w:val="20"/>
-          <w:szCs w:val="20"/>
-        </w:rPr>
-        <w:t>README.md</w:t>
-      </w:r>
-      <w:r>
-        <w:rPr>
-          <w:sz w:val="20"/>
-          <w:szCs w:val="20"/>
-        </w:rPr>
-        <w:t xml:space="preserve"> file provided in the root directory of the source code of each service</w:t>
-      </w:r>
-      <w:r>
-        <w:rPr>
-          <w:sz w:val="20"/>
-          <w:szCs w:val="20"/>
-        </w:rPr>
-        <w:t>.</w:t>
+        <w:pStyle w:val="ListParagraph"/>
+        <w:numPr>
+          <w:ilvl w:val="0"/>
+          <w:numId w:val="11"/>
+        </w:numPr>
+        <w:ind w:left="567" w:hanging="283"/>
+        <w:rPr>
+          <w:sz w:val="20"/>
+          <w:szCs w:val="20"/>
+        </w:rPr>
+      </w:pPr>
+      <w:r>
+        <w:rPr>
+          <w:sz w:val="20"/>
+          <w:szCs w:val="20"/>
+        </w:rPr>
+        <w:t>The web services need some configuration</w:t>
+      </w:r>
+      <w:proofErr w:type="gramStart"/>
+      <w:r>
+        <w:rPr>
+          <w:sz w:val="20"/>
+          <w:szCs w:val="20"/>
+        </w:rPr>
+        <w:t>, in particular, the</w:t>
+      </w:r>
+      <w:proofErr w:type="gramEnd"/>
+      <w:r>
+        <w:rPr>
+          <w:sz w:val="20"/>
+          <w:szCs w:val="20"/>
+        </w:rPr>
+        <w:t xml:space="preserve"> external connections allowed must be configured. All other configurations can be left as is. The configuration of the web services can be found in the </w:t>
+      </w:r>
+      <w:r>
+        <w:rPr>
+          <w:i/>
+          <w:iCs/>
+          <w:sz w:val="20"/>
+          <w:szCs w:val="20"/>
+        </w:rPr>
+        <w:t>config.py</w:t>
+      </w:r>
+      <w:r>
+        <w:rPr>
+          <w:sz w:val="20"/>
+          <w:szCs w:val="20"/>
+        </w:rPr>
+        <w:t xml:space="preserve"> files</w:t>
+      </w:r>
+      <w:r>
+        <w:rPr>
+          <w:sz w:val="20"/>
+          <w:szCs w:val="20"/>
+        </w:rPr>
+        <w:t xml:space="preserve"> located in the </w:t>
+      </w:r>
+      <w:r>
+        <w:rPr>
+          <w:i/>
+          <w:iCs/>
+          <w:sz w:val="20"/>
+          <w:szCs w:val="20"/>
+        </w:rPr>
+        <w:t>&lt;service_src_dir&gt;\app\core</w:t>
+      </w:r>
+      <w:r>
+        <w:rPr>
+          <w:sz w:val="20"/>
+          <w:szCs w:val="20"/>
+        </w:rPr>
+        <w:t xml:space="preserve"> directory.</w:t>
       </w:r>
     </w:p>
     <w:p>
       <w:pPr>
+        <w:pStyle w:val="ListParagraph"/>
+        <w:numPr>
+          <w:ilvl w:val="0"/>
+          <w:numId w:val="11"/>
+        </w:numPr>
+        <w:ind w:left="567" w:hanging="283"/>
+        <w:rPr>
+          <w:sz w:val="20"/>
+          <w:szCs w:val="20"/>
+        </w:rPr>
+      </w:pPr>
+      <w:r>
+        <w:rPr>
+          <w:sz w:val="20"/>
+          <w:szCs w:val="20"/>
+        </w:rPr>
+        <w:t xml:space="preserve">Explore the </w:t>
+      </w:r>
+      <w:r>
+        <w:rPr>
+          <w:i/>
+          <w:iCs/>
+          <w:sz w:val="20"/>
+          <w:szCs w:val="20"/>
+        </w:rPr>
+        <w:t>config.py</w:t>
+      </w:r>
+      <w:r>
+        <w:rPr>
+          <w:sz w:val="20"/>
+          <w:szCs w:val="20"/>
+        </w:rPr>
+        <w:t xml:space="preserve"> files to find what can be configured in each case.</w:t>
+      </w:r>
+    </w:p>
+    <w:p>
+      <w:pPr>
         <w:pStyle w:val="Heading1"/>
         <w:ind w:left="426" w:hanging="66"/>
       </w:pPr>
-      <w:bookmarkStart w:id="5" w:name="_Toc122818328"/>
-      <w:r>
-        <w:t>Security</w:t>
-      </w:r>
-      <w:r>
-        <w:t xml:space="preserve"> and </w:t>
-      </w:r>
-      <w:r>
-        <w:t>Privacy</w:t>
+      <w:bookmarkStart w:id="5" w:name="_Toc122914202"/>
+      <w:r>
+        <w:t>Database</w:t>
       </w:r>
       <w:bookmarkEnd w:id="5"/>
     </w:p>
-    <w:p/>
+    <w:p>
+      <w:pPr>
+        <w:pStyle w:val="ListParagraph"/>
+        <w:numPr>
+          <w:ilvl w:val="0"/>
+          <w:numId w:val="12"/>
+        </w:numPr>
+        <w:ind w:left="567" w:hanging="283"/>
+        <w:rPr>
+          <w:sz w:val="20"/>
+          <w:szCs w:val="20"/>
+        </w:rPr>
+      </w:pPr>
+      <w:r>
+        <w:rPr>
+          <w:sz w:val="20"/>
+          <w:szCs w:val="20"/>
+        </w:rPr>
+        <w:t xml:space="preserve">Currently the backend uses </w:t>
+      </w:r>
+      <w:r>
+        <w:rPr>
+          <w:i/>
+          <w:iCs/>
+          <w:sz w:val="20"/>
+          <w:szCs w:val="20"/>
+        </w:rPr>
+        <w:t>SQLite</w:t>
+      </w:r>
+      <w:r>
+        <w:rPr>
+          <w:sz w:val="20"/>
+          <w:szCs w:val="20"/>
+        </w:rPr>
+        <w:t>. The database can be found in</w:t>
+      </w:r>
+      <w:r>
+        <w:rPr>
+          <w:sz w:val="20"/>
+          <w:szCs w:val="20"/>
+        </w:rPr>
+        <w:t xml:space="preserve"> the</w:t>
+      </w:r>
+      <w:r>
+        <w:rPr>
+          <w:sz w:val="20"/>
+          <w:szCs w:val="20"/>
+        </w:rPr>
+        <w:t xml:space="preserve"> </w:t>
+      </w:r>
+      <w:r>
+        <w:rPr>
+          <w:i/>
+          <w:iCs/>
+          <w:sz w:val="20"/>
+          <w:szCs w:val="20"/>
+        </w:rPr>
+        <w:t>&lt;</w:t>
+      </w:r>
+      <w:r>
+        <w:rPr>
+          <w:i/>
+          <w:iCs/>
+          <w:sz w:val="20"/>
+          <w:szCs w:val="20"/>
+        </w:rPr>
+        <w:t>train</w:t>
+      </w:r>
+      <w:r>
+        <w:rPr>
+          <w:i/>
+          <w:iCs/>
+          <w:sz w:val="20"/>
+          <w:szCs w:val="20"/>
+        </w:rPr>
+        <w:t>_</w:t>
+      </w:r>
+      <w:r>
+        <w:rPr>
+          <w:i/>
+          <w:iCs/>
+          <w:sz w:val="20"/>
+          <w:szCs w:val="20"/>
+        </w:rPr>
+        <w:t>model</w:t>
+      </w:r>
+      <w:r>
+        <w:rPr>
+          <w:i/>
+          <w:iCs/>
+          <w:sz w:val="20"/>
+          <w:szCs w:val="20"/>
+        </w:rPr>
+        <w:t>_</w:t>
+      </w:r>
+      <w:r>
+        <w:rPr>
+          <w:i/>
+          <w:iCs/>
+          <w:sz w:val="20"/>
+          <w:szCs w:val="20"/>
+        </w:rPr>
+        <w:t>service</w:t>
+      </w:r>
+      <w:r>
+        <w:rPr>
+          <w:i/>
+          <w:iCs/>
+          <w:sz w:val="20"/>
+          <w:szCs w:val="20"/>
+        </w:rPr>
+        <w:t>_src_dir&gt;</w:t>
+      </w:r>
+      <w:r>
+        <w:rPr>
+          <w:i/>
+          <w:iCs/>
+          <w:sz w:val="20"/>
+          <w:szCs w:val="20"/>
+        </w:rPr>
+        <w:t>\app</w:t>
+      </w:r>
+      <w:r>
+        <w:rPr>
+          <w:sz w:val="20"/>
+          <w:szCs w:val="20"/>
+        </w:rPr>
+        <w:t xml:space="preserve"> directory with the name: </w:t>
+      </w:r>
+      <w:r>
+        <w:rPr>
+          <w:i/>
+          <w:iCs/>
+          <w:sz w:val="20"/>
+          <w:szCs w:val="20"/>
+        </w:rPr>
+        <w:t>sql_app.db</w:t>
+      </w:r>
+      <w:r>
+        <w:rPr>
+          <w:sz w:val="20"/>
+          <w:szCs w:val="20"/>
+        </w:rPr>
+        <w:t>. This directory is where the database will be created</w:t>
+      </w:r>
+      <w:r>
+        <w:rPr>
+          <w:sz w:val="20"/>
+          <w:szCs w:val="20"/>
+        </w:rPr>
+        <w:t>,</w:t>
+      </w:r>
+      <w:r>
+        <w:rPr>
+          <w:sz w:val="20"/>
+          <w:szCs w:val="20"/>
+        </w:rPr>
+        <w:t xml:space="preserve"> if it does not exist, by default.</w:t>
+      </w:r>
+    </w:p>
+    <w:p>
+      <w:pPr>
+        <w:pStyle w:val="ListParagraph"/>
+        <w:numPr>
+          <w:ilvl w:val="0"/>
+          <w:numId w:val="12"/>
+        </w:numPr>
+        <w:ind w:left="567" w:hanging="283"/>
+        <w:rPr>
+          <w:sz w:val="20"/>
+          <w:szCs w:val="20"/>
+        </w:rPr>
+      </w:pPr>
+      <w:r>
+        <w:rPr>
+          <w:i/>
+          <w:iCs/>
+          <w:sz w:val="20"/>
+          <w:szCs w:val="20"/>
+        </w:rPr>
+        <w:t>A</w:t>
+      </w:r>
+      <w:r>
+        <w:rPr>
+          <w:i/>
+          <w:iCs/>
+          <w:sz w:val="20"/>
+          <w:szCs w:val="20"/>
+        </w:rPr>
+        <w:t>lembic</w:t>
+      </w:r>
+      <w:r>
+        <w:rPr>
+          <w:sz w:val="20"/>
+          <w:szCs w:val="20"/>
+        </w:rPr>
+        <w:t xml:space="preserve"> is used to manage the database initial creation, updates, and versioning.</w:t>
+      </w:r>
+    </w:p>
+    <w:p>
+      <w:pPr>
+        <w:pStyle w:val="ListParagraph"/>
+        <w:numPr>
+          <w:ilvl w:val="0"/>
+          <w:numId w:val="12"/>
+        </w:numPr>
+        <w:ind w:left="567" w:hanging="283"/>
+        <w:rPr>
+          <w:sz w:val="20"/>
+          <w:szCs w:val="20"/>
+        </w:rPr>
+      </w:pPr>
+      <w:r>
+        <w:rPr>
+          <w:sz w:val="20"/>
+          <w:szCs w:val="20"/>
+        </w:rPr>
+        <w:lastRenderedPageBreak/>
+        <w:t xml:space="preserve">The communication with the database is performed using </w:t>
+      </w:r>
+      <w:r>
+        <w:rPr>
+          <w:i/>
+          <w:iCs/>
+          <w:sz w:val="20"/>
+          <w:szCs w:val="20"/>
+        </w:rPr>
+        <w:t>SQLAlchemy</w:t>
+      </w:r>
+      <w:r>
+        <w:rPr>
+          <w:sz w:val="20"/>
+          <w:szCs w:val="20"/>
+        </w:rPr>
+        <w:t>.</w:t>
+      </w:r>
+      <w:r>
+        <w:rPr>
+          <w:i/>
+          <w:iCs/>
+          <w:sz w:val="20"/>
+          <w:szCs w:val="20"/>
+        </w:rPr>
+        <w:t xml:space="preserve"> </w:t>
+      </w:r>
+      <w:r>
+        <w:rPr>
+          <w:i/>
+          <w:iCs/>
+          <w:sz w:val="20"/>
+          <w:szCs w:val="20"/>
+        </w:rPr>
+        <w:t>The SQLAlchemy</w:t>
+      </w:r>
+      <w:r>
+        <w:rPr>
+          <w:sz w:val="20"/>
+          <w:szCs w:val="20"/>
+        </w:rPr>
+        <w:t xml:space="preserve"> object-relational mapper (ORM) is also used. The idea is to be able to change the database being used by the backend, with minor changes in the</w:t>
+      </w:r>
+      <w:r>
+        <w:rPr>
+          <w:sz w:val="20"/>
+          <w:szCs w:val="20"/>
+        </w:rPr>
+        <w:t xml:space="preserve"> source</w:t>
+      </w:r>
+      <w:r>
+        <w:rPr>
+          <w:sz w:val="20"/>
+          <w:szCs w:val="20"/>
+        </w:rPr>
+        <w:t xml:space="preserve"> code.</w:t>
+      </w:r>
+    </w:p>
+    <w:p>
+      <w:pPr>
+        <w:pStyle w:val="Heading1"/>
+        <w:ind w:left="426" w:hanging="66"/>
+      </w:pPr>
+      <w:bookmarkStart w:id="6" w:name="_Toc122914203"/>
+      <w:r>
+        <w:t>Running</w:t>
+      </w:r>
+      <w:r>
+        <w:t>/Starting</w:t>
+      </w:r>
+      <w:r>
+        <w:t xml:space="preserve"> The Backend</w:t>
+      </w:r>
+      <w:bookmarkEnd w:id="6"/>
+    </w:p>
+    <w:p>
+      <w:pPr>
+        <w:pStyle w:val="ListParagraph"/>
+        <w:numPr>
+          <w:ilvl w:val="0"/>
+          <w:numId w:val="13"/>
+        </w:numPr>
+        <w:ind w:left="567" w:hanging="283"/>
+        <w:rPr>
+          <w:sz w:val="20"/>
+          <w:szCs w:val="20"/>
+        </w:rPr>
+      </w:pPr>
+      <w:r>
+        <w:rPr>
+          <w:sz w:val="20"/>
+          <w:szCs w:val="20"/>
+        </w:rPr>
+        <w:t xml:space="preserve">To </w:t>
+      </w:r>
+      <w:r>
+        <w:rPr>
+          <w:sz w:val="20"/>
+          <w:szCs w:val="20"/>
+        </w:rPr>
+        <w:t>start</w:t>
+      </w:r>
+      <w:r>
+        <w:rPr>
+          <w:sz w:val="20"/>
+          <w:szCs w:val="20"/>
+        </w:rPr>
+        <w:t xml:space="preserve"> the web services provided by the backend read the </w:t>
+      </w:r>
+      <w:r>
+        <w:rPr>
+          <w:i/>
+          <w:iCs/>
+          <w:sz w:val="20"/>
+          <w:szCs w:val="20"/>
+        </w:rPr>
+        <w:t>README.md</w:t>
+      </w:r>
+      <w:r>
+        <w:rPr>
+          <w:sz w:val="20"/>
+          <w:szCs w:val="20"/>
+        </w:rPr>
+        <w:t xml:space="preserve"> file provided in the root directory of the source code of each service.</w:t>
+      </w:r>
+      <w:r>
+        <w:rPr>
+          <w:sz w:val="20"/>
+          <w:szCs w:val="20"/>
+        </w:rPr>
+        <w:t xml:space="preserve"> The documentation uses </w:t>
+      </w:r>
+      <w:r>
+        <w:rPr>
+          <w:i/>
+          <w:iCs/>
+          <w:sz w:val="20"/>
+          <w:szCs w:val="20"/>
+        </w:rPr>
+        <w:t>Poetry</w:t>
+      </w:r>
+      <w:r>
+        <w:rPr>
+          <w:sz w:val="20"/>
+          <w:szCs w:val="20"/>
+        </w:rPr>
+        <w:t xml:space="preserve">, but using </w:t>
+      </w:r>
+      <w:r>
+        <w:rPr>
+          <w:i/>
+          <w:iCs/>
+          <w:sz w:val="20"/>
+          <w:szCs w:val="20"/>
+        </w:rPr>
+        <w:t>Poetry</w:t>
+      </w:r>
+      <w:r>
+        <w:rPr>
+          <w:sz w:val="20"/>
+          <w:szCs w:val="20"/>
+        </w:rPr>
+        <w:t xml:space="preserve"> is not mandatory. Also, in production, the web services should start (be started/restarted) automatically when the server starts</w:t>
+      </w:r>
+      <w:r>
+        <w:rPr>
+          <w:sz w:val="20"/>
+          <w:szCs w:val="20"/>
+        </w:rPr>
+        <w:t xml:space="preserve">, </w:t>
+      </w:r>
+      <w:r>
+        <w:rPr>
+          <w:sz w:val="20"/>
+          <w:szCs w:val="20"/>
+        </w:rPr>
+        <w:t xml:space="preserve">restarts or when a service running crashes. These cases are not considered in the documentation. In principle, the operating system provides mechanisms to manage this cycle, or at least part of it. </w:t>
+      </w:r>
+      <w:r>
+        <w:rPr>
+          <w:sz w:val="20"/>
+          <w:szCs w:val="20"/>
+        </w:rPr>
+        <w:t>Automatic service allocation and p</w:t>
+      </w:r>
+      <w:r>
+        <w:rPr>
+          <w:sz w:val="20"/>
+          <w:szCs w:val="20"/>
+        </w:rPr>
+        <w:t>rovi</w:t>
+      </w:r>
+      <w:r>
+        <w:rPr>
+          <w:sz w:val="20"/>
+          <w:szCs w:val="20"/>
+        </w:rPr>
+        <w:t>s</w:t>
+      </w:r>
+      <w:r>
+        <w:rPr>
+          <w:sz w:val="20"/>
+          <w:szCs w:val="20"/>
+        </w:rPr>
+        <w:t xml:space="preserve">ioning </w:t>
+      </w:r>
+      <w:r>
+        <w:rPr>
+          <w:sz w:val="20"/>
+          <w:szCs w:val="20"/>
+        </w:rPr>
+        <w:t>are</w:t>
+      </w:r>
+      <w:r>
+        <w:rPr>
+          <w:sz w:val="20"/>
+          <w:szCs w:val="20"/>
+        </w:rPr>
+        <w:t xml:space="preserve"> also not discussed </w:t>
+      </w:r>
+      <w:r>
+        <w:rPr>
+          <w:sz w:val="20"/>
+          <w:szCs w:val="20"/>
+        </w:rPr>
+        <w:t>and</w:t>
+      </w:r>
+      <w:r>
+        <w:rPr>
+          <w:sz w:val="20"/>
+          <w:szCs w:val="20"/>
+        </w:rPr>
+        <w:t xml:space="preserve"> consider</w:t>
+      </w:r>
+      <w:r>
+        <w:rPr>
+          <w:sz w:val="20"/>
+          <w:szCs w:val="20"/>
+        </w:rPr>
+        <w:t>ed.</w:t>
+      </w:r>
+    </w:p>
+    <w:p>
+      <w:pPr>
+        <w:pStyle w:val="Heading1"/>
+        <w:ind w:left="426" w:hanging="66"/>
+      </w:pPr>
+      <w:bookmarkStart w:id="7" w:name="_Toc122914204"/>
+      <w:r>
+        <w:t>Security</w:t>
+      </w:r>
+      <w:r>
+        <w:t xml:space="preserve"> and </w:t>
+      </w:r>
+      <w:r>
+        <w:t>Privacy</w:t>
+      </w:r>
+      <w:bookmarkEnd w:id="7"/>
+    </w:p>
+    <w:p>
+      <w:pPr>
+        <w:pStyle w:val="ListParagraph"/>
+        <w:numPr>
+          <w:ilvl w:val="0"/>
+          <w:numId w:val="13"/>
+        </w:numPr>
+        <w:ind w:left="567" w:hanging="283"/>
+        <w:rPr>
+          <w:sz w:val="20"/>
+          <w:szCs w:val="20"/>
+        </w:rPr>
+      </w:pPr>
+      <w:r>
+        <w:rPr>
+          <w:sz w:val="20"/>
+          <w:szCs w:val="20"/>
+        </w:rPr>
+        <w:t xml:space="preserve">A </w:t>
+      </w:r>
+      <w:r>
+        <w:rPr>
+          <w:i/>
+          <w:iCs/>
+          <w:sz w:val="20"/>
+          <w:szCs w:val="20"/>
+        </w:rPr>
+        <w:t>reverse proxy</w:t>
+      </w:r>
+      <w:r>
+        <w:rPr>
+          <w:sz w:val="20"/>
+          <w:szCs w:val="20"/>
+        </w:rPr>
+        <w:t xml:space="preserve"> must be installed and running in front of the backend. The </w:t>
+      </w:r>
+      <w:r>
+        <w:rPr>
+          <w:i/>
+          <w:iCs/>
+          <w:sz w:val="20"/>
+          <w:szCs w:val="20"/>
+        </w:rPr>
+        <w:t>reverse proxy</w:t>
+      </w:r>
+      <w:r>
+        <w:rPr>
+          <w:sz w:val="20"/>
+          <w:szCs w:val="20"/>
+        </w:rPr>
+        <w:t xml:space="preserve"> should be the only </w:t>
+      </w:r>
+      <w:r>
+        <w:rPr>
+          <w:sz w:val="20"/>
+          <w:szCs w:val="20"/>
+        </w:rPr>
+        <w:t xml:space="preserve">‘external’ </w:t>
+      </w:r>
+      <w:r>
+        <w:rPr>
+          <w:sz w:val="20"/>
+          <w:szCs w:val="20"/>
+        </w:rPr>
+        <w:t>entity allowed to communicate</w:t>
+      </w:r>
+      <w:r>
+        <w:rPr>
+          <w:sz w:val="20"/>
+          <w:szCs w:val="20"/>
+        </w:rPr>
+        <w:t xml:space="preserve"> directly</w:t>
+      </w:r>
+      <w:r>
+        <w:rPr>
+          <w:sz w:val="20"/>
+          <w:szCs w:val="20"/>
+        </w:rPr>
+        <w:t xml:space="preserve"> with the backend.</w:t>
+      </w:r>
+      <w:r>
+        <w:rPr>
+          <w:sz w:val="20"/>
+          <w:szCs w:val="20"/>
+        </w:rPr>
+        <w:t xml:space="preserve"> It is the responsibility of the </w:t>
+      </w:r>
+      <w:r>
+        <w:rPr>
+          <w:i/>
+          <w:iCs/>
+          <w:sz w:val="20"/>
+          <w:szCs w:val="20"/>
+        </w:rPr>
+        <w:t>reverse proxy</w:t>
+      </w:r>
+      <w:r>
+        <w:rPr>
+          <w:sz w:val="20"/>
+          <w:szCs w:val="20"/>
+        </w:rPr>
+        <w:t xml:space="preserve"> to establish the HTTPS connection between the backend and a client and mediate the communication between the two parties.</w:t>
+      </w:r>
+    </w:p>
     <w:sectPr>
+      <w:headerReference w:type="default" r:id="rId8"/>
+      <w:footerReference w:type="default" r:id="rId9"/>
       <w:pgSz w:w="11906" w:h="16838"/>
       <w:pgMar w:top="1440" w:right="1440" w:bottom="1440" w:left="1440" w:header="708" w:footer="708" w:gutter="0"/>
       <w:cols w:space="708"/>
@@ -1205,9 +2069,504 @@
 </w:document>
 </file>
 
+<file path=word/endnotes.xml><?xml version="1.0" encoding="utf-8"?>
+<w:endnotes xmlns:wpc="http://schemas.microsoft.com/office/word/2010/wordprocessingCanvas" xmlns:cx="http://schemas.microsoft.com/office/drawing/2014/chartex" xmlns:cx1="http://schemas.microsoft.com/office/drawing/2015/9/8/chartex" xmlns:cx2="http://schemas.microsoft.com/office/drawing/2015/10/21/chartex" xmlns:cx3="http://schemas.microsoft.com/office/drawing/2016/5/9/chartex" xmlns:cx4="http://schemas.microsoft.com/office/drawing/2016/5/10/chartex" xmlns:cx5="http://schemas.microsoft.com/office/drawing/2016/5/11/chartex" xmlns:cx6="http://schemas.microsoft.com/office/drawing/2016/5/12/chartex" xmlns:cx7="http://schemas.microsoft.com/office/drawing/2016/5/13/chartex" xmlns:cx8="http://schemas.microsoft.com/office/drawing/2016/5/14/chartex" xmlns:mc="http://schemas.openxmlformats.org/markup-compatibility/2006" xmlns:aink="http://schemas.microsoft.com/office/drawing/2016/ink" xmlns:am3d="http://schemas.microsoft.com/office/drawing/2017/model3d" xmlns:o="urn:schemas-microsoft-com:office:office" xmlns:oel="http://schemas.microsoft.com/office/2019/extlst" xmlns:r="http://schemas.openxmlformats.org/officeDocument/2006/relationships" xmlns:m="http://schemas.openxmlformats.org/officeDocument/2006/math" xmlns:v="urn:schemas-microsoft-com:vml" xmlns:wp14="http://schemas.microsoft.com/office/word/2010/wordprocessingDrawing" xmlns:wp="http://schemas.openxmlformats.org/drawingml/2006/wordprocessingDrawing" xmlns:w10="urn:schemas-microsoft-com:office:word" xmlns:w="http://schemas.openxmlformats.org/wordprocessingml/2006/main" xmlns:w14="http://schemas.microsoft.com/office/word/2010/wordml" xmlns:w15="http://schemas.microsoft.com/office/word/2012/wordml" xmlns:w16cex="http://schemas.microsoft.com/office/word/2018/wordml/cex" xmlns:w16cid="http://schemas.microsoft.com/office/word/2016/wordml/cid" xmlns:w16="http://schemas.microsoft.com/office/word/2018/wordml" xmlns:w16sdtdh="http://schemas.microsoft.com/office/word/2020/wordml/sdtdatahash" xmlns:w16se="http://schemas.microsoft.com/office/word/2015/wordml/symex" xmlns:wpg="http://schemas.microsoft.com/office/word/2010/wordprocessingGroup" xmlns:wpi="http://schemas.microsoft.com/office/word/2010/wordprocessingInk" xmlns:wne="http://schemas.microsoft.com/office/word/2006/wordml" xmlns:wps="http://schemas.microsoft.com/office/word/2010/wordprocessingShape" mc:Ignorable="w14 w15 w16se w16cid w16 w16cex w16sdtdh wp14">
+  <w:endnote w:type="separator" w:id="-1">
+    <w:p>
+      <w:r>
+        <w:separator/>
+      </w:r>
+    </w:p>
+  </w:endnote>
+  <w:endnote w:type="continuationSeparator" w:id="0">
+    <w:p>
+      <w:r>
+        <w:continuationSeparator/>
+      </w:r>
+    </w:p>
+  </w:endnote>
+</w:endnotes>
+</file>
+
+<file path=word/footer1.xml><?xml version="1.0" encoding="utf-8"?>
+<w:ftr xmlns:wpc="http://schemas.microsoft.com/office/word/2010/wordprocessingCanvas" xmlns:cx="http://schemas.microsoft.com/office/drawing/2014/chartex" xmlns:cx1="http://schemas.microsoft.com/office/drawing/2015/9/8/chartex" xmlns:cx2="http://schemas.microsoft.com/office/drawing/2015/10/21/chartex" xmlns:cx3="http://schemas.microsoft.com/office/drawing/2016/5/9/chartex" xmlns:cx4="http://schemas.microsoft.com/office/drawing/2016/5/10/chartex" xmlns:cx5="http://schemas.microsoft.com/office/drawing/2016/5/11/chartex" xmlns:cx6="http://schemas.microsoft.com/office/drawing/2016/5/12/chartex" xmlns:cx7="http://schemas.microsoft.com/office/drawing/2016/5/13/chartex" xmlns:cx8="http://schemas.microsoft.com/office/drawing/2016/5/14/chartex" xmlns:mc="http://schemas.openxmlformats.org/markup-compatibility/2006" xmlns:aink="http://schemas.microsoft.com/office/drawing/2016/ink" xmlns:am3d="http://schemas.microsoft.com/office/drawing/2017/model3d" xmlns:o="urn:schemas-microsoft-com:office:office" xmlns:oel="http://schemas.microsoft.com/office/2019/extlst" xmlns:r="http://schemas.openxmlformats.org/officeDocument/2006/relationships" xmlns:m="http://schemas.openxmlformats.org/officeDocument/2006/math" xmlns:v="urn:schemas-microsoft-com:vml" xmlns:wp14="http://schemas.microsoft.com/office/word/2010/wordprocessingDrawing" xmlns:wp="http://schemas.openxmlformats.org/drawingml/2006/wordprocessingDrawing" xmlns:w10="urn:schemas-microsoft-com:office:word" xmlns:w="http://schemas.openxmlformats.org/wordprocessingml/2006/main" xmlns:w14="http://schemas.microsoft.com/office/word/2010/wordml" xmlns:w15="http://schemas.microsoft.com/office/word/2012/wordml" xmlns:w16cex="http://schemas.microsoft.com/office/word/2018/wordml/cex" xmlns:w16cid="http://schemas.microsoft.com/office/word/2016/wordml/cid" xmlns:w16="http://schemas.microsoft.com/office/word/2018/wordml" xmlns:w16sdtdh="http://schemas.microsoft.com/office/word/2020/wordml/sdtdatahash" xmlns:w16se="http://schemas.microsoft.com/office/word/2015/wordml/symex" xmlns:wpg="http://schemas.microsoft.com/office/word/2010/wordprocessingGroup" xmlns:wpi="http://schemas.microsoft.com/office/word/2010/wordprocessingInk" xmlns:wne="http://schemas.microsoft.com/office/word/2006/wordml" xmlns:wps="http://schemas.microsoft.com/office/word/2010/wordprocessingShape" mc:Ignorable="w14 w15 w16se w16cid w16 w16cex w16sdtdh wp14">
+  <w:sdt>
+    <w:sdtPr>
+      <w:id w:val="-1338845937"/>
+      <w:docPartObj>
+        <w:docPartGallery w:val="Page Numbers (Bottom of Page)"/>
+        <w:docPartUnique/>
+      </w:docPartObj>
+    </w:sdtPr>
+    <w:sdtEndPr>
+      <w:rPr>
+        <w:noProof/>
+      </w:rPr>
+    </w:sdtEndPr>
+    <w:sdtContent>
+      <w:p>
+        <w:pPr>
+          <w:pStyle w:val="Footer"/>
+          <w:jc w:val="right"/>
+        </w:pPr>
+        <w:r>
+          <w:fldChar w:fldCharType="begin"/>
+        </w:r>
+        <w:r>
+          <w:instrText xml:space="preserve"> PAGE   \* MERGEFORMAT </w:instrText>
+        </w:r>
+        <w:r>
+          <w:fldChar w:fldCharType="separate"/>
+        </w:r>
+        <w:r>
+          <w:rPr>
+            <w:noProof/>
+          </w:rPr>
+          <w:t>2</w:t>
+        </w:r>
+        <w:r>
+          <w:rPr>
+            <w:noProof/>
+          </w:rPr>
+          <w:fldChar w:fldCharType="end"/>
+        </w:r>
+      </w:p>
+    </w:sdtContent>
+  </w:sdt>
+  <w:p>
+    <w:pPr>
+      <w:pStyle w:val="Footer"/>
+    </w:pPr>
+  </w:p>
+</w:ftr>
+</file>
+
+<file path=word/footnotes.xml><?xml version="1.0" encoding="utf-8"?>
+<w:footnotes xmlns:wpc="http://schemas.microsoft.com/office/word/2010/wordprocessingCanvas" xmlns:cx="http://schemas.microsoft.com/office/drawing/2014/chartex" xmlns:cx1="http://schemas.microsoft.com/office/drawing/2015/9/8/chartex" xmlns:cx2="http://schemas.microsoft.com/office/drawing/2015/10/21/chartex" xmlns:cx3="http://schemas.microsoft.com/office/drawing/2016/5/9/chartex" xmlns:cx4="http://schemas.microsoft.com/office/drawing/2016/5/10/chartex" xmlns:cx5="http://schemas.microsoft.com/office/drawing/2016/5/11/chartex" xmlns:cx6="http://schemas.microsoft.com/office/drawing/2016/5/12/chartex" xmlns:cx7="http://schemas.microsoft.com/office/drawing/2016/5/13/chartex" xmlns:cx8="http://schemas.microsoft.com/office/drawing/2016/5/14/chartex" xmlns:mc="http://schemas.openxmlformats.org/markup-compatibility/2006" xmlns:aink="http://schemas.microsoft.com/office/drawing/2016/ink" xmlns:am3d="http://schemas.microsoft.com/office/drawing/2017/model3d" xmlns:o="urn:schemas-microsoft-com:office:office" xmlns:oel="http://schemas.microsoft.com/office/2019/extlst" xmlns:r="http://schemas.openxmlformats.org/officeDocument/2006/relationships" xmlns:m="http://schemas.openxmlformats.org/officeDocument/2006/math" xmlns:v="urn:schemas-microsoft-com:vml" xmlns:wp14="http://schemas.microsoft.com/office/word/2010/wordprocessingDrawing" xmlns:wp="http://schemas.openxmlformats.org/drawingml/2006/wordprocessingDrawing" xmlns:w10="urn:schemas-microsoft-com:office:word" xmlns:w="http://schemas.openxmlformats.org/wordprocessingml/2006/main" xmlns:w14="http://schemas.microsoft.com/office/word/2010/wordml" xmlns:w15="http://schemas.microsoft.com/office/word/2012/wordml" xmlns:w16cex="http://schemas.microsoft.com/office/word/2018/wordml/cex" xmlns:w16cid="http://schemas.microsoft.com/office/word/2016/wordml/cid" xmlns:w16="http://schemas.microsoft.com/office/word/2018/wordml" xmlns:w16sdtdh="http://schemas.microsoft.com/office/word/2020/wordml/sdtdatahash" xmlns:w16se="http://schemas.microsoft.com/office/word/2015/wordml/symex" xmlns:wpg="http://schemas.microsoft.com/office/word/2010/wordprocessingGroup" xmlns:wpi="http://schemas.microsoft.com/office/word/2010/wordprocessingInk" xmlns:wne="http://schemas.microsoft.com/office/word/2006/wordml" xmlns:wps="http://schemas.microsoft.com/office/word/2010/wordprocessingShape" mc:Ignorable="w14 w15 w16se w16cid w16 w16cex w16sdtdh wp14">
+  <w:footnote w:type="separator" w:id="-1">
+    <w:p>
+      <w:r>
+        <w:separator/>
+      </w:r>
+    </w:p>
+  </w:footnote>
+  <w:footnote w:type="continuationSeparator" w:id="0">
+    <w:p>
+      <w:r>
+        <w:continuationSeparator/>
+      </w:r>
+    </w:p>
+  </w:footnote>
+</w:footnotes>
+</file>
+
+<file path=word/header1.xml><?xml version="1.0" encoding="utf-8"?>
+<w:hdr xmlns:wpc="http://schemas.microsoft.com/office/word/2010/wordprocessingCanvas" xmlns:cx="http://schemas.microsoft.com/office/drawing/2014/chartex" xmlns:cx1="http://schemas.microsoft.com/office/drawing/2015/9/8/chartex" xmlns:cx2="http://schemas.microsoft.com/office/drawing/2015/10/21/chartex" xmlns:cx3="http://schemas.microsoft.com/office/drawing/2016/5/9/chartex" xmlns:cx4="http://schemas.microsoft.com/office/drawing/2016/5/10/chartex" xmlns:cx5="http://schemas.microsoft.com/office/drawing/2016/5/11/chartex" xmlns:cx6="http://schemas.microsoft.com/office/drawing/2016/5/12/chartex" xmlns:cx7="http://schemas.microsoft.com/office/drawing/2016/5/13/chartex" xmlns:cx8="http://schemas.microsoft.com/office/drawing/2016/5/14/chartex" xmlns:mc="http://schemas.openxmlformats.org/markup-compatibility/2006" xmlns:aink="http://schemas.microsoft.com/office/drawing/2016/ink" xmlns:am3d="http://schemas.microsoft.com/office/drawing/2017/model3d" xmlns:o="urn:schemas-microsoft-com:office:office" xmlns:oel="http://schemas.microsoft.com/office/2019/extlst" xmlns:r="http://schemas.openxmlformats.org/officeDocument/2006/relationships" xmlns:m="http://schemas.openxmlformats.org/officeDocument/2006/math" xmlns:v="urn:schemas-microsoft-com:vml" xmlns:wp14="http://schemas.microsoft.com/office/word/2010/wordprocessingDrawing" xmlns:wp="http://schemas.openxmlformats.org/drawingml/2006/wordprocessingDrawing" xmlns:w10="urn:schemas-microsoft-com:office:word" xmlns:w="http://schemas.openxmlformats.org/wordprocessingml/2006/main" xmlns:w14="http://schemas.microsoft.com/office/word/2010/wordml" xmlns:w15="http://schemas.microsoft.com/office/word/2012/wordml" xmlns:w16cex="http://schemas.microsoft.com/office/word/2018/wordml/cex" xmlns:w16cid="http://schemas.microsoft.com/office/word/2016/wordml/cid" xmlns:w16="http://schemas.microsoft.com/office/word/2018/wordml" xmlns:w16sdtdh="http://schemas.microsoft.com/office/word/2020/wordml/sdtdatahash" xmlns:w16se="http://schemas.microsoft.com/office/word/2015/wordml/symex" xmlns:wpg="http://schemas.microsoft.com/office/word/2010/wordprocessingGroup" xmlns:wpi="http://schemas.microsoft.com/office/word/2010/wordprocessingInk" xmlns:wne="http://schemas.microsoft.com/office/word/2006/wordml" xmlns:wps="http://schemas.microsoft.com/office/word/2010/wordprocessingShape" mc:Ignorable="w14 w15 w16se w16cid w16 w16cex w16sdtdh wp14">
+  <w:p>
+    <w:pPr>
+      <w:pStyle w:val="Header"/>
+      <w:rPr>
+        <w:sz w:val="18"/>
+        <w:szCs w:val="18"/>
+      </w:rPr>
+    </w:pPr>
+    <w:r>
+      <w:rPr>
+        <w:sz w:val="18"/>
+        <w:szCs w:val="18"/>
+      </w:rPr>
+      <w:t>Backend Documentation</w:t>
+    </w:r>
+    <w:r>
+      <w:rPr>
+        <w:sz w:val="18"/>
+        <w:szCs w:val="18"/>
+      </w:rPr>
+      <w:ptab w:relativeTo="margin" w:alignment="center" w:leader="none"/>
+    </w:r>
+    <w:r>
+      <w:rPr>
+        <w:i/>
+        <w:iCs/>
+        <w:sz w:val="18"/>
+        <w:szCs w:val="18"/>
+      </w:rPr>
+      <w:t>Draft</w:t>
+    </w:r>
+    <w:r>
+      <w:rPr>
+        <w:sz w:val="18"/>
+        <w:szCs w:val="18"/>
+      </w:rPr>
+      <w:ptab w:relativeTo="margin" w:alignment="right" w:leader="none"/>
+    </w:r>
+    <w:r>
+      <w:rPr>
+        <w:sz w:val="18"/>
+        <w:szCs w:val="18"/>
+      </w:rPr>
+      <w:t>v</w:t>
+    </w:r>
+    <w:r>
+      <w:rPr>
+        <w:sz w:val="18"/>
+        <w:szCs w:val="18"/>
+      </w:rPr>
+      <w:t xml:space="preserve"> </w:t>
+    </w:r>
+    <w:r>
+      <w:rPr>
+        <w:sz w:val="18"/>
+        <w:szCs w:val="18"/>
+      </w:rPr>
+      <w:t>1.0</w:t>
+    </w:r>
+  </w:p>
+</w:hdr>
+</file>
+
 <file path=word/numbering.xml><?xml version="1.0" encoding="utf-8"?>
 <w:numbering xmlns:wpc="http://schemas.microsoft.com/office/word/2010/wordprocessingCanvas" xmlns:cx="http://schemas.microsoft.com/office/drawing/2014/chartex" xmlns:cx1="http://schemas.microsoft.com/office/drawing/2015/9/8/chartex" xmlns:cx2="http://schemas.microsoft.com/office/drawing/2015/10/21/chartex" xmlns:cx3="http://schemas.microsoft.com/office/drawing/2016/5/9/chartex" xmlns:cx4="http://schemas.microsoft.com/office/drawing/2016/5/10/chartex" xmlns:cx5="http://schemas.microsoft.com/office/drawing/2016/5/11/chartex" xmlns:cx6="http://schemas.microsoft.com/office/drawing/2016/5/12/chartex" xmlns:cx7="http://schemas.microsoft.com/office/drawing/2016/5/13/chartex" xmlns:cx8="http://schemas.microsoft.com/office/drawing/2016/5/14/chartex" xmlns:mc="http://schemas.openxmlformats.org/markup-compatibility/2006" xmlns:aink="http://schemas.microsoft.com/office/drawing/2016/ink" xmlns:am3d="http://schemas.microsoft.com/office/drawing/2017/model3d" xmlns:o="urn:schemas-microsoft-com:office:office" xmlns:oel="http://schemas.microsoft.com/office/2019/extlst" xmlns:r="http://schemas.openxmlformats.org/officeDocument/2006/relationships" xmlns:m="http://schemas.openxmlformats.org/officeDocument/2006/math" xmlns:v="urn:schemas-microsoft-com:vml" xmlns:wp14="http://schemas.microsoft.com/office/word/2010/wordprocessingDrawing" xmlns:wp="http://schemas.openxmlformats.org/drawingml/2006/wordprocessingDrawing" xmlns:w10="urn:schemas-microsoft-com:office:word" xmlns:w="http://schemas.openxmlformats.org/wordprocessingml/2006/main" xmlns:w14="http://schemas.microsoft.com/office/word/2010/wordml" xmlns:w15="http://schemas.microsoft.com/office/word/2012/wordml" xmlns:w16cex="http://schemas.microsoft.com/office/word/2018/wordml/cex" xmlns:w16cid="http://schemas.microsoft.com/office/word/2016/wordml/cid" xmlns:w16="http://schemas.microsoft.com/office/word/2018/wordml" xmlns:w16sdtdh="http://schemas.microsoft.com/office/word/2020/wordml/sdtdatahash" xmlns:w16se="http://schemas.microsoft.com/office/word/2015/wordml/symex" xmlns:wpg="http://schemas.microsoft.com/office/word/2010/wordprocessingGroup" xmlns:wpi="http://schemas.microsoft.com/office/word/2010/wordprocessingInk" xmlns:wne="http://schemas.microsoft.com/office/word/2006/wordml" xmlns:wps="http://schemas.microsoft.com/office/word/2010/wordprocessingShape" mc:Ignorable="w14 w15 w16se w16cid w16 w16cex w16sdtdh wp14">
   <w:abstractNum w:abstractNumId="0" w15:restartNumberingAfterBreak="0">
+    <w:nsid w:val="00235A7D"/>
+    <w:multiLevelType w:val="hybridMultilevel"/>
+    <w:tmpl w:val="8D3490E6"/>
+    <w:lvl w:ilvl="0" w:tplc="08090005">
+      <w:start w:val="1"/>
+      <w:numFmt w:val="bullet"/>
+      <w:lvlText w:val=""/>
+      <w:lvlJc w:val="left"/>
+      <w:pPr>
+        <w:ind w:left="1146" w:hanging="360"/>
+      </w:pPr>
+      <w:rPr>
+        <w:rFonts w:ascii="Wingdings" w:hAnsi="Wingdings" w:hint="default"/>
+      </w:rPr>
+    </w:lvl>
+    <w:lvl w:ilvl="1" w:tplc="08090003" w:tentative="1">
+      <w:start w:val="1"/>
+      <w:numFmt w:val="bullet"/>
+      <w:lvlText w:val="o"/>
+      <w:lvlJc w:val="left"/>
+      <w:pPr>
+        <w:ind w:left="1866" w:hanging="360"/>
+      </w:pPr>
+      <w:rPr>
+        <w:rFonts w:ascii="Courier New" w:hAnsi="Courier New" w:cs="Courier New" w:hint="default"/>
+      </w:rPr>
+    </w:lvl>
+    <w:lvl w:ilvl="2" w:tplc="08090005" w:tentative="1">
+      <w:start w:val="1"/>
+      <w:numFmt w:val="bullet"/>
+      <w:lvlText w:val=""/>
+      <w:lvlJc w:val="left"/>
+      <w:pPr>
+        <w:ind w:left="2586" w:hanging="360"/>
+      </w:pPr>
+      <w:rPr>
+        <w:rFonts w:ascii="Wingdings" w:hAnsi="Wingdings" w:hint="default"/>
+      </w:rPr>
+    </w:lvl>
+    <w:lvl w:ilvl="3" w:tplc="08090001" w:tentative="1">
+      <w:start w:val="1"/>
+      <w:numFmt w:val="bullet"/>
+      <w:lvlText w:val=""/>
+      <w:lvlJc w:val="left"/>
+      <w:pPr>
+        <w:ind w:left="3306" w:hanging="360"/>
+      </w:pPr>
+      <w:rPr>
+        <w:rFonts w:ascii="Symbol" w:hAnsi="Symbol" w:hint="default"/>
+      </w:rPr>
+    </w:lvl>
+    <w:lvl w:ilvl="4" w:tplc="08090003" w:tentative="1">
+      <w:start w:val="1"/>
+      <w:numFmt w:val="bullet"/>
+      <w:lvlText w:val="o"/>
+      <w:lvlJc w:val="left"/>
+      <w:pPr>
+        <w:ind w:left="4026" w:hanging="360"/>
+      </w:pPr>
+      <w:rPr>
+        <w:rFonts w:ascii="Courier New" w:hAnsi="Courier New" w:cs="Courier New" w:hint="default"/>
+      </w:rPr>
+    </w:lvl>
+    <w:lvl w:ilvl="5" w:tplc="08090005" w:tentative="1">
+      <w:start w:val="1"/>
+      <w:numFmt w:val="bullet"/>
+      <w:lvlText w:val=""/>
+      <w:lvlJc w:val="left"/>
+      <w:pPr>
+        <w:ind w:left="4746" w:hanging="360"/>
+      </w:pPr>
+      <w:rPr>
+        <w:rFonts w:ascii="Wingdings" w:hAnsi="Wingdings" w:hint="default"/>
+      </w:rPr>
+    </w:lvl>
+    <w:lvl w:ilvl="6" w:tplc="08090001" w:tentative="1">
+      <w:start w:val="1"/>
+      <w:numFmt w:val="bullet"/>
+      <w:lvlText w:val=""/>
+      <w:lvlJc w:val="left"/>
+      <w:pPr>
+        <w:ind w:left="5466" w:hanging="360"/>
+      </w:pPr>
+      <w:rPr>
+        <w:rFonts w:ascii="Symbol" w:hAnsi="Symbol" w:hint="default"/>
+      </w:rPr>
+    </w:lvl>
+    <w:lvl w:ilvl="7" w:tplc="08090003" w:tentative="1">
+      <w:start w:val="1"/>
+      <w:numFmt w:val="bullet"/>
+      <w:lvlText w:val="o"/>
+      <w:lvlJc w:val="left"/>
+      <w:pPr>
+        <w:ind w:left="6186" w:hanging="360"/>
+      </w:pPr>
+      <w:rPr>
+        <w:rFonts w:ascii="Courier New" w:hAnsi="Courier New" w:cs="Courier New" w:hint="default"/>
+      </w:rPr>
+    </w:lvl>
+    <w:lvl w:ilvl="8" w:tplc="08090005" w:tentative="1">
+      <w:start w:val="1"/>
+      <w:numFmt w:val="bullet"/>
+      <w:lvlText w:val=""/>
+      <w:lvlJc w:val="left"/>
+      <w:pPr>
+        <w:ind w:left="6906" w:hanging="360"/>
+      </w:pPr>
+      <w:rPr>
+        <w:rFonts w:ascii="Wingdings" w:hAnsi="Wingdings" w:hint="default"/>
+      </w:rPr>
+    </w:lvl>
+  </w:abstractNum>
+  <w:abstractNum w:abstractNumId="1" w15:restartNumberingAfterBreak="0">
+    <w:nsid w:val="02692941"/>
+    <w:multiLevelType w:val="hybridMultilevel"/>
+    <w:tmpl w:val="AE1E597A"/>
+    <w:lvl w:ilvl="0" w:tplc="08090005">
+      <w:start w:val="1"/>
+      <w:numFmt w:val="bullet"/>
+      <w:lvlText w:val=""/>
+      <w:lvlJc w:val="left"/>
+      <w:pPr>
+        <w:ind w:left="1146" w:hanging="360"/>
+      </w:pPr>
+      <w:rPr>
+        <w:rFonts w:ascii="Wingdings" w:hAnsi="Wingdings" w:hint="default"/>
+      </w:rPr>
+    </w:lvl>
+    <w:lvl w:ilvl="1" w:tplc="08090003" w:tentative="1">
+      <w:start w:val="1"/>
+      <w:numFmt w:val="bullet"/>
+      <w:lvlText w:val="o"/>
+      <w:lvlJc w:val="left"/>
+      <w:pPr>
+        <w:ind w:left="1866" w:hanging="360"/>
+      </w:pPr>
+      <w:rPr>
+        <w:rFonts w:ascii="Courier New" w:hAnsi="Courier New" w:cs="Courier New" w:hint="default"/>
+      </w:rPr>
+    </w:lvl>
+    <w:lvl w:ilvl="2" w:tplc="08090005" w:tentative="1">
+      <w:start w:val="1"/>
+      <w:numFmt w:val="bullet"/>
+      <w:lvlText w:val=""/>
+      <w:lvlJc w:val="left"/>
+      <w:pPr>
+        <w:ind w:left="2586" w:hanging="360"/>
+      </w:pPr>
+      <w:rPr>
+        <w:rFonts w:ascii="Wingdings" w:hAnsi="Wingdings" w:hint="default"/>
+      </w:rPr>
+    </w:lvl>
+    <w:lvl w:ilvl="3" w:tplc="08090001" w:tentative="1">
+      <w:start w:val="1"/>
+      <w:numFmt w:val="bullet"/>
+      <w:lvlText w:val=""/>
+      <w:lvlJc w:val="left"/>
+      <w:pPr>
+        <w:ind w:left="3306" w:hanging="360"/>
+      </w:pPr>
+      <w:rPr>
+        <w:rFonts w:ascii="Symbol" w:hAnsi="Symbol" w:hint="default"/>
+      </w:rPr>
+    </w:lvl>
+    <w:lvl w:ilvl="4" w:tplc="08090003" w:tentative="1">
+      <w:start w:val="1"/>
+      <w:numFmt w:val="bullet"/>
+      <w:lvlText w:val="o"/>
+      <w:lvlJc w:val="left"/>
+      <w:pPr>
+        <w:ind w:left="4026" w:hanging="360"/>
+      </w:pPr>
+      <w:rPr>
+        <w:rFonts w:ascii="Courier New" w:hAnsi="Courier New" w:cs="Courier New" w:hint="default"/>
+      </w:rPr>
+    </w:lvl>
+    <w:lvl w:ilvl="5" w:tplc="08090005" w:tentative="1">
+      <w:start w:val="1"/>
+      <w:numFmt w:val="bullet"/>
+      <w:lvlText w:val=""/>
+      <w:lvlJc w:val="left"/>
+      <w:pPr>
+        <w:ind w:left="4746" w:hanging="360"/>
+      </w:pPr>
+      <w:rPr>
+        <w:rFonts w:ascii="Wingdings" w:hAnsi="Wingdings" w:hint="default"/>
+      </w:rPr>
+    </w:lvl>
+    <w:lvl w:ilvl="6" w:tplc="08090001" w:tentative="1">
+      <w:start w:val="1"/>
+      <w:numFmt w:val="bullet"/>
+      <w:lvlText w:val=""/>
+      <w:lvlJc w:val="left"/>
+      <w:pPr>
+        <w:ind w:left="5466" w:hanging="360"/>
+      </w:pPr>
+      <w:rPr>
+        <w:rFonts w:ascii="Symbol" w:hAnsi="Symbol" w:hint="default"/>
+      </w:rPr>
+    </w:lvl>
+    <w:lvl w:ilvl="7" w:tplc="08090003" w:tentative="1">
+      <w:start w:val="1"/>
+      <w:numFmt w:val="bullet"/>
+      <w:lvlText w:val="o"/>
+      <w:lvlJc w:val="left"/>
+      <w:pPr>
+        <w:ind w:left="6186" w:hanging="360"/>
+      </w:pPr>
+      <w:rPr>
+        <w:rFonts w:ascii="Courier New" w:hAnsi="Courier New" w:cs="Courier New" w:hint="default"/>
+      </w:rPr>
+    </w:lvl>
+    <w:lvl w:ilvl="8" w:tplc="08090005" w:tentative="1">
+      <w:start w:val="1"/>
+      <w:numFmt w:val="bullet"/>
+      <w:lvlText w:val=""/>
+      <w:lvlJc w:val="left"/>
+      <w:pPr>
+        <w:ind w:left="6906" w:hanging="360"/>
+      </w:pPr>
+      <w:rPr>
+        <w:rFonts w:ascii="Wingdings" w:hAnsi="Wingdings" w:hint="default"/>
+      </w:rPr>
+    </w:lvl>
+  </w:abstractNum>
+  <w:abstractNum w:abstractNumId="2" w15:restartNumberingAfterBreak="0">
+    <w:nsid w:val="19674342"/>
+    <w:multiLevelType w:val="hybridMultilevel"/>
+    <w:tmpl w:val="CE68269E"/>
+    <w:lvl w:ilvl="0" w:tplc="08090005">
+      <w:start w:val="1"/>
+      <w:numFmt w:val="bullet"/>
+      <w:lvlText w:val=""/>
+      <w:lvlJc w:val="left"/>
+      <w:pPr>
+        <w:ind w:left="1146" w:hanging="360"/>
+      </w:pPr>
+      <w:rPr>
+        <w:rFonts w:ascii="Wingdings" w:hAnsi="Wingdings" w:hint="default"/>
+      </w:rPr>
+    </w:lvl>
+    <w:lvl w:ilvl="1" w:tplc="08090003" w:tentative="1">
+      <w:start w:val="1"/>
+      <w:numFmt w:val="bullet"/>
+      <w:lvlText w:val="o"/>
+      <w:lvlJc w:val="left"/>
+      <w:pPr>
+        <w:ind w:left="1866" w:hanging="360"/>
+      </w:pPr>
+      <w:rPr>
+        <w:rFonts w:ascii="Courier New" w:hAnsi="Courier New" w:cs="Courier New" w:hint="default"/>
+      </w:rPr>
+    </w:lvl>
+    <w:lvl w:ilvl="2" w:tplc="08090005" w:tentative="1">
+      <w:start w:val="1"/>
+      <w:numFmt w:val="bullet"/>
+      <w:lvlText w:val=""/>
+      <w:lvlJc w:val="left"/>
+      <w:pPr>
+        <w:ind w:left="2586" w:hanging="360"/>
+      </w:pPr>
+      <w:rPr>
+        <w:rFonts w:ascii="Wingdings" w:hAnsi="Wingdings" w:hint="default"/>
+      </w:rPr>
+    </w:lvl>
+    <w:lvl w:ilvl="3" w:tplc="08090001" w:tentative="1">
+      <w:start w:val="1"/>
+      <w:numFmt w:val="bullet"/>
+      <w:lvlText w:val=""/>
+      <w:lvlJc w:val="left"/>
+      <w:pPr>
+        <w:ind w:left="3306" w:hanging="360"/>
+      </w:pPr>
+      <w:rPr>
+        <w:rFonts w:ascii="Symbol" w:hAnsi="Symbol" w:hint="default"/>
+      </w:rPr>
+    </w:lvl>
+    <w:lvl w:ilvl="4" w:tplc="08090003" w:tentative="1">
+      <w:start w:val="1"/>
+      <w:numFmt w:val="bullet"/>
+      <w:lvlText w:val="o"/>
+      <w:lvlJc w:val="left"/>
+      <w:pPr>
+        <w:ind w:left="4026" w:hanging="360"/>
+      </w:pPr>
+      <w:rPr>
+        <w:rFonts w:ascii="Courier New" w:hAnsi="Courier New" w:cs="Courier New" w:hint="default"/>
+      </w:rPr>
+    </w:lvl>
+    <w:lvl w:ilvl="5" w:tplc="08090005" w:tentative="1">
+      <w:start w:val="1"/>
+      <w:numFmt w:val="bullet"/>
+      <w:lvlText w:val=""/>
+      <w:lvlJc w:val="left"/>
+      <w:pPr>
+        <w:ind w:left="4746" w:hanging="360"/>
+      </w:pPr>
+      <w:rPr>
+        <w:rFonts w:ascii="Wingdings" w:hAnsi="Wingdings" w:hint="default"/>
+      </w:rPr>
+    </w:lvl>
+    <w:lvl w:ilvl="6" w:tplc="08090001" w:tentative="1">
+      <w:start w:val="1"/>
+      <w:numFmt w:val="bullet"/>
+      <w:lvlText w:val=""/>
+      <w:lvlJc w:val="left"/>
+      <w:pPr>
+        <w:ind w:left="5466" w:hanging="360"/>
+      </w:pPr>
+      <w:rPr>
+        <w:rFonts w:ascii="Symbol" w:hAnsi="Symbol" w:hint="default"/>
+      </w:rPr>
+    </w:lvl>
+    <w:lvl w:ilvl="7" w:tplc="08090003" w:tentative="1">
+      <w:start w:val="1"/>
+      <w:numFmt w:val="bullet"/>
+      <w:lvlText w:val="o"/>
+      <w:lvlJc w:val="left"/>
+      <w:pPr>
+        <w:ind w:left="6186" w:hanging="360"/>
+      </w:pPr>
+      <w:rPr>
+        <w:rFonts w:ascii="Courier New" w:hAnsi="Courier New" w:cs="Courier New" w:hint="default"/>
+      </w:rPr>
+    </w:lvl>
+    <w:lvl w:ilvl="8" w:tplc="08090005" w:tentative="1">
+      <w:start w:val="1"/>
+      <w:numFmt w:val="bullet"/>
+      <w:lvlText w:val=""/>
+      <w:lvlJc w:val="left"/>
+      <w:pPr>
+        <w:ind w:left="6906" w:hanging="360"/>
+      </w:pPr>
+      <w:rPr>
+        <w:rFonts w:ascii="Wingdings" w:hAnsi="Wingdings" w:hint="default"/>
+      </w:rPr>
+    </w:lvl>
+  </w:abstractNum>
+  <w:abstractNum w:abstractNumId="3" w15:restartNumberingAfterBreak="0">
     <w:nsid w:val="21587475"/>
     <w:multiLevelType w:val="hybridMultilevel"/>
     <w:tmpl w:val="14BA8494"/>
@@ -1320,7 +2679,7 @@
       </w:rPr>
     </w:lvl>
   </w:abstractNum>
-  <w:abstractNum w:abstractNumId="1" w15:restartNumberingAfterBreak="0">
+  <w:abstractNum w:abstractNumId="4" w15:restartNumberingAfterBreak="0">
     <w:nsid w:val="247309E6"/>
     <w:multiLevelType w:val="hybridMultilevel"/>
     <w:tmpl w:val="E9701884"/>
@@ -1410,7 +2769,7 @@
       </w:pPr>
     </w:lvl>
   </w:abstractNum>
-  <w:abstractNum w:abstractNumId="2" w15:restartNumberingAfterBreak="0">
+  <w:abstractNum w:abstractNumId="5" w15:restartNumberingAfterBreak="0">
     <w:nsid w:val="426845C9"/>
     <w:multiLevelType w:val="hybridMultilevel"/>
     <w:tmpl w:val="69B25828"/>
@@ -1524,7 +2883,120 @@
       </w:rPr>
     </w:lvl>
   </w:abstractNum>
-  <w:abstractNum w:abstractNumId="3" w15:restartNumberingAfterBreak="0">
+  <w:abstractNum w:abstractNumId="6" w15:restartNumberingAfterBreak="0">
+    <w:nsid w:val="4A777E8A"/>
+    <w:multiLevelType w:val="hybridMultilevel"/>
+    <w:tmpl w:val="A70631AA"/>
+    <w:lvl w:ilvl="0" w:tplc="08090005">
+      <w:start w:val="1"/>
+      <w:numFmt w:val="bullet"/>
+      <w:lvlText w:val=""/>
+      <w:lvlJc w:val="left"/>
+      <w:pPr>
+        <w:ind w:left="1146" w:hanging="360"/>
+      </w:pPr>
+      <w:rPr>
+        <w:rFonts w:ascii="Wingdings" w:hAnsi="Wingdings" w:hint="default"/>
+      </w:rPr>
+    </w:lvl>
+    <w:lvl w:ilvl="1" w:tplc="08090003" w:tentative="1">
+      <w:start w:val="1"/>
+      <w:numFmt w:val="bullet"/>
+      <w:lvlText w:val="o"/>
+      <w:lvlJc w:val="left"/>
+      <w:pPr>
+        <w:ind w:left="1866" w:hanging="360"/>
+      </w:pPr>
+      <w:rPr>
+        <w:rFonts w:ascii="Courier New" w:hAnsi="Courier New" w:cs="Courier New" w:hint="default"/>
+      </w:rPr>
+    </w:lvl>
+    <w:lvl w:ilvl="2" w:tplc="08090005" w:tentative="1">
+      <w:start w:val="1"/>
+      <w:numFmt w:val="bullet"/>
+      <w:lvlText w:val=""/>
+      <w:lvlJc w:val="left"/>
+      <w:pPr>
+        <w:ind w:left="2586" w:hanging="360"/>
+      </w:pPr>
+      <w:rPr>
+        <w:rFonts w:ascii="Wingdings" w:hAnsi="Wingdings" w:hint="default"/>
+      </w:rPr>
+    </w:lvl>
+    <w:lvl w:ilvl="3" w:tplc="08090001" w:tentative="1">
+      <w:start w:val="1"/>
+      <w:numFmt w:val="bullet"/>
+      <w:lvlText w:val=""/>
+      <w:lvlJc w:val="left"/>
+      <w:pPr>
+        <w:ind w:left="3306" w:hanging="360"/>
+      </w:pPr>
+      <w:rPr>
+        <w:rFonts w:ascii="Symbol" w:hAnsi="Symbol" w:hint="default"/>
+      </w:rPr>
+    </w:lvl>
+    <w:lvl w:ilvl="4" w:tplc="08090003" w:tentative="1">
+      <w:start w:val="1"/>
+      <w:numFmt w:val="bullet"/>
+      <w:lvlText w:val="o"/>
+      <w:lvlJc w:val="left"/>
+      <w:pPr>
+        <w:ind w:left="4026" w:hanging="360"/>
+      </w:pPr>
+      <w:rPr>
+        <w:rFonts w:ascii="Courier New" w:hAnsi="Courier New" w:cs="Courier New" w:hint="default"/>
+      </w:rPr>
+    </w:lvl>
+    <w:lvl w:ilvl="5" w:tplc="08090005" w:tentative="1">
+      <w:start w:val="1"/>
+      <w:numFmt w:val="bullet"/>
+      <w:lvlText w:val=""/>
+      <w:lvlJc w:val="left"/>
+      <w:pPr>
+        <w:ind w:left="4746" w:hanging="360"/>
+      </w:pPr>
+      <w:rPr>
+        <w:rFonts w:ascii="Wingdings" w:hAnsi="Wingdings" w:hint="default"/>
+      </w:rPr>
+    </w:lvl>
+    <w:lvl w:ilvl="6" w:tplc="08090001" w:tentative="1">
+      <w:start w:val="1"/>
+      <w:numFmt w:val="bullet"/>
+      <w:lvlText w:val=""/>
+      <w:lvlJc w:val="left"/>
+      <w:pPr>
+        <w:ind w:left="5466" w:hanging="360"/>
+      </w:pPr>
+      <w:rPr>
+        <w:rFonts w:ascii="Symbol" w:hAnsi="Symbol" w:hint="default"/>
+      </w:rPr>
+    </w:lvl>
+    <w:lvl w:ilvl="7" w:tplc="08090003" w:tentative="1">
+      <w:start w:val="1"/>
+      <w:numFmt w:val="bullet"/>
+      <w:lvlText w:val="o"/>
+      <w:lvlJc w:val="left"/>
+      <w:pPr>
+        <w:ind w:left="6186" w:hanging="360"/>
+      </w:pPr>
+      <w:rPr>
+        <w:rFonts w:ascii="Courier New" w:hAnsi="Courier New" w:cs="Courier New" w:hint="default"/>
+      </w:rPr>
+    </w:lvl>
+    <w:lvl w:ilvl="8" w:tplc="08090005" w:tentative="1">
+      <w:start w:val="1"/>
+      <w:numFmt w:val="bullet"/>
+      <w:lvlText w:val=""/>
+      <w:lvlJc w:val="left"/>
+      <w:pPr>
+        <w:ind w:left="6906" w:hanging="360"/>
+      </w:pPr>
+      <w:rPr>
+        <w:rFonts w:ascii="Wingdings" w:hAnsi="Wingdings" w:hint="default"/>
+      </w:rPr>
+    </w:lvl>
+  </w:abstractNum>
+  <w:abstractNum w:abstractNumId="7" w15:restartNumberingAfterBreak="0">
     <w:nsid w:val="57E77075"/>
     <w:multiLevelType w:val="hybridMultilevel"/>
     <w:tmpl w:val="7206CCCE"/>
@@ -1614,7 +3086,7 @@
       </w:pPr>
     </w:lvl>
   </w:abstractNum>
-  <w:abstractNum w:abstractNumId="4" w15:restartNumberingAfterBreak="0">
+  <w:abstractNum w:abstractNumId="8" w15:restartNumberingAfterBreak="0">
     <w:nsid w:val="6C5970E1"/>
     <w:multiLevelType w:val="hybridMultilevel"/>
     <w:tmpl w:val="6652E16E"/>
@@ -1728,7 +3200,7 @@
       </w:rPr>
     </w:lvl>
   </w:abstractNum>
-  <w:abstractNum w:abstractNumId="5" w15:restartNumberingAfterBreak="0">
+  <w:abstractNum w:abstractNumId="9" w15:restartNumberingAfterBreak="0">
     <w:nsid w:val="71A04CA1"/>
     <w:multiLevelType w:val="hybridMultilevel"/>
     <w:tmpl w:val="27AC3D50"/>
@@ -1841,7 +3313,7 @@
       </w:rPr>
     </w:lvl>
   </w:abstractNum>
-  <w:abstractNum w:abstractNumId="6" w15:restartNumberingAfterBreak="0">
+  <w:abstractNum w:abstractNumId="10" w15:restartNumberingAfterBreak="0">
     <w:nsid w:val="74C16B7F"/>
     <w:multiLevelType w:val="hybridMultilevel"/>
     <w:tmpl w:val="F948F30E"/>
@@ -1931,7 +3403,7 @@
       </w:pPr>
     </w:lvl>
   </w:abstractNum>
-  <w:abstractNum w:abstractNumId="7" w15:restartNumberingAfterBreak="0">
+  <w:abstractNum w:abstractNumId="11" w15:restartNumberingAfterBreak="0">
     <w:nsid w:val="7D7C5B87"/>
     <w:multiLevelType w:val="hybridMultilevel"/>
     <w:tmpl w:val="242647B2"/>
@@ -2046,34 +3518,46 @@
     </w:lvl>
   </w:abstractNum>
   <w:num w:numId="1" w16cid:durableId="717975344">
-    <w:abstractNumId w:val="3"/>
+    <w:abstractNumId w:val="7"/>
   </w:num>
   <w:num w:numId="2" w16cid:durableId="2096707933">
-    <w:abstractNumId w:val="6"/>
+    <w:abstractNumId w:val="10"/>
   </w:num>
   <w:num w:numId="3" w16cid:durableId="1126700300">
-    <w:abstractNumId w:val="1"/>
+    <w:abstractNumId w:val="4"/>
   </w:num>
   <w:num w:numId="4" w16cid:durableId="2031908063">
-    <w:abstractNumId w:val="1"/>
+    <w:abstractNumId w:val="4"/>
     <w:lvlOverride w:ilvl="0">
       <w:startOverride w:val="1"/>
     </w:lvlOverride>
   </w:num>
   <w:num w:numId="5" w16cid:durableId="262694119">
-    <w:abstractNumId w:val="2"/>
+    <w:abstractNumId w:val="5"/>
   </w:num>
   <w:num w:numId="6" w16cid:durableId="1697268426">
-    <w:abstractNumId w:val="7"/>
+    <w:abstractNumId w:val="11"/>
   </w:num>
   <w:num w:numId="7" w16cid:durableId="1813595239">
-    <w:abstractNumId w:val="4"/>
+    <w:abstractNumId w:val="8"/>
   </w:num>
   <w:num w:numId="8" w16cid:durableId="968170254">
+    <w:abstractNumId w:val="3"/>
+  </w:num>
+  <w:num w:numId="9" w16cid:durableId="770709674">
+    <w:abstractNumId w:val="9"/>
+  </w:num>
+  <w:num w:numId="10" w16cid:durableId="2094355474">
     <w:abstractNumId w:val="0"/>
   </w:num>
-  <w:num w:numId="9" w16cid:durableId="770709674">
-    <w:abstractNumId w:val="5"/>
+  <w:num w:numId="11" w16cid:durableId="1521697432">
+    <w:abstractNumId w:val="1"/>
+  </w:num>
+  <w:num w:numId="12" w16cid:durableId="1421676139">
+    <w:abstractNumId w:val="6"/>
+  </w:num>
+  <w:num w:numId="13" w16cid:durableId="1670982785">
+    <w:abstractNumId w:val="2"/>
   </w:num>
 </w:numbering>
 </file>
@@ -2823,6 +4307,54 @@
       <w:spacing w:after="100"/>
     </w:pPr>
   </w:style>
+  <w:style w:type="paragraph" w:styleId="Header">
+    <w:name w:val="header"/>
+    <w:basedOn w:val="Normal"/>
+    <w:link w:val="HeaderChar"/>
+    <w:uiPriority w:val="99"/>
+    <w:unhideWhenUsed/>
+    <w:rsid w:val="00CA2A3D"/>
+    <w:pPr>
+      <w:tabs>
+        <w:tab w:val="center" w:pos="4513"/>
+        <w:tab w:val="right" w:pos="9026"/>
+      </w:tabs>
+    </w:pPr>
+  </w:style>
+  <w:style w:type="character" w:customStyle="1" w:styleId="HeaderChar">
+    <w:name w:val="Header Char"/>
+    <w:basedOn w:val="DefaultParagraphFont"/>
+    <w:link w:val="Header"/>
+    <w:uiPriority w:val="99"/>
+    <w:rsid w:val="00CA2A3D"/>
+    <w:rPr>
+      <w:rFonts w:ascii="Times New Roman" w:hAnsi="Times New Roman"/>
+    </w:rPr>
+  </w:style>
+  <w:style w:type="paragraph" w:styleId="Footer">
+    <w:name w:val="footer"/>
+    <w:basedOn w:val="Normal"/>
+    <w:link w:val="FooterChar"/>
+    <w:uiPriority w:val="99"/>
+    <w:unhideWhenUsed/>
+    <w:rsid w:val="00CA2A3D"/>
+    <w:pPr>
+      <w:tabs>
+        <w:tab w:val="center" w:pos="4513"/>
+        <w:tab w:val="right" w:pos="9026"/>
+      </w:tabs>
+    </w:pPr>
+  </w:style>
+  <w:style w:type="character" w:customStyle="1" w:styleId="FooterChar">
+    <w:name w:val="Footer Char"/>
+    <w:basedOn w:val="DefaultParagraphFont"/>
+    <w:link w:val="Footer"/>
+    <w:uiPriority w:val="99"/>
+    <w:rsid w:val="00CA2A3D"/>
+    <w:rPr>
+      <w:rFonts w:ascii="Times New Roman" w:hAnsi="Times New Roman"/>
+    </w:rPr>
+  </w:style>
 </w:styles>
 </file>
 

--- a/Documents and presentations/backend_manual.docx
+++ b/Documents and presentations/backend_manual.docx
@@ -268,7 +268,7 @@
             </w:rPr>
             <w:fldChar w:fldCharType="separate"/>
           </w:r>
-          <w:hyperlink w:anchor="_Toc122914197" w:history="1">
+          <w:hyperlink w:anchor="_Toc123685200" w:history="1">
             <w:r>
               <w:rPr>
                 <w:rStyle w:val="Hyperlink"/>
@@ -310,7 +310,7 @@
                 <w:noProof/>
                 <w:webHidden/>
               </w:rPr>
-              <w:instrText xml:space="preserve"> PAGEREF _Toc122914197 \h </w:instrText>
+              <w:instrText xml:space="preserve"> PAGEREF _Toc123685200 \h </w:instrText>
             </w:r>
             <w:r>
               <w:rPr>
@@ -354,7 +354,7 @@
               <w:lang w:eastAsia="en-GB"/>
             </w:rPr>
           </w:pPr>
-          <w:hyperlink w:anchor="_Toc122914198" w:history="1">
+          <w:hyperlink w:anchor="_Toc123685201" w:history="1">
             <w:r>
               <w:rPr>
                 <w:rStyle w:val="Hyperlink"/>
@@ -396,7 +396,7 @@
                 <w:noProof/>
                 <w:webHidden/>
               </w:rPr>
-              <w:instrText xml:space="preserve"> PAGEREF _Toc122914198 \h </w:instrText>
+              <w:instrText xml:space="preserve"> PAGEREF _Toc123685201 \h </w:instrText>
             </w:r>
             <w:r>
               <w:rPr>
@@ -440,7 +440,7 @@
               <w:lang w:eastAsia="en-GB"/>
             </w:rPr>
           </w:pPr>
-          <w:hyperlink w:anchor="_Toc122914199" w:history="1">
+          <w:hyperlink w:anchor="_Toc123685202" w:history="1">
             <w:r>
               <w:rPr>
                 <w:rStyle w:val="Hyperlink"/>
@@ -482,7 +482,7 @@
                 <w:noProof/>
                 <w:webHidden/>
               </w:rPr>
-              <w:instrText xml:space="preserve"> PAGEREF _Toc122914199 \h </w:instrText>
+              <w:instrText xml:space="preserve"> PAGEREF _Toc123685202 \h </w:instrText>
             </w:r>
             <w:r>
               <w:rPr>
@@ -526,7 +526,7 @@
               <w:lang w:eastAsia="en-GB"/>
             </w:rPr>
           </w:pPr>
-          <w:hyperlink w:anchor="_Toc122914200" w:history="1">
+          <w:hyperlink w:anchor="_Toc123685203" w:history="1">
             <w:r>
               <w:rPr>
                 <w:rStyle w:val="Hyperlink"/>
@@ -547,7 +547,7 @@
                 <w:rStyle w:val="Hyperlink"/>
                 <w:noProof/>
               </w:rPr>
-              <w:t>Installation</w:t>
+              <w:t>Architecture</w:t>
             </w:r>
             <w:r>
               <w:rPr>
@@ -568,7 +568,7 @@
                 <w:noProof/>
                 <w:webHidden/>
               </w:rPr>
-              <w:instrText xml:space="preserve"> PAGEREF _Toc122914200 \h </w:instrText>
+              <w:instrText xml:space="preserve"> PAGEREF _Toc123685203 \h </w:instrText>
             </w:r>
             <w:r>
               <w:rPr>
@@ -612,7 +612,7 @@
               <w:lang w:eastAsia="en-GB"/>
             </w:rPr>
           </w:pPr>
-          <w:hyperlink w:anchor="_Toc122914201" w:history="1">
+          <w:hyperlink w:anchor="_Toc123685204" w:history="1">
             <w:r>
               <w:rPr>
                 <w:rStyle w:val="Hyperlink"/>
@@ -633,7 +633,7 @@
                 <w:rStyle w:val="Hyperlink"/>
                 <w:noProof/>
               </w:rPr>
-              <w:t>Configuration</w:t>
+              <w:t>Installation</w:t>
             </w:r>
             <w:r>
               <w:rPr>
@@ -654,7 +654,7 @@
                 <w:noProof/>
                 <w:webHidden/>
               </w:rPr>
-              <w:instrText xml:space="preserve"> PAGEREF _Toc122914201 \h </w:instrText>
+              <w:instrText xml:space="preserve"> PAGEREF _Toc123685204 \h </w:instrText>
             </w:r>
             <w:r>
               <w:rPr>
@@ -698,7 +698,7 @@
               <w:lang w:eastAsia="en-GB"/>
             </w:rPr>
           </w:pPr>
-          <w:hyperlink w:anchor="_Toc122914202" w:history="1">
+          <w:hyperlink w:anchor="_Toc123685205" w:history="1">
             <w:r>
               <w:rPr>
                 <w:rStyle w:val="Hyperlink"/>
@@ -719,7 +719,7 @@
                 <w:rStyle w:val="Hyperlink"/>
                 <w:noProof/>
               </w:rPr>
-              <w:t>Database</w:t>
+              <w:t>Configuration</w:t>
             </w:r>
             <w:r>
               <w:rPr>
@@ -740,7 +740,7 @@
                 <w:noProof/>
                 <w:webHidden/>
               </w:rPr>
-              <w:instrText xml:space="preserve"> PAGEREF _Toc122914202 \h </w:instrText>
+              <w:instrText xml:space="preserve"> PAGEREF _Toc123685205 \h </w:instrText>
             </w:r>
             <w:r>
               <w:rPr>
@@ -760,7 +760,7 @@
                 <w:noProof/>
                 <w:webHidden/>
               </w:rPr>
-              <w:t>1</w:t>
+              <w:t>2</w:t>
             </w:r>
             <w:r>
               <w:rPr>
@@ -784,7 +784,7 @@
               <w:lang w:eastAsia="en-GB"/>
             </w:rPr>
           </w:pPr>
-          <w:hyperlink w:anchor="_Toc122914203" w:history="1">
+          <w:hyperlink w:anchor="_Toc123685206" w:history="1">
             <w:r>
               <w:rPr>
                 <w:rStyle w:val="Hyperlink"/>
@@ -805,7 +805,7 @@
                 <w:rStyle w:val="Hyperlink"/>
                 <w:noProof/>
               </w:rPr>
-              <w:t>Running/Starting The Backend</w:t>
+              <w:t>Database</w:t>
             </w:r>
             <w:r>
               <w:rPr>
@@ -826,7 +826,7 @@
                 <w:noProof/>
                 <w:webHidden/>
               </w:rPr>
-              <w:instrText xml:space="preserve"> PAGEREF _Toc122914203 \h </w:instrText>
+              <w:instrText xml:space="preserve"> PAGEREF _Toc123685206 \h </w:instrText>
             </w:r>
             <w:r>
               <w:rPr>
@@ -870,7 +870,7 @@
               <w:lang w:eastAsia="en-GB"/>
             </w:rPr>
           </w:pPr>
-          <w:hyperlink w:anchor="_Toc122914204" w:history="1">
+          <w:hyperlink w:anchor="_Toc123685207" w:history="1">
             <w:r>
               <w:rPr>
                 <w:rStyle w:val="Hyperlink"/>
@@ -891,6 +891,92 @@
                 <w:rStyle w:val="Hyperlink"/>
                 <w:noProof/>
               </w:rPr>
+              <w:t>Running/Starting The Backend</w:t>
+            </w:r>
+            <w:r>
+              <w:rPr>
+                <w:noProof/>
+                <w:webHidden/>
+              </w:rPr>
+              <w:tab/>
+            </w:r>
+            <w:r>
+              <w:rPr>
+                <w:noProof/>
+                <w:webHidden/>
+              </w:rPr>
+              <w:fldChar w:fldCharType="begin"/>
+            </w:r>
+            <w:r>
+              <w:rPr>
+                <w:noProof/>
+                <w:webHidden/>
+              </w:rPr>
+              <w:instrText xml:space="preserve"> PAGEREF _Toc123685207 \h </w:instrText>
+            </w:r>
+            <w:r>
+              <w:rPr>
+                <w:noProof/>
+                <w:webHidden/>
+              </w:rPr>
+            </w:r>
+            <w:r>
+              <w:rPr>
+                <w:noProof/>
+                <w:webHidden/>
+              </w:rPr>
+              <w:fldChar w:fldCharType="separate"/>
+            </w:r>
+            <w:r>
+              <w:rPr>
+                <w:noProof/>
+                <w:webHidden/>
+              </w:rPr>
+              <w:t>2</w:t>
+            </w:r>
+            <w:r>
+              <w:rPr>
+                <w:noProof/>
+                <w:webHidden/>
+              </w:rPr>
+              <w:fldChar w:fldCharType="end"/>
+            </w:r>
+          </w:hyperlink>
+        </w:p>
+        <w:p>
+          <w:pPr>
+            <w:pStyle w:val="TOC1"/>
+            <w:tabs>
+              <w:tab w:val="left" w:pos="440"/>
+              <w:tab w:val="right" w:leader="dot" w:pos="9016"/>
+            </w:tabs>
+            <w:rPr>
+              <w:rFonts w:asciiTheme="minorHAnsi" w:eastAsiaTheme="minorEastAsia" w:hAnsiTheme="minorHAnsi"/>
+              <w:noProof/>
+              <w:lang w:eastAsia="en-GB"/>
+            </w:rPr>
+          </w:pPr>
+          <w:hyperlink w:anchor="_Toc123685208" w:history="1">
+            <w:r>
+              <w:rPr>
+                <w:rStyle w:val="Hyperlink"/>
+                <w:noProof/>
+              </w:rPr>
+              <w:t>9.</w:t>
+            </w:r>
+            <w:r>
+              <w:rPr>
+                <w:rFonts w:asciiTheme="minorHAnsi" w:eastAsiaTheme="minorEastAsia" w:hAnsiTheme="minorHAnsi"/>
+                <w:noProof/>
+                <w:lang w:eastAsia="en-GB"/>
+              </w:rPr>
+              <w:tab/>
+            </w:r>
+            <w:r>
+              <w:rPr>
+                <w:rStyle w:val="Hyperlink"/>
+                <w:noProof/>
+              </w:rPr>
               <w:t>Security and Privacy</w:t>
             </w:r>
             <w:r>
@@ -912,7 +998,7 @@
                 <w:noProof/>
                 <w:webHidden/>
               </w:rPr>
-              <w:instrText xml:space="preserve"> PAGEREF _Toc122914204 \h </w:instrText>
+              <w:instrText xml:space="preserve"> PAGEREF _Toc123685208 \h </w:instrText>
             </w:r>
             <w:r>
               <w:rPr>
@@ -969,7 +1055,7 @@
         <w:pStyle w:val="Heading1"/>
         <w:ind w:left="426" w:hanging="66"/>
       </w:pPr>
-      <w:bookmarkStart w:id="0" w:name="_Toc122914197"/>
+      <w:bookmarkStart w:id="0" w:name="_Toc123685200"/>
       <w:r>
         <w:t xml:space="preserve">Document </w:t>
       </w:r>
@@ -1080,9 +1166,18 @@
         <w:pStyle w:val="Heading1"/>
         <w:ind w:left="426" w:hanging="66"/>
       </w:pPr>
-      <w:bookmarkStart w:id="1" w:name="_Toc122914198"/>
+      <w:bookmarkStart w:id="1" w:name="_Toc123685201"/>
+      <w:commentRangeStart w:id="2"/>
       <w:r>
         <w:t>Restrictions</w:t>
+      </w:r>
+      <w:commentRangeEnd w:id="2"/>
+      <w:r>
+        <w:rPr>
+          <w:rStyle w:val="CommentReference"/>
+          <w:rFonts w:eastAsiaTheme="minorHAnsi" w:cstheme="minorBidi"/>
+        </w:rPr>
+        <w:commentReference w:id="2"/>
       </w:r>
       <w:bookmarkEnd w:id="1"/>
     </w:p>
@@ -1099,25 +1194,26 @@
           <w:u w:val="single"/>
         </w:rPr>
       </w:pPr>
-      <w:r>
-        <w:rPr>
-          <w:sz w:val="20"/>
-          <w:szCs w:val="20"/>
-          <w:u w:val="single"/>
-        </w:rPr>
-        <w:t>Some restrictions may apply. This is the place where restrictions should be presented and discussed.</w:t>
-      </w:r>
     </w:p>
     <w:p>
       <w:pPr>
         <w:pStyle w:val="Heading1"/>
         <w:ind w:left="426" w:hanging="66"/>
       </w:pPr>
-      <w:bookmarkStart w:id="2" w:name="_Toc122914199"/>
+      <w:bookmarkStart w:id="3" w:name="_Toc123685202"/>
+      <w:commentRangeStart w:id="4"/>
       <w:r>
         <w:t>Assumptions</w:t>
       </w:r>
-      <w:bookmarkEnd w:id="2"/>
+      <w:commentRangeEnd w:id="4"/>
+      <w:r>
+        <w:rPr>
+          <w:rStyle w:val="CommentReference"/>
+          <w:rFonts w:eastAsiaTheme="minorHAnsi" w:cstheme="minorBidi"/>
+        </w:rPr>
+        <w:commentReference w:id="4"/>
+      </w:r>
+      <w:bookmarkEnd w:id="3"/>
     </w:p>
     <w:p>
       <w:pPr>
@@ -1132,25 +1228,85 @@
           <w:u w:val="single"/>
         </w:rPr>
       </w:pPr>
-      <w:r>
-        <w:rPr>
-          <w:sz w:val="20"/>
-          <w:szCs w:val="20"/>
-          <w:u w:val="single"/>
-        </w:rPr>
-        <w:t>Some assumptions may apply. This is the place where assumptions should be presented and discussed.</w:t>
-      </w:r>
     </w:p>
     <w:p>
       <w:pPr>
         <w:pStyle w:val="Heading1"/>
         <w:ind w:left="426" w:hanging="66"/>
       </w:pPr>
-      <w:bookmarkStart w:id="3" w:name="_Toc122914200"/>
+      <w:bookmarkStart w:id="5" w:name="_Toc123685203"/>
+      <w:r>
+        <w:t>Architecture</w:t>
+      </w:r>
+      <w:bookmarkEnd w:id="5"/>
+    </w:p>
+    <w:p>
+      <w:pPr>
+        <w:pStyle w:val="ListParagraph"/>
+        <w:numPr>
+          <w:ilvl w:val="0"/>
+          <w:numId w:val="14"/>
+        </w:numPr>
+        <w:ind w:left="567" w:hanging="283"/>
+      </w:pPr>
+      <w:r>
+        <w:t>The backend web services were developed using FastAPI</w:t>
+      </w:r>
+      <w:r>
+        <w:rPr>
+          <w:rStyle w:val="FootnoteReference"/>
+        </w:rPr>
+        <w:footnoteReference w:id="1"/>
+      </w:r>
+      <w:r>
+        <w:t>.</w:t>
+      </w:r>
+    </w:p>
+    <w:p>
+      <w:pPr>
+        <w:pStyle w:val="ListParagraph"/>
+        <w:numPr>
+          <w:ilvl w:val="0"/>
+          <w:numId w:val="14"/>
+        </w:numPr>
+        <w:ind w:left="567" w:hanging="283"/>
+      </w:pPr>
+      <w:r>
+        <w:t xml:space="preserve">Information about the database </w:t>
+      </w:r>
+      <w:r>
+        <w:t xml:space="preserve">that the backend web services use is presented in Section </w:t>
+      </w:r>
+      <w:r>
+        <w:fldChar w:fldCharType="begin"/>
+      </w:r>
+      <w:r>
+        <w:instrText xml:space="preserve"> REF _Ref123634118 \r \h </w:instrText>
+      </w:r>
+      <w:r>
+        <w:fldChar w:fldCharType="separate"/>
+      </w:r>
+      <w:r>
+        <w:t>7</w:t>
+      </w:r>
+      <w:r>
+        <w:fldChar w:fldCharType="end"/>
+      </w:r>
+      <w:r>
+        <w:t>.</w:t>
+      </w:r>
+    </w:p>
+    <w:p/>
+    <w:p>
+      <w:pPr>
+        <w:pStyle w:val="Heading1"/>
+        <w:ind w:left="426" w:hanging="66"/>
+      </w:pPr>
+      <w:bookmarkStart w:id="6" w:name="_Toc123685204"/>
       <w:r>
         <w:t>Installation</w:t>
       </w:r>
-      <w:bookmarkEnd w:id="3"/>
+      <w:bookmarkEnd w:id="6"/>
     </w:p>
     <w:p>
       <w:pPr>
@@ -1346,11 +1502,12 @@
         <w:pStyle w:val="Heading1"/>
         <w:ind w:left="426" w:hanging="66"/>
       </w:pPr>
-      <w:bookmarkStart w:id="4" w:name="_Toc122914201"/>
-      <w:r>
+      <w:bookmarkStart w:id="7" w:name="_Toc123685205"/>
+      <w:r>
+        <w:lastRenderedPageBreak/>
         <w:t>Configuration</w:t>
       </w:r>
-      <w:bookmarkEnd w:id="4"/>
+      <w:bookmarkEnd w:id="7"/>
     </w:p>
     <w:p>
       <w:pPr>
@@ -1470,11 +1627,15 @@
         <w:pStyle w:val="Heading1"/>
         <w:ind w:left="426" w:hanging="66"/>
       </w:pPr>
-      <w:bookmarkStart w:id="5" w:name="_Toc122914202"/>
+      <w:bookmarkStart w:id="8" w:name="_Ref123634083"/>
+      <w:bookmarkStart w:id="9" w:name="_Ref123634118"/>
+      <w:bookmarkStart w:id="10" w:name="_Toc123685206"/>
       <w:r>
         <w:t>Database</w:t>
       </w:r>
-      <w:bookmarkEnd w:id="5"/>
+      <w:bookmarkEnd w:id="8"/>
+      <w:bookmarkEnd w:id="9"/>
+      <w:bookmarkEnd w:id="10"/>
     </w:p>
     <w:p>
       <w:pPr>
@@ -1693,7 +1854,6 @@
           <w:sz w:val="20"/>
           <w:szCs w:val="20"/>
         </w:rPr>
-        <w:lastRenderedPageBreak/>
         <w:t xml:space="preserve">The communication with the database is performed using </w:t>
       </w:r>
       <w:r>
@@ -1757,7 +1917,7 @@
         <w:pStyle w:val="Heading1"/>
         <w:ind w:left="426" w:hanging="66"/>
       </w:pPr>
-      <w:bookmarkStart w:id="6" w:name="_Toc122914203"/>
+      <w:bookmarkStart w:id="11" w:name="_Toc123685207"/>
       <w:r>
         <w:t>Running</w:t>
       </w:r>
@@ -1767,7 +1927,7 @@
       <w:r>
         <w:t xml:space="preserve"> The Backend</w:t>
       </w:r>
-      <w:bookmarkEnd w:id="6"/>
+      <w:bookmarkEnd w:id="11"/>
     </w:p>
     <w:p>
       <w:pPr>
@@ -1941,7 +2101,7 @@
         <w:pStyle w:val="Heading1"/>
         <w:ind w:left="426" w:hanging="66"/>
       </w:pPr>
-      <w:bookmarkStart w:id="7" w:name="_Toc122914204"/>
+      <w:bookmarkStart w:id="12" w:name="_Toc123685208"/>
       <w:r>
         <w:t>Security</w:t>
       </w:r>
@@ -1951,7 +2111,7 @@
       <w:r>
         <w:t>Privacy</w:t>
       </w:r>
-      <w:bookmarkEnd w:id="7"/>
+      <w:bookmarkEnd w:id="12"/>
     </w:p>
     <w:p>
       <w:pPr>
@@ -2058,8 +2218,8 @@
       </w:r>
     </w:p>
     <w:sectPr>
-      <w:headerReference w:type="default" r:id="rId8"/>
-      <w:footerReference w:type="default" r:id="rId9"/>
+      <w:headerReference w:type="default" r:id="rId12"/>
+      <w:footerReference w:type="default" r:id="rId13"/>
       <w:pgSz w:w="11906" w:h="16838"/>
       <w:pgMar w:top="1440" w:right="1440" w:bottom="1440" w:left="1440" w:header="708" w:footer="708" w:gutter="0"/>
       <w:cols w:space="708"/>
@@ -2067,6 +2227,66 @@
     </w:sectPr>
   </w:body>
 </w:document>
+</file>
+
+<file path=word/comments.xml><?xml version="1.0" encoding="utf-8"?>
+<w:comments xmlns:wpc="http://schemas.microsoft.com/office/word/2010/wordprocessingCanvas" xmlns:cx="http://schemas.microsoft.com/office/drawing/2014/chartex" xmlns:cx1="http://schemas.microsoft.com/office/drawing/2015/9/8/chartex" xmlns:cx2="http://schemas.microsoft.com/office/drawing/2015/10/21/chartex" xmlns:cx3="http://schemas.microsoft.com/office/drawing/2016/5/9/chartex" xmlns:cx4="http://schemas.microsoft.com/office/drawing/2016/5/10/chartex" xmlns:cx5="http://schemas.microsoft.com/office/drawing/2016/5/11/chartex" xmlns:cx6="http://schemas.microsoft.com/office/drawing/2016/5/12/chartex" xmlns:cx7="http://schemas.microsoft.com/office/drawing/2016/5/13/chartex" xmlns:cx8="http://schemas.microsoft.com/office/drawing/2016/5/14/chartex" xmlns:mc="http://schemas.openxmlformats.org/markup-compatibility/2006" xmlns:aink="http://schemas.microsoft.com/office/drawing/2016/ink" xmlns:am3d="http://schemas.microsoft.com/office/drawing/2017/model3d" xmlns:o="urn:schemas-microsoft-com:office:office" xmlns:oel="http://schemas.microsoft.com/office/2019/extlst" xmlns:r="http://schemas.openxmlformats.org/officeDocument/2006/relationships" xmlns:m="http://schemas.openxmlformats.org/officeDocument/2006/math" xmlns:v="urn:schemas-microsoft-com:vml" xmlns:wp14="http://schemas.microsoft.com/office/word/2010/wordprocessingDrawing" xmlns:wp="http://schemas.openxmlformats.org/drawingml/2006/wordprocessingDrawing" xmlns:w10="urn:schemas-microsoft-com:office:word" xmlns:w="http://schemas.openxmlformats.org/wordprocessingml/2006/main" xmlns:w14="http://schemas.microsoft.com/office/word/2010/wordml" xmlns:w15="http://schemas.microsoft.com/office/word/2012/wordml" xmlns:w16cex="http://schemas.microsoft.com/office/word/2018/wordml/cex" xmlns:w16cid="http://schemas.microsoft.com/office/word/2016/wordml/cid" xmlns:w16="http://schemas.microsoft.com/office/word/2018/wordml" xmlns:w16sdtdh="http://schemas.microsoft.com/office/word/2020/wordml/sdtdatahash" xmlns:w16se="http://schemas.microsoft.com/office/word/2015/wordml/symex" xmlns:wpg="http://schemas.microsoft.com/office/word/2010/wordprocessingGroup" xmlns:wpi="http://schemas.microsoft.com/office/word/2010/wordprocessingInk" xmlns:wne="http://schemas.microsoft.com/office/word/2006/wordml" xmlns:wps="http://schemas.microsoft.com/office/word/2010/wordprocessingShape" mc:Ignorable="w14 w15 w16se w16cid w16 w16cex w16sdtdh wp14">
+  <w:comment w:id="2" w:author="José Duarte" w:date="2023-01-03T10:17:00Z" w:initials="JD">
+    <w:p>
+      <w:pPr>
+        <w:pStyle w:val="CommentText"/>
+        <w:jc w:val="left"/>
+      </w:pPr>
+      <w:r>
+        <w:rPr>
+          <w:rStyle w:val="CommentReference"/>
+        </w:rPr>
+        <w:annotationRef/>
+      </w:r>
+      <w:r>
+        <w:t>Some restrictions may apply. This is the place where restrictions should be presented and discussed.</w:t>
+      </w:r>
+    </w:p>
+  </w:comment>
+  <w:comment w:id="4" w:author="José Duarte" w:date="2023-01-03T10:18:00Z" w:initials="JD">
+    <w:p>
+      <w:pPr>
+        <w:pStyle w:val="CommentText"/>
+        <w:jc w:val="left"/>
+      </w:pPr>
+      <w:r>
+        <w:rPr>
+          <w:rStyle w:val="CommentReference"/>
+        </w:rPr>
+        <w:annotationRef/>
+      </w:r>
+      <w:r>
+        <w:t>Some assumptions may apply. This is the place where assumptions should be presented and discussed.</w:t>
+      </w:r>
+    </w:p>
+  </w:comment>
+</w:comments>
+</file>
+
+<file path=word/commentsExtended.xml><?xml version="1.0" encoding="utf-8"?>
+<w15:commentsEx xmlns:wpc="http://schemas.microsoft.com/office/word/2010/wordprocessingCanvas" xmlns:cx="http://schemas.microsoft.com/office/drawing/2014/chartex" xmlns:cx1="http://schemas.microsoft.com/office/drawing/2015/9/8/chartex" xmlns:cx2="http://schemas.microsoft.com/office/drawing/2015/10/21/chartex" xmlns:cx3="http://schemas.microsoft.com/office/drawing/2016/5/9/chartex" xmlns:cx4="http://schemas.microsoft.com/office/drawing/2016/5/10/chartex" xmlns:cx5="http://schemas.microsoft.com/office/drawing/2016/5/11/chartex" xmlns:cx6="http://schemas.microsoft.com/office/drawing/2016/5/12/chartex" xmlns:cx7="http://schemas.microsoft.com/office/drawing/2016/5/13/chartex" xmlns:cx8="http://schemas.microsoft.com/office/drawing/2016/5/14/chartex" xmlns:mc="http://schemas.openxmlformats.org/markup-compatibility/2006" xmlns:aink="http://schemas.microsoft.com/office/drawing/2016/ink" xmlns:am3d="http://schemas.microsoft.com/office/drawing/2017/model3d" xmlns:o="urn:schemas-microsoft-com:office:office" xmlns:oel="http://schemas.microsoft.com/office/2019/extlst" xmlns:r="http://schemas.openxmlformats.org/officeDocument/2006/relationships" xmlns:m="http://schemas.openxmlformats.org/officeDocument/2006/math" xmlns:v="urn:schemas-microsoft-com:vml" xmlns:wp14="http://schemas.microsoft.com/office/word/2010/wordprocessingDrawing" xmlns:wp="http://schemas.openxmlformats.org/drawingml/2006/wordprocessingDrawing" xmlns:w10="urn:schemas-microsoft-com:office:word" xmlns:w="http://schemas.openxmlformats.org/wordprocessingml/2006/main" xmlns:w14="http://schemas.microsoft.com/office/word/2010/wordml" xmlns:w15="http://schemas.microsoft.com/office/word/2012/wordml" xmlns:w16cex="http://schemas.microsoft.com/office/word/2018/wordml/cex" xmlns:w16cid="http://schemas.microsoft.com/office/word/2016/wordml/cid" xmlns:w16="http://schemas.microsoft.com/office/word/2018/wordml" xmlns:w16sdtdh="http://schemas.microsoft.com/office/word/2020/wordml/sdtdatahash" xmlns:w16se="http://schemas.microsoft.com/office/word/2015/wordml/symex" xmlns:wpg="http://schemas.microsoft.com/office/word/2010/wordprocessingGroup" xmlns:wpi="http://schemas.microsoft.com/office/word/2010/wordprocessingInk" xmlns:wne="http://schemas.microsoft.com/office/word/2006/wordml" xmlns:wps="http://schemas.microsoft.com/office/word/2010/wordprocessingShape" mc:Ignorable="w14 w15 w16se w16cid w16 w16cex w16sdtdh wp14">
+  <w15:commentEx w15:paraId="6904ED62" w15:done="0"/>
+  <w15:commentEx w15:paraId="4A3B64F9" w15:done="0"/>
+</w15:commentsEx>
+</file>
+
+<file path=word/commentsExtensible.xml><?xml version="1.0" encoding="utf-8"?>
+<w16cex:commentsExtensible xmlns:wpc="http://schemas.microsoft.com/office/word/2010/wordprocessingCanvas" xmlns:cx="http://schemas.microsoft.com/office/drawing/2014/chartex" xmlns:cx1="http://schemas.microsoft.com/office/drawing/2015/9/8/chartex" xmlns:cx2="http://schemas.microsoft.com/office/drawing/2015/10/21/chartex" xmlns:cx3="http://schemas.microsoft.com/office/drawing/2016/5/9/chartex" xmlns:cx4="http://schemas.microsoft.com/office/drawing/2016/5/10/chartex" xmlns:cx5="http://schemas.microsoft.com/office/drawing/2016/5/11/chartex" xmlns:cx6="http://schemas.microsoft.com/office/drawing/2016/5/12/chartex" xmlns:cx7="http://schemas.microsoft.com/office/drawing/2016/5/13/chartex" xmlns:cx8="http://schemas.microsoft.com/office/drawing/2016/5/14/chartex" xmlns:mc="http://schemas.openxmlformats.org/markup-compatibility/2006" xmlns:aink="http://schemas.microsoft.com/office/drawing/2016/ink" xmlns:am3d="http://schemas.microsoft.com/office/drawing/2017/model3d" xmlns:o="urn:schemas-microsoft-com:office:office" xmlns:oel="http://schemas.microsoft.com/office/2019/extlst" xmlns:r="http://schemas.openxmlformats.org/officeDocument/2006/relationships" xmlns:m="http://schemas.openxmlformats.org/officeDocument/2006/math" xmlns:v="urn:schemas-microsoft-com:vml" xmlns:wp14="http://schemas.microsoft.com/office/word/2010/wordprocessingDrawing" xmlns:wp="http://schemas.openxmlformats.org/drawingml/2006/wordprocessingDrawing" xmlns:w10="urn:schemas-microsoft-com:office:word" xmlns:w="http://schemas.openxmlformats.org/wordprocessingml/2006/main" xmlns:w14="http://schemas.microsoft.com/office/word/2010/wordml" xmlns:w15="http://schemas.microsoft.com/office/word/2012/wordml" xmlns:w16cex="http://schemas.microsoft.com/office/word/2018/wordml/cex" xmlns:w16cid="http://schemas.microsoft.com/office/word/2016/wordml/cid" xmlns:w16="http://schemas.microsoft.com/office/word/2018/wordml" xmlns:w16sdtdh="http://schemas.microsoft.com/office/word/2020/wordml/sdtdatahash" xmlns:w16se="http://schemas.microsoft.com/office/word/2015/wordml/symex" xmlns:wpg="http://schemas.microsoft.com/office/word/2010/wordprocessingGroup" xmlns:wpi="http://schemas.microsoft.com/office/word/2010/wordprocessingInk" xmlns:wne="http://schemas.microsoft.com/office/word/2006/wordml" xmlns:wps="http://schemas.microsoft.com/office/word/2010/wordprocessingShape" mc:Ignorable="w14 w15 w16se w16cid w16 w16cex w16sdtdh wp14">
+  <w16cex:commentExtensible w16cex:durableId="275E7F40" w16cex:dateUtc="2023-01-03T10:17:00Z"/>
+  <w16cex:commentExtensible w16cex:durableId="275E7F72" w16cex:dateUtc="2023-01-03T10:18:00Z"/>
+</w16cex:commentsExtensible>
+</file>
+
+<file path=word/commentsIds.xml><?xml version="1.0" encoding="utf-8"?>
+<w16cid:commentsIds xmlns:wpc="http://schemas.microsoft.com/office/word/2010/wordprocessingCanvas" xmlns:cx="http://schemas.microsoft.com/office/drawing/2014/chartex" xmlns:cx1="http://schemas.microsoft.com/office/drawing/2015/9/8/chartex" xmlns:cx2="http://schemas.microsoft.com/office/drawing/2015/10/21/chartex" xmlns:cx3="http://schemas.microsoft.com/office/drawing/2016/5/9/chartex" xmlns:cx4="http://schemas.microsoft.com/office/drawing/2016/5/10/chartex" xmlns:cx5="http://schemas.microsoft.com/office/drawing/2016/5/11/chartex" xmlns:cx6="http://schemas.microsoft.com/office/drawing/2016/5/12/chartex" xmlns:cx7="http://schemas.microsoft.com/office/drawing/2016/5/13/chartex" xmlns:cx8="http://schemas.microsoft.com/office/drawing/2016/5/14/chartex" xmlns:mc="http://schemas.openxmlformats.org/markup-compatibility/2006" xmlns:aink="http://schemas.microsoft.com/office/drawing/2016/ink" xmlns:am3d="http://schemas.microsoft.com/office/drawing/2017/model3d" xmlns:o="urn:schemas-microsoft-com:office:office" xmlns:oel="http://schemas.microsoft.com/office/2019/extlst" xmlns:r="http://schemas.openxmlformats.org/officeDocument/2006/relationships" xmlns:m="http://schemas.openxmlformats.org/officeDocument/2006/math" xmlns:v="urn:schemas-microsoft-com:vml" xmlns:wp14="http://schemas.microsoft.com/office/word/2010/wordprocessingDrawing" xmlns:wp="http://schemas.openxmlformats.org/drawingml/2006/wordprocessingDrawing" xmlns:w10="urn:schemas-microsoft-com:office:word" xmlns:w="http://schemas.openxmlformats.org/wordprocessingml/2006/main" xmlns:w14="http://schemas.microsoft.com/office/word/2010/wordml" xmlns:w15="http://schemas.microsoft.com/office/word/2012/wordml" xmlns:w16cex="http://schemas.microsoft.com/office/word/2018/wordml/cex" xmlns:w16cid="http://schemas.microsoft.com/office/word/2016/wordml/cid" xmlns:w16="http://schemas.microsoft.com/office/word/2018/wordml" xmlns:w16sdtdh="http://schemas.microsoft.com/office/word/2020/wordml/sdtdatahash" xmlns:w16se="http://schemas.microsoft.com/office/word/2015/wordml/symex" xmlns:wpg="http://schemas.microsoft.com/office/word/2010/wordprocessingGroup" xmlns:wpi="http://schemas.microsoft.com/office/word/2010/wordprocessingInk" xmlns:wne="http://schemas.microsoft.com/office/word/2006/wordml" xmlns:wps="http://schemas.microsoft.com/office/word/2010/wordprocessingShape" mc:Ignorable="w14 w15 w16se w16cid w16 w16cex w16sdtdh wp14">
+  <w16cid:commentId w16cid:paraId="6904ED62" w16cid:durableId="275E7F40"/>
+  <w16cid:commentId w16cid:paraId="4A3B64F9" w16cid:durableId="275E7F72"/>
+</w16cid:commentsIds>
 </file>
 
 <file path=word/endnotes.xml><?xml version="1.0" encoding="utf-8"?>
@@ -2157,6 +2377,31 @@
       </w:r>
     </w:p>
   </w:footnote>
+  <w:footnote w:id="1">
+    <w:p>
+      <w:pPr>
+        <w:pStyle w:val="FootnoteText"/>
+      </w:pPr>
+      <w:r>
+        <w:rPr>
+          <w:rStyle w:val="FootnoteReference"/>
+        </w:rPr>
+        <w:footnoteRef/>
+      </w:r>
+      <w:r>
+        <w:t xml:space="preserve"> </w:t>
+      </w:r>
+      <w:hyperlink r:id="rId1" w:history="1">
+        <w:r>
+          <w:rPr>
+            <w:rStyle w:val="Hyperlink"/>
+            <w:u w:val="none"/>
+          </w:rPr>
+          <w:t>https://fastapi.tiangolo.com</w:t>
+        </w:r>
+      </w:hyperlink>
+    </w:p>
+  </w:footnote>
 </w:footnotes>
 </file>
 
@@ -2680,6 +2925,119 @@
     </w:lvl>
   </w:abstractNum>
   <w:abstractNum w:abstractNumId="4" w15:restartNumberingAfterBreak="0">
+    <w:nsid w:val="223045A7"/>
+    <w:multiLevelType w:val="hybridMultilevel"/>
+    <w:tmpl w:val="9A06731A"/>
+    <w:lvl w:ilvl="0" w:tplc="08090005">
+      <w:start w:val="1"/>
+      <w:numFmt w:val="bullet"/>
+      <w:lvlText w:val=""/>
+      <w:lvlJc w:val="left"/>
+      <w:pPr>
+        <w:ind w:left="720" w:hanging="360"/>
+      </w:pPr>
+      <w:rPr>
+        <w:rFonts w:ascii="Wingdings" w:hAnsi="Wingdings" w:hint="default"/>
+      </w:rPr>
+    </w:lvl>
+    <w:lvl w:ilvl="1" w:tplc="08090003" w:tentative="1">
+      <w:start w:val="1"/>
+      <w:numFmt w:val="bullet"/>
+      <w:lvlText w:val="o"/>
+      <w:lvlJc w:val="left"/>
+      <w:pPr>
+        <w:ind w:left="1440" w:hanging="360"/>
+      </w:pPr>
+      <w:rPr>
+        <w:rFonts w:ascii="Courier New" w:hAnsi="Courier New" w:cs="Courier New" w:hint="default"/>
+      </w:rPr>
+    </w:lvl>
+    <w:lvl w:ilvl="2" w:tplc="08090005" w:tentative="1">
+      <w:start w:val="1"/>
+      <w:numFmt w:val="bullet"/>
+      <w:lvlText w:val=""/>
+      <w:lvlJc w:val="left"/>
+      <w:pPr>
+        <w:ind w:left="2160" w:hanging="360"/>
+      </w:pPr>
+      <w:rPr>
+        <w:rFonts w:ascii="Wingdings" w:hAnsi="Wingdings" w:hint="default"/>
+      </w:rPr>
+    </w:lvl>
+    <w:lvl w:ilvl="3" w:tplc="08090001" w:tentative="1">
+      <w:start w:val="1"/>
+      <w:numFmt w:val="bullet"/>
+      <w:lvlText w:val=""/>
+      <w:lvlJc w:val="left"/>
+      <w:pPr>
+        <w:ind w:left="2880" w:hanging="360"/>
+      </w:pPr>
+      <w:rPr>
+        <w:rFonts w:ascii="Symbol" w:hAnsi="Symbol" w:hint="default"/>
+      </w:rPr>
+    </w:lvl>
+    <w:lvl w:ilvl="4" w:tplc="08090003" w:tentative="1">
+      <w:start w:val="1"/>
+      <w:numFmt w:val="bullet"/>
+      <w:lvlText w:val="o"/>
+      <w:lvlJc w:val="left"/>
+      <w:pPr>
+        <w:ind w:left="3600" w:hanging="360"/>
+      </w:pPr>
+      <w:rPr>
+        <w:rFonts w:ascii="Courier New" w:hAnsi="Courier New" w:cs="Courier New" w:hint="default"/>
+      </w:rPr>
+    </w:lvl>
+    <w:lvl w:ilvl="5" w:tplc="08090005" w:tentative="1">
+      <w:start w:val="1"/>
+      <w:numFmt w:val="bullet"/>
+      <w:lvlText w:val=""/>
+      <w:lvlJc w:val="left"/>
+      <w:pPr>
+        <w:ind w:left="4320" w:hanging="360"/>
+      </w:pPr>
+      <w:rPr>
+        <w:rFonts w:ascii="Wingdings" w:hAnsi="Wingdings" w:hint="default"/>
+      </w:rPr>
+    </w:lvl>
+    <w:lvl w:ilvl="6" w:tplc="08090001" w:tentative="1">
+      <w:start w:val="1"/>
+      <w:numFmt w:val="bullet"/>
+      <w:lvlText w:val=""/>
+      <w:lvlJc w:val="left"/>
+      <w:pPr>
+        <w:ind w:left="5040" w:hanging="360"/>
+      </w:pPr>
+      <w:rPr>
+        <w:rFonts w:ascii="Symbol" w:hAnsi="Symbol" w:hint="default"/>
+      </w:rPr>
+    </w:lvl>
+    <w:lvl w:ilvl="7" w:tplc="08090003" w:tentative="1">
+      <w:start w:val="1"/>
+      <w:numFmt w:val="bullet"/>
+      <w:lvlText w:val="o"/>
+      <w:lvlJc w:val="left"/>
+      <w:pPr>
+        <w:ind w:left="5760" w:hanging="360"/>
+      </w:pPr>
+      <w:rPr>
+        <w:rFonts w:ascii="Courier New" w:hAnsi="Courier New" w:cs="Courier New" w:hint="default"/>
+      </w:rPr>
+    </w:lvl>
+    <w:lvl w:ilvl="8" w:tplc="08090005" w:tentative="1">
+      <w:start w:val="1"/>
+      <w:numFmt w:val="bullet"/>
+      <w:lvlText w:val=""/>
+      <w:lvlJc w:val="left"/>
+      <w:pPr>
+        <w:ind w:left="6480" w:hanging="360"/>
+      </w:pPr>
+      <w:rPr>
+        <w:rFonts w:ascii="Wingdings" w:hAnsi="Wingdings" w:hint="default"/>
+      </w:rPr>
+    </w:lvl>
+  </w:abstractNum>
+  <w:abstractNum w:abstractNumId="5" w15:restartNumberingAfterBreak="0">
     <w:nsid w:val="247309E6"/>
     <w:multiLevelType w:val="hybridMultilevel"/>
     <w:tmpl w:val="E9701884"/>
@@ -2769,7 +3127,7 @@
       </w:pPr>
     </w:lvl>
   </w:abstractNum>
-  <w:abstractNum w:abstractNumId="5" w15:restartNumberingAfterBreak="0">
+  <w:abstractNum w:abstractNumId="6" w15:restartNumberingAfterBreak="0">
     <w:nsid w:val="426845C9"/>
     <w:multiLevelType w:val="hybridMultilevel"/>
     <w:tmpl w:val="69B25828"/>
@@ -2883,7 +3241,7 @@
       </w:rPr>
     </w:lvl>
   </w:abstractNum>
-  <w:abstractNum w:abstractNumId="6" w15:restartNumberingAfterBreak="0">
+  <w:abstractNum w:abstractNumId="7" w15:restartNumberingAfterBreak="0">
     <w:nsid w:val="4A777E8A"/>
     <w:multiLevelType w:val="hybridMultilevel"/>
     <w:tmpl w:val="A70631AA"/>
@@ -2996,7 +3354,7 @@
       </w:rPr>
     </w:lvl>
   </w:abstractNum>
-  <w:abstractNum w:abstractNumId="7" w15:restartNumberingAfterBreak="0">
+  <w:abstractNum w:abstractNumId="8" w15:restartNumberingAfterBreak="0">
     <w:nsid w:val="57E77075"/>
     <w:multiLevelType w:val="hybridMultilevel"/>
     <w:tmpl w:val="7206CCCE"/>
@@ -3086,7 +3444,7 @@
       </w:pPr>
     </w:lvl>
   </w:abstractNum>
-  <w:abstractNum w:abstractNumId="8" w15:restartNumberingAfterBreak="0">
+  <w:abstractNum w:abstractNumId="9" w15:restartNumberingAfterBreak="0">
     <w:nsid w:val="6C5970E1"/>
     <w:multiLevelType w:val="hybridMultilevel"/>
     <w:tmpl w:val="6652E16E"/>
@@ -3200,7 +3558,7 @@
       </w:rPr>
     </w:lvl>
   </w:abstractNum>
-  <w:abstractNum w:abstractNumId="9" w15:restartNumberingAfterBreak="0">
+  <w:abstractNum w:abstractNumId="10" w15:restartNumberingAfterBreak="0">
     <w:nsid w:val="71A04CA1"/>
     <w:multiLevelType w:val="hybridMultilevel"/>
     <w:tmpl w:val="27AC3D50"/>
@@ -3313,7 +3671,7 @@
       </w:rPr>
     </w:lvl>
   </w:abstractNum>
-  <w:abstractNum w:abstractNumId="10" w15:restartNumberingAfterBreak="0">
+  <w:abstractNum w:abstractNumId="11" w15:restartNumberingAfterBreak="0">
     <w:nsid w:val="74C16B7F"/>
     <w:multiLevelType w:val="hybridMultilevel"/>
     <w:tmpl w:val="F948F30E"/>
@@ -3403,7 +3761,7 @@
       </w:pPr>
     </w:lvl>
   </w:abstractNum>
-  <w:abstractNum w:abstractNumId="11" w15:restartNumberingAfterBreak="0">
+  <w:abstractNum w:abstractNumId="12" w15:restartNumberingAfterBreak="0">
     <w:nsid w:val="7D7C5B87"/>
     <w:multiLevelType w:val="hybridMultilevel"/>
     <w:tmpl w:val="242647B2"/>
@@ -3518,34 +3876,34 @@
     </w:lvl>
   </w:abstractNum>
   <w:num w:numId="1" w16cid:durableId="717975344">
-    <w:abstractNumId w:val="7"/>
+    <w:abstractNumId w:val="8"/>
   </w:num>
   <w:num w:numId="2" w16cid:durableId="2096707933">
-    <w:abstractNumId w:val="10"/>
+    <w:abstractNumId w:val="11"/>
   </w:num>
   <w:num w:numId="3" w16cid:durableId="1126700300">
-    <w:abstractNumId w:val="4"/>
+    <w:abstractNumId w:val="5"/>
   </w:num>
   <w:num w:numId="4" w16cid:durableId="2031908063">
-    <w:abstractNumId w:val="4"/>
+    <w:abstractNumId w:val="5"/>
     <w:lvlOverride w:ilvl="0">
       <w:startOverride w:val="1"/>
     </w:lvlOverride>
   </w:num>
   <w:num w:numId="5" w16cid:durableId="262694119">
-    <w:abstractNumId w:val="5"/>
+    <w:abstractNumId w:val="6"/>
   </w:num>
   <w:num w:numId="6" w16cid:durableId="1697268426">
-    <w:abstractNumId w:val="11"/>
+    <w:abstractNumId w:val="12"/>
   </w:num>
   <w:num w:numId="7" w16cid:durableId="1813595239">
-    <w:abstractNumId w:val="8"/>
+    <w:abstractNumId w:val="9"/>
   </w:num>
   <w:num w:numId="8" w16cid:durableId="968170254">
     <w:abstractNumId w:val="3"/>
   </w:num>
   <w:num w:numId="9" w16cid:durableId="770709674">
-    <w:abstractNumId w:val="9"/>
+    <w:abstractNumId w:val="10"/>
   </w:num>
   <w:num w:numId="10" w16cid:durableId="2094355474">
     <w:abstractNumId w:val="0"/>
@@ -3554,12 +3912,23 @@
     <w:abstractNumId w:val="1"/>
   </w:num>
   <w:num w:numId="12" w16cid:durableId="1421676139">
-    <w:abstractNumId w:val="6"/>
+    <w:abstractNumId w:val="7"/>
   </w:num>
   <w:num w:numId="13" w16cid:durableId="1670982785">
     <w:abstractNumId w:val="2"/>
   </w:num>
+  <w:num w:numId="14" w16cid:durableId="736125532">
+    <w:abstractNumId w:val="4"/>
+  </w:num>
 </w:numbering>
+</file>
+
+<file path=word/people.xml><?xml version="1.0" encoding="utf-8"?>
+<w15:people xmlns:wpc="http://schemas.microsoft.com/office/word/2010/wordprocessingCanvas" xmlns:cx="http://schemas.microsoft.com/office/drawing/2014/chartex" xmlns:cx1="http://schemas.microsoft.com/office/drawing/2015/9/8/chartex" xmlns:cx2="http://schemas.microsoft.com/office/drawing/2015/10/21/chartex" xmlns:cx3="http://schemas.microsoft.com/office/drawing/2016/5/9/chartex" xmlns:cx4="http://schemas.microsoft.com/office/drawing/2016/5/10/chartex" xmlns:cx5="http://schemas.microsoft.com/office/drawing/2016/5/11/chartex" xmlns:cx6="http://schemas.microsoft.com/office/drawing/2016/5/12/chartex" xmlns:cx7="http://schemas.microsoft.com/office/drawing/2016/5/13/chartex" xmlns:cx8="http://schemas.microsoft.com/office/drawing/2016/5/14/chartex" xmlns:mc="http://schemas.openxmlformats.org/markup-compatibility/2006" xmlns:aink="http://schemas.microsoft.com/office/drawing/2016/ink" xmlns:am3d="http://schemas.microsoft.com/office/drawing/2017/model3d" xmlns:o="urn:schemas-microsoft-com:office:office" xmlns:oel="http://schemas.microsoft.com/office/2019/extlst" xmlns:r="http://schemas.openxmlformats.org/officeDocument/2006/relationships" xmlns:m="http://schemas.openxmlformats.org/officeDocument/2006/math" xmlns:v="urn:schemas-microsoft-com:vml" xmlns:wp14="http://schemas.microsoft.com/office/word/2010/wordprocessingDrawing" xmlns:wp="http://schemas.openxmlformats.org/drawingml/2006/wordprocessingDrawing" xmlns:w10="urn:schemas-microsoft-com:office:word" xmlns:w="http://schemas.openxmlformats.org/wordprocessingml/2006/main" xmlns:w14="http://schemas.microsoft.com/office/word/2010/wordml" xmlns:w15="http://schemas.microsoft.com/office/word/2012/wordml" xmlns:w16cex="http://schemas.microsoft.com/office/word/2018/wordml/cex" xmlns:w16cid="http://schemas.microsoft.com/office/word/2016/wordml/cid" xmlns:w16="http://schemas.microsoft.com/office/word/2018/wordml" xmlns:w16sdtdh="http://schemas.microsoft.com/office/word/2020/wordml/sdtdatahash" xmlns:w16se="http://schemas.microsoft.com/office/word/2015/wordml/symex" xmlns:wpg="http://schemas.microsoft.com/office/word/2010/wordprocessingGroup" xmlns:wpi="http://schemas.microsoft.com/office/word/2010/wordprocessingInk" xmlns:wne="http://schemas.microsoft.com/office/word/2006/wordml" xmlns:wps="http://schemas.microsoft.com/office/word/2010/wordprocessingShape" mc:Ignorable="w14 w15 w16se w16cid w16 w16cex w16sdtdh wp14">
+  <w15:person w15:author="José Duarte">
+    <w15:presenceInfo w15:providerId="None" w15:userId="José Duarte"/>
+  </w15:person>
+</w15:people>
 </file>
 
 <file path=word/styles.xml><?xml version="1.0" encoding="utf-8"?>
@@ -4355,6 +4724,108 @@
       <w:rFonts w:ascii="Times New Roman" w:hAnsi="Times New Roman"/>
     </w:rPr>
   </w:style>
+  <w:style w:type="character" w:styleId="CommentReference">
+    <w:name w:val="annotation reference"/>
+    <w:basedOn w:val="DefaultParagraphFont"/>
+    <w:uiPriority w:val="99"/>
+    <w:semiHidden/>
+    <w:unhideWhenUsed/>
+    <w:rsid w:val="00A90A4E"/>
+    <w:rPr>
+      <w:sz w:val="16"/>
+      <w:szCs w:val="16"/>
+    </w:rPr>
+  </w:style>
+  <w:style w:type="paragraph" w:styleId="CommentText">
+    <w:name w:val="annotation text"/>
+    <w:basedOn w:val="Normal"/>
+    <w:link w:val="CommentTextChar"/>
+    <w:uiPriority w:val="99"/>
+    <w:unhideWhenUsed/>
+    <w:rsid w:val="00A90A4E"/>
+    <w:rPr>
+      <w:sz w:val="20"/>
+      <w:szCs w:val="20"/>
+    </w:rPr>
+  </w:style>
+  <w:style w:type="character" w:customStyle="1" w:styleId="CommentTextChar">
+    <w:name w:val="Comment Text Char"/>
+    <w:basedOn w:val="DefaultParagraphFont"/>
+    <w:link w:val="CommentText"/>
+    <w:uiPriority w:val="99"/>
+    <w:rsid w:val="00A90A4E"/>
+    <w:rPr>
+      <w:rFonts w:ascii="Times New Roman" w:hAnsi="Times New Roman"/>
+      <w:sz w:val="20"/>
+      <w:szCs w:val="20"/>
+    </w:rPr>
+  </w:style>
+  <w:style w:type="paragraph" w:styleId="CommentSubject">
+    <w:name w:val="annotation subject"/>
+    <w:basedOn w:val="CommentText"/>
+    <w:next w:val="CommentText"/>
+    <w:link w:val="CommentSubjectChar"/>
+    <w:uiPriority w:val="99"/>
+    <w:semiHidden/>
+    <w:unhideWhenUsed/>
+    <w:rsid w:val="00A90A4E"/>
+    <w:rPr>
+      <w:b/>
+      <w:bCs/>
+    </w:rPr>
+  </w:style>
+  <w:style w:type="character" w:customStyle="1" w:styleId="CommentSubjectChar">
+    <w:name w:val="Comment Subject Char"/>
+    <w:basedOn w:val="CommentTextChar"/>
+    <w:link w:val="CommentSubject"/>
+    <w:uiPriority w:val="99"/>
+    <w:semiHidden/>
+    <w:rsid w:val="00A90A4E"/>
+    <w:rPr>
+      <w:rFonts w:ascii="Times New Roman" w:hAnsi="Times New Roman"/>
+      <w:b/>
+      <w:bCs/>
+      <w:sz w:val="20"/>
+      <w:szCs w:val="20"/>
+    </w:rPr>
+  </w:style>
+  <w:style w:type="paragraph" w:styleId="FootnoteText">
+    <w:name w:val="footnote text"/>
+    <w:basedOn w:val="Normal"/>
+    <w:link w:val="FootnoteTextChar"/>
+    <w:uiPriority w:val="99"/>
+    <w:semiHidden/>
+    <w:unhideWhenUsed/>
+    <w:rsid w:val="005E61E7"/>
+    <w:rPr>
+      <w:sz w:val="20"/>
+      <w:szCs w:val="20"/>
+    </w:rPr>
+  </w:style>
+  <w:style w:type="character" w:customStyle="1" w:styleId="FootnoteTextChar">
+    <w:name w:val="Footnote Text Char"/>
+    <w:basedOn w:val="DefaultParagraphFont"/>
+    <w:link w:val="FootnoteText"/>
+    <w:uiPriority w:val="99"/>
+    <w:semiHidden/>
+    <w:rsid w:val="005E61E7"/>
+    <w:rPr>
+      <w:rFonts w:ascii="Times New Roman" w:hAnsi="Times New Roman"/>
+      <w:sz w:val="20"/>
+      <w:szCs w:val="20"/>
+    </w:rPr>
+  </w:style>
+  <w:style w:type="character" w:styleId="FootnoteReference">
+    <w:name w:val="footnote reference"/>
+    <w:basedOn w:val="DefaultParagraphFont"/>
+    <w:uiPriority w:val="99"/>
+    <w:semiHidden/>
+    <w:unhideWhenUsed/>
+    <w:rsid w:val="005E61E7"/>
+    <w:rPr>
+      <w:vertAlign w:val="superscript"/>
+    </w:rPr>
+  </w:style>
 </w:styles>
 </file>
 

--- a/Documents and presentations/backend_manual.docx
+++ b/Documents and presentations/backend_manual.docx
@@ -1,6 +1,6 @@
 
 <file path=word/document.xml><?xml version="1.0" encoding="utf-8"?>
-<w:document xmlns:wpc="http://schemas.microsoft.com/office/word/2010/wordprocessingCanvas" xmlns:cx="http://schemas.microsoft.com/office/drawing/2014/chartex" xmlns:cx1="http://schemas.microsoft.com/office/drawing/2015/9/8/chartex" xmlns:cx2="http://schemas.microsoft.com/office/drawing/2015/10/21/chartex" xmlns:cx3="http://schemas.microsoft.com/office/drawing/2016/5/9/chartex" xmlns:cx4="http://schemas.microsoft.com/office/drawing/2016/5/10/chartex" xmlns:cx5="http://schemas.microsoft.com/office/drawing/2016/5/11/chartex" xmlns:cx6="http://schemas.microsoft.com/office/drawing/2016/5/12/chartex" xmlns:cx7="http://schemas.microsoft.com/office/drawing/2016/5/13/chartex" xmlns:cx8="http://schemas.microsoft.com/office/drawing/2016/5/14/chartex" xmlns:mc="http://schemas.openxmlformats.org/markup-compatibility/2006" xmlns:aink="http://schemas.microsoft.com/office/drawing/2016/ink" xmlns:am3d="http://schemas.microsoft.com/office/drawing/2017/model3d" xmlns:o="urn:schemas-microsoft-com:office:office" xmlns:oel="http://schemas.microsoft.com/office/2019/extlst" xmlns:r="http://schemas.openxmlformats.org/officeDocument/2006/relationships" xmlns:m="http://schemas.openxmlformats.org/officeDocument/2006/math" xmlns:v="urn:schemas-microsoft-com:vml" xmlns:wp14="http://schemas.microsoft.com/office/word/2010/wordprocessingDrawing" xmlns:wp="http://schemas.openxmlformats.org/drawingml/2006/wordprocessingDrawing" xmlns:w10="urn:schemas-microsoft-com:office:word" xmlns:w="http://schemas.openxmlformats.org/wordprocessingml/2006/main" xmlns:w14="http://schemas.microsoft.com/office/word/2010/wordml" xmlns:w15="http://schemas.microsoft.com/office/word/2012/wordml" xmlns:w16cex="http://schemas.microsoft.com/office/word/2018/wordml/cex" xmlns:w16cid="http://schemas.microsoft.com/office/word/2016/wordml/cid" xmlns:w16="http://schemas.microsoft.com/office/word/2018/wordml" xmlns:w16sdtdh="http://schemas.microsoft.com/office/word/2020/wordml/sdtdatahash" xmlns:w16se="http://schemas.microsoft.com/office/word/2015/wordml/symex" xmlns:wpg="http://schemas.microsoft.com/office/word/2010/wordprocessingGroup" xmlns:wpi="http://schemas.microsoft.com/office/word/2010/wordprocessingInk" xmlns:wne="http://schemas.microsoft.com/office/word/2006/wordml" xmlns:wps="http://schemas.microsoft.com/office/word/2010/wordprocessingShape" mc:Ignorable="w14 w15 w16se w16cid w16 w16cex w16sdtdh wp14">
+<w:document xmlns:wpc="http://schemas.microsoft.com/office/word/2010/wordprocessingCanvas" xmlns:cx="http://schemas.microsoft.com/office/drawing/2014/chartex" xmlns:cx1="http://schemas.microsoft.com/office/drawing/2015/9/8/chartex" xmlns:cx2="http://schemas.microsoft.com/office/drawing/2015/10/21/chartex" xmlns:cx3="http://schemas.microsoft.com/office/drawing/2016/5/9/chartex" xmlns:cx4="http://schemas.microsoft.com/office/drawing/2016/5/10/chartex" xmlns:cx5="http://schemas.microsoft.com/office/drawing/2016/5/11/chartex" xmlns:cx6="http://schemas.microsoft.com/office/drawing/2016/5/12/chartex" xmlns:cx7="http://schemas.microsoft.com/office/drawing/2016/5/13/chartex" xmlns:cx8="http://schemas.microsoft.com/office/drawing/2016/5/14/chartex" xmlns:mc="http://schemas.openxmlformats.org/markup-compatibility/2006" xmlns:aink="http://schemas.microsoft.com/office/drawing/2016/ink" xmlns:am3d="http://schemas.microsoft.com/office/drawing/2017/model3d" xmlns:o="urn:schemas-microsoft-com:office:office" xmlns:oel="http://schemas.microsoft.com/office/2019/extlst" xmlns:r="http://schemas.openxmlformats.org/officeDocument/2006/relationships" xmlns:m="http://schemas.openxmlformats.org/officeDocument/2006/math" xmlns:v="urn:schemas-microsoft-com:vml" xmlns:wp14="http://schemas.microsoft.com/office/word/2010/wordprocessingDrawing" xmlns:wp="http://schemas.openxmlformats.org/drawingml/2006/wordprocessingDrawing" xmlns:w10="urn:schemas-microsoft-com:office:word" xmlns:w="http://schemas.openxmlformats.org/wordprocessingml/2006/main" xmlns:w14="http://schemas.microsoft.com/office/word/2010/wordml" xmlns:w15="http://schemas.microsoft.com/office/word/2012/wordml" xmlns:w16cex="http://schemas.microsoft.com/office/word/2018/wordml/cex" xmlns:w16cid="http://schemas.microsoft.com/office/word/2016/wordml/cid" xmlns:w16="http://schemas.microsoft.com/office/word/2018/wordml" xmlns:w16du="http://schemas.microsoft.com/office/word/2023/wordml/word16du" xmlns:w16sdtdh="http://schemas.microsoft.com/office/word/2020/wordml/sdtdatahash" xmlns:w16se="http://schemas.microsoft.com/office/word/2015/wordml/symex" xmlns:wpg="http://schemas.microsoft.com/office/word/2010/wordprocessingGroup" xmlns:wpi="http://schemas.microsoft.com/office/word/2010/wordprocessingInk" xmlns:wne="http://schemas.microsoft.com/office/word/2006/wordml" xmlns:wps="http://schemas.microsoft.com/office/word/2010/wordprocessingShape" mc:Ignorable="w14 w15 w16se w16cid w16 w16cex w16sdtdh wp14">
   <w:body>
     <w:p>
       <w:pPr>
@@ -207,7 +207,7 @@
       <w:sdtContent>
         <w:p>
           <w:pPr>
-            <w:pStyle w:val="TOCHeading"/>
+            <w:pStyle w:val="Cabealhodondice"/>
             <w:spacing w:after="120"/>
             <w:rPr>
               <w:rFonts w:ascii="Times New Roman" w:hAnsi="Times New Roman" w:cs="Times New Roman"/>
@@ -236,7 +236,7 @@
         </w:p>
         <w:p>
           <w:pPr>
-            <w:pStyle w:val="TOC1"/>
+            <w:pStyle w:val="ndice1"/>
             <w:tabs>
               <w:tab w:val="left" w:pos="440"/>
               <w:tab w:val="right" w:leader="dot" w:pos="9016"/>
@@ -271,7 +271,7 @@
           <w:hyperlink w:anchor="_Toc123685200" w:history="1">
             <w:r>
               <w:rPr>
-                <w:rStyle w:val="Hyperlink"/>
+                <w:rStyle w:val="Hiperligao"/>
                 <w:noProof/>
               </w:rPr>
               <w:t>1.</w:t>
@@ -286,7 +286,7 @@
             </w:r>
             <w:r>
               <w:rPr>
-                <w:rStyle w:val="Hyperlink"/>
+                <w:rStyle w:val="Hiperligao"/>
                 <w:noProof/>
               </w:rPr>
               <w:t>Document Objectives and Purpose</w:t>
@@ -343,7 +343,7 @@
         </w:p>
         <w:p>
           <w:pPr>
-            <w:pStyle w:val="TOC1"/>
+            <w:pStyle w:val="ndice1"/>
             <w:tabs>
               <w:tab w:val="left" w:pos="440"/>
               <w:tab w:val="right" w:leader="dot" w:pos="9016"/>
@@ -357,7 +357,7 @@
           <w:hyperlink w:anchor="_Toc123685201" w:history="1">
             <w:r>
               <w:rPr>
-                <w:rStyle w:val="Hyperlink"/>
+                <w:rStyle w:val="Hiperligao"/>
                 <w:noProof/>
               </w:rPr>
               <w:t>2.</w:t>
@@ -372,7 +372,7 @@
             </w:r>
             <w:r>
               <w:rPr>
-                <w:rStyle w:val="Hyperlink"/>
+                <w:rStyle w:val="Hiperligao"/>
                 <w:noProof/>
               </w:rPr>
               <w:t>Restrictions</w:t>
@@ -429,7 +429,7 @@
         </w:p>
         <w:p>
           <w:pPr>
-            <w:pStyle w:val="TOC1"/>
+            <w:pStyle w:val="ndice1"/>
             <w:tabs>
               <w:tab w:val="left" w:pos="440"/>
               <w:tab w:val="right" w:leader="dot" w:pos="9016"/>
@@ -443,7 +443,7 @@
           <w:hyperlink w:anchor="_Toc123685202" w:history="1">
             <w:r>
               <w:rPr>
-                <w:rStyle w:val="Hyperlink"/>
+                <w:rStyle w:val="Hiperligao"/>
                 <w:noProof/>
               </w:rPr>
               <w:t>3.</w:t>
@@ -458,7 +458,7 @@
             </w:r>
             <w:r>
               <w:rPr>
-                <w:rStyle w:val="Hyperlink"/>
+                <w:rStyle w:val="Hiperligao"/>
                 <w:noProof/>
               </w:rPr>
               <w:t>Assumptions</w:t>
@@ -515,7 +515,7 @@
         </w:p>
         <w:p>
           <w:pPr>
-            <w:pStyle w:val="TOC1"/>
+            <w:pStyle w:val="ndice1"/>
             <w:tabs>
               <w:tab w:val="left" w:pos="440"/>
               <w:tab w:val="right" w:leader="dot" w:pos="9016"/>
@@ -529,7 +529,7 @@
           <w:hyperlink w:anchor="_Toc123685203" w:history="1">
             <w:r>
               <w:rPr>
-                <w:rStyle w:val="Hyperlink"/>
+                <w:rStyle w:val="Hiperligao"/>
                 <w:noProof/>
               </w:rPr>
               <w:t>4.</w:t>
@@ -544,7 +544,7 @@
             </w:r>
             <w:r>
               <w:rPr>
-                <w:rStyle w:val="Hyperlink"/>
+                <w:rStyle w:val="Hiperligao"/>
                 <w:noProof/>
               </w:rPr>
               <w:t>Architecture</w:t>
@@ -601,7 +601,7 @@
         </w:p>
         <w:p>
           <w:pPr>
-            <w:pStyle w:val="TOC1"/>
+            <w:pStyle w:val="ndice1"/>
             <w:tabs>
               <w:tab w:val="left" w:pos="440"/>
               <w:tab w:val="right" w:leader="dot" w:pos="9016"/>
@@ -615,7 +615,7 @@
           <w:hyperlink w:anchor="_Toc123685204" w:history="1">
             <w:r>
               <w:rPr>
-                <w:rStyle w:val="Hyperlink"/>
+                <w:rStyle w:val="Hiperligao"/>
                 <w:noProof/>
               </w:rPr>
               <w:t>5.</w:t>
@@ -630,7 +630,7 @@
             </w:r>
             <w:r>
               <w:rPr>
-                <w:rStyle w:val="Hyperlink"/>
+                <w:rStyle w:val="Hiperligao"/>
                 <w:noProof/>
               </w:rPr>
               <w:t>Installation</w:t>
@@ -687,7 +687,7 @@
         </w:p>
         <w:p>
           <w:pPr>
-            <w:pStyle w:val="TOC1"/>
+            <w:pStyle w:val="ndice1"/>
             <w:tabs>
               <w:tab w:val="left" w:pos="440"/>
               <w:tab w:val="right" w:leader="dot" w:pos="9016"/>
@@ -701,7 +701,7 @@
           <w:hyperlink w:anchor="_Toc123685205" w:history="1">
             <w:r>
               <w:rPr>
-                <w:rStyle w:val="Hyperlink"/>
+                <w:rStyle w:val="Hiperligao"/>
                 <w:noProof/>
               </w:rPr>
               <w:t>6.</w:t>
@@ -716,7 +716,7 @@
             </w:r>
             <w:r>
               <w:rPr>
-                <w:rStyle w:val="Hyperlink"/>
+                <w:rStyle w:val="Hiperligao"/>
                 <w:noProof/>
               </w:rPr>
               <w:t>Configuration</w:t>
@@ -773,7 +773,7 @@
         </w:p>
         <w:p>
           <w:pPr>
-            <w:pStyle w:val="TOC1"/>
+            <w:pStyle w:val="ndice1"/>
             <w:tabs>
               <w:tab w:val="left" w:pos="440"/>
               <w:tab w:val="right" w:leader="dot" w:pos="9016"/>
@@ -787,7 +787,7 @@
           <w:hyperlink w:anchor="_Toc123685206" w:history="1">
             <w:r>
               <w:rPr>
-                <w:rStyle w:val="Hyperlink"/>
+                <w:rStyle w:val="Hiperligao"/>
                 <w:noProof/>
               </w:rPr>
               <w:t>7.</w:t>
@@ -802,7 +802,7 @@
             </w:r>
             <w:r>
               <w:rPr>
-                <w:rStyle w:val="Hyperlink"/>
+                <w:rStyle w:val="Hiperligao"/>
                 <w:noProof/>
               </w:rPr>
               <w:t>Database</w:t>
@@ -859,7 +859,7 @@
         </w:p>
         <w:p>
           <w:pPr>
-            <w:pStyle w:val="TOC1"/>
+            <w:pStyle w:val="ndice1"/>
             <w:tabs>
               <w:tab w:val="left" w:pos="440"/>
               <w:tab w:val="right" w:leader="dot" w:pos="9016"/>
@@ -873,7 +873,7 @@
           <w:hyperlink w:anchor="_Toc123685207" w:history="1">
             <w:r>
               <w:rPr>
-                <w:rStyle w:val="Hyperlink"/>
+                <w:rStyle w:val="Hiperligao"/>
                 <w:noProof/>
               </w:rPr>
               <w:t>8.</w:t>
@@ -888,7 +888,7 @@
             </w:r>
             <w:r>
               <w:rPr>
-                <w:rStyle w:val="Hyperlink"/>
+                <w:rStyle w:val="Hiperligao"/>
                 <w:noProof/>
               </w:rPr>
               <w:t>Running/Starting The Backend</w:t>
@@ -945,7 +945,7 @@
         </w:p>
         <w:p>
           <w:pPr>
-            <w:pStyle w:val="TOC1"/>
+            <w:pStyle w:val="ndice1"/>
             <w:tabs>
               <w:tab w:val="left" w:pos="440"/>
               <w:tab w:val="right" w:leader="dot" w:pos="9016"/>
@@ -959,7 +959,7 @@
           <w:hyperlink w:anchor="_Toc123685208" w:history="1">
             <w:r>
               <w:rPr>
-                <w:rStyle w:val="Hyperlink"/>
+                <w:rStyle w:val="Hiperligao"/>
                 <w:noProof/>
               </w:rPr>
               <w:t>9.</w:t>
@@ -974,7 +974,7 @@
             </w:r>
             <w:r>
               <w:rPr>
-                <w:rStyle w:val="Hyperlink"/>
+                <w:rStyle w:val="Hiperligao"/>
                 <w:noProof/>
               </w:rPr>
               <w:t>Security and Privacy</w:t>
@@ -1052,7 +1052,7 @@
     </w:sdt>
     <w:p>
       <w:pPr>
-        <w:pStyle w:val="Heading1"/>
+        <w:pStyle w:val="Ttulo1"/>
         <w:ind w:left="426" w:hanging="66"/>
       </w:pPr>
       <w:bookmarkStart w:id="0" w:name="_Toc123685200"/>
@@ -1163,7 +1163,7 @@
     </w:p>
     <w:p>
       <w:pPr>
-        <w:pStyle w:val="Heading1"/>
+        <w:pStyle w:val="Ttulo1"/>
         <w:ind w:left="426" w:hanging="66"/>
       </w:pPr>
       <w:bookmarkStart w:id="1" w:name="_Toc123685201"/>
@@ -1174,7 +1174,7 @@
       <w:commentRangeEnd w:id="2"/>
       <w:r>
         <w:rPr>
-          <w:rStyle w:val="CommentReference"/>
+          <w:rStyle w:val="Refdecomentrio"/>
           <w:rFonts w:eastAsiaTheme="minorHAnsi" w:cstheme="minorBidi"/>
         </w:rPr>
         <w:commentReference w:id="2"/>
@@ -1197,7 +1197,7 @@
     </w:p>
     <w:p>
       <w:pPr>
-        <w:pStyle w:val="Heading1"/>
+        <w:pStyle w:val="Ttulo1"/>
         <w:ind w:left="426" w:hanging="66"/>
       </w:pPr>
       <w:bookmarkStart w:id="3" w:name="_Toc123685202"/>
@@ -1208,7 +1208,7 @@
       <w:commentRangeEnd w:id="4"/>
       <w:r>
         <w:rPr>
-          <w:rStyle w:val="CommentReference"/>
+          <w:rStyle w:val="Refdecomentrio"/>
           <w:rFonts w:eastAsiaTheme="minorHAnsi" w:cstheme="minorBidi"/>
         </w:rPr>
         <w:commentReference w:id="4"/>
@@ -1231,7 +1231,7 @@
     </w:p>
     <w:p>
       <w:pPr>
-        <w:pStyle w:val="Heading1"/>
+        <w:pStyle w:val="Ttulo1"/>
         <w:ind w:left="426" w:hanging="66"/>
       </w:pPr>
       <w:bookmarkStart w:id="5" w:name="_Toc123685203"/>
@@ -1242,64 +1242,780 @@
     </w:p>
     <w:p>
       <w:pPr>
-        <w:pStyle w:val="ListParagraph"/>
+        <w:pStyle w:val="PargrafodaLista"/>
         <w:numPr>
           <w:ilvl w:val="0"/>
           <w:numId w:val="14"/>
         </w:numPr>
         <w:ind w:left="567" w:hanging="283"/>
-      </w:pPr>
-      <w:r>
-        <w:t>The backend web services were developed using FastAPI</w:t>
-      </w:r>
-      <w:r>
-        <w:rPr>
-          <w:rStyle w:val="FootnoteReference"/>
+        <w:rPr>
+          <w:sz w:val="20"/>
+          <w:szCs w:val="20"/>
+        </w:rPr>
+      </w:pPr>
+      <w:r>
+        <w:rPr>
+          <w:sz w:val="20"/>
+          <w:szCs w:val="20"/>
+        </w:rPr>
+        <w:t xml:space="preserve">The backend web services were developed using </w:t>
+      </w:r>
+      <w:r>
+        <w:rPr>
+          <w:sz w:val="20"/>
+          <w:szCs w:val="20"/>
+        </w:rPr>
+        <w:t xml:space="preserve">Python 3.9 and </w:t>
+      </w:r>
+      <w:proofErr w:type="spellStart"/>
+      <w:r>
+        <w:rPr>
+          <w:sz w:val="20"/>
+          <w:szCs w:val="20"/>
+        </w:rPr>
+        <w:t>FastAPI</w:t>
+      </w:r>
+      <w:proofErr w:type="spellEnd"/>
+      <w:r>
+        <w:rPr>
+          <w:rStyle w:val="Refdenotaderodap"/>
+          <w:sz w:val="20"/>
+          <w:szCs w:val="20"/>
         </w:rPr>
         <w:footnoteReference w:id="1"/>
       </w:r>
       <w:r>
+        <w:rPr>
+          <w:sz w:val="20"/>
+          <w:szCs w:val="20"/>
+        </w:rPr>
         <w:t>.</w:t>
       </w:r>
     </w:p>
     <w:p>
       <w:pPr>
-        <w:pStyle w:val="ListParagraph"/>
+        <w:pStyle w:val="PargrafodaLista"/>
         <w:numPr>
           <w:ilvl w:val="0"/>
           <w:numId w:val="14"/>
         </w:numPr>
         <w:ind w:left="567" w:hanging="283"/>
-      </w:pPr>
-      <w:r>
+        <w:rPr>
+          <w:sz w:val="20"/>
+          <w:szCs w:val="20"/>
+        </w:rPr>
+      </w:pPr>
+      <w:r>
+        <w:rPr>
+          <w:sz w:val="20"/>
+          <w:szCs w:val="20"/>
+        </w:rPr>
         <w:t xml:space="preserve">Information about the database </w:t>
       </w:r>
       <w:r>
+        <w:rPr>
+          <w:sz w:val="20"/>
+          <w:szCs w:val="20"/>
+        </w:rPr>
         <w:t xml:space="preserve">that the backend web services use is presented in Section </w:t>
       </w:r>
       <w:r>
+        <w:rPr>
+          <w:sz w:val="20"/>
+          <w:szCs w:val="20"/>
+        </w:rPr>
         <w:fldChar w:fldCharType="begin"/>
       </w:r>
       <w:r>
+        <w:rPr>
+          <w:sz w:val="20"/>
+          <w:szCs w:val="20"/>
+        </w:rPr>
         <w:instrText xml:space="preserve"> REF _Ref123634118 \r \h </w:instrText>
       </w:r>
       <w:r>
+        <w:rPr>
+          <w:sz w:val="20"/>
+          <w:szCs w:val="20"/>
+        </w:rPr>
+      </w:r>
+      <w:r>
+        <w:rPr>
+          <w:sz w:val="20"/>
+          <w:szCs w:val="20"/>
+        </w:rPr>
+        <w:instrText xml:space="preserve"> \* MERGEFORMAT </w:instrText>
+      </w:r>
+      <w:r>
+        <w:rPr>
+          <w:sz w:val="20"/>
+          <w:szCs w:val="20"/>
+        </w:rPr>
         <w:fldChar w:fldCharType="separate"/>
       </w:r>
       <w:r>
+        <w:rPr>
+          <w:sz w:val="20"/>
+          <w:szCs w:val="20"/>
+        </w:rPr>
         <w:t>7</w:t>
       </w:r>
       <w:r>
+        <w:rPr>
+          <w:sz w:val="20"/>
+          <w:szCs w:val="20"/>
+        </w:rPr>
         <w:fldChar w:fldCharType="end"/>
       </w:r>
       <w:r>
+        <w:rPr>
+          <w:sz w:val="20"/>
+          <w:szCs w:val="20"/>
+        </w:rPr>
         <w:t>.</w:t>
       </w:r>
     </w:p>
-    <w:p/>
     <w:p>
       <w:pPr>
-        <w:pStyle w:val="Heading1"/>
+        <w:pStyle w:val="Ttulo1"/>
+        <w:ind w:left="426" w:hanging="66"/>
+      </w:pPr>
+      <w:r>
+        <w:t>Implementation (</w:t>
+      </w:r>
+      <w:r>
+        <w:t>Software</w:t>
+      </w:r>
+      <w:r>
+        <w:t>)</w:t>
+      </w:r>
+    </w:p>
+    <w:p>
+      <w:pPr>
+        <w:rPr>
+          <w:sz w:val="20"/>
+          <w:szCs w:val="20"/>
+        </w:rPr>
+      </w:pPr>
+      <w:r>
+        <w:rPr>
+          <w:sz w:val="20"/>
+          <w:szCs w:val="20"/>
+        </w:rPr>
+        <w:t>It was decided that the backend should</w:t>
+      </w:r>
+      <w:r>
+        <w:rPr>
+          <w:sz w:val="20"/>
+          <w:szCs w:val="20"/>
+        </w:rPr>
+        <w:t xml:space="preserve"> be </w:t>
+      </w:r>
+      <w:r>
+        <w:rPr>
+          <w:sz w:val="20"/>
+          <w:szCs w:val="20"/>
+        </w:rPr>
+        <w:t>implement</w:t>
+      </w:r>
+      <w:r>
+        <w:rPr>
+          <w:sz w:val="20"/>
+          <w:szCs w:val="20"/>
+        </w:rPr>
+        <w:t>ed</w:t>
+      </w:r>
+      <w:r>
+        <w:rPr>
+          <w:sz w:val="20"/>
+          <w:szCs w:val="20"/>
+        </w:rPr>
+        <w:t xml:space="preserve"> us</w:t>
+      </w:r>
+      <w:r>
+        <w:rPr>
+          <w:sz w:val="20"/>
+          <w:szCs w:val="20"/>
+        </w:rPr>
+        <w:t>ing</w:t>
+      </w:r>
+      <w:r>
+        <w:rPr>
+          <w:sz w:val="20"/>
+          <w:szCs w:val="20"/>
+        </w:rPr>
+        <w:t xml:space="preserve"> open-source technologies</w:t>
+      </w:r>
+      <w:r>
+        <w:rPr>
+          <w:sz w:val="20"/>
+          <w:szCs w:val="20"/>
+        </w:rPr>
+        <w:t>,</w:t>
+      </w:r>
+      <w:r>
+        <w:rPr>
+          <w:sz w:val="20"/>
+          <w:szCs w:val="20"/>
+        </w:rPr>
+        <w:t xml:space="preserve"> that are platform independent</w:t>
+      </w:r>
+      <w:r>
+        <w:rPr>
+          <w:sz w:val="20"/>
+          <w:szCs w:val="20"/>
+        </w:rPr>
+        <w:t>, i.e., that work on different operating systems</w:t>
+      </w:r>
+      <w:proofErr w:type="gramStart"/>
+      <w:r>
+        <w:rPr>
+          <w:sz w:val="20"/>
+          <w:szCs w:val="20"/>
+        </w:rPr>
+        <w:t>, in particular, on</w:t>
+      </w:r>
+      <w:proofErr w:type="gramEnd"/>
+      <w:r>
+        <w:rPr>
+          <w:sz w:val="20"/>
+          <w:szCs w:val="20"/>
+        </w:rPr>
+        <w:t xml:space="preserve"> Windows operating systems, and processor architectures</w:t>
+      </w:r>
+      <w:r>
+        <w:rPr>
+          <w:sz w:val="20"/>
+          <w:szCs w:val="20"/>
+        </w:rPr>
+        <w:t xml:space="preserve">. </w:t>
+      </w:r>
+      <w:r>
+        <w:rPr>
+          <w:sz w:val="20"/>
+          <w:szCs w:val="20"/>
+        </w:rPr>
+        <w:t>I</w:t>
+      </w:r>
+      <w:r>
+        <w:rPr>
+          <w:sz w:val="20"/>
+          <w:szCs w:val="20"/>
+        </w:rPr>
+        <w:t>t is possible that proprietary technologies exist that can be used to implement the backend. Because of the former, the latter was not studied and analysed.</w:t>
+      </w:r>
+    </w:p>
+    <w:p>
+      <w:pPr>
+        <w:rPr>
+          <w:sz w:val="20"/>
+          <w:szCs w:val="20"/>
+        </w:rPr>
+      </w:pPr>
+      <w:r>
+        <w:rPr>
+          <w:sz w:val="20"/>
+          <w:szCs w:val="20"/>
+        </w:rPr>
+        <w:t>The backend was implemented and developed using Python to simplify the</w:t>
+      </w:r>
+      <w:r>
+        <w:rPr>
+          <w:sz w:val="20"/>
+          <w:szCs w:val="20"/>
+        </w:rPr>
+        <w:t xml:space="preserve"> deployment of the </w:t>
+      </w:r>
+      <w:r>
+        <w:rPr>
+          <w:sz w:val="20"/>
+          <w:szCs w:val="20"/>
+        </w:rPr>
+        <w:t xml:space="preserve">forecasting </w:t>
+      </w:r>
+      <w:r>
+        <w:rPr>
+          <w:sz w:val="20"/>
+          <w:szCs w:val="20"/>
+        </w:rPr>
+        <w:t>models to production. This is because, previous steps</w:t>
+      </w:r>
+      <w:r>
+        <w:rPr>
+          <w:sz w:val="20"/>
+          <w:szCs w:val="20"/>
+        </w:rPr>
+        <w:t>,</w:t>
+      </w:r>
+      <w:r>
+        <w:rPr>
+          <w:sz w:val="20"/>
+          <w:szCs w:val="20"/>
+        </w:rPr>
+        <w:t xml:space="preserve"> including data exploration, validation and preparation and model engineering and evaluation</w:t>
+      </w:r>
+      <w:r>
+        <w:rPr>
+          <w:sz w:val="20"/>
+          <w:szCs w:val="20"/>
+        </w:rPr>
+        <w:t>,</w:t>
+      </w:r>
+      <w:r>
+        <w:rPr>
+          <w:sz w:val="20"/>
+          <w:szCs w:val="20"/>
+        </w:rPr>
+        <w:t xml:space="preserve"> had already been </w:t>
+      </w:r>
+      <w:r>
+        <w:rPr>
+          <w:sz w:val="20"/>
+          <w:szCs w:val="20"/>
+        </w:rPr>
+        <w:t>done</w:t>
+      </w:r>
+      <w:r>
+        <w:rPr>
+          <w:sz w:val="20"/>
+          <w:szCs w:val="20"/>
+        </w:rPr>
+        <w:t xml:space="preserve"> </w:t>
+      </w:r>
+      <w:r>
+        <w:rPr>
+          <w:sz w:val="20"/>
+          <w:szCs w:val="20"/>
+        </w:rPr>
+        <w:t>using Python.</w:t>
+      </w:r>
+      <w:r>
+        <w:rPr>
+          <w:sz w:val="20"/>
+          <w:szCs w:val="20"/>
+        </w:rPr>
+        <w:t xml:space="preserve"> Also, Python is a natural choice since most libraries providing implementations of machine learning models are implemented in Python or provide a Python programming interface.</w:t>
+      </w:r>
+    </w:p>
+    <w:p>
+      <w:pPr>
+        <w:rPr>
+          <w:sz w:val="20"/>
+          <w:szCs w:val="20"/>
+        </w:rPr>
+      </w:pPr>
+      <w:r>
+        <w:rPr>
+          <w:sz w:val="20"/>
+          <w:szCs w:val="20"/>
+        </w:rPr>
+        <w:t>D</w:t>
+      </w:r>
+      <w:r>
+        <w:rPr>
+          <w:sz w:val="20"/>
+          <w:szCs w:val="20"/>
+        </w:rPr>
+        <w:t xml:space="preserve">uring the requirements gathering phase, it was </w:t>
+      </w:r>
+      <w:r>
+        <w:rPr>
+          <w:sz w:val="20"/>
+          <w:szCs w:val="20"/>
+        </w:rPr>
+        <w:t>concluded</w:t>
+      </w:r>
+      <w:r>
+        <w:rPr>
+          <w:sz w:val="20"/>
+          <w:szCs w:val="20"/>
+        </w:rPr>
+        <w:t xml:space="preserve"> that the backend should</w:t>
+      </w:r>
+      <w:r>
+        <w:rPr>
+          <w:sz w:val="20"/>
+          <w:szCs w:val="20"/>
+        </w:rPr>
+        <w:t xml:space="preserve"> </w:t>
+      </w:r>
+      <w:r>
+        <w:rPr>
+          <w:sz w:val="20"/>
+          <w:szCs w:val="20"/>
+        </w:rPr>
+        <w:t>(</w:t>
+      </w:r>
+      <w:proofErr w:type="spellStart"/>
+      <w:r>
+        <w:rPr>
+          <w:sz w:val="20"/>
+          <w:szCs w:val="20"/>
+        </w:rPr>
+        <w:t>i</w:t>
+      </w:r>
+      <w:proofErr w:type="spellEnd"/>
+      <w:r>
+        <w:rPr>
+          <w:sz w:val="20"/>
+          <w:szCs w:val="20"/>
+        </w:rPr>
+        <w:t xml:space="preserve">) </w:t>
+      </w:r>
+      <w:r>
+        <w:rPr>
+          <w:sz w:val="20"/>
+          <w:szCs w:val="20"/>
+        </w:rPr>
+        <w:t xml:space="preserve">be independent of the client, </w:t>
+      </w:r>
+      <w:r>
+        <w:rPr>
+          <w:sz w:val="20"/>
+          <w:szCs w:val="20"/>
+        </w:rPr>
+        <w:t>(ii)</w:t>
+      </w:r>
+      <w:r>
+        <w:rPr>
+          <w:sz w:val="20"/>
+          <w:szCs w:val="20"/>
+        </w:rPr>
+        <w:t xml:space="preserve"> allow secure communications over a network</w:t>
+      </w:r>
+      <w:r>
+        <w:rPr>
+          <w:sz w:val="20"/>
+          <w:szCs w:val="20"/>
+        </w:rPr>
+        <w:t xml:space="preserve"> and (iii)</w:t>
+      </w:r>
+      <w:r>
+        <w:rPr>
+          <w:sz w:val="20"/>
+          <w:szCs w:val="20"/>
+        </w:rPr>
+        <w:t xml:space="preserve"> adapt easily to different deployment</w:t>
+      </w:r>
+      <w:r>
+        <w:rPr>
+          <w:sz w:val="20"/>
+          <w:szCs w:val="20"/>
+        </w:rPr>
+        <w:t xml:space="preserve"> scenarios, e.g., the backend can be deployed on a single server or on several containers (among other things, this can simplify </w:t>
+      </w:r>
+      <w:r>
+        <w:rPr>
+          <w:sz w:val="20"/>
+          <w:szCs w:val="20"/>
+        </w:rPr>
+        <w:lastRenderedPageBreak/>
+        <w:t>scaling). It was also concluded that</w:t>
+      </w:r>
+      <w:r>
+        <w:rPr>
+          <w:sz w:val="20"/>
+          <w:szCs w:val="20"/>
+        </w:rPr>
+        <w:t xml:space="preserve"> a Graphical User Interface (GUI) was not needed.</w:t>
+      </w:r>
+      <w:r>
+        <w:rPr>
+          <w:sz w:val="20"/>
+          <w:szCs w:val="20"/>
+        </w:rPr>
+        <w:t xml:space="preserve"> To satisfy these requirements</w:t>
+      </w:r>
+      <w:r>
+        <w:rPr>
+          <w:sz w:val="20"/>
+          <w:szCs w:val="20"/>
+        </w:rPr>
+        <w:t>, the backend was implemented</w:t>
+      </w:r>
+      <w:r>
+        <w:rPr>
+          <w:sz w:val="20"/>
+          <w:szCs w:val="20"/>
+        </w:rPr>
+        <w:t xml:space="preserve"> </w:t>
+      </w:r>
+      <w:r>
+        <w:rPr>
+          <w:sz w:val="20"/>
+          <w:szCs w:val="20"/>
+        </w:rPr>
+        <w:t xml:space="preserve">as a set of REST services, </w:t>
+      </w:r>
+      <w:r>
+        <w:rPr>
+          <w:sz w:val="20"/>
+          <w:szCs w:val="20"/>
+        </w:rPr>
+        <w:t xml:space="preserve">using </w:t>
+      </w:r>
+      <w:proofErr w:type="spellStart"/>
+      <w:r>
+        <w:rPr>
+          <w:sz w:val="20"/>
+          <w:szCs w:val="20"/>
+        </w:rPr>
+        <w:t>FastAPI</w:t>
+      </w:r>
+      <w:proofErr w:type="spellEnd"/>
+      <w:r>
+        <w:rPr>
+          <w:sz w:val="20"/>
+          <w:szCs w:val="20"/>
+        </w:rPr>
+        <w:t xml:space="preserve">. </w:t>
+      </w:r>
+      <w:proofErr w:type="spellStart"/>
+      <w:r>
+        <w:rPr>
+          <w:sz w:val="20"/>
+          <w:szCs w:val="20"/>
+        </w:rPr>
+        <w:t>FastAPI</w:t>
+      </w:r>
+      <w:proofErr w:type="spellEnd"/>
+      <w:r>
+        <w:rPr>
+          <w:sz w:val="20"/>
+          <w:szCs w:val="20"/>
+        </w:rPr>
+        <w:t xml:space="preserve"> is a modern, high-performance, ready for production </w:t>
+      </w:r>
+      <w:r>
+        <w:rPr>
+          <w:sz w:val="20"/>
+          <w:szCs w:val="20"/>
+        </w:rPr>
+        <w:t xml:space="preserve">Python </w:t>
+      </w:r>
+      <w:r>
+        <w:rPr>
+          <w:sz w:val="20"/>
+          <w:szCs w:val="20"/>
+        </w:rPr>
+        <w:t xml:space="preserve">web framework designed to develop this type of services. </w:t>
+      </w:r>
+      <w:proofErr w:type="spellStart"/>
+      <w:r>
+        <w:rPr>
+          <w:sz w:val="20"/>
+          <w:szCs w:val="20"/>
+        </w:rPr>
+        <w:t>FastAPI</w:t>
+      </w:r>
+      <w:proofErr w:type="spellEnd"/>
+      <w:r>
+        <w:rPr>
+          <w:sz w:val="20"/>
+          <w:szCs w:val="20"/>
+        </w:rPr>
+        <w:t xml:space="preserve"> is also an increasingly popular framework used to deploy machine learning models to production.</w:t>
+      </w:r>
+      <w:r>
+        <w:rPr>
+          <w:sz w:val="20"/>
+          <w:szCs w:val="20"/>
+        </w:rPr>
+        <w:t xml:space="preserve"> Using </w:t>
+      </w:r>
+      <w:proofErr w:type="spellStart"/>
+      <w:r>
+        <w:rPr>
+          <w:sz w:val="20"/>
+          <w:szCs w:val="20"/>
+        </w:rPr>
+        <w:t>FastAPI</w:t>
+      </w:r>
+      <w:proofErr w:type="spellEnd"/>
+      <w:r>
+        <w:rPr>
+          <w:sz w:val="20"/>
+          <w:szCs w:val="20"/>
+        </w:rPr>
+        <w:t xml:space="preserve"> </w:t>
+      </w:r>
+      <w:r>
+        <w:rPr>
+          <w:sz w:val="20"/>
+          <w:szCs w:val="20"/>
+        </w:rPr>
+        <w:t>is a choice. There are several Python frameworks that allow the implementation of REST services</w:t>
+      </w:r>
+      <w:r>
+        <w:rPr>
+          <w:sz w:val="20"/>
+          <w:szCs w:val="20"/>
+        </w:rPr>
+        <w:t xml:space="preserve">, e.g., </w:t>
+      </w:r>
+      <w:r>
+        <w:rPr>
+          <w:sz w:val="20"/>
+          <w:szCs w:val="20"/>
+        </w:rPr>
+        <w:t>Django, Flask</w:t>
+      </w:r>
+      <w:r>
+        <w:rPr>
+          <w:sz w:val="20"/>
+          <w:szCs w:val="20"/>
+        </w:rPr>
+        <w:t xml:space="preserve"> and</w:t>
+      </w:r>
+      <w:r>
+        <w:rPr>
+          <w:sz w:val="20"/>
+          <w:szCs w:val="20"/>
+        </w:rPr>
+        <w:t xml:space="preserve"> </w:t>
+      </w:r>
+      <w:proofErr w:type="spellStart"/>
+      <w:r>
+        <w:rPr>
+          <w:sz w:val="20"/>
+          <w:szCs w:val="20"/>
+        </w:rPr>
+        <w:t>CherryPy</w:t>
+      </w:r>
+      <w:proofErr w:type="spellEnd"/>
+      <w:r>
+        <w:rPr>
+          <w:sz w:val="20"/>
+          <w:szCs w:val="20"/>
+        </w:rPr>
+        <w:t>.</w:t>
+      </w:r>
+      <w:r>
+        <w:rPr>
+          <w:sz w:val="20"/>
+          <w:szCs w:val="20"/>
+        </w:rPr>
+        <w:t xml:space="preserve"> As a final note, the backend enforces and uses security mechanisms, but is not responsible for establishing and managing secure communications over a network.</w:t>
+      </w:r>
+      <w:r>
+        <w:rPr>
+          <w:sz w:val="20"/>
+          <w:szCs w:val="20"/>
+        </w:rPr>
+        <w:t xml:space="preserve"> The security mechanisms </w:t>
+      </w:r>
+      <w:r>
+        <w:rPr>
+          <w:sz w:val="20"/>
+          <w:szCs w:val="20"/>
+        </w:rPr>
+        <w:t>employed</w:t>
+      </w:r>
+      <w:r>
+        <w:rPr>
+          <w:sz w:val="20"/>
+          <w:szCs w:val="20"/>
+        </w:rPr>
+        <w:t xml:space="preserve"> </w:t>
+      </w:r>
+      <w:r>
+        <w:rPr>
+          <w:sz w:val="20"/>
+          <w:szCs w:val="20"/>
+        </w:rPr>
+        <w:t xml:space="preserve">by the backend are provided by </w:t>
+      </w:r>
+      <w:proofErr w:type="spellStart"/>
+      <w:r>
+        <w:rPr>
+          <w:sz w:val="20"/>
+          <w:szCs w:val="20"/>
+        </w:rPr>
+        <w:t>FastAPI</w:t>
+      </w:r>
+      <w:proofErr w:type="spellEnd"/>
+      <w:r>
+        <w:rPr>
+          <w:sz w:val="20"/>
+          <w:szCs w:val="20"/>
+        </w:rPr>
+        <w:t>.</w:t>
+      </w:r>
+    </w:p>
+    <w:p>
+      <w:pPr>
+        <w:rPr>
+          <w:sz w:val="20"/>
+          <w:szCs w:val="20"/>
+        </w:rPr>
+      </w:pPr>
+      <w:r>
+        <w:rPr>
+          <w:sz w:val="20"/>
+          <w:szCs w:val="20"/>
+        </w:rPr>
+        <w:t>Summary of the technologies used to implement the backend:</w:t>
+      </w:r>
+    </w:p>
+    <w:p>
+      <w:pPr>
+        <w:pStyle w:val="PargrafodaLista"/>
+        <w:numPr>
+          <w:ilvl w:val="0"/>
+          <w:numId w:val="15"/>
+        </w:numPr>
+        <w:rPr>
+          <w:sz w:val="20"/>
+          <w:szCs w:val="20"/>
+        </w:rPr>
+      </w:pPr>
+      <w:r>
+        <w:rPr>
+          <w:sz w:val="20"/>
+          <w:szCs w:val="20"/>
+        </w:rPr>
+        <w:t>Python 3.9</w:t>
+      </w:r>
+    </w:p>
+    <w:p>
+      <w:pPr>
+        <w:pStyle w:val="PargrafodaLista"/>
+        <w:numPr>
+          <w:ilvl w:val="0"/>
+          <w:numId w:val="15"/>
+        </w:numPr>
+        <w:rPr>
+          <w:sz w:val="20"/>
+          <w:szCs w:val="20"/>
+        </w:rPr>
+      </w:pPr>
+      <w:proofErr w:type="spellStart"/>
+      <w:r>
+        <w:rPr>
+          <w:sz w:val="20"/>
+          <w:szCs w:val="20"/>
+        </w:rPr>
+        <w:t>FastAPI</w:t>
+      </w:r>
+      <w:proofErr w:type="spellEnd"/>
+      <w:r>
+        <w:rPr>
+          <w:sz w:val="20"/>
+          <w:szCs w:val="20"/>
+        </w:rPr>
+        <w:t xml:space="preserve"> </w:t>
+      </w:r>
+      <w:r>
+        <w:rPr>
+          <w:sz w:val="20"/>
+          <w:szCs w:val="20"/>
+        </w:rPr>
+        <w:t>0.88.0</w:t>
+      </w:r>
+    </w:p>
+    <w:p>
+      <w:pPr>
+        <w:pStyle w:val="Ttulo1"/>
         <w:ind w:left="426" w:hanging="66"/>
       </w:pPr>
       <w:bookmarkStart w:id="6" w:name="_Toc123685204"/>
@@ -1310,7 +2026,273 @@
     </w:p>
     <w:p>
       <w:pPr>
-        <w:pStyle w:val="ListParagraph"/>
+        <w:rPr>
+          <w:sz w:val="20"/>
+          <w:szCs w:val="20"/>
+        </w:rPr>
+      </w:pPr>
+      <w:r>
+        <w:rPr>
+          <w:sz w:val="20"/>
+          <w:szCs w:val="20"/>
+        </w:rPr>
+        <w:t xml:space="preserve">By default, </w:t>
+      </w:r>
+      <w:r>
+        <w:rPr>
+          <w:i/>
+          <w:iCs/>
+          <w:sz w:val="20"/>
+          <w:szCs w:val="20"/>
+        </w:rPr>
+        <w:t>Poetry</w:t>
+      </w:r>
+      <w:r>
+        <w:rPr>
+          <w:rStyle w:val="Refdenotaderodap"/>
+          <w:sz w:val="20"/>
+          <w:szCs w:val="20"/>
+        </w:rPr>
+        <w:footnoteReference w:id="2"/>
+      </w:r>
+      <w:r>
+        <w:rPr>
+          <w:sz w:val="20"/>
+          <w:szCs w:val="20"/>
+        </w:rPr>
+        <w:t xml:space="preserve"> </w:t>
+      </w:r>
+      <w:r>
+        <w:rPr>
+          <w:sz w:val="20"/>
+          <w:szCs w:val="20"/>
+        </w:rPr>
+        <w:t xml:space="preserve">(a Python packaging and dependency management tool) </w:t>
+      </w:r>
+      <w:r>
+        <w:rPr>
+          <w:sz w:val="20"/>
+          <w:szCs w:val="20"/>
+        </w:rPr>
+        <w:t>is used to install and manage the backend dependencies. This implies that a</w:t>
+      </w:r>
+      <w:r>
+        <w:rPr>
+          <w:sz w:val="20"/>
+          <w:szCs w:val="20"/>
+        </w:rPr>
+        <w:t>n internet</w:t>
+      </w:r>
+      <w:r>
+        <w:rPr>
+          <w:sz w:val="20"/>
+          <w:szCs w:val="20"/>
+        </w:rPr>
+        <w:t xml:space="preserve"> connection is </w:t>
+      </w:r>
+      <w:r>
+        <w:rPr>
+          <w:sz w:val="20"/>
+          <w:szCs w:val="20"/>
+        </w:rPr>
+        <w:t>required</w:t>
+      </w:r>
+      <w:r>
+        <w:rPr>
+          <w:sz w:val="20"/>
+          <w:szCs w:val="20"/>
+        </w:rPr>
+        <w:t xml:space="preserve"> during the installation process.</w:t>
+      </w:r>
+      <w:r>
+        <w:rPr>
+          <w:sz w:val="20"/>
+          <w:szCs w:val="20"/>
+        </w:rPr>
+        <w:t xml:space="preserve"> The use of </w:t>
+      </w:r>
+      <w:r>
+        <w:rPr>
+          <w:i/>
+          <w:iCs/>
+          <w:sz w:val="20"/>
+          <w:szCs w:val="20"/>
+        </w:rPr>
+        <w:t>Poetry</w:t>
+      </w:r>
+      <w:r>
+        <w:rPr>
+          <w:sz w:val="20"/>
+          <w:szCs w:val="20"/>
+        </w:rPr>
+        <w:t xml:space="preserve"> is not mandatory, </w:t>
+      </w:r>
+      <w:r>
+        <w:rPr>
+          <w:sz w:val="20"/>
+          <w:szCs w:val="20"/>
+        </w:rPr>
+        <w:t xml:space="preserve">it </w:t>
+      </w:r>
+      <w:r>
+        <w:rPr>
+          <w:sz w:val="20"/>
+          <w:szCs w:val="20"/>
+        </w:rPr>
+        <w:t xml:space="preserve">is a choice </w:t>
+      </w:r>
+      <w:r>
+        <w:rPr>
+          <w:sz w:val="20"/>
+          <w:szCs w:val="20"/>
+        </w:rPr>
+        <w:t>that has the main purpose of</w:t>
+      </w:r>
+      <w:r>
+        <w:rPr>
+          <w:sz w:val="20"/>
+          <w:szCs w:val="20"/>
+        </w:rPr>
+        <w:t xml:space="preserve"> simplify</w:t>
+      </w:r>
+      <w:r>
+        <w:rPr>
+          <w:sz w:val="20"/>
+          <w:szCs w:val="20"/>
+        </w:rPr>
+        <w:t>ing</w:t>
+      </w:r>
+      <w:r>
+        <w:rPr>
+          <w:sz w:val="20"/>
+          <w:szCs w:val="20"/>
+        </w:rPr>
+        <w:t xml:space="preserve"> </w:t>
+      </w:r>
+      <w:r>
+        <w:rPr>
+          <w:sz w:val="20"/>
+          <w:szCs w:val="20"/>
+        </w:rPr>
+        <w:t>dependency management</w:t>
+      </w:r>
+      <w:r>
+        <w:rPr>
+          <w:sz w:val="20"/>
+          <w:szCs w:val="20"/>
+        </w:rPr>
+        <w:t>,</w:t>
+      </w:r>
+      <w:r>
+        <w:rPr>
+          <w:sz w:val="20"/>
+          <w:szCs w:val="20"/>
+        </w:rPr>
+        <w:t xml:space="preserve"> since it is common that open</w:t>
+      </w:r>
+      <w:r>
+        <w:rPr>
+          <w:sz w:val="20"/>
+          <w:szCs w:val="20"/>
+        </w:rPr>
+        <w:t>-</w:t>
+      </w:r>
+      <w:r>
+        <w:rPr>
+          <w:sz w:val="20"/>
+          <w:szCs w:val="20"/>
+        </w:rPr>
+        <w:t>source projects evolve independently</w:t>
+      </w:r>
+      <w:r>
+        <w:rPr>
+          <w:sz w:val="20"/>
+          <w:szCs w:val="20"/>
+        </w:rPr>
+        <w:t>,</w:t>
+      </w:r>
+      <w:r>
+        <w:rPr>
+          <w:sz w:val="20"/>
+          <w:szCs w:val="20"/>
+        </w:rPr>
+        <w:t xml:space="preserve"> </w:t>
+      </w:r>
+      <w:r>
+        <w:rPr>
+          <w:sz w:val="20"/>
+          <w:szCs w:val="20"/>
+        </w:rPr>
+        <w:t>causing a new version of a specific dependency to cause errors that interrupt the installation process o</w:t>
+      </w:r>
+      <w:r>
+        <w:rPr>
+          <w:sz w:val="20"/>
+          <w:szCs w:val="20"/>
+        </w:rPr>
+        <w:t>r</w:t>
+      </w:r>
+      <w:r>
+        <w:rPr>
+          <w:sz w:val="20"/>
+          <w:szCs w:val="20"/>
+        </w:rPr>
+        <w:t xml:space="preserve"> </w:t>
+      </w:r>
+      <w:r>
+        <w:rPr>
+          <w:sz w:val="20"/>
+          <w:szCs w:val="20"/>
+        </w:rPr>
+        <w:t xml:space="preserve">the functionality of the </w:t>
+      </w:r>
+      <w:r>
+        <w:rPr>
+          <w:sz w:val="20"/>
+          <w:szCs w:val="20"/>
+        </w:rPr>
+        <w:t>backend.</w:t>
+      </w:r>
+      <w:r>
+        <w:rPr>
+          <w:sz w:val="20"/>
+          <w:szCs w:val="20"/>
+        </w:rPr>
+        <w:t xml:space="preserve"> Alternatively, a manual installation can be </w:t>
+      </w:r>
+      <w:r>
+        <w:rPr>
+          <w:sz w:val="20"/>
+          <w:szCs w:val="20"/>
+        </w:rPr>
+        <w:t>performed,</w:t>
+      </w:r>
+      <w:r>
+        <w:rPr>
+          <w:sz w:val="20"/>
+          <w:szCs w:val="20"/>
+        </w:rPr>
+        <w:t xml:space="preserve"> or another tool can be used for this purpose.</w:t>
+      </w:r>
+    </w:p>
+    <w:p>
+      <w:pPr>
+        <w:rPr>
+          <w:sz w:val="20"/>
+          <w:szCs w:val="20"/>
+        </w:rPr>
+      </w:pPr>
+      <w:r>
+        <w:rPr>
+          <w:sz w:val="20"/>
+          <w:szCs w:val="20"/>
+        </w:rPr>
+        <w:t>More detail can be found in:</w:t>
+      </w:r>
+    </w:p>
+    <w:p>
+      <w:pPr>
+        <w:pStyle w:val="PargrafodaLista"/>
         <w:numPr>
           <w:ilvl w:val="0"/>
           <w:numId w:val="10"/>
@@ -1382,7 +2364,7 @@
     </w:p>
     <w:p>
       <w:pPr>
-        <w:pStyle w:val="ListParagraph"/>
+        <w:pStyle w:val="PargrafodaLista"/>
         <w:numPr>
           <w:ilvl w:val="0"/>
           <w:numId w:val="10"/>
@@ -1480,38 +2462,23 @@
           <w:sz w:val="20"/>
           <w:szCs w:val="20"/>
         </w:rPr>
-        <w:t xml:space="preserve"> may not yet be compatible with some of the dependencies listed (tested python 3.11 with no success). Therefore, using python 3.9 is recommended to avoid incompatibility issues (</w:t>
-      </w:r>
-      <w:r>
-        <w:rPr>
-          <w:sz w:val="20"/>
-          <w:szCs w:val="20"/>
-        </w:rPr>
-        <w:t>used python 3.9.13 successfully</w:t>
-      </w:r>
-      <w:r>
-        <w:rPr>
-          <w:sz w:val="20"/>
-          <w:szCs w:val="20"/>
-        </w:rPr>
-        <w:t>).</w:t>
+        <w:t xml:space="preserve"> may not yet be compatible with some of the dependencies listed (tested python 3.11 with no success). Therefore, using python 3.9 is recommended to avoid incompatibility issues.</w:t>
       </w:r>
     </w:p>
     <w:p>
       <w:pPr>
-        <w:pStyle w:val="Heading1"/>
+        <w:pStyle w:val="Ttulo1"/>
         <w:ind w:left="426" w:hanging="66"/>
       </w:pPr>
       <w:bookmarkStart w:id="7" w:name="_Toc123685205"/>
       <w:r>
-        <w:lastRenderedPageBreak/>
         <w:t>Configuration</w:t>
       </w:r>
       <w:bookmarkEnd w:id="7"/>
     </w:p>
     <w:p>
       <w:pPr>
-        <w:pStyle w:val="ListParagraph"/>
+        <w:pStyle w:val="PargrafodaLista"/>
         <w:numPr>
           <w:ilvl w:val="0"/>
           <w:numId w:val="11"/>
@@ -1527,7 +2494,21 @@
           <w:sz w:val="20"/>
           <w:szCs w:val="20"/>
         </w:rPr>
-        <w:t>The web services need some configuration</w:t>
+        <w:t xml:space="preserve">The </w:t>
+      </w:r>
+      <w:r>
+        <w:rPr>
+          <w:sz w:val="20"/>
+          <w:szCs w:val="20"/>
+        </w:rPr>
+        <w:t xml:space="preserve">backend </w:t>
+      </w:r>
+      <w:r>
+        <w:rPr>
+          <w:sz w:val="20"/>
+          <w:szCs w:val="20"/>
+        </w:rPr>
+        <w:t>web services need some configuration</w:t>
       </w:r>
       <w:proofErr w:type="gramStart"/>
       <w:r>
@@ -1587,7 +2568,7 @@
     </w:p>
     <w:p>
       <w:pPr>
-        <w:pStyle w:val="ListParagraph"/>
+        <w:pStyle w:val="PargrafodaLista"/>
         <w:numPr>
           <w:ilvl w:val="0"/>
           <w:numId w:val="11"/>
@@ -1624,7 +2605,7 @@
     </w:p>
     <w:p>
       <w:pPr>
-        <w:pStyle w:val="Heading1"/>
+        <w:pStyle w:val="Ttulo1"/>
         <w:ind w:left="426" w:hanging="66"/>
       </w:pPr>
       <w:bookmarkStart w:id="8" w:name="_Ref123634083"/>
@@ -1639,7 +2620,7 @@
     </w:p>
     <w:p>
       <w:pPr>
-        <w:pStyle w:val="ListParagraph"/>
+        <w:pStyle w:val="PargrafodaLista"/>
         <w:numPr>
           <w:ilvl w:val="0"/>
           <w:numId w:val="12"/>
@@ -1799,7 +2780,7 @@
     </w:p>
     <w:p>
       <w:pPr>
-        <w:pStyle w:val="ListParagraph"/>
+        <w:pStyle w:val="PargrafodaLista"/>
         <w:numPr>
           <w:ilvl w:val="0"/>
           <w:numId w:val="12"/>
@@ -1838,7 +2819,7 @@
     </w:p>
     <w:p>
       <w:pPr>
-        <w:pStyle w:val="ListParagraph"/>
+        <w:pStyle w:val="PargrafodaLista"/>
         <w:numPr>
           <w:ilvl w:val="0"/>
           <w:numId w:val="12"/>
@@ -1914,7 +2895,23 @@
     </w:p>
     <w:p>
       <w:pPr>
-        <w:pStyle w:val="Heading1"/>
+        <w:ind w:left="284"/>
+        <w:rPr>
+          <w:sz w:val="20"/>
+          <w:szCs w:val="20"/>
+        </w:rPr>
+      </w:pPr>
+      <w:r>
+        <w:rPr>
+          <w:sz w:val="20"/>
+          <w:szCs w:val="20"/>
+        </w:rPr>
+        <w:t>Show tables and fields…</w:t>
+      </w:r>
+    </w:p>
+    <w:p>
+      <w:pPr>
+        <w:pStyle w:val="Ttulo1"/>
         <w:ind w:left="426" w:hanging="66"/>
       </w:pPr>
       <w:bookmarkStart w:id="11" w:name="_Toc123685207"/>
@@ -1931,7 +2928,7 @@
     </w:p>
     <w:p>
       <w:pPr>
-        <w:pStyle w:val="ListParagraph"/>
+        <w:pStyle w:val="PargrafodaLista"/>
         <w:numPr>
           <w:ilvl w:val="0"/>
           <w:numId w:val="13"/>
@@ -2098,11 +3095,12 @@
     </w:p>
     <w:p>
       <w:pPr>
-        <w:pStyle w:val="Heading1"/>
+        <w:pStyle w:val="Ttulo1"/>
         <w:ind w:left="426" w:hanging="66"/>
       </w:pPr>
       <w:bookmarkStart w:id="12" w:name="_Toc123685208"/>
       <w:r>
+        <w:lastRenderedPageBreak/>
         <w:t>Security</w:t>
       </w:r>
       <w:r>
@@ -2115,7 +3113,7 @@
     </w:p>
     <w:p>
       <w:pPr>
-        <w:pStyle w:val="ListParagraph"/>
+        <w:pStyle w:val="PargrafodaLista"/>
         <w:numPr>
           <w:ilvl w:val="0"/>
           <w:numId w:val="13"/>
@@ -2216,6 +3214,23 @@
         </w:rPr>
         <w:t xml:space="preserve"> to establish the HTTPS connection between the backend and a client and mediate the communication between the two parties.</w:t>
       </w:r>
+    </w:p>
+    <w:p>
+      <w:pPr>
+        <w:pStyle w:val="Ttulo1"/>
+        <w:ind w:left="426" w:hanging="66"/>
+      </w:pPr>
+      <w:r>
+        <w:t>Code Structure and Overview</w:t>
+      </w:r>
+    </w:p>
+    <w:p>
+      <w:pPr>
+        <w:rPr>
+          <w:sz w:val="20"/>
+          <w:szCs w:val="20"/>
+        </w:rPr>
+      </w:pPr>
     </w:p>
     <w:sectPr>
       <w:headerReference w:type="default" r:id="rId12"/>
@@ -2230,16 +3245,16 @@
 </file>
 
 <file path=word/comments.xml><?xml version="1.0" encoding="utf-8"?>
-<w:comments xmlns:wpc="http://schemas.microsoft.com/office/word/2010/wordprocessingCanvas" xmlns:cx="http://schemas.microsoft.com/office/drawing/2014/chartex" xmlns:cx1="http://schemas.microsoft.com/office/drawing/2015/9/8/chartex" xmlns:cx2="http://schemas.microsoft.com/office/drawing/2015/10/21/chartex" xmlns:cx3="http://schemas.microsoft.com/office/drawing/2016/5/9/chartex" xmlns:cx4="http://schemas.microsoft.com/office/drawing/2016/5/10/chartex" xmlns:cx5="http://schemas.microsoft.com/office/drawing/2016/5/11/chartex" xmlns:cx6="http://schemas.microsoft.com/office/drawing/2016/5/12/chartex" xmlns:cx7="http://schemas.microsoft.com/office/drawing/2016/5/13/chartex" xmlns:cx8="http://schemas.microsoft.com/office/drawing/2016/5/14/chartex" xmlns:mc="http://schemas.openxmlformats.org/markup-compatibility/2006" xmlns:aink="http://schemas.microsoft.com/office/drawing/2016/ink" xmlns:am3d="http://schemas.microsoft.com/office/drawing/2017/model3d" xmlns:o="urn:schemas-microsoft-com:office:office" xmlns:oel="http://schemas.microsoft.com/office/2019/extlst" xmlns:r="http://schemas.openxmlformats.org/officeDocument/2006/relationships" xmlns:m="http://schemas.openxmlformats.org/officeDocument/2006/math" xmlns:v="urn:schemas-microsoft-com:vml" xmlns:wp14="http://schemas.microsoft.com/office/word/2010/wordprocessingDrawing" xmlns:wp="http://schemas.openxmlformats.org/drawingml/2006/wordprocessingDrawing" xmlns:w10="urn:schemas-microsoft-com:office:word" xmlns:w="http://schemas.openxmlformats.org/wordprocessingml/2006/main" xmlns:w14="http://schemas.microsoft.com/office/word/2010/wordml" xmlns:w15="http://schemas.microsoft.com/office/word/2012/wordml" xmlns:w16cex="http://schemas.microsoft.com/office/word/2018/wordml/cex" xmlns:w16cid="http://schemas.microsoft.com/office/word/2016/wordml/cid" xmlns:w16="http://schemas.microsoft.com/office/word/2018/wordml" xmlns:w16sdtdh="http://schemas.microsoft.com/office/word/2020/wordml/sdtdatahash" xmlns:w16se="http://schemas.microsoft.com/office/word/2015/wordml/symex" xmlns:wpg="http://schemas.microsoft.com/office/word/2010/wordprocessingGroup" xmlns:wpi="http://schemas.microsoft.com/office/word/2010/wordprocessingInk" xmlns:wne="http://schemas.microsoft.com/office/word/2006/wordml" xmlns:wps="http://schemas.microsoft.com/office/word/2010/wordprocessingShape" mc:Ignorable="w14 w15 w16se w16cid w16 w16cex w16sdtdh wp14">
+<w:comments xmlns:wpc="http://schemas.microsoft.com/office/word/2010/wordprocessingCanvas" xmlns:cx="http://schemas.microsoft.com/office/drawing/2014/chartex" xmlns:cx1="http://schemas.microsoft.com/office/drawing/2015/9/8/chartex" xmlns:cx2="http://schemas.microsoft.com/office/drawing/2015/10/21/chartex" xmlns:cx3="http://schemas.microsoft.com/office/drawing/2016/5/9/chartex" xmlns:cx4="http://schemas.microsoft.com/office/drawing/2016/5/10/chartex" xmlns:cx5="http://schemas.microsoft.com/office/drawing/2016/5/11/chartex" xmlns:cx6="http://schemas.microsoft.com/office/drawing/2016/5/12/chartex" xmlns:cx7="http://schemas.microsoft.com/office/drawing/2016/5/13/chartex" xmlns:cx8="http://schemas.microsoft.com/office/drawing/2016/5/14/chartex" xmlns:mc="http://schemas.openxmlformats.org/markup-compatibility/2006" xmlns:aink="http://schemas.microsoft.com/office/drawing/2016/ink" xmlns:am3d="http://schemas.microsoft.com/office/drawing/2017/model3d" xmlns:o="urn:schemas-microsoft-com:office:office" xmlns:oel="http://schemas.microsoft.com/office/2019/extlst" xmlns:r="http://schemas.openxmlformats.org/officeDocument/2006/relationships" xmlns:m="http://schemas.openxmlformats.org/officeDocument/2006/math" xmlns:v="urn:schemas-microsoft-com:vml" xmlns:wp14="http://schemas.microsoft.com/office/word/2010/wordprocessingDrawing" xmlns:wp="http://schemas.openxmlformats.org/drawingml/2006/wordprocessingDrawing" xmlns:w10="urn:schemas-microsoft-com:office:word" xmlns:w="http://schemas.openxmlformats.org/wordprocessingml/2006/main" xmlns:w14="http://schemas.microsoft.com/office/word/2010/wordml" xmlns:w15="http://schemas.microsoft.com/office/word/2012/wordml" xmlns:w16cex="http://schemas.microsoft.com/office/word/2018/wordml/cex" xmlns:w16cid="http://schemas.microsoft.com/office/word/2016/wordml/cid" xmlns:w16="http://schemas.microsoft.com/office/word/2018/wordml" xmlns:w16du="http://schemas.microsoft.com/office/word/2023/wordml/word16du" xmlns:w16sdtdh="http://schemas.microsoft.com/office/word/2020/wordml/sdtdatahash" xmlns:w16se="http://schemas.microsoft.com/office/word/2015/wordml/symex" xmlns:wpg="http://schemas.microsoft.com/office/word/2010/wordprocessingGroup" xmlns:wpi="http://schemas.microsoft.com/office/word/2010/wordprocessingInk" xmlns:wne="http://schemas.microsoft.com/office/word/2006/wordml" xmlns:wps="http://schemas.microsoft.com/office/word/2010/wordprocessingShape" mc:Ignorable="w14 w15 w16se w16cid w16 w16cex w16sdtdh wp14">
   <w:comment w:id="2" w:author="José Duarte" w:date="2023-01-03T10:17:00Z" w:initials="JD">
     <w:p>
       <w:pPr>
-        <w:pStyle w:val="CommentText"/>
+        <w:pStyle w:val="Textodecomentrio"/>
         <w:jc w:val="left"/>
       </w:pPr>
       <w:r>
         <w:rPr>
-          <w:rStyle w:val="CommentReference"/>
+          <w:rStyle w:val="Refdecomentrio"/>
         </w:rPr>
         <w:annotationRef/>
       </w:r>
@@ -2251,12 +3266,12 @@
   <w:comment w:id="4" w:author="José Duarte" w:date="2023-01-03T10:18:00Z" w:initials="JD">
     <w:p>
       <w:pPr>
-        <w:pStyle w:val="CommentText"/>
+        <w:pStyle w:val="Textodecomentrio"/>
         <w:jc w:val="left"/>
       </w:pPr>
       <w:r>
         <w:rPr>
-          <w:rStyle w:val="CommentReference"/>
+          <w:rStyle w:val="Refdecomentrio"/>
         </w:rPr>
         <w:annotationRef/>
       </w:r>
@@ -2269,28 +3284,28 @@
 </file>
 
 <file path=word/commentsExtended.xml><?xml version="1.0" encoding="utf-8"?>
-<w15:commentsEx xmlns:wpc="http://schemas.microsoft.com/office/word/2010/wordprocessingCanvas" xmlns:cx="http://schemas.microsoft.com/office/drawing/2014/chartex" xmlns:cx1="http://schemas.microsoft.com/office/drawing/2015/9/8/chartex" xmlns:cx2="http://schemas.microsoft.com/office/drawing/2015/10/21/chartex" xmlns:cx3="http://schemas.microsoft.com/office/drawing/2016/5/9/chartex" xmlns:cx4="http://schemas.microsoft.com/office/drawing/2016/5/10/chartex" xmlns:cx5="http://schemas.microsoft.com/office/drawing/2016/5/11/chartex" xmlns:cx6="http://schemas.microsoft.com/office/drawing/2016/5/12/chartex" xmlns:cx7="http://schemas.microsoft.com/office/drawing/2016/5/13/chartex" xmlns:cx8="http://schemas.microsoft.com/office/drawing/2016/5/14/chartex" xmlns:mc="http://schemas.openxmlformats.org/markup-compatibility/2006" xmlns:aink="http://schemas.microsoft.com/office/drawing/2016/ink" xmlns:am3d="http://schemas.microsoft.com/office/drawing/2017/model3d" xmlns:o="urn:schemas-microsoft-com:office:office" xmlns:oel="http://schemas.microsoft.com/office/2019/extlst" xmlns:r="http://schemas.openxmlformats.org/officeDocument/2006/relationships" xmlns:m="http://schemas.openxmlformats.org/officeDocument/2006/math" xmlns:v="urn:schemas-microsoft-com:vml" xmlns:wp14="http://schemas.microsoft.com/office/word/2010/wordprocessingDrawing" xmlns:wp="http://schemas.openxmlformats.org/drawingml/2006/wordprocessingDrawing" xmlns:w10="urn:schemas-microsoft-com:office:word" xmlns:w="http://schemas.openxmlformats.org/wordprocessingml/2006/main" xmlns:w14="http://schemas.microsoft.com/office/word/2010/wordml" xmlns:w15="http://schemas.microsoft.com/office/word/2012/wordml" xmlns:w16cex="http://schemas.microsoft.com/office/word/2018/wordml/cex" xmlns:w16cid="http://schemas.microsoft.com/office/word/2016/wordml/cid" xmlns:w16="http://schemas.microsoft.com/office/word/2018/wordml" xmlns:w16sdtdh="http://schemas.microsoft.com/office/word/2020/wordml/sdtdatahash" xmlns:w16se="http://schemas.microsoft.com/office/word/2015/wordml/symex" xmlns:wpg="http://schemas.microsoft.com/office/word/2010/wordprocessingGroup" xmlns:wpi="http://schemas.microsoft.com/office/word/2010/wordprocessingInk" xmlns:wne="http://schemas.microsoft.com/office/word/2006/wordml" xmlns:wps="http://schemas.microsoft.com/office/word/2010/wordprocessingShape" mc:Ignorable="w14 w15 w16se w16cid w16 w16cex w16sdtdh wp14">
+<w15:commentsEx xmlns:wpc="http://schemas.microsoft.com/office/word/2010/wordprocessingCanvas" xmlns:cx="http://schemas.microsoft.com/office/drawing/2014/chartex" xmlns:cx1="http://schemas.microsoft.com/office/drawing/2015/9/8/chartex" xmlns:cx2="http://schemas.microsoft.com/office/drawing/2015/10/21/chartex" xmlns:cx3="http://schemas.microsoft.com/office/drawing/2016/5/9/chartex" xmlns:cx4="http://schemas.microsoft.com/office/drawing/2016/5/10/chartex" xmlns:cx5="http://schemas.microsoft.com/office/drawing/2016/5/11/chartex" xmlns:cx6="http://schemas.microsoft.com/office/drawing/2016/5/12/chartex" xmlns:cx7="http://schemas.microsoft.com/office/drawing/2016/5/13/chartex" xmlns:cx8="http://schemas.microsoft.com/office/drawing/2016/5/14/chartex" xmlns:mc="http://schemas.openxmlformats.org/markup-compatibility/2006" xmlns:aink="http://schemas.microsoft.com/office/drawing/2016/ink" xmlns:am3d="http://schemas.microsoft.com/office/drawing/2017/model3d" xmlns:o="urn:schemas-microsoft-com:office:office" xmlns:oel="http://schemas.microsoft.com/office/2019/extlst" xmlns:r="http://schemas.openxmlformats.org/officeDocument/2006/relationships" xmlns:m="http://schemas.openxmlformats.org/officeDocument/2006/math" xmlns:v="urn:schemas-microsoft-com:vml" xmlns:wp14="http://schemas.microsoft.com/office/word/2010/wordprocessingDrawing" xmlns:wp="http://schemas.openxmlformats.org/drawingml/2006/wordprocessingDrawing" xmlns:w10="urn:schemas-microsoft-com:office:word" xmlns:w="http://schemas.openxmlformats.org/wordprocessingml/2006/main" xmlns:w14="http://schemas.microsoft.com/office/word/2010/wordml" xmlns:w15="http://schemas.microsoft.com/office/word/2012/wordml" xmlns:w16cex="http://schemas.microsoft.com/office/word/2018/wordml/cex" xmlns:w16cid="http://schemas.microsoft.com/office/word/2016/wordml/cid" xmlns:w16="http://schemas.microsoft.com/office/word/2018/wordml" xmlns:w16du="http://schemas.microsoft.com/office/word/2023/wordml/word16du" xmlns:w16sdtdh="http://schemas.microsoft.com/office/word/2020/wordml/sdtdatahash" xmlns:w16se="http://schemas.microsoft.com/office/word/2015/wordml/symex" xmlns:wpg="http://schemas.microsoft.com/office/word/2010/wordprocessingGroup" xmlns:wpi="http://schemas.microsoft.com/office/word/2010/wordprocessingInk" xmlns:wne="http://schemas.microsoft.com/office/word/2006/wordml" xmlns:wps="http://schemas.microsoft.com/office/word/2010/wordprocessingShape" mc:Ignorable="w14 w15 w16se w16cid w16 w16cex w16sdtdh wp14">
   <w15:commentEx w15:paraId="6904ED62" w15:done="0"/>
   <w15:commentEx w15:paraId="4A3B64F9" w15:done="0"/>
 </w15:commentsEx>
 </file>
 
 <file path=word/commentsExtensible.xml><?xml version="1.0" encoding="utf-8"?>
-<w16cex:commentsExtensible xmlns:wpc="http://schemas.microsoft.com/office/word/2010/wordprocessingCanvas" xmlns:cx="http://schemas.microsoft.com/office/drawing/2014/chartex" xmlns:cx1="http://schemas.microsoft.com/office/drawing/2015/9/8/chartex" xmlns:cx2="http://schemas.microsoft.com/office/drawing/2015/10/21/chartex" xmlns:cx3="http://schemas.microsoft.com/office/drawing/2016/5/9/chartex" xmlns:cx4="http://schemas.microsoft.com/office/drawing/2016/5/10/chartex" xmlns:cx5="http://schemas.microsoft.com/office/drawing/2016/5/11/chartex" xmlns:cx6="http://schemas.microsoft.com/office/drawing/2016/5/12/chartex" xmlns:cx7="http://schemas.microsoft.com/office/drawing/2016/5/13/chartex" xmlns:cx8="http://schemas.microsoft.com/office/drawing/2016/5/14/chartex" xmlns:mc="http://schemas.openxmlformats.org/markup-compatibility/2006" xmlns:aink="http://schemas.microsoft.com/office/drawing/2016/ink" xmlns:am3d="http://schemas.microsoft.com/office/drawing/2017/model3d" xmlns:o="urn:schemas-microsoft-com:office:office" xmlns:oel="http://schemas.microsoft.com/office/2019/extlst" xmlns:r="http://schemas.openxmlformats.org/officeDocument/2006/relationships" xmlns:m="http://schemas.openxmlformats.org/officeDocument/2006/math" xmlns:v="urn:schemas-microsoft-com:vml" xmlns:wp14="http://schemas.microsoft.com/office/word/2010/wordprocessingDrawing" xmlns:wp="http://schemas.openxmlformats.org/drawingml/2006/wordprocessingDrawing" xmlns:w10="urn:schemas-microsoft-com:office:word" xmlns:w="http://schemas.openxmlformats.org/wordprocessingml/2006/main" xmlns:w14="http://schemas.microsoft.com/office/word/2010/wordml" xmlns:w15="http://schemas.microsoft.com/office/word/2012/wordml" xmlns:w16cex="http://schemas.microsoft.com/office/word/2018/wordml/cex" xmlns:w16cid="http://schemas.microsoft.com/office/word/2016/wordml/cid" xmlns:w16="http://schemas.microsoft.com/office/word/2018/wordml" xmlns:w16sdtdh="http://schemas.microsoft.com/office/word/2020/wordml/sdtdatahash" xmlns:w16se="http://schemas.microsoft.com/office/word/2015/wordml/symex" xmlns:wpg="http://schemas.microsoft.com/office/word/2010/wordprocessingGroup" xmlns:wpi="http://schemas.microsoft.com/office/word/2010/wordprocessingInk" xmlns:wne="http://schemas.microsoft.com/office/word/2006/wordml" xmlns:wps="http://schemas.microsoft.com/office/word/2010/wordprocessingShape" mc:Ignorable="w14 w15 w16se w16cid w16 w16cex w16sdtdh wp14">
+<w16cex:commentsExtensible xmlns:wpc="http://schemas.microsoft.com/office/word/2010/wordprocessingCanvas" xmlns:cx="http://schemas.microsoft.com/office/drawing/2014/chartex" xmlns:cx1="http://schemas.microsoft.com/office/drawing/2015/9/8/chartex" xmlns:cx2="http://schemas.microsoft.com/office/drawing/2015/10/21/chartex" xmlns:cx3="http://schemas.microsoft.com/office/drawing/2016/5/9/chartex" xmlns:cx4="http://schemas.microsoft.com/office/drawing/2016/5/10/chartex" xmlns:cx5="http://schemas.microsoft.com/office/drawing/2016/5/11/chartex" xmlns:cx6="http://schemas.microsoft.com/office/drawing/2016/5/12/chartex" xmlns:cx7="http://schemas.microsoft.com/office/drawing/2016/5/13/chartex" xmlns:cx8="http://schemas.microsoft.com/office/drawing/2016/5/14/chartex" xmlns:mc="http://schemas.openxmlformats.org/markup-compatibility/2006" xmlns:aink="http://schemas.microsoft.com/office/drawing/2016/ink" xmlns:am3d="http://schemas.microsoft.com/office/drawing/2017/model3d" xmlns:o="urn:schemas-microsoft-com:office:office" xmlns:oel="http://schemas.microsoft.com/office/2019/extlst" xmlns:r="http://schemas.openxmlformats.org/officeDocument/2006/relationships" xmlns:m="http://schemas.openxmlformats.org/officeDocument/2006/math" xmlns:v="urn:schemas-microsoft-com:vml" xmlns:wp14="http://schemas.microsoft.com/office/word/2010/wordprocessingDrawing" xmlns:wp="http://schemas.openxmlformats.org/drawingml/2006/wordprocessingDrawing" xmlns:w10="urn:schemas-microsoft-com:office:word" xmlns:w="http://schemas.openxmlformats.org/wordprocessingml/2006/main" xmlns:w14="http://schemas.microsoft.com/office/word/2010/wordml" xmlns:w15="http://schemas.microsoft.com/office/word/2012/wordml" xmlns:w16cex="http://schemas.microsoft.com/office/word/2018/wordml/cex" xmlns:w16cid="http://schemas.microsoft.com/office/word/2016/wordml/cid" xmlns:w16="http://schemas.microsoft.com/office/word/2018/wordml" xmlns:w16du="http://schemas.microsoft.com/office/word/2023/wordml/word16du" xmlns:w16sdtdh="http://schemas.microsoft.com/office/word/2020/wordml/sdtdatahash" xmlns:w16se="http://schemas.microsoft.com/office/word/2015/wordml/symex" xmlns:wpg="http://schemas.microsoft.com/office/word/2010/wordprocessingGroup" xmlns:wpi="http://schemas.microsoft.com/office/word/2010/wordprocessingInk" xmlns:wne="http://schemas.microsoft.com/office/word/2006/wordml" xmlns:wps="http://schemas.microsoft.com/office/word/2010/wordprocessingShape" mc:Ignorable="w14 w15 w16se w16cid w16 w16cex w16sdtdh wp14">
   <w16cex:commentExtensible w16cex:durableId="275E7F40" w16cex:dateUtc="2023-01-03T10:17:00Z"/>
   <w16cex:commentExtensible w16cex:durableId="275E7F72" w16cex:dateUtc="2023-01-03T10:18:00Z"/>
 </w16cex:commentsExtensible>
 </file>
 
 <file path=word/commentsIds.xml><?xml version="1.0" encoding="utf-8"?>
-<w16cid:commentsIds xmlns:wpc="http://schemas.microsoft.com/office/word/2010/wordprocessingCanvas" xmlns:cx="http://schemas.microsoft.com/office/drawing/2014/chartex" xmlns:cx1="http://schemas.microsoft.com/office/drawing/2015/9/8/chartex" xmlns:cx2="http://schemas.microsoft.com/office/drawing/2015/10/21/chartex" xmlns:cx3="http://schemas.microsoft.com/office/drawing/2016/5/9/chartex" xmlns:cx4="http://schemas.microsoft.com/office/drawing/2016/5/10/chartex" xmlns:cx5="http://schemas.microsoft.com/office/drawing/2016/5/11/chartex" xmlns:cx6="http://schemas.microsoft.com/office/drawing/2016/5/12/chartex" xmlns:cx7="http://schemas.microsoft.com/office/drawing/2016/5/13/chartex" xmlns:cx8="http://schemas.microsoft.com/office/drawing/2016/5/14/chartex" xmlns:mc="http://schemas.openxmlformats.org/markup-compatibility/2006" xmlns:aink="http://schemas.microsoft.com/office/drawing/2016/ink" xmlns:am3d="http://schemas.microsoft.com/office/drawing/2017/model3d" xmlns:o="urn:schemas-microsoft-com:office:office" xmlns:oel="http://schemas.microsoft.com/office/2019/extlst" xmlns:r="http://schemas.openxmlformats.org/officeDocument/2006/relationships" xmlns:m="http://schemas.openxmlformats.org/officeDocument/2006/math" xmlns:v="urn:schemas-microsoft-com:vml" xmlns:wp14="http://schemas.microsoft.com/office/word/2010/wordprocessingDrawing" xmlns:wp="http://schemas.openxmlformats.org/drawingml/2006/wordprocessingDrawing" xmlns:w10="urn:schemas-microsoft-com:office:word" xmlns:w="http://schemas.openxmlformats.org/wordprocessingml/2006/main" xmlns:w14="http://schemas.microsoft.com/office/word/2010/wordml" xmlns:w15="http://schemas.microsoft.com/office/word/2012/wordml" xmlns:w16cex="http://schemas.microsoft.com/office/word/2018/wordml/cex" xmlns:w16cid="http://schemas.microsoft.com/office/word/2016/wordml/cid" xmlns:w16="http://schemas.microsoft.com/office/word/2018/wordml" xmlns:w16sdtdh="http://schemas.microsoft.com/office/word/2020/wordml/sdtdatahash" xmlns:w16se="http://schemas.microsoft.com/office/word/2015/wordml/symex" xmlns:wpg="http://schemas.microsoft.com/office/word/2010/wordprocessingGroup" xmlns:wpi="http://schemas.microsoft.com/office/word/2010/wordprocessingInk" xmlns:wne="http://schemas.microsoft.com/office/word/2006/wordml" xmlns:wps="http://schemas.microsoft.com/office/word/2010/wordprocessingShape" mc:Ignorable="w14 w15 w16se w16cid w16 w16cex w16sdtdh wp14">
+<w16cid:commentsIds xmlns:wpc="http://schemas.microsoft.com/office/word/2010/wordprocessingCanvas" xmlns:cx="http://schemas.microsoft.com/office/drawing/2014/chartex" xmlns:cx1="http://schemas.microsoft.com/office/drawing/2015/9/8/chartex" xmlns:cx2="http://schemas.microsoft.com/office/drawing/2015/10/21/chartex" xmlns:cx3="http://schemas.microsoft.com/office/drawing/2016/5/9/chartex" xmlns:cx4="http://schemas.microsoft.com/office/drawing/2016/5/10/chartex" xmlns:cx5="http://schemas.microsoft.com/office/drawing/2016/5/11/chartex" xmlns:cx6="http://schemas.microsoft.com/office/drawing/2016/5/12/chartex" xmlns:cx7="http://schemas.microsoft.com/office/drawing/2016/5/13/chartex" xmlns:cx8="http://schemas.microsoft.com/office/drawing/2016/5/14/chartex" xmlns:mc="http://schemas.openxmlformats.org/markup-compatibility/2006" xmlns:aink="http://schemas.microsoft.com/office/drawing/2016/ink" xmlns:am3d="http://schemas.microsoft.com/office/drawing/2017/model3d" xmlns:o="urn:schemas-microsoft-com:office:office" xmlns:oel="http://schemas.microsoft.com/office/2019/extlst" xmlns:r="http://schemas.openxmlformats.org/officeDocument/2006/relationships" xmlns:m="http://schemas.openxmlformats.org/officeDocument/2006/math" xmlns:v="urn:schemas-microsoft-com:vml" xmlns:wp14="http://schemas.microsoft.com/office/word/2010/wordprocessingDrawing" xmlns:wp="http://schemas.openxmlformats.org/drawingml/2006/wordprocessingDrawing" xmlns:w10="urn:schemas-microsoft-com:office:word" xmlns:w="http://schemas.openxmlformats.org/wordprocessingml/2006/main" xmlns:w14="http://schemas.microsoft.com/office/word/2010/wordml" xmlns:w15="http://schemas.microsoft.com/office/word/2012/wordml" xmlns:w16cex="http://schemas.microsoft.com/office/word/2018/wordml/cex" xmlns:w16cid="http://schemas.microsoft.com/office/word/2016/wordml/cid" xmlns:w16="http://schemas.microsoft.com/office/word/2018/wordml" xmlns:w16du="http://schemas.microsoft.com/office/word/2023/wordml/word16du" xmlns:w16sdtdh="http://schemas.microsoft.com/office/word/2020/wordml/sdtdatahash" xmlns:w16se="http://schemas.microsoft.com/office/word/2015/wordml/symex" xmlns:wpg="http://schemas.microsoft.com/office/word/2010/wordprocessingGroup" xmlns:wpi="http://schemas.microsoft.com/office/word/2010/wordprocessingInk" xmlns:wne="http://schemas.microsoft.com/office/word/2006/wordml" xmlns:wps="http://schemas.microsoft.com/office/word/2010/wordprocessingShape" mc:Ignorable="w14 w15 w16se w16cid w16 w16cex w16sdtdh wp14">
   <w16cid:commentId w16cid:paraId="6904ED62" w16cid:durableId="275E7F40"/>
   <w16cid:commentId w16cid:paraId="4A3B64F9" w16cid:durableId="275E7F72"/>
 </w16cid:commentsIds>
 </file>
 
 <file path=word/endnotes.xml><?xml version="1.0" encoding="utf-8"?>
-<w:endnotes xmlns:wpc="http://schemas.microsoft.com/office/word/2010/wordprocessingCanvas" xmlns:cx="http://schemas.microsoft.com/office/drawing/2014/chartex" xmlns:cx1="http://schemas.microsoft.com/office/drawing/2015/9/8/chartex" xmlns:cx2="http://schemas.microsoft.com/office/drawing/2015/10/21/chartex" xmlns:cx3="http://schemas.microsoft.com/office/drawing/2016/5/9/chartex" xmlns:cx4="http://schemas.microsoft.com/office/drawing/2016/5/10/chartex" xmlns:cx5="http://schemas.microsoft.com/office/drawing/2016/5/11/chartex" xmlns:cx6="http://schemas.microsoft.com/office/drawing/2016/5/12/chartex" xmlns:cx7="http://schemas.microsoft.com/office/drawing/2016/5/13/chartex" xmlns:cx8="http://schemas.microsoft.com/office/drawing/2016/5/14/chartex" xmlns:mc="http://schemas.openxmlformats.org/markup-compatibility/2006" xmlns:aink="http://schemas.microsoft.com/office/drawing/2016/ink" xmlns:am3d="http://schemas.microsoft.com/office/drawing/2017/model3d" xmlns:o="urn:schemas-microsoft-com:office:office" xmlns:oel="http://schemas.microsoft.com/office/2019/extlst" xmlns:r="http://schemas.openxmlformats.org/officeDocument/2006/relationships" xmlns:m="http://schemas.openxmlformats.org/officeDocument/2006/math" xmlns:v="urn:schemas-microsoft-com:vml" xmlns:wp14="http://schemas.microsoft.com/office/word/2010/wordprocessingDrawing" xmlns:wp="http://schemas.openxmlformats.org/drawingml/2006/wordprocessingDrawing" xmlns:w10="urn:schemas-microsoft-com:office:word" xmlns:w="http://schemas.openxmlformats.org/wordprocessingml/2006/main" xmlns:w14="http://schemas.microsoft.com/office/word/2010/wordml" xmlns:w15="http://schemas.microsoft.com/office/word/2012/wordml" xmlns:w16cex="http://schemas.microsoft.com/office/word/2018/wordml/cex" xmlns:w16cid="http://schemas.microsoft.com/office/word/2016/wordml/cid" xmlns:w16="http://schemas.microsoft.com/office/word/2018/wordml" xmlns:w16sdtdh="http://schemas.microsoft.com/office/word/2020/wordml/sdtdatahash" xmlns:w16se="http://schemas.microsoft.com/office/word/2015/wordml/symex" xmlns:wpg="http://schemas.microsoft.com/office/word/2010/wordprocessingGroup" xmlns:wpi="http://schemas.microsoft.com/office/word/2010/wordprocessingInk" xmlns:wne="http://schemas.microsoft.com/office/word/2006/wordml" xmlns:wps="http://schemas.microsoft.com/office/word/2010/wordprocessingShape" mc:Ignorable="w14 w15 w16se w16cid w16 w16cex w16sdtdh wp14">
+<w:endnotes xmlns:wpc="http://schemas.microsoft.com/office/word/2010/wordprocessingCanvas" xmlns:cx="http://schemas.microsoft.com/office/drawing/2014/chartex" xmlns:cx1="http://schemas.microsoft.com/office/drawing/2015/9/8/chartex" xmlns:cx2="http://schemas.microsoft.com/office/drawing/2015/10/21/chartex" xmlns:cx3="http://schemas.microsoft.com/office/drawing/2016/5/9/chartex" xmlns:cx4="http://schemas.microsoft.com/office/drawing/2016/5/10/chartex" xmlns:cx5="http://schemas.microsoft.com/office/drawing/2016/5/11/chartex" xmlns:cx6="http://schemas.microsoft.com/office/drawing/2016/5/12/chartex" xmlns:cx7="http://schemas.microsoft.com/office/drawing/2016/5/13/chartex" xmlns:cx8="http://schemas.microsoft.com/office/drawing/2016/5/14/chartex" xmlns:mc="http://schemas.openxmlformats.org/markup-compatibility/2006" xmlns:aink="http://schemas.microsoft.com/office/drawing/2016/ink" xmlns:am3d="http://schemas.microsoft.com/office/drawing/2017/model3d" xmlns:o="urn:schemas-microsoft-com:office:office" xmlns:oel="http://schemas.microsoft.com/office/2019/extlst" xmlns:r="http://schemas.openxmlformats.org/officeDocument/2006/relationships" xmlns:m="http://schemas.openxmlformats.org/officeDocument/2006/math" xmlns:v="urn:schemas-microsoft-com:vml" xmlns:wp14="http://schemas.microsoft.com/office/word/2010/wordprocessingDrawing" xmlns:wp="http://schemas.openxmlformats.org/drawingml/2006/wordprocessingDrawing" xmlns:w10="urn:schemas-microsoft-com:office:word" xmlns:w="http://schemas.openxmlformats.org/wordprocessingml/2006/main" xmlns:w14="http://schemas.microsoft.com/office/word/2010/wordml" xmlns:w15="http://schemas.microsoft.com/office/word/2012/wordml" xmlns:w16cex="http://schemas.microsoft.com/office/word/2018/wordml/cex" xmlns:w16cid="http://schemas.microsoft.com/office/word/2016/wordml/cid" xmlns:w16="http://schemas.microsoft.com/office/word/2018/wordml" xmlns:w16du="http://schemas.microsoft.com/office/word/2023/wordml/word16du" xmlns:w16sdtdh="http://schemas.microsoft.com/office/word/2020/wordml/sdtdatahash" xmlns:w16se="http://schemas.microsoft.com/office/word/2015/wordml/symex" xmlns:wpg="http://schemas.microsoft.com/office/word/2010/wordprocessingGroup" xmlns:wpi="http://schemas.microsoft.com/office/word/2010/wordprocessingInk" xmlns:wne="http://schemas.microsoft.com/office/word/2006/wordml" xmlns:wps="http://schemas.microsoft.com/office/word/2010/wordprocessingShape" mc:Ignorable="w14 w15 w16se w16cid w16 w16cex w16sdtdh wp14">
   <w:endnote w:type="separator" w:id="-1">
     <w:p>
       <w:r>
@@ -2309,7 +3324,7 @@
 </file>
 
 <file path=word/footer1.xml><?xml version="1.0" encoding="utf-8"?>
-<w:ftr xmlns:wpc="http://schemas.microsoft.com/office/word/2010/wordprocessingCanvas" xmlns:cx="http://schemas.microsoft.com/office/drawing/2014/chartex" xmlns:cx1="http://schemas.microsoft.com/office/drawing/2015/9/8/chartex" xmlns:cx2="http://schemas.microsoft.com/office/drawing/2015/10/21/chartex" xmlns:cx3="http://schemas.microsoft.com/office/drawing/2016/5/9/chartex" xmlns:cx4="http://schemas.microsoft.com/office/drawing/2016/5/10/chartex" xmlns:cx5="http://schemas.microsoft.com/office/drawing/2016/5/11/chartex" xmlns:cx6="http://schemas.microsoft.com/office/drawing/2016/5/12/chartex" xmlns:cx7="http://schemas.microsoft.com/office/drawing/2016/5/13/chartex" xmlns:cx8="http://schemas.microsoft.com/office/drawing/2016/5/14/chartex" xmlns:mc="http://schemas.openxmlformats.org/markup-compatibility/2006" xmlns:aink="http://schemas.microsoft.com/office/drawing/2016/ink" xmlns:am3d="http://schemas.microsoft.com/office/drawing/2017/model3d" xmlns:o="urn:schemas-microsoft-com:office:office" xmlns:oel="http://schemas.microsoft.com/office/2019/extlst" xmlns:r="http://schemas.openxmlformats.org/officeDocument/2006/relationships" xmlns:m="http://schemas.openxmlformats.org/officeDocument/2006/math" xmlns:v="urn:schemas-microsoft-com:vml" xmlns:wp14="http://schemas.microsoft.com/office/word/2010/wordprocessingDrawing" xmlns:wp="http://schemas.openxmlformats.org/drawingml/2006/wordprocessingDrawing" xmlns:w10="urn:schemas-microsoft-com:office:word" xmlns:w="http://schemas.openxmlformats.org/wordprocessingml/2006/main" xmlns:w14="http://schemas.microsoft.com/office/word/2010/wordml" xmlns:w15="http://schemas.microsoft.com/office/word/2012/wordml" xmlns:w16cex="http://schemas.microsoft.com/office/word/2018/wordml/cex" xmlns:w16cid="http://schemas.microsoft.com/office/word/2016/wordml/cid" xmlns:w16="http://schemas.microsoft.com/office/word/2018/wordml" xmlns:w16sdtdh="http://schemas.microsoft.com/office/word/2020/wordml/sdtdatahash" xmlns:w16se="http://schemas.microsoft.com/office/word/2015/wordml/symex" xmlns:wpg="http://schemas.microsoft.com/office/word/2010/wordprocessingGroup" xmlns:wpi="http://schemas.microsoft.com/office/word/2010/wordprocessingInk" xmlns:wne="http://schemas.microsoft.com/office/word/2006/wordml" xmlns:wps="http://schemas.microsoft.com/office/word/2010/wordprocessingShape" mc:Ignorable="w14 w15 w16se w16cid w16 w16cex w16sdtdh wp14">
+<w:ftr xmlns:wpc="http://schemas.microsoft.com/office/word/2010/wordprocessingCanvas" xmlns:cx="http://schemas.microsoft.com/office/drawing/2014/chartex" xmlns:cx1="http://schemas.microsoft.com/office/drawing/2015/9/8/chartex" xmlns:cx2="http://schemas.microsoft.com/office/drawing/2015/10/21/chartex" xmlns:cx3="http://schemas.microsoft.com/office/drawing/2016/5/9/chartex" xmlns:cx4="http://schemas.microsoft.com/office/drawing/2016/5/10/chartex" xmlns:cx5="http://schemas.microsoft.com/office/drawing/2016/5/11/chartex" xmlns:cx6="http://schemas.microsoft.com/office/drawing/2016/5/12/chartex" xmlns:cx7="http://schemas.microsoft.com/office/drawing/2016/5/13/chartex" xmlns:cx8="http://schemas.microsoft.com/office/drawing/2016/5/14/chartex" xmlns:mc="http://schemas.openxmlformats.org/markup-compatibility/2006" xmlns:aink="http://schemas.microsoft.com/office/drawing/2016/ink" xmlns:am3d="http://schemas.microsoft.com/office/drawing/2017/model3d" xmlns:o="urn:schemas-microsoft-com:office:office" xmlns:oel="http://schemas.microsoft.com/office/2019/extlst" xmlns:r="http://schemas.openxmlformats.org/officeDocument/2006/relationships" xmlns:m="http://schemas.openxmlformats.org/officeDocument/2006/math" xmlns:v="urn:schemas-microsoft-com:vml" xmlns:wp14="http://schemas.microsoft.com/office/word/2010/wordprocessingDrawing" xmlns:wp="http://schemas.openxmlformats.org/drawingml/2006/wordprocessingDrawing" xmlns:w10="urn:schemas-microsoft-com:office:word" xmlns:w="http://schemas.openxmlformats.org/wordprocessingml/2006/main" xmlns:w14="http://schemas.microsoft.com/office/word/2010/wordml" xmlns:w15="http://schemas.microsoft.com/office/word/2012/wordml" xmlns:w16cex="http://schemas.microsoft.com/office/word/2018/wordml/cex" xmlns:w16cid="http://schemas.microsoft.com/office/word/2016/wordml/cid" xmlns:w16="http://schemas.microsoft.com/office/word/2018/wordml" xmlns:w16du="http://schemas.microsoft.com/office/word/2023/wordml/word16du" xmlns:w16sdtdh="http://schemas.microsoft.com/office/word/2020/wordml/sdtdatahash" xmlns:w16se="http://schemas.microsoft.com/office/word/2015/wordml/symex" xmlns:wpg="http://schemas.microsoft.com/office/word/2010/wordprocessingGroup" xmlns:wpi="http://schemas.microsoft.com/office/word/2010/wordprocessingInk" xmlns:wne="http://schemas.microsoft.com/office/word/2006/wordml" xmlns:wps="http://schemas.microsoft.com/office/word/2010/wordprocessingShape" mc:Ignorable="w14 w15 w16se w16cid w16 w16cex w16sdtdh wp14">
   <w:sdt>
     <w:sdtPr>
       <w:id w:val="-1338845937"/>
@@ -2326,7 +3341,7 @@
     <w:sdtContent>
       <w:p>
         <w:pPr>
-          <w:pStyle w:val="Footer"/>
+          <w:pStyle w:val="Rodap"/>
           <w:jc w:val="right"/>
         </w:pPr>
         <w:r>
@@ -2355,14 +3370,14 @@
   </w:sdt>
   <w:p>
     <w:pPr>
-      <w:pStyle w:val="Footer"/>
+      <w:pStyle w:val="Rodap"/>
     </w:pPr>
   </w:p>
 </w:ftr>
 </file>
 
 <file path=word/footnotes.xml><?xml version="1.0" encoding="utf-8"?>
-<w:footnotes xmlns:wpc="http://schemas.microsoft.com/office/word/2010/wordprocessingCanvas" xmlns:cx="http://schemas.microsoft.com/office/drawing/2014/chartex" xmlns:cx1="http://schemas.microsoft.com/office/drawing/2015/9/8/chartex" xmlns:cx2="http://schemas.microsoft.com/office/drawing/2015/10/21/chartex" xmlns:cx3="http://schemas.microsoft.com/office/drawing/2016/5/9/chartex" xmlns:cx4="http://schemas.microsoft.com/office/drawing/2016/5/10/chartex" xmlns:cx5="http://schemas.microsoft.com/office/drawing/2016/5/11/chartex" xmlns:cx6="http://schemas.microsoft.com/office/drawing/2016/5/12/chartex" xmlns:cx7="http://schemas.microsoft.com/office/drawing/2016/5/13/chartex" xmlns:cx8="http://schemas.microsoft.com/office/drawing/2016/5/14/chartex" xmlns:mc="http://schemas.openxmlformats.org/markup-compatibility/2006" xmlns:aink="http://schemas.microsoft.com/office/drawing/2016/ink" xmlns:am3d="http://schemas.microsoft.com/office/drawing/2017/model3d" xmlns:o="urn:schemas-microsoft-com:office:office" xmlns:oel="http://schemas.microsoft.com/office/2019/extlst" xmlns:r="http://schemas.openxmlformats.org/officeDocument/2006/relationships" xmlns:m="http://schemas.openxmlformats.org/officeDocument/2006/math" xmlns:v="urn:schemas-microsoft-com:vml" xmlns:wp14="http://schemas.microsoft.com/office/word/2010/wordprocessingDrawing" xmlns:wp="http://schemas.openxmlformats.org/drawingml/2006/wordprocessingDrawing" xmlns:w10="urn:schemas-microsoft-com:office:word" xmlns:w="http://schemas.openxmlformats.org/wordprocessingml/2006/main" xmlns:w14="http://schemas.microsoft.com/office/word/2010/wordml" xmlns:w15="http://schemas.microsoft.com/office/word/2012/wordml" xmlns:w16cex="http://schemas.microsoft.com/office/word/2018/wordml/cex" xmlns:w16cid="http://schemas.microsoft.com/office/word/2016/wordml/cid" xmlns:w16="http://schemas.microsoft.com/office/word/2018/wordml" xmlns:w16sdtdh="http://schemas.microsoft.com/office/word/2020/wordml/sdtdatahash" xmlns:w16se="http://schemas.microsoft.com/office/word/2015/wordml/symex" xmlns:wpg="http://schemas.microsoft.com/office/word/2010/wordprocessingGroup" xmlns:wpi="http://schemas.microsoft.com/office/word/2010/wordprocessingInk" xmlns:wne="http://schemas.microsoft.com/office/word/2006/wordml" xmlns:wps="http://schemas.microsoft.com/office/word/2010/wordprocessingShape" mc:Ignorable="w14 w15 w16se w16cid w16 w16cex w16sdtdh wp14">
+<w:footnotes xmlns:wpc="http://schemas.microsoft.com/office/word/2010/wordprocessingCanvas" xmlns:cx="http://schemas.microsoft.com/office/drawing/2014/chartex" xmlns:cx1="http://schemas.microsoft.com/office/drawing/2015/9/8/chartex" xmlns:cx2="http://schemas.microsoft.com/office/drawing/2015/10/21/chartex" xmlns:cx3="http://schemas.microsoft.com/office/drawing/2016/5/9/chartex" xmlns:cx4="http://schemas.microsoft.com/office/drawing/2016/5/10/chartex" xmlns:cx5="http://schemas.microsoft.com/office/drawing/2016/5/11/chartex" xmlns:cx6="http://schemas.microsoft.com/office/drawing/2016/5/12/chartex" xmlns:cx7="http://schemas.microsoft.com/office/drawing/2016/5/13/chartex" xmlns:cx8="http://schemas.microsoft.com/office/drawing/2016/5/14/chartex" xmlns:mc="http://schemas.openxmlformats.org/markup-compatibility/2006" xmlns:aink="http://schemas.microsoft.com/office/drawing/2016/ink" xmlns:am3d="http://schemas.microsoft.com/office/drawing/2017/model3d" xmlns:o="urn:schemas-microsoft-com:office:office" xmlns:oel="http://schemas.microsoft.com/office/2019/extlst" xmlns:r="http://schemas.openxmlformats.org/officeDocument/2006/relationships" xmlns:m="http://schemas.openxmlformats.org/officeDocument/2006/math" xmlns:v="urn:schemas-microsoft-com:vml" xmlns:wp14="http://schemas.microsoft.com/office/word/2010/wordprocessingDrawing" xmlns:wp="http://schemas.openxmlformats.org/drawingml/2006/wordprocessingDrawing" xmlns:w10="urn:schemas-microsoft-com:office:word" xmlns:w="http://schemas.openxmlformats.org/wordprocessingml/2006/main" xmlns:w14="http://schemas.microsoft.com/office/word/2010/wordml" xmlns:w15="http://schemas.microsoft.com/office/word/2012/wordml" xmlns:w16cex="http://schemas.microsoft.com/office/word/2018/wordml/cex" xmlns:w16cid="http://schemas.microsoft.com/office/word/2016/wordml/cid" xmlns:w16="http://schemas.microsoft.com/office/word/2018/wordml" xmlns:w16du="http://schemas.microsoft.com/office/word/2023/wordml/word16du" xmlns:w16sdtdh="http://schemas.microsoft.com/office/word/2020/wordml/sdtdatahash" xmlns:w16se="http://schemas.microsoft.com/office/word/2015/wordml/symex" xmlns:wpg="http://schemas.microsoft.com/office/word/2010/wordprocessingGroup" xmlns:wpi="http://schemas.microsoft.com/office/word/2010/wordprocessingInk" xmlns:wne="http://schemas.microsoft.com/office/word/2006/wordml" xmlns:wps="http://schemas.microsoft.com/office/word/2010/wordprocessingShape" mc:Ignorable="w14 w15 w16se w16cid w16 w16cex w16sdtdh wp14">
   <w:footnote w:type="separator" w:id="-1">
     <w:p>
       <w:r>
@@ -2380,11 +3395,11 @@
   <w:footnote w:id="1">
     <w:p>
       <w:pPr>
-        <w:pStyle w:val="FootnoteText"/>
-      </w:pPr>
-      <w:r>
-        <w:rPr>
-          <w:rStyle w:val="FootnoteReference"/>
+        <w:pStyle w:val="Textodenotaderodap"/>
+      </w:pPr>
+      <w:r>
+        <w:rPr>
+          <w:rStyle w:val="Refdenotaderodap"/>
         </w:rPr>
         <w:footnoteRef/>
       </w:r>
@@ -2394,7 +3409,7 @@
       <w:hyperlink r:id="rId1" w:history="1">
         <w:r>
           <w:rPr>
-            <w:rStyle w:val="Hyperlink"/>
+            <w:rStyle w:val="Hiperligao"/>
             <w:u w:val="none"/>
           </w:rPr>
           <w:t>https://fastapi.tiangolo.com</w:t>
@@ -2402,14 +3417,33 @@
       </w:hyperlink>
     </w:p>
   </w:footnote>
+  <w:footnote w:id="2">
+    <w:p>
+      <w:pPr>
+        <w:pStyle w:val="Textodenotaderodap"/>
+      </w:pPr>
+      <w:r>
+        <w:rPr>
+          <w:rStyle w:val="Refdenotaderodap"/>
+        </w:rPr>
+        <w:footnoteRef/>
+      </w:r>
+      <w:r>
+        <w:t xml:space="preserve"> </w:t>
+      </w:r>
+      <w:r>
+        <w:t>https://python-poetry.org</w:t>
+      </w:r>
+    </w:p>
+  </w:footnote>
 </w:footnotes>
 </file>
 
 <file path=word/header1.xml><?xml version="1.0" encoding="utf-8"?>
-<w:hdr xmlns:wpc="http://schemas.microsoft.com/office/word/2010/wordprocessingCanvas" xmlns:cx="http://schemas.microsoft.com/office/drawing/2014/chartex" xmlns:cx1="http://schemas.microsoft.com/office/drawing/2015/9/8/chartex" xmlns:cx2="http://schemas.microsoft.com/office/drawing/2015/10/21/chartex" xmlns:cx3="http://schemas.microsoft.com/office/drawing/2016/5/9/chartex" xmlns:cx4="http://schemas.microsoft.com/office/drawing/2016/5/10/chartex" xmlns:cx5="http://schemas.microsoft.com/office/drawing/2016/5/11/chartex" xmlns:cx6="http://schemas.microsoft.com/office/drawing/2016/5/12/chartex" xmlns:cx7="http://schemas.microsoft.com/office/drawing/2016/5/13/chartex" xmlns:cx8="http://schemas.microsoft.com/office/drawing/2016/5/14/chartex" xmlns:mc="http://schemas.openxmlformats.org/markup-compatibility/2006" xmlns:aink="http://schemas.microsoft.com/office/drawing/2016/ink" xmlns:am3d="http://schemas.microsoft.com/office/drawing/2017/model3d" xmlns:o="urn:schemas-microsoft-com:office:office" xmlns:oel="http://schemas.microsoft.com/office/2019/extlst" xmlns:r="http://schemas.openxmlformats.org/officeDocument/2006/relationships" xmlns:m="http://schemas.openxmlformats.org/officeDocument/2006/math" xmlns:v="urn:schemas-microsoft-com:vml" xmlns:wp14="http://schemas.microsoft.com/office/word/2010/wordprocessingDrawing" xmlns:wp="http://schemas.openxmlformats.org/drawingml/2006/wordprocessingDrawing" xmlns:w10="urn:schemas-microsoft-com:office:word" xmlns:w="http://schemas.openxmlformats.org/wordprocessingml/2006/main" xmlns:w14="http://schemas.microsoft.com/office/word/2010/wordml" xmlns:w15="http://schemas.microsoft.com/office/word/2012/wordml" xmlns:w16cex="http://schemas.microsoft.com/office/word/2018/wordml/cex" xmlns:w16cid="http://schemas.microsoft.com/office/word/2016/wordml/cid" xmlns:w16="http://schemas.microsoft.com/office/word/2018/wordml" xmlns:w16sdtdh="http://schemas.microsoft.com/office/word/2020/wordml/sdtdatahash" xmlns:w16se="http://schemas.microsoft.com/office/word/2015/wordml/symex" xmlns:wpg="http://schemas.microsoft.com/office/word/2010/wordprocessingGroup" xmlns:wpi="http://schemas.microsoft.com/office/word/2010/wordprocessingInk" xmlns:wne="http://schemas.microsoft.com/office/word/2006/wordml" xmlns:wps="http://schemas.microsoft.com/office/word/2010/wordprocessingShape" mc:Ignorable="w14 w15 w16se w16cid w16 w16cex w16sdtdh wp14">
+<w:hdr xmlns:wpc="http://schemas.microsoft.com/office/word/2010/wordprocessingCanvas" xmlns:cx="http://schemas.microsoft.com/office/drawing/2014/chartex" xmlns:cx1="http://schemas.microsoft.com/office/drawing/2015/9/8/chartex" xmlns:cx2="http://schemas.microsoft.com/office/drawing/2015/10/21/chartex" xmlns:cx3="http://schemas.microsoft.com/office/drawing/2016/5/9/chartex" xmlns:cx4="http://schemas.microsoft.com/office/drawing/2016/5/10/chartex" xmlns:cx5="http://schemas.microsoft.com/office/drawing/2016/5/11/chartex" xmlns:cx6="http://schemas.microsoft.com/office/drawing/2016/5/12/chartex" xmlns:cx7="http://schemas.microsoft.com/office/drawing/2016/5/13/chartex" xmlns:cx8="http://schemas.microsoft.com/office/drawing/2016/5/14/chartex" xmlns:mc="http://schemas.openxmlformats.org/markup-compatibility/2006" xmlns:aink="http://schemas.microsoft.com/office/drawing/2016/ink" xmlns:am3d="http://schemas.microsoft.com/office/drawing/2017/model3d" xmlns:o="urn:schemas-microsoft-com:office:office" xmlns:oel="http://schemas.microsoft.com/office/2019/extlst" xmlns:r="http://schemas.openxmlformats.org/officeDocument/2006/relationships" xmlns:m="http://schemas.openxmlformats.org/officeDocument/2006/math" xmlns:v="urn:schemas-microsoft-com:vml" xmlns:wp14="http://schemas.microsoft.com/office/word/2010/wordprocessingDrawing" xmlns:wp="http://schemas.openxmlformats.org/drawingml/2006/wordprocessingDrawing" xmlns:w10="urn:schemas-microsoft-com:office:word" xmlns:w="http://schemas.openxmlformats.org/wordprocessingml/2006/main" xmlns:w14="http://schemas.microsoft.com/office/word/2010/wordml" xmlns:w15="http://schemas.microsoft.com/office/word/2012/wordml" xmlns:w16cex="http://schemas.microsoft.com/office/word/2018/wordml/cex" xmlns:w16cid="http://schemas.microsoft.com/office/word/2016/wordml/cid" xmlns:w16="http://schemas.microsoft.com/office/word/2018/wordml" xmlns:w16du="http://schemas.microsoft.com/office/word/2023/wordml/word16du" xmlns:w16sdtdh="http://schemas.microsoft.com/office/word/2020/wordml/sdtdatahash" xmlns:w16se="http://schemas.microsoft.com/office/word/2015/wordml/symex" xmlns:wpg="http://schemas.microsoft.com/office/word/2010/wordprocessingGroup" xmlns:wpi="http://schemas.microsoft.com/office/word/2010/wordprocessingInk" xmlns:wne="http://schemas.microsoft.com/office/word/2006/wordml" xmlns:wps="http://schemas.microsoft.com/office/word/2010/wordprocessingShape" mc:Ignorable="w14 w15 w16se w16cid w16 w16cex w16sdtdh wp14">
   <w:p>
     <w:pPr>
-      <w:pStyle w:val="Header"/>
+      <w:pStyle w:val="Cabealho"/>
       <w:rPr>
         <w:sz w:val="18"/>
         <w:szCs w:val="18"/>
@@ -2471,7 +3505,7 @@
 </file>
 
 <file path=word/numbering.xml><?xml version="1.0" encoding="utf-8"?>
-<w:numbering xmlns:wpc="http://schemas.microsoft.com/office/word/2010/wordprocessingCanvas" xmlns:cx="http://schemas.microsoft.com/office/drawing/2014/chartex" xmlns:cx1="http://schemas.microsoft.com/office/drawing/2015/9/8/chartex" xmlns:cx2="http://schemas.microsoft.com/office/drawing/2015/10/21/chartex" xmlns:cx3="http://schemas.microsoft.com/office/drawing/2016/5/9/chartex" xmlns:cx4="http://schemas.microsoft.com/office/drawing/2016/5/10/chartex" xmlns:cx5="http://schemas.microsoft.com/office/drawing/2016/5/11/chartex" xmlns:cx6="http://schemas.microsoft.com/office/drawing/2016/5/12/chartex" xmlns:cx7="http://schemas.microsoft.com/office/drawing/2016/5/13/chartex" xmlns:cx8="http://schemas.microsoft.com/office/drawing/2016/5/14/chartex" xmlns:mc="http://schemas.openxmlformats.org/markup-compatibility/2006" xmlns:aink="http://schemas.microsoft.com/office/drawing/2016/ink" xmlns:am3d="http://schemas.microsoft.com/office/drawing/2017/model3d" xmlns:o="urn:schemas-microsoft-com:office:office" xmlns:oel="http://schemas.microsoft.com/office/2019/extlst" xmlns:r="http://schemas.openxmlformats.org/officeDocument/2006/relationships" xmlns:m="http://schemas.openxmlformats.org/officeDocument/2006/math" xmlns:v="urn:schemas-microsoft-com:vml" xmlns:wp14="http://schemas.microsoft.com/office/word/2010/wordprocessingDrawing" xmlns:wp="http://schemas.openxmlformats.org/drawingml/2006/wordprocessingDrawing" xmlns:w10="urn:schemas-microsoft-com:office:word" xmlns:w="http://schemas.openxmlformats.org/wordprocessingml/2006/main" xmlns:w14="http://schemas.microsoft.com/office/word/2010/wordml" xmlns:w15="http://schemas.microsoft.com/office/word/2012/wordml" xmlns:w16cex="http://schemas.microsoft.com/office/word/2018/wordml/cex" xmlns:w16cid="http://schemas.microsoft.com/office/word/2016/wordml/cid" xmlns:w16="http://schemas.microsoft.com/office/word/2018/wordml" xmlns:w16sdtdh="http://schemas.microsoft.com/office/word/2020/wordml/sdtdatahash" xmlns:w16se="http://schemas.microsoft.com/office/word/2015/wordml/symex" xmlns:wpg="http://schemas.microsoft.com/office/word/2010/wordprocessingGroup" xmlns:wpi="http://schemas.microsoft.com/office/word/2010/wordprocessingInk" xmlns:wne="http://schemas.microsoft.com/office/word/2006/wordml" xmlns:wps="http://schemas.microsoft.com/office/word/2010/wordprocessingShape" mc:Ignorable="w14 w15 w16se w16cid w16 w16cex w16sdtdh wp14">
+<w:numbering xmlns:wpc="http://schemas.microsoft.com/office/word/2010/wordprocessingCanvas" xmlns:cx="http://schemas.microsoft.com/office/drawing/2014/chartex" xmlns:cx1="http://schemas.microsoft.com/office/drawing/2015/9/8/chartex" xmlns:cx2="http://schemas.microsoft.com/office/drawing/2015/10/21/chartex" xmlns:cx3="http://schemas.microsoft.com/office/drawing/2016/5/9/chartex" xmlns:cx4="http://schemas.microsoft.com/office/drawing/2016/5/10/chartex" xmlns:cx5="http://schemas.microsoft.com/office/drawing/2016/5/11/chartex" xmlns:cx6="http://schemas.microsoft.com/office/drawing/2016/5/12/chartex" xmlns:cx7="http://schemas.microsoft.com/office/drawing/2016/5/13/chartex" xmlns:cx8="http://schemas.microsoft.com/office/drawing/2016/5/14/chartex" xmlns:mc="http://schemas.openxmlformats.org/markup-compatibility/2006" xmlns:aink="http://schemas.microsoft.com/office/drawing/2016/ink" xmlns:am3d="http://schemas.microsoft.com/office/drawing/2017/model3d" xmlns:o="urn:schemas-microsoft-com:office:office" xmlns:oel="http://schemas.microsoft.com/office/2019/extlst" xmlns:r="http://schemas.openxmlformats.org/officeDocument/2006/relationships" xmlns:m="http://schemas.openxmlformats.org/officeDocument/2006/math" xmlns:v="urn:schemas-microsoft-com:vml" xmlns:wp14="http://schemas.microsoft.com/office/word/2010/wordprocessingDrawing" xmlns:wp="http://schemas.openxmlformats.org/drawingml/2006/wordprocessingDrawing" xmlns:w10="urn:schemas-microsoft-com:office:word" xmlns:w="http://schemas.openxmlformats.org/wordprocessingml/2006/main" xmlns:w14="http://schemas.microsoft.com/office/word/2010/wordml" xmlns:w15="http://schemas.microsoft.com/office/word/2012/wordml" xmlns:w16cex="http://schemas.microsoft.com/office/word/2018/wordml/cex" xmlns:w16cid="http://schemas.microsoft.com/office/word/2016/wordml/cid" xmlns:w16="http://schemas.microsoft.com/office/word/2018/wordml" xmlns:w16du="http://schemas.microsoft.com/office/word/2023/wordml/word16du" xmlns:w16sdtdh="http://schemas.microsoft.com/office/word/2020/wordml/sdtdatahash" xmlns:w16se="http://schemas.microsoft.com/office/word/2015/wordml/symex" xmlns:wpg="http://schemas.microsoft.com/office/word/2010/wordprocessingGroup" xmlns:wpi="http://schemas.microsoft.com/office/word/2010/wordprocessingInk" xmlns:wne="http://schemas.microsoft.com/office/word/2006/wordml" xmlns:wps="http://schemas.microsoft.com/office/word/2010/wordprocessingShape" mc:Ignorable="w14 w15 w16se w16cid w16 w16cex w16sdtdh wp14">
   <w:abstractNum w:abstractNumId="0" w15:restartNumberingAfterBreak="0">
     <w:nsid w:val="00235A7D"/>
     <w:multiLevelType w:val="hybridMultilevel"/>
@@ -2812,6 +3846,119 @@
     </w:lvl>
   </w:abstractNum>
   <w:abstractNum w:abstractNumId="3" w15:restartNumberingAfterBreak="0">
+    <w:nsid w:val="1A6429AD"/>
+    <w:multiLevelType w:val="hybridMultilevel"/>
+    <w:tmpl w:val="1EB69E4E"/>
+    <w:lvl w:ilvl="0" w:tplc="08090001">
+      <w:start w:val="1"/>
+      <w:numFmt w:val="bullet"/>
+      <w:lvlText w:val=""/>
+      <w:lvlJc w:val="left"/>
+      <w:pPr>
+        <w:ind w:left="720" w:hanging="360"/>
+      </w:pPr>
+      <w:rPr>
+        <w:rFonts w:ascii="Symbol" w:hAnsi="Symbol" w:hint="default"/>
+      </w:rPr>
+    </w:lvl>
+    <w:lvl w:ilvl="1" w:tplc="08090003" w:tentative="1">
+      <w:start w:val="1"/>
+      <w:numFmt w:val="bullet"/>
+      <w:lvlText w:val="o"/>
+      <w:lvlJc w:val="left"/>
+      <w:pPr>
+        <w:ind w:left="1440" w:hanging="360"/>
+      </w:pPr>
+      <w:rPr>
+        <w:rFonts w:ascii="Courier New" w:hAnsi="Courier New" w:cs="Courier New" w:hint="default"/>
+      </w:rPr>
+    </w:lvl>
+    <w:lvl w:ilvl="2" w:tplc="08090005" w:tentative="1">
+      <w:start w:val="1"/>
+      <w:numFmt w:val="bullet"/>
+      <w:lvlText w:val=""/>
+      <w:lvlJc w:val="left"/>
+      <w:pPr>
+        <w:ind w:left="2160" w:hanging="360"/>
+      </w:pPr>
+      <w:rPr>
+        <w:rFonts w:ascii="Wingdings" w:hAnsi="Wingdings" w:hint="default"/>
+      </w:rPr>
+    </w:lvl>
+    <w:lvl w:ilvl="3" w:tplc="08090001" w:tentative="1">
+      <w:start w:val="1"/>
+      <w:numFmt w:val="bullet"/>
+      <w:lvlText w:val=""/>
+      <w:lvlJc w:val="left"/>
+      <w:pPr>
+        <w:ind w:left="2880" w:hanging="360"/>
+      </w:pPr>
+      <w:rPr>
+        <w:rFonts w:ascii="Symbol" w:hAnsi="Symbol" w:hint="default"/>
+      </w:rPr>
+    </w:lvl>
+    <w:lvl w:ilvl="4" w:tplc="08090003" w:tentative="1">
+      <w:start w:val="1"/>
+      <w:numFmt w:val="bullet"/>
+      <w:lvlText w:val="o"/>
+      <w:lvlJc w:val="left"/>
+      <w:pPr>
+        <w:ind w:left="3600" w:hanging="360"/>
+      </w:pPr>
+      <w:rPr>
+        <w:rFonts w:ascii="Courier New" w:hAnsi="Courier New" w:cs="Courier New" w:hint="default"/>
+      </w:rPr>
+    </w:lvl>
+    <w:lvl w:ilvl="5" w:tplc="08090005" w:tentative="1">
+      <w:start w:val="1"/>
+      <w:numFmt w:val="bullet"/>
+      <w:lvlText w:val=""/>
+      <w:lvlJc w:val="left"/>
+      <w:pPr>
+        <w:ind w:left="4320" w:hanging="360"/>
+      </w:pPr>
+      <w:rPr>
+        <w:rFonts w:ascii="Wingdings" w:hAnsi="Wingdings" w:hint="default"/>
+      </w:rPr>
+    </w:lvl>
+    <w:lvl w:ilvl="6" w:tplc="08090001" w:tentative="1">
+      <w:start w:val="1"/>
+      <w:numFmt w:val="bullet"/>
+      <w:lvlText w:val=""/>
+      <w:lvlJc w:val="left"/>
+      <w:pPr>
+        <w:ind w:left="5040" w:hanging="360"/>
+      </w:pPr>
+      <w:rPr>
+        <w:rFonts w:ascii="Symbol" w:hAnsi="Symbol" w:hint="default"/>
+      </w:rPr>
+    </w:lvl>
+    <w:lvl w:ilvl="7" w:tplc="08090003" w:tentative="1">
+      <w:start w:val="1"/>
+      <w:numFmt w:val="bullet"/>
+      <w:lvlText w:val="o"/>
+      <w:lvlJc w:val="left"/>
+      <w:pPr>
+        <w:ind w:left="5760" w:hanging="360"/>
+      </w:pPr>
+      <w:rPr>
+        <w:rFonts w:ascii="Courier New" w:hAnsi="Courier New" w:cs="Courier New" w:hint="default"/>
+      </w:rPr>
+    </w:lvl>
+    <w:lvl w:ilvl="8" w:tplc="08090005" w:tentative="1">
+      <w:start w:val="1"/>
+      <w:numFmt w:val="bullet"/>
+      <w:lvlText w:val=""/>
+      <w:lvlJc w:val="left"/>
+      <w:pPr>
+        <w:ind w:left="6480" w:hanging="360"/>
+      </w:pPr>
+      <w:rPr>
+        <w:rFonts w:ascii="Wingdings" w:hAnsi="Wingdings" w:hint="default"/>
+      </w:rPr>
+    </w:lvl>
+  </w:abstractNum>
+  <w:abstractNum w:abstractNumId="4" w15:restartNumberingAfterBreak="0">
     <w:nsid w:val="21587475"/>
     <w:multiLevelType w:val="hybridMultilevel"/>
     <w:tmpl w:val="14BA8494"/>
@@ -2924,7 +4071,7 @@
       </w:rPr>
     </w:lvl>
   </w:abstractNum>
-  <w:abstractNum w:abstractNumId="4" w15:restartNumberingAfterBreak="0">
+  <w:abstractNum w:abstractNumId="5" w15:restartNumberingAfterBreak="0">
     <w:nsid w:val="223045A7"/>
     <w:multiLevelType w:val="hybridMultilevel"/>
     <w:tmpl w:val="9A06731A"/>
@@ -3037,14 +4184,14 @@
       </w:rPr>
     </w:lvl>
   </w:abstractNum>
-  <w:abstractNum w:abstractNumId="5" w15:restartNumberingAfterBreak="0">
+  <w:abstractNum w:abstractNumId="6" w15:restartNumberingAfterBreak="0">
     <w:nsid w:val="247309E6"/>
     <w:multiLevelType w:val="hybridMultilevel"/>
     <w:tmpl w:val="E9701884"/>
     <w:lvl w:ilvl="0" w:tplc="F3128AB6">
       <w:start w:val="1"/>
       <w:numFmt w:val="decimal"/>
-      <w:pStyle w:val="Heading3"/>
+      <w:pStyle w:val="Ttulo3"/>
       <w:lvlText w:val="2.%1.1"/>
       <w:lvlJc w:val="right"/>
       <w:pPr>
@@ -3127,7 +4274,7 @@
       </w:pPr>
     </w:lvl>
   </w:abstractNum>
-  <w:abstractNum w:abstractNumId="6" w15:restartNumberingAfterBreak="0">
+  <w:abstractNum w:abstractNumId="7" w15:restartNumberingAfterBreak="0">
     <w:nsid w:val="426845C9"/>
     <w:multiLevelType w:val="hybridMultilevel"/>
     <w:tmpl w:val="69B25828"/>
@@ -3241,7 +4388,7 @@
       </w:rPr>
     </w:lvl>
   </w:abstractNum>
-  <w:abstractNum w:abstractNumId="7" w15:restartNumberingAfterBreak="0">
+  <w:abstractNum w:abstractNumId="8" w15:restartNumberingAfterBreak="0">
     <w:nsid w:val="4A777E8A"/>
     <w:multiLevelType w:val="hybridMultilevel"/>
     <w:tmpl w:val="A70631AA"/>
@@ -3354,14 +4501,14 @@
       </w:rPr>
     </w:lvl>
   </w:abstractNum>
-  <w:abstractNum w:abstractNumId="8" w15:restartNumberingAfterBreak="0">
+  <w:abstractNum w:abstractNumId="9" w15:restartNumberingAfterBreak="0">
     <w:nsid w:val="57E77075"/>
     <w:multiLevelType w:val="hybridMultilevel"/>
     <w:tmpl w:val="7206CCCE"/>
     <w:lvl w:ilvl="0" w:tplc="38322064">
       <w:start w:val="1"/>
       <w:numFmt w:val="decimal"/>
-      <w:pStyle w:val="Heading2"/>
+      <w:pStyle w:val="Ttulo2"/>
       <w:lvlText w:val="2.%1"/>
       <w:lvlJc w:val="right"/>
       <w:pPr>
@@ -3444,7 +4591,7 @@
       </w:pPr>
     </w:lvl>
   </w:abstractNum>
-  <w:abstractNum w:abstractNumId="9" w15:restartNumberingAfterBreak="0">
+  <w:abstractNum w:abstractNumId="10" w15:restartNumberingAfterBreak="0">
     <w:nsid w:val="6C5970E1"/>
     <w:multiLevelType w:val="hybridMultilevel"/>
     <w:tmpl w:val="6652E16E"/>
@@ -3558,7 +4705,7 @@
       </w:rPr>
     </w:lvl>
   </w:abstractNum>
-  <w:abstractNum w:abstractNumId="10" w15:restartNumberingAfterBreak="0">
+  <w:abstractNum w:abstractNumId="11" w15:restartNumberingAfterBreak="0">
     <w:nsid w:val="71A04CA1"/>
     <w:multiLevelType w:val="hybridMultilevel"/>
     <w:tmpl w:val="27AC3D50"/>
@@ -3671,14 +4818,14 @@
       </w:rPr>
     </w:lvl>
   </w:abstractNum>
-  <w:abstractNum w:abstractNumId="11" w15:restartNumberingAfterBreak="0">
+  <w:abstractNum w:abstractNumId="12" w15:restartNumberingAfterBreak="0">
     <w:nsid w:val="74C16B7F"/>
     <w:multiLevelType w:val="hybridMultilevel"/>
     <w:tmpl w:val="F948F30E"/>
     <w:lvl w:ilvl="0" w:tplc="6F0E075E">
       <w:start w:val="1"/>
       <w:numFmt w:val="decimal"/>
-      <w:pStyle w:val="Heading1"/>
+      <w:pStyle w:val="Ttulo1"/>
       <w:lvlText w:val="%1."/>
       <w:lvlJc w:val="right"/>
       <w:pPr>
@@ -3761,7 +4908,7 @@
       </w:pPr>
     </w:lvl>
   </w:abstractNum>
-  <w:abstractNum w:abstractNumId="12" w15:restartNumberingAfterBreak="0">
+  <w:abstractNum w:abstractNumId="13" w15:restartNumberingAfterBreak="0">
     <w:nsid w:val="7D7C5B87"/>
     <w:multiLevelType w:val="hybridMultilevel"/>
     <w:tmpl w:val="242647B2"/>
@@ -3876,34 +5023,34 @@
     </w:lvl>
   </w:abstractNum>
   <w:num w:numId="1" w16cid:durableId="717975344">
-    <w:abstractNumId w:val="8"/>
+    <w:abstractNumId w:val="9"/>
   </w:num>
   <w:num w:numId="2" w16cid:durableId="2096707933">
-    <w:abstractNumId w:val="11"/>
+    <w:abstractNumId w:val="12"/>
   </w:num>
   <w:num w:numId="3" w16cid:durableId="1126700300">
-    <w:abstractNumId w:val="5"/>
+    <w:abstractNumId w:val="6"/>
   </w:num>
   <w:num w:numId="4" w16cid:durableId="2031908063">
-    <w:abstractNumId w:val="5"/>
+    <w:abstractNumId w:val="6"/>
     <w:lvlOverride w:ilvl="0">
       <w:startOverride w:val="1"/>
     </w:lvlOverride>
   </w:num>
   <w:num w:numId="5" w16cid:durableId="262694119">
-    <w:abstractNumId w:val="6"/>
+    <w:abstractNumId w:val="7"/>
   </w:num>
   <w:num w:numId="6" w16cid:durableId="1697268426">
-    <w:abstractNumId w:val="12"/>
+    <w:abstractNumId w:val="13"/>
   </w:num>
   <w:num w:numId="7" w16cid:durableId="1813595239">
-    <w:abstractNumId w:val="9"/>
+    <w:abstractNumId w:val="10"/>
   </w:num>
   <w:num w:numId="8" w16cid:durableId="968170254">
-    <w:abstractNumId w:val="3"/>
+    <w:abstractNumId w:val="4"/>
   </w:num>
   <w:num w:numId="9" w16cid:durableId="770709674">
-    <w:abstractNumId w:val="10"/>
+    <w:abstractNumId w:val="11"/>
   </w:num>
   <w:num w:numId="10" w16cid:durableId="2094355474">
     <w:abstractNumId w:val="0"/>
@@ -3912,19 +5059,22 @@
     <w:abstractNumId w:val="1"/>
   </w:num>
   <w:num w:numId="12" w16cid:durableId="1421676139">
-    <w:abstractNumId w:val="7"/>
+    <w:abstractNumId w:val="8"/>
   </w:num>
   <w:num w:numId="13" w16cid:durableId="1670982785">
     <w:abstractNumId w:val="2"/>
   </w:num>
   <w:num w:numId="14" w16cid:durableId="736125532">
-    <w:abstractNumId w:val="4"/>
+    <w:abstractNumId w:val="5"/>
+  </w:num>
+  <w:num w:numId="15" w16cid:durableId="406461919">
+    <w:abstractNumId w:val="3"/>
   </w:num>
 </w:numbering>
 </file>
 
 <file path=word/people.xml><?xml version="1.0" encoding="utf-8"?>
-<w15:people xmlns:wpc="http://schemas.microsoft.com/office/word/2010/wordprocessingCanvas" xmlns:cx="http://schemas.microsoft.com/office/drawing/2014/chartex" xmlns:cx1="http://schemas.microsoft.com/office/drawing/2015/9/8/chartex" xmlns:cx2="http://schemas.microsoft.com/office/drawing/2015/10/21/chartex" xmlns:cx3="http://schemas.microsoft.com/office/drawing/2016/5/9/chartex" xmlns:cx4="http://schemas.microsoft.com/office/drawing/2016/5/10/chartex" xmlns:cx5="http://schemas.microsoft.com/office/drawing/2016/5/11/chartex" xmlns:cx6="http://schemas.microsoft.com/office/drawing/2016/5/12/chartex" xmlns:cx7="http://schemas.microsoft.com/office/drawing/2016/5/13/chartex" xmlns:cx8="http://schemas.microsoft.com/office/drawing/2016/5/14/chartex" xmlns:mc="http://schemas.openxmlformats.org/markup-compatibility/2006" xmlns:aink="http://schemas.microsoft.com/office/drawing/2016/ink" xmlns:am3d="http://schemas.microsoft.com/office/drawing/2017/model3d" xmlns:o="urn:schemas-microsoft-com:office:office" xmlns:oel="http://schemas.microsoft.com/office/2019/extlst" xmlns:r="http://schemas.openxmlformats.org/officeDocument/2006/relationships" xmlns:m="http://schemas.openxmlformats.org/officeDocument/2006/math" xmlns:v="urn:schemas-microsoft-com:vml" xmlns:wp14="http://schemas.microsoft.com/office/word/2010/wordprocessingDrawing" xmlns:wp="http://schemas.openxmlformats.org/drawingml/2006/wordprocessingDrawing" xmlns:w10="urn:schemas-microsoft-com:office:word" xmlns:w="http://schemas.openxmlformats.org/wordprocessingml/2006/main" xmlns:w14="http://schemas.microsoft.com/office/word/2010/wordml" xmlns:w15="http://schemas.microsoft.com/office/word/2012/wordml" xmlns:w16cex="http://schemas.microsoft.com/office/word/2018/wordml/cex" xmlns:w16cid="http://schemas.microsoft.com/office/word/2016/wordml/cid" xmlns:w16="http://schemas.microsoft.com/office/word/2018/wordml" xmlns:w16sdtdh="http://schemas.microsoft.com/office/word/2020/wordml/sdtdatahash" xmlns:w16se="http://schemas.microsoft.com/office/word/2015/wordml/symex" xmlns:wpg="http://schemas.microsoft.com/office/word/2010/wordprocessingGroup" xmlns:wpi="http://schemas.microsoft.com/office/word/2010/wordprocessingInk" xmlns:wne="http://schemas.microsoft.com/office/word/2006/wordml" xmlns:wps="http://schemas.microsoft.com/office/word/2010/wordprocessingShape" mc:Ignorable="w14 w15 w16se w16cid w16 w16cex w16sdtdh wp14">
+<w15:people xmlns:wpc="http://schemas.microsoft.com/office/word/2010/wordprocessingCanvas" xmlns:cx="http://schemas.microsoft.com/office/drawing/2014/chartex" xmlns:cx1="http://schemas.microsoft.com/office/drawing/2015/9/8/chartex" xmlns:cx2="http://schemas.microsoft.com/office/drawing/2015/10/21/chartex" xmlns:cx3="http://schemas.microsoft.com/office/drawing/2016/5/9/chartex" xmlns:cx4="http://schemas.microsoft.com/office/drawing/2016/5/10/chartex" xmlns:cx5="http://schemas.microsoft.com/office/drawing/2016/5/11/chartex" xmlns:cx6="http://schemas.microsoft.com/office/drawing/2016/5/12/chartex" xmlns:cx7="http://schemas.microsoft.com/office/drawing/2016/5/13/chartex" xmlns:cx8="http://schemas.microsoft.com/office/drawing/2016/5/14/chartex" xmlns:mc="http://schemas.openxmlformats.org/markup-compatibility/2006" xmlns:aink="http://schemas.microsoft.com/office/drawing/2016/ink" xmlns:am3d="http://schemas.microsoft.com/office/drawing/2017/model3d" xmlns:o="urn:schemas-microsoft-com:office:office" xmlns:oel="http://schemas.microsoft.com/office/2019/extlst" xmlns:r="http://schemas.openxmlformats.org/officeDocument/2006/relationships" xmlns:m="http://schemas.openxmlformats.org/officeDocument/2006/math" xmlns:v="urn:schemas-microsoft-com:vml" xmlns:wp14="http://schemas.microsoft.com/office/word/2010/wordprocessingDrawing" xmlns:wp="http://schemas.openxmlformats.org/drawingml/2006/wordprocessingDrawing" xmlns:w10="urn:schemas-microsoft-com:office:word" xmlns:w="http://schemas.openxmlformats.org/wordprocessingml/2006/main" xmlns:w14="http://schemas.microsoft.com/office/word/2010/wordml" xmlns:w15="http://schemas.microsoft.com/office/word/2012/wordml" xmlns:w16cex="http://schemas.microsoft.com/office/word/2018/wordml/cex" xmlns:w16cid="http://schemas.microsoft.com/office/word/2016/wordml/cid" xmlns:w16="http://schemas.microsoft.com/office/word/2018/wordml" xmlns:w16du="http://schemas.microsoft.com/office/word/2023/wordml/word16du" xmlns:w16sdtdh="http://schemas.microsoft.com/office/word/2020/wordml/sdtdatahash" xmlns:w16se="http://schemas.microsoft.com/office/word/2015/wordml/symex" xmlns:wpg="http://schemas.microsoft.com/office/word/2010/wordprocessingGroup" xmlns:wpi="http://schemas.microsoft.com/office/word/2010/wordprocessingInk" xmlns:wne="http://schemas.microsoft.com/office/word/2006/wordml" xmlns:wps="http://schemas.microsoft.com/office/word/2010/wordprocessingShape" mc:Ignorable="w14 w15 w16se w16cid w16 w16cex w16sdtdh wp14">
   <w15:person w15:author="José Duarte">
     <w15:presenceInfo w15:providerId="None" w15:userId="José Duarte"/>
   </w15:person>
@@ -4338,11 +5488,11 @@
       <w:rFonts w:ascii="Times New Roman" w:hAnsi="Times New Roman"/>
     </w:rPr>
   </w:style>
-  <w:style w:type="paragraph" w:styleId="Heading1">
+  <w:style w:type="paragraph" w:styleId="Ttulo1">
     <w:name w:val="heading 1"/>
     <w:basedOn w:val="Normal"/>
     <w:next w:val="Normal"/>
-    <w:link w:val="Heading1Char"/>
+    <w:link w:val="Ttulo1Carter"/>
     <w:uiPriority w:val="9"/>
     <w:qFormat/>
     <w:rsid w:val="00EF34E9"/>
@@ -4361,11 +5511,11 @@
       <w:szCs w:val="32"/>
     </w:rPr>
   </w:style>
-  <w:style w:type="paragraph" w:styleId="Heading2">
+  <w:style w:type="paragraph" w:styleId="Ttulo2">
     <w:name w:val="heading 2"/>
     <w:basedOn w:val="Normal"/>
     <w:next w:val="Normal"/>
-    <w:link w:val="Heading2Char"/>
+    <w:link w:val="Ttulo2Carter"/>
     <w:uiPriority w:val="9"/>
     <w:unhideWhenUsed/>
     <w:qFormat/>
@@ -4387,11 +5537,11 @@
       <w:szCs w:val="26"/>
     </w:rPr>
   </w:style>
-  <w:style w:type="paragraph" w:styleId="Heading3">
+  <w:style w:type="paragraph" w:styleId="Ttulo3">
     <w:name w:val="heading 3"/>
     <w:basedOn w:val="Normal"/>
     <w:next w:val="Normal"/>
-    <w:link w:val="Heading3Char"/>
+    <w:link w:val="Ttulo3Carter"/>
     <w:uiPriority w:val="9"/>
     <w:unhideWhenUsed/>
     <w:qFormat/>
@@ -4414,11 +5564,11 @@
       <w:szCs w:val="24"/>
     </w:rPr>
   </w:style>
-  <w:style w:type="paragraph" w:styleId="Heading4">
+  <w:style w:type="paragraph" w:styleId="Ttulo4">
     <w:name w:val="heading 4"/>
     <w:basedOn w:val="Normal"/>
     <w:next w:val="Normal"/>
-    <w:link w:val="Heading4Char"/>
+    <w:link w:val="Ttulo4Carter"/>
     <w:uiPriority w:val="9"/>
     <w:unhideWhenUsed/>
     <w:qFormat/>
@@ -4435,13 +5585,13 @@
       <w:iCs/>
     </w:rPr>
   </w:style>
-  <w:style w:type="character" w:default="1" w:styleId="DefaultParagraphFont">
+  <w:style w:type="character" w:default="1" w:styleId="Tipodeletrapredefinidodopargrafo">
     <w:name w:val="Default Paragraph Font"/>
     <w:uiPriority w:val="1"/>
     <w:semiHidden/>
     <w:unhideWhenUsed/>
   </w:style>
-  <w:style w:type="table" w:default="1" w:styleId="TableNormal">
+  <w:style w:type="table" w:default="1" w:styleId="Tabelanormal">
     <w:name w:val="Normal Table"/>
     <w:uiPriority w:val="99"/>
     <w:semiHidden/>
@@ -4456,16 +5606,16 @@
       </w:tblCellMar>
     </w:tblPr>
   </w:style>
-  <w:style w:type="numbering" w:default="1" w:styleId="NoList">
+  <w:style w:type="numbering" w:default="1" w:styleId="Semlista">
     <w:name w:val="No List"/>
     <w:uiPriority w:val="99"/>
     <w:semiHidden/>
     <w:unhideWhenUsed/>
   </w:style>
-  <w:style w:type="character" w:customStyle="1" w:styleId="Heading1Char">
-    <w:name w:val="Heading 1 Char"/>
-    <w:basedOn w:val="DefaultParagraphFont"/>
-    <w:link w:val="Heading1"/>
+  <w:style w:type="character" w:customStyle="1" w:styleId="Ttulo1Carter">
+    <w:name w:val="Título 1 Caráter"/>
+    <w:basedOn w:val="Tipodeletrapredefinidodopargrafo"/>
+    <w:link w:val="Ttulo1"/>
     <w:uiPriority w:val="9"/>
     <w:rsid w:val="00EF34E9"/>
     <w:rPr>
@@ -4474,10 +5624,10 @@
       <w:szCs w:val="32"/>
     </w:rPr>
   </w:style>
-  <w:style w:type="character" w:customStyle="1" w:styleId="Heading2Char">
-    <w:name w:val="Heading 2 Char"/>
-    <w:basedOn w:val="DefaultParagraphFont"/>
-    <w:link w:val="Heading2"/>
+  <w:style w:type="character" w:customStyle="1" w:styleId="Ttulo2Carter">
+    <w:name w:val="Título 2 Caráter"/>
+    <w:basedOn w:val="Tipodeletrapredefinidodopargrafo"/>
+    <w:link w:val="Ttulo2"/>
     <w:uiPriority w:val="9"/>
     <w:rsid w:val="00013931"/>
     <w:rPr>
@@ -4487,10 +5637,10 @@
       <w:szCs w:val="26"/>
     </w:rPr>
   </w:style>
-  <w:style w:type="character" w:customStyle="1" w:styleId="Heading3Char">
-    <w:name w:val="Heading 3 Char"/>
-    <w:basedOn w:val="DefaultParagraphFont"/>
-    <w:link w:val="Heading3"/>
+  <w:style w:type="character" w:customStyle="1" w:styleId="Ttulo3Carter">
+    <w:name w:val="Título 3 Caráter"/>
+    <w:basedOn w:val="Tipodeletrapredefinidodopargrafo"/>
+    <w:link w:val="Ttulo3"/>
     <w:uiPriority w:val="9"/>
     <w:rsid w:val="007B3178"/>
     <w:rPr>
@@ -4501,7 +5651,7 @@
       <w:szCs w:val="24"/>
     </w:rPr>
   </w:style>
-  <w:style w:type="paragraph" w:styleId="ListParagraph">
+  <w:style w:type="paragraph" w:styleId="PargrafodaLista">
     <w:name w:val="List Paragraph"/>
     <w:basedOn w:val="Normal"/>
     <w:uiPriority w:val="34"/>
@@ -4512,9 +5662,9 @@
       <w:contextualSpacing/>
     </w:pPr>
   </w:style>
-  <w:style w:type="table" w:styleId="TableGrid">
+  <w:style w:type="table" w:styleId="TabelacomGrelha">
     <w:name w:val="Table Grid"/>
-    <w:basedOn w:val="TableNormal"/>
+    <w:basedOn w:val="Tabelanormal"/>
     <w:uiPriority w:val="39"/>
     <w:rsid w:val="00013931"/>
     <w:pPr>
@@ -4531,9 +5681,9 @@
       </w:tblBorders>
     </w:tblPr>
   </w:style>
-  <w:style w:type="table" w:styleId="PlainTable1">
+  <w:style w:type="table" w:styleId="SimplesTabela1">
     <w:name w:val="Plain Table 1"/>
-    <w:basedOn w:val="TableNormal"/>
+    <w:basedOn w:val="Tabelanormal"/>
     <w:uiPriority w:val="41"/>
     <w:rsid w:val="00B07A62"/>
     <w:pPr>
@@ -4594,10 +5744,10 @@
       </w:tcPr>
     </w:tblStylePr>
   </w:style>
-  <w:style w:type="character" w:customStyle="1" w:styleId="Heading4Char">
-    <w:name w:val="Heading 4 Char"/>
-    <w:basedOn w:val="DefaultParagraphFont"/>
-    <w:link w:val="Heading4"/>
+  <w:style w:type="character" w:customStyle="1" w:styleId="Ttulo4Carter">
+    <w:name w:val="Título 4 Caráter"/>
+    <w:basedOn w:val="Tipodeletrapredefinidodopargrafo"/>
+    <w:link w:val="Ttulo4"/>
     <w:uiPriority w:val="9"/>
     <w:rsid w:val="00A67138"/>
     <w:rPr>
@@ -4606,9 +5756,9 @@
       <w:iCs/>
     </w:rPr>
   </w:style>
-  <w:style w:type="character" w:styleId="Hyperlink">
+  <w:style w:type="character" w:styleId="Hiperligao">
     <w:name w:val="Hyperlink"/>
-    <w:basedOn w:val="DefaultParagraphFont"/>
+    <w:basedOn w:val="Tipodeletrapredefinidodopargrafo"/>
     <w:uiPriority w:val="99"/>
     <w:unhideWhenUsed/>
     <w:rsid w:val="00DA6FB0"/>
@@ -4617,9 +5767,9 @@
       <w:u w:val="single"/>
     </w:rPr>
   </w:style>
-  <w:style w:type="character" w:styleId="UnresolvedMention">
+  <w:style w:type="character" w:styleId="MenoNoResolvida">
     <w:name w:val="Unresolved Mention"/>
-    <w:basedOn w:val="DefaultParagraphFont"/>
+    <w:basedOn w:val="Tipodeletrapredefinidodopargrafo"/>
     <w:uiPriority w:val="99"/>
     <w:semiHidden/>
     <w:unhideWhenUsed/>
@@ -4629,9 +5779,9 @@
       <w:shd w:val="clear" w:color="auto" w:fill="E1DFDD"/>
     </w:rPr>
   </w:style>
-  <w:style w:type="character" w:styleId="FollowedHyperlink">
+  <w:style w:type="character" w:styleId="Hiperligaovisitada">
     <w:name w:val="FollowedHyperlink"/>
-    <w:basedOn w:val="DefaultParagraphFont"/>
+    <w:basedOn w:val="Tipodeletrapredefinidodopargrafo"/>
     <w:uiPriority w:val="99"/>
     <w:semiHidden/>
     <w:unhideWhenUsed/>
@@ -4641,9 +5791,9 @@
       <w:u w:val="single"/>
     </w:rPr>
   </w:style>
-  <w:style w:type="paragraph" w:styleId="TOCHeading">
+  <w:style w:type="paragraph" w:styleId="Cabealhodondice">
     <w:name w:val="TOC Heading"/>
-    <w:basedOn w:val="Heading1"/>
+    <w:basedOn w:val="Ttulo1"/>
     <w:next w:val="Normal"/>
     <w:uiPriority w:val="39"/>
     <w:unhideWhenUsed/>
@@ -4664,7 +5814,7 @@
       <w:lang w:val="en-US"/>
     </w:rPr>
   </w:style>
-  <w:style w:type="paragraph" w:styleId="TOC1">
+  <w:style w:type="paragraph" w:styleId="ndice1">
     <w:name w:val="toc 1"/>
     <w:basedOn w:val="Normal"/>
     <w:next w:val="Normal"/>
@@ -4676,10 +5826,10 @@
       <w:spacing w:after="100"/>
     </w:pPr>
   </w:style>
-  <w:style w:type="paragraph" w:styleId="Header">
+  <w:style w:type="paragraph" w:styleId="Cabealho">
     <w:name w:val="header"/>
     <w:basedOn w:val="Normal"/>
-    <w:link w:val="HeaderChar"/>
+    <w:link w:val="CabealhoCarter"/>
     <w:uiPriority w:val="99"/>
     <w:unhideWhenUsed/>
     <w:rsid w:val="00CA2A3D"/>
@@ -4690,20 +5840,20 @@
       </w:tabs>
     </w:pPr>
   </w:style>
-  <w:style w:type="character" w:customStyle="1" w:styleId="HeaderChar">
-    <w:name w:val="Header Char"/>
-    <w:basedOn w:val="DefaultParagraphFont"/>
-    <w:link w:val="Header"/>
+  <w:style w:type="character" w:customStyle="1" w:styleId="CabealhoCarter">
+    <w:name w:val="Cabeçalho Caráter"/>
+    <w:basedOn w:val="Tipodeletrapredefinidodopargrafo"/>
+    <w:link w:val="Cabealho"/>
     <w:uiPriority w:val="99"/>
     <w:rsid w:val="00CA2A3D"/>
     <w:rPr>
       <w:rFonts w:ascii="Times New Roman" w:hAnsi="Times New Roman"/>
     </w:rPr>
   </w:style>
-  <w:style w:type="paragraph" w:styleId="Footer">
+  <w:style w:type="paragraph" w:styleId="Rodap">
     <w:name w:val="footer"/>
     <w:basedOn w:val="Normal"/>
-    <w:link w:val="FooterChar"/>
+    <w:link w:val="RodapCarter"/>
     <w:uiPriority w:val="99"/>
     <w:unhideWhenUsed/>
     <w:rsid w:val="00CA2A3D"/>
@@ -4714,19 +5864,19 @@
       </w:tabs>
     </w:pPr>
   </w:style>
-  <w:style w:type="character" w:customStyle="1" w:styleId="FooterChar">
-    <w:name w:val="Footer Char"/>
-    <w:basedOn w:val="DefaultParagraphFont"/>
-    <w:link w:val="Footer"/>
+  <w:style w:type="character" w:customStyle="1" w:styleId="RodapCarter">
+    <w:name w:val="Rodapé Caráter"/>
+    <w:basedOn w:val="Tipodeletrapredefinidodopargrafo"/>
+    <w:link w:val="Rodap"/>
     <w:uiPriority w:val="99"/>
     <w:rsid w:val="00CA2A3D"/>
     <w:rPr>
       <w:rFonts w:ascii="Times New Roman" w:hAnsi="Times New Roman"/>
     </w:rPr>
   </w:style>
-  <w:style w:type="character" w:styleId="CommentReference">
+  <w:style w:type="character" w:styleId="Refdecomentrio">
     <w:name w:val="annotation reference"/>
-    <w:basedOn w:val="DefaultParagraphFont"/>
+    <w:basedOn w:val="Tipodeletrapredefinidodopargrafo"/>
     <w:uiPriority w:val="99"/>
     <w:semiHidden/>
     <w:unhideWhenUsed/>
@@ -4736,10 +5886,10 @@
       <w:szCs w:val="16"/>
     </w:rPr>
   </w:style>
-  <w:style w:type="paragraph" w:styleId="CommentText">
+  <w:style w:type="paragraph" w:styleId="Textodecomentrio">
     <w:name w:val="annotation text"/>
     <w:basedOn w:val="Normal"/>
-    <w:link w:val="CommentTextChar"/>
+    <w:link w:val="TextodecomentrioCarter"/>
     <w:uiPriority w:val="99"/>
     <w:unhideWhenUsed/>
     <w:rsid w:val="00A90A4E"/>
@@ -4748,10 +5898,10 @@
       <w:szCs w:val="20"/>
     </w:rPr>
   </w:style>
-  <w:style w:type="character" w:customStyle="1" w:styleId="CommentTextChar">
-    <w:name w:val="Comment Text Char"/>
-    <w:basedOn w:val="DefaultParagraphFont"/>
-    <w:link w:val="CommentText"/>
+  <w:style w:type="character" w:customStyle="1" w:styleId="TextodecomentrioCarter">
+    <w:name w:val="Texto de comentário Caráter"/>
+    <w:basedOn w:val="Tipodeletrapredefinidodopargrafo"/>
+    <w:link w:val="Textodecomentrio"/>
     <w:uiPriority w:val="99"/>
     <w:rsid w:val="00A90A4E"/>
     <w:rPr>
@@ -4760,11 +5910,11 @@
       <w:szCs w:val="20"/>
     </w:rPr>
   </w:style>
-  <w:style w:type="paragraph" w:styleId="CommentSubject">
+  <w:style w:type="paragraph" w:styleId="Assuntodecomentrio">
     <w:name w:val="annotation subject"/>
-    <w:basedOn w:val="CommentText"/>
-    <w:next w:val="CommentText"/>
-    <w:link w:val="CommentSubjectChar"/>
+    <w:basedOn w:val="Textodecomentrio"/>
+    <w:next w:val="Textodecomentrio"/>
+    <w:link w:val="AssuntodecomentrioCarter"/>
     <w:uiPriority w:val="99"/>
     <w:semiHidden/>
     <w:unhideWhenUsed/>
@@ -4774,10 +5924,10 @@
       <w:bCs/>
     </w:rPr>
   </w:style>
-  <w:style w:type="character" w:customStyle="1" w:styleId="CommentSubjectChar">
-    <w:name w:val="Comment Subject Char"/>
-    <w:basedOn w:val="CommentTextChar"/>
-    <w:link w:val="CommentSubject"/>
+  <w:style w:type="character" w:customStyle="1" w:styleId="AssuntodecomentrioCarter">
+    <w:name w:val="Assunto de comentário Caráter"/>
+    <w:basedOn w:val="TextodecomentrioCarter"/>
+    <w:link w:val="Assuntodecomentrio"/>
     <w:uiPriority w:val="99"/>
     <w:semiHidden/>
     <w:rsid w:val="00A90A4E"/>
@@ -4789,10 +5939,10 @@
       <w:szCs w:val="20"/>
     </w:rPr>
   </w:style>
-  <w:style w:type="paragraph" w:styleId="FootnoteText">
+  <w:style w:type="paragraph" w:styleId="Textodenotaderodap">
     <w:name w:val="footnote text"/>
     <w:basedOn w:val="Normal"/>
-    <w:link w:val="FootnoteTextChar"/>
+    <w:link w:val="TextodenotaderodapCarter"/>
     <w:uiPriority w:val="99"/>
     <w:semiHidden/>
     <w:unhideWhenUsed/>
@@ -4802,10 +5952,10 @@
       <w:szCs w:val="20"/>
     </w:rPr>
   </w:style>
-  <w:style w:type="character" w:customStyle="1" w:styleId="FootnoteTextChar">
-    <w:name w:val="Footnote Text Char"/>
-    <w:basedOn w:val="DefaultParagraphFont"/>
-    <w:link w:val="FootnoteText"/>
+  <w:style w:type="character" w:customStyle="1" w:styleId="TextodenotaderodapCarter">
+    <w:name w:val="Texto de nota de rodapé Caráter"/>
+    <w:basedOn w:val="Tipodeletrapredefinidodopargrafo"/>
+    <w:link w:val="Textodenotaderodap"/>
     <w:uiPriority w:val="99"/>
     <w:semiHidden/>
     <w:rsid w:val="005E61E7"/>
@@ -4815,13 +5965,63 @@
       <w:szCs w:val="20"/>
     </w:rPr>
   </w:style>
-  <w:style w:type="character" w:styleId="FootnoteReference">
+  <w:style w:type="character" w:styleId="Refdenotaderodap">
     <w:name w:val="footnote reference"/>
-    <w:basedOn w:val="DefaultParagraphFont"/>
+    <w:basedOn w:val="Tipodeletrapredefinidodopargrafo"/>
     <w:uiPriority w:val="99"/>
     <w:semiHidden/>
     <w:unhideWhenUsed/>
     <w:rsid w:val="005E61E7"/>
+    <w:rPr>
+      <w:vertAlign w:val="superscript"/>
+    </w:rPr>
+  </w:style>
+  <w:style w:type="paragraph" w:styleId="Reviso">
+    <w:name w:val="Revision"/>
+    <w:hidden/>
+    <w:uiPriority w:val="99"/>
+    <w:semiHidden/>
+    <w:rsid w:val="00482C06"/>
+    <w:pPr>
+      <w:spacing w:after="0" w:line="240" w:lineRule="auto"/>
+    </w:pPr>
+    <w:rPr>
+      <w:rFonts w:ascii="Times New Roman" w:hAnsi="Times New Roman"/>
+    </w:rPr>
+  </w:style>
+  <w:style w:type="paragraph" w:styleId="Textodenotadefim">
+    <w:name w:val="endnote text"/>
+    <w:basedOn w:val="Normal"/>
+    <w:link w:val="TextodenotadefimCarter"/>
+    <w:uiPriority w:val="99"/>
+    <w:semiHidden/>
+    <w:unhideWhenUsed/>
+    <w:rsid w:val="0013398A"/>
+    <w:rPr>
+      <w:sz w:val="20"/>
+      <w:szCs w:val="20"/>
+    </w:rPr>
+  </w:style>
+  <w:style w:type="character" w:customStyle="1" w:styleId="TextodenotadefimCarter">
+    <w:name w:val="Texto de nota de fim Caráter"/>
+    <w:basedOn w:val="Tipodeletrapredefinidodopargrafo"/>
+    <w:link w:val="Textodenotadefim"/>
+    <w:uiPriority w:val="99"/>
+    <w:semiHidden/>
+    <w:rsid w:val="0013398A"/>
+    <w:rPr>
+      <w:rFonts w:ascii="Times New Roman" w:hAnsi="Times New Roman"/>
+      <w:sz w:val="20"/>
+      <w:szCs w:val="20"/>
+    </w:rPr>
+  </w:style>
+  <w:style w:type="character" w:styleId="Refdenotadefim">
+    <w:name w:val="endnote reference"/>
+    <w:basedOn w:val="Tipodeletrapredefinidodopargrafo"/>
+    <w:uiPriority w:val="99"/>
+    <w:semiHidden/>
+    <w:unhideWhenUsed/>
+    <w:rsid w:val="0013398A"/>
     <w:rPr>
       <w:vertAlign w:val="superscript"/>
     </w:rPr>

--- a/Documents and presentations/backend_manual.docx
+++ b/Documents and presentations/backend_manual.docx
@@ -55,7 +55,7 @@
           <w:sz w:val="18"/>
           <w:szCs w:val="18"/>
         </w:rPr>
-        <w:t xml:space="preserve">Initial </w:t>
+        <w:t>Version</w:t>
       </w:r>
       <w:r>
         <w:rPr>
@@ -64,7 +64,7 @@
           <w:sz w:val="18"/>
           <w:szCs w:val="18"/>
         </w:rPr>
-        <w:t>Draft Version 1.0</w:t>
+        <w:t xml:space="preserve"> 1.0</w:t>
       </w:r>
     </w:p>
     <w:p>
@@ -94,7 +94,7 @@
           <w:sz w:val="20"/>
           <w:szCs w:val="20"/>
         </w:rPr>
-        <w:t>Author:</w:t>
+        <w:t xml:space="preserve">Last </w:t>
       </w:r>
       <w:r>
         <w:rPr>
@@ -103,7 +103,7 @@
           <w:sz w:val="20"/>
           <w:szCs w:val="20"/>
         </w:rPr>
-        <w:tab/>
+        <w:t>R</w:t>
       </w:r>
       <w:r>
         <w:rPr>
@@ -112,7 +112,7 @@
           <w:sz w:val="20"/>
           <w:szCs w:val="20"/>
         </w:rPr>
-        <w:t xml:space="preserve"> </w:t>
+        <w:t>eviewed:</w:t>
       </w:r>
       <w:r>
         <w:rPr>
@@ -123,7 +123,6 @@
         </w:rPr>
         <w:tab/>
       </w:r>
-      <w:proofErr w:type="spellStart"/>
       <w:r>
         <w:rPr>
           <w:i/>
@@ -131,19 +130,17 @@
           <w:sz w:val="20"/>
           <w:szCs w:val="20"/>
         </w:rPr>
-        <w:t>jd</w:t>
-      </w:r>
-      <w:proofErr w:type="spellEnd"/>
-    </w:p>
-    <w:p>
-      <w:pPr>
+        <w:t>June</w:t>
+      </w:r>
+      <w:r>
         <w:rPr>
           <w:i/>
           <w:iCs/>
           <w:sz w:val="20"/>
           <w:szCs w:val="20"/>
         </w:rPr>
-      </w:pPr>
+        <w:t xml:space="preserve"> </w:t>
+      </w:r>
       <w:r>
         <w:rPr>
           <w:i/>
@@ -151,7 +148,7 @@
           <w:sz w:val="20"/>
           <w:szCs w:val="20"/>
         </w:rPr>
-        <w:t xml:space="preserve">Last </w:t>
+        <w:t>0</w:t>
       </w:r>
       <w:r>
         <w:rPr>
@@ -160,7 +157,7 @@
           <w:sz w:val="20"/>
           <w:szCs w:val="20"/>
         </w:rPr>
-        <w:t>R</w:t>
+        <w:t>7</w:t>
       </w:r>
       <w:r>
         <w:rPr>
@@ -169,52 +166,7 @@
           <w:sz w:val="20"/>
           <w:szCs w:val="20"/>
         </w:rPr>
-        <w:t>eviewed:</w:t>
-      </w:r>
-      <w:r>
-        <w:rPr>
-          <w:i/>
-          <w:iCs/>
-          <w:sz w:val="20"/>
-          <w:szCs w:val="20"/>
-        </w:rPr>
-        <w:tab/>
-      </w:r>
-      <w:r>
-        <w:rPr>
-          <w:i/>
-          <w:iCs/>
-          <w:sz w:val="20"/>
-          <w:szCs w:val="20"/>
-        </w:rPr>
-        <w:t>June</w:t>
-      </w:r>
-      <w:r>
-        <w:rPr>
-          <w:i/>
-          <w:iCs/>
-          <w:sz w:val="20"/>
-          <w:szCs w:val="20"/>
-        </w:rPr>
-        <w:t xml:space="preserve"> </w:t>
-      </w:r>
-      <w:r>
-        <w:rPr>
-          <w:i/>
-          <w:iCs/>
-          <w:sz w:val="20"/>
-          <w:szCs w:val="20"/>
-        </w:rPr>
-        <w:t>0</w:t>
-      </w:r>
-      <w:r>
-        <w:rPr>
-          <w:i/>
-          <w:iCs/>
-          <w:sz w:val="20"/>
-          <w:szCs w:val="20"/>
-        </w:rPr>
-        <w:t>6, 202</w:t>
+        <w:t>, 202</w:t>
       </w:r>
       <w:r>
         <w:rPr>
@@ -314,7 +266,7 @@
             </w:rPr>
             <w:fldChar w:fldCharType="separate"/>
           </w:r>
-          <w:hyperlink w:anchor="_Toc136987485" w:history="1">
+          <w:hyperlink w:anchor="_Toc137040621" w:history="1">
             <w:r>
               <w:rPr>
                 <w:rStyle w:val="Hiperligao"/>
@@ -358,7 +310,7 @@
                 <w:noProof/>
                 <w:webHidden/>
               </w:rPr>
-              <w:instrText xml:space="preserve"> PAGEREF _Toc136987485 \h </w:instrText>
+              <w:instrText xml:space="preserve"> PAGEREF _Toc137040621 \h </w:instrText>
             </w:r>
             <w:r>
               <w:rPr>
@@ -404,7 +356,7 @@
               <w14:ligatures w14:val="standardContextual"/>
             </w:rPr>
           </w:pPr>
-          <w:hyperlink w:anchor="_Toc136987486" w:history="1">
+          <w:hyperlink w:anchor="_Toc137040622" w:history="1">
             <w:r>
               <w:rPr>
                 <w:rStyle w:val="Hiperligao"/>
@@ -448,7 +400,7 @@
                 <w:noProof/>
                 <w:webHidden/>
               </w:rPr>
-              <w:instrText xml:space="preserve"> PAGEREF _Toc136987486 \h </w:instrText>
+              <w:instrText xml:space="preserve"> PAGEREF _Toc137040622 \h </w:instrText>
             </w:r>
             <w:r>
               <w:rPr>
@@ -494,7 +446,7 @@
               <w14:ligatures w14:val="standardContextual"/>
             </w:rPr>
           </w:pPr>
-          <w:hyperlink w:anchor="_Toc136987487" w:history="1">
+          <w:hyperlink w:anchor="_Toc137040623" w:history="1">
             <w:r>
               <w:rPr>
                 <w:rStyle w:val="Hiperligao"/>
@@ -538,7 +490,7 @@
                 <w:noProof/>
                 <w:webHidden/>
               </w:rPr>
-              <w:instrText xml:space="preserve"> PAGEREF _Toc136987487 \h </w:instrText>
+              <w:instrText xml:space="preserve"> PAGEREF _Toc137040623 \h </w:instrText>
             </w:r>
             <w:r>
               <w:rPr>
@@ -584,7 +536,7 @@
               <w14:ligatures w14:val="standardContextual"/>
             </w:rPr>
           </w:pPr>
-          <w:hyperlink w:anchor="_Toc136987488" w:history="1">
+          <w:hyperlink w:anchor="_Toc137040624" w:history="1">
             <w:r>
               <w:rPr>
                 <w:rStyle w:val="Hiperligao"/>
@@ -628,7 +580,7 @@
                 <w:noProof/>
                 <w:webHidden/>
               </w:rPr>
-              <w:instrText xml:space="preserve"> PAGEREF _Toc136987488 \h </w:instrText>
+              <w:instrText xml:space="preserve"> PAGEREF _Toc137040624 \h </w:instrText>
             </w:r>
             <w:r>
               <w:rPr>
@@ -674,7 +626,7 @@
               <w14:ligatures w14:val="standardContextual"/>
             </w:rPr>
           </w:pPr>
-          <w:hyperlink w:anchor="_Toc136987489" w:history="1">
+          <w:hyperlink w:anchor="_Toc137040625" w:history="1">
             <w:r>
               <w:rPr>
                 <w:rStyle w:val="Hiperligao"/>
@@ -718,7 +670,7 @@
                 <w:noProof/>
                 <w:webHidden/>
               </w:rPr>
-              <w:instrText xml:space="preserve"> PAGEREF _Toc136987489 \h </w:instrText>
+              <w:instrText xml:space="preserve"> PAGEREF _Toc137040625 \h </w:instrText>
             </w:r>
             <w:r>
               <w:rPr>
@@ -764,7 +716,7 @@
               <w14:ligatures w14:val="standardContextual"/>
             </w:rPr>
           </w:pPr>
-          <w:hyperlink w:anchor="_Toc136987490" w:history="1">
+          <w:hyperlink w:anchor="_Toc137040626" w:history="1">
             <w:r>
               <w:rPr>
                 <w:rStyle w:val="Hiperligao"/>
@@ -808,7 +760,7 @@
                 <w:noProof/>
                 <w:webHidden/>
               </w:rPr>
-              <w:instrText xml:space="preserve"> PAGEREF _Toc136987490 \h </w:instrText>
+              <w:instrText xml:space="preserve"> PAGEREF _Toc137040626 \h </w:instrText>
             </w:r>
             <w:r>
               <w:rPr>
@@ -854,7 +806,7 @@
               <w14:ligatures w14:val="standardContextual"/>
             </w:rPr>
           </w:pPr>
-          <w:hyperlink w:anchor="_Toc136987491" w:history="1">
+          <w:hyperlink w:anchor="_Toc137040627" w:history="1">
             <w:r>
               <w:rPr>
                 <w:rStyle w:val="Hiperligao"/>
@@ -898,7 +850,7 @@
                 <w:noProof/>
                 <w:webHidden/>
               </w:rPr>
-              <w:instrText xml:space="preserve"> PAGEREF _Toc136987491 \h </w:instrText>
+              <w:instrText xml:space="preserve"> PAGEREF _Toc137040627 \h </w:instrText>
             </w:r>
             <w:r>
               <w:rPr>
@@ -944,7 +896,7 @@
               <w14:ligatures w14:val="standardContextual"/>
             </w:rPr>
           </w:pPr>
-          <w:hyperlink w:anchor="_Toc136987492" w:history="1">
+          <w:hyperlink w:anchor="_Toc137040628" w:history="1">
             <w:r>
               <w:rPr>
                 <w:rStyle w:val="Hiperligao"/>
@@ -988,7 +940,7 @@
                 <w:noProof/>
                 <w:webHidden/>
               </w:rPr>
-              <w:instrText xml:space="preserve"> PAGEREF _Toc136987492 \h </w:instrText>
+              <w:instrText xml:space="preserve"> PAGEREF _Toc137040628 \h </w:instrText>
             </w:r>
             <w:r>
               <w:rPr>
@@ -1034,7 +986,7 @@
               <w14:ligatures w14:val="standardContextual"/>
             </w:rPr>
           </w:pPr>
-          <w:hyperlink w:anchor="_Toc136987493" w:history="1">
+          <w:hyperlink w:anchor="_Toc137040629" w:history="1">
             <w:r>
               <w:rPr>
                 <w:rStyle w:val="Hiperligao"/>
@@ -1078,7 +1030,7 @@
                 <w:noProof/>
                 <w:webHidden/>
               </w:rPr>
-              <w:instrText xml:space="preserve"> PAGEREF _Toc136987493 \h </w:instrText>
+              <w:instrText xml:space="preserve"> PAGEREF _Toc137040629 \h </w:instrText>
             </w:r>
             <w:r>
               <w:rPr>
@@ -1124,7 +1076,7 @@
               <w14:ligatures w14:val="standardContextual"/>
             </w:rPr>
           </w:pPr>
-          <w:hyperlink w:anchor="_Toc136987494" w:history="1">
+          <w:hyperlink w:anchor="_Toc137040630" w:history="1">
             <w:r>
               <w:rPr>
                 <w:rStyle w:val="Hiperligao"/>
@@ -1168,7 +1120,7 @@
                 <w:noProof/>
                 <w:webHidden/>
               </w:rPr>
-              <w:instrText xml:space="preserve"> PAGEREF _Toc136987494 \h </w:instrText>
+              <w:instrText xml:space="preserve"> PAGEREF _Toc137040630 \h </w:instrText>
             </w:r>
             <w:r>
               <w:rPr>
@@ -1214,7 +1166,7 @@
               <w14:ligatures w14:val="standardContextual"/>
             </w:rPr>
           </w:pPr>
-          <w:hyperlink w:anchor="_Toc136987495" w:history="1">
+          <w:hyperlink w:anchor="_Toc137040631" w:history="1">
             <w:r>
               <w:rPr>
                 <w:rStyle w:val="Hiperligao"/>
@@ -1258,7 +1210,7 @@
                 <w:noProof/>
                 <w:webHidden/>
               </w:rPr>
-              <w:instrText xml:space="preserve"> PAGEREF _Toc136987495 \h </w:instrText>
+              <w:instrText xml:space="preserve"> PAGEREF _Toc137040631 \h </w:instrText>
             </w:r>
             <w:r>
               <w:rPr>
@@ -1304,7 +1256,7 @@
               <w14:ligatures w14:val="standardContextual"/>
             </w:rPr>
           </w:pPr>
-          <w:hyperlink w:anchor="_Toc136987496" w:history="1">
+          <w:hyperlink w:anchor="_Toc137040632" w:history="1">
             <w:r>
               <w:rPr>
                 <w:rStyle w:val="Hiperligao"/>
@@ -1348,7 +1300,7 @@
                 <w:noProof/>
                 <w:webHidden/>
               </w:rPr>
-              <w:instrText xml:space="preserve"> PAGEREF _Toc136987496 \h </w:instrText>
+              <w:instrText xml:space="preserve"> PAGEREF _Toc137040632 \h </w:instrText>
             </w:r>
             <w:r>
               <w:rPr>
@@ -1394,7 +1346,7 @@
               <w14:ligatures w14:val="standardContextual"/>
             </w:rPr>
           </w:pPr>
-          <w:hyperlink w:anchor="_Toc136987509" w:history="1">
+          <w:hyperlink w:anchor="_Toc137040645" w:history="1">
             <w:r>
               <w:rPr>
                 <w:rStyle w:val="Hiperligao"/>
@@ -1438,7 +1390,7 @@
                 <w:noProof/>
                 <w:webHidden/>
               </w:rPr>
-              <w:instrText xml:space="preserve"> PAGEREF _Toc136987509 \h </w:instrText>
+              <w:instrText xml:space="preserve"> PAGEREF _Toc137040645 \h </w:instrText>
             </w:r>
             <w:r>
               <w:rPr>
@@ -1484,7 +1436,7 @@
               <w14:ligatures w14:val="standardContextual"/>
             </w:rPr>
           </w:pPr>
-          <w:hyperlink w:anchor="_Toc136987523" w:history="1">
+          <w:hyperlink w:anchor="_Toc137040659" w:history="1">
             <w:r>
               <w:rPr>
                 <w:rStyle w:val="Hiperligao"/>
@@ -1528,7 +1480,7 @@
                 <w:noProof/>
                 <w:webHidden/>
               </w:rPr>
-              <w:instrText xml:space="preserve"> PAGEREF _Toc136987523 \h </w:instrText>
+              <w:instrText xml:space="preserve"> PAGEREF _Toc137040659 \h </w:instrText>
             </w:r>
             <w:r>
               <w:rPr>
@@ -1574,7 +1526,7 @@
               <w14:ligatures w14:val="standardContextual"/>
             </w:rPr>
           </w:pPr>
-          <w:hyperlink w:anchor="_Toc136987524" w:history="1">
+          <w:hyperlink w:anchor="_Toc137040660" w:history="1">
             <w:r>
               <w:rPr>
                 <w:rStyle w:val="Hiperligao"/>
@@ -1618,7 +1570,7 @@
                 <w:noProof/>
                 <w:webHidden/>
               </w:rPr>
-              <w:instrText xml:space="preserve"> PAGEREF _Toc136987524 \h </w:instrText>
+              <w:instrText xml:space="preserve"> PAGEREF _Toc137040660 \h </w:instrText>
             </w:r>
             <w:r>
               <w:rPr>
@@ -1675,7 +1627,7 @@
         <w:pStyle w:val="Ttulo1"/>
         <w:ind w:left="426" w:hanging="66"/>
       </w:pPr>
-      <w:bookmarkStart w:id="0" w:name="_Toc136987485"/>
+      <w:bookmarkStart w:id="0" w:name="_Toc137040621"/>
       <w:r>
         <w:t xml:space="preserve">Document </w:t>
       </w:r>
@@ -1775,7 +1727,7 @@
         <w:pStyle w:val="Ttulo1"/>
         <w:ind w:left="426" w:hanging="66"/>
       </w:pPr>
-      <w:bookmarkStart w:id="1" w:name="_Toc136987486"/>
+      <w:bookmarkStart w:id="1" w:name="_Toc137040622"/>
       <w:r>
         <w:t>Restrictions</w:t>
       </w:r>
@@ -1836,7 +1788,7 @@
         <w:pStyle w:val="Ttulo1"/>
         <w:ind w:left="426" w:hanging="66"/>
       </w:pPr>
-      <w:bookmarkStart w:id="2" w:name="_Toc136987487"/>
+      <w:bookmarkStart w:id="2" w:name="_Toc137040623"/>
       <w:r>
         <w:t>Architecture</w:t>
       </w:r>
@@ -1874,7 +1826,7 @@
           <w:sz w:val="20"/>
           <w:szCs w:val="20"/>
         </w:rPr>
-        <w:t xml:space="preserve"> service allows training machine learning models. The forecasting service allows using the models that where trained previously to forecast customer flow and the team size (sizing) of a store, in the future.</w:t>
+        <w:t xml:space="preserve"> service allows training machine learning models. The forecasting service allows using the models that were trained previously to forecast customer flow and the team size (sizing) of a store, in the future.</w:t>
       </w:r>
       <w:r>
         <w:rPr>
@@ -1885,6 +1837,8 @@
       </w:r>
       <w:r>
         <w:rPr>
+          <w:i/>
+          <w:iCs/>
           <w:sz w:val="20"/>
           <w:szCs w:val="20"/>
         </w:rPr>
@@ -1892,26 +1846,25 @@
       </w:r>
       <w:r>
         <w:rPr>
-          <w:sz w:val="20"/>
-          <w:szCs w:val="20"/>
-        </w:rPr>
-        <w:instrText xml:space="preserve"> REF _Ref136987096 \h </w:instrText>
-      </w:r>
-      <w:r>
-        <w:rPr>
-          <w:sz w:val="20"/>
-          <w:szCs w:val="20"/>
-        </w:rPr>
-      </w:r>
-      <w:r>
-        <w:rPr>
-          <w:sz w:val="20"/>
-          <w:szCs w:val="20"/>
-        </w:rPr>
-        <w:instrText xml:space="preserve"> \* MERGEFORMAT </w:instrText>
-      </w:r>
-      <w:r>
-        <w:rPr>
+          <w:i/>
+          <w:iCs/>
+          <w:sz w:val="20"/>
+          <w:szCs w:val="20"/>
+        </w:rPr>
+        <w:instrText xml:space="preserve"> REF _Ref136987096 \h  \* MERGEFORMAT </w:instrText>
+      </w:r>
+      <w:r>
+        <w:rPr>
+          <w:i/>
+          <w:iCs/>
+          <w:sz w:val="20"/>
+          <w:szCs w:val="20"/>
+        </w:rPr>
+      </w:r>
+      <w:r>
+        <w:rPr>
+          <w:i/>
+          <w:iCs/>
           <w:sz w:val="20"/>
           <w:szCs w:val="20"/>
         </w:rPr>
@@ -1919,6 +1872,8 @@
       </w:r>
       <w:r>
         <w:rPr>
+          <w:i/>
+          <w:iCs/>
           <w:sz w:val="20"/>
           <w:szCs w:val="20"/>
         </w:rPr>
@@ -1926,6 +1881,8 @@
       </w:r>
       <w:r>
         <w:rPr>
+          <w:i/>
+          <w:iCs/>
           <w:noProof/>
           <w:sz w:val="20"/>
           <w:szCs w:val="20"/>
@@ -1934,6 +1891,8 @@
       </w:r>
       <w:r>
         <w:rPr>
+          <w:i/>
+          <w:iCs/>
           <w:sz w:val="20"/>
           <w:szCs w:val="20"/>
         </w:rPr>
@@ -1948,6 +1907,8 @@
       </w:r>
       <w:r>
         <w:rPr>
+          <w:i/>
+          <w:iCs/>
           <w:sz w:val="20"/>
           <w:szCs w:val="20"/>
         </w:rPr>
@@ -1955,26 +1916,25 @@
       </w:r>
       <w:r>
         <w:rPr>
-          <w:sz w:val="20"/>
-          <w:szCs w:val="20"/>
-        </w:rPr>
-        <w:instrText xml:space="preserve"> REF _Ref136987105 \h </w:instrText>
-      </w:r>
-      <w:r>
-        <w:rPr>
-          <w:sz w:val="20"/>
-          <w:szCs w:val="20"/>
-        </w:rPr>
-      </w:r>
-      <w:r>
-        <w:rPr>
-          <w:sz w:val="20"/>
-          <w:szCs w:val="20"/>
-        </w:rPr>
-        <w:instrText xml:space="preserve"> \* MERGEFORMAT </w:instrText>
-      </w:r>
-      <w:r>
-        <w:rPr>
+          <w:i/>
+          <w:iCs/>
+          <w:sz w:val="20"/>
+          <w:szCs w:val="20"/>
+        </w:rPr>
+        <w:instrText xml:space="preserve"> REF _Ref136987105 \h  \* MERGEFORMAT </w:instrText>
+      </w:r>
+      <w:r>
+        <w:rPr>
+          <w:i/>
+          <w:iCs/>
+          <w:sz w:val="20"/>
+          <w:szCs w:val="20"/>
+        </w:rPr>
+      </w:r>
+      <w:r>
+        <w:rPr>
+          <w:i/>
+          <w:iCs/>
           <w:sz w:val="20"/>
           <w:szCs w:val="20"/>
         </w:rPr>
@@ -1982,6 +1942,8 @@
       </w:r>
       <w:r>
         <w:rPr>
+          <w:i/>
+          <w:iCs/>
           <w:sz w:val="20"/>
           <w:szCs w:val="20"/>
         </w:rPr>
@@ -1989,6 +1951,8 @@
       </w:r>
       <w:r>
         <w:rPr>
+          <w:i/>
+          <w:iCs/>
           <w:noProof/>
           <w:sz w:val="20"/>
           <w:szCs w:val="20"/>
@@ -1997,6 +1961,8 @@
       </w:r>
       <w:r>
         <w:rPr>
+          <w:i/>
+          <w:iCs/>
           <w:sz w:val="20"/>
           <w:szCs w:val="20"/>
         </w:rPr>
@@ -2086,24 +2052,14 @@
       <w:r>
         <w:t xml:space="preserve">Figure </w:t>
       </w:r>
-      <w:r>
-        <w:fldChar w:fldCharType="begin"/>
-      </w:r>
-      <w:r>
-        <w:instrText xml:space="preserve"> SEQ Figure \* ARABIC </w:instrText>
-      </w:r>
-      <w:r>
-        <w:fldChar w:fldCharType="separate"/>
-      </w:r>
-      <w:r>
-        <w:rPr>
-          <w:noProof/>
-        </w:rPr>
-        <w:t>1</w:t>
-      </w:r>
-      <w:r>
-        <w:fldChar w:fldCharType="end"/>
-      </w:r>
+      <w:fldSimple w:instr=" SEQ Figure \* ARABIC ">
+        <w:r>
+          <w:rPr>
+            <w:noProof/>
+          </w:rPr>
+          <w:t>1</w:t>
+        </w:r>
+      </w:fldSimple>
       <w:bookmarkEnd w:id="3"/>
       <w:r>
         <w:t xml:space="preserve"> A </w:t>
@@ -2112,10 +2068,7 @@
         <w:t>high-level overview</w:t>
       </w:r>
       <w:r>
-        <w:t xml:space="preserve"> of the architecture of the b</w:t>
-      </w:r>
-      <w:r>
-        <w:t>ackend</w:t>
+        <w:t xml:space="preserve"> of the architecture of the backend</w:t>
       </w:r>
       <w:r>
         <w:t>.</w:t>
@@ -2196,36 +2149,17 @@
       <w:r>
         <w:t xml:space="preserve">Figure </w:t>
       </w:r>
-      <w:r>
-        <w:fldChar w:fldCharType="begin"/>
-      </w:r>
-      <w:r>
-        <w:instrText xml:space="preserve"> SEQ Figure \* ARABIC </w:instrText>
-      </w:r>
-      <w:r>
-        <w:fldChar w:fldCharType="separate"/>
-      </w:r>
-      <w:r>
-        <w:rPr>
-          <w:noProof/>
-        </w:rPr>
-        <w:t>2</w:t>
-      </w:r>
-      <w:r>
-        <w:fldChar w:fldCharType="end"/>
-      </w:r>
+      <w:fldSimple w:instr=" SEQ Figure \* ARABIC ">
+        <w:r>
+          <w:rPr>
+            <w:noProof/>
+          </w:rPr>
+          <w:t>2</w:t>
+        </w:r>
+      </w:fldSimple>
       <w:bookmarkEnd w:id="4"/>
       <w:r>
-        <w:t xml:space="preserve"> </w:t>
-      </w:r>
-      <w:r>
-        <w:t xml:space="preserve">A </w:t>
-      </w:r>
-      <w:r>
-        <w:t>more detailed</w:t>
-      </w:r>
-      <w:r>
-        <w:t xml:space="preserve"> overview of the architecture of the backend.</w:t>
+        <w:t xml:space="preserve"> A more detailed overview of the architecture of the backend.</w:t>
       </w:r>
     </w:p>
     <w:p>
@@ -2233,7 +2167,7 @@
         <w:pStyle w:val="Ttulo1"/>
         <w:ind w:left="426" w:hanging="66"/>
       </w:pPr>
-      <w:bookmarkStart w:id="5" w:name="_Toc136987488"/>
+      <w:bookmarkStart w:id="5" w:name="_Toc137040624"/>
       <w:r>
         <w:t>Implementation (</w:t>
       </w:r>
@@ -2573,71 +2507,7 @@
           <w:sz w:val="20"/>
           <w:szCs w:val="20"/>
         </w:rPr>
-        <w:t xml:space="preserve">, using </w:t>
-      </w:r>
-      <w:proofErr w:type="spellStart"/>
-      <w:r>
-        <w:rPr>
-          <w:sz w:val="20"/>
-          <w:szCs w:val="20"/>
-        </w:rPr>
-        <w:t>FastAPI</w:t>
-      </w:r>
-      <w:proofErr w:type="spellEnd"/>
-      <w:r>
-        <w:rPr>
-          <w:sz w:val="20"/>
-          <w:szCs w:val="20"/>
-        </w:rPr>
-        <w:t xml:space="preserve">. </w:t>
-      </w:r>
-      <w:proofErr w:type="spellStart"/>
-      <w:r>
-        <w:rPr>
-          <w:sz w:val="20"/>
-          <w:szCs w:val="20"/>
-        </w:rPr>
-        <w:t>FastAPI</w:t>
-      </w:r>
-      <w:proofErr w:type="spellEnd"/>
-      <w:r>
-        <w:rPr>
-          <w:sz w:val="20"/>
-          <w:szCs w:val="20"/>
-        </w:rPr>
-        <w:t xml:space="preserve"> is a modern, high-performance, ready for production Python web framework designed to develop this type of services. </w:t>
-      </w:r>
-      <w:proofErr w:type="spellStart"/>
-      <w:r>
-        <w:rPr>
-          <w:sz w:val="20"/>
-          <w:szCs w:val="20"/>
-        </w:rPr>
-        <w:t>FastAPI</w:t>
-      </w:r>
-      <w:proofErr w:type="spellEnd"/>
-      <w:r>
-        <w:rPr>
-          <w:sz w:val="20"/>
-          <w:szCs w:val="20"/>
-        </w:rPr>
-        <w:t xml:space="preserve"> is also an increasingly popular framework used to deploy machine learning models to production. Using </w:t>
-      </w:r>
-      <w:proofErr w:type="spellStart"/>
-      <w:r>
-        <w:rPr>
-          <w:sz w:val="20"/>
-          <w:szCs w:val="20"/>
-        </w:rPr>
-        <w:t>FastAPI</w:t>
-      </w:r>
-      <w:proofErr w:type="spellEnd"/>
-      <w:r>
-        <w:rPr>
-          <w:sz w:val="20"/>
-          <w:szCs w:val="20"/>
-        </w:rPr>
-        <w:t xml:space="preserve"> </w:t>
+        <w:t xml:space="preserve">, using FastAPI. FastAPI is a modern, high-performance, ready for production Python web framework designed to develop this type of services. FastAPI is also an increasingly popular framework used to deploy machine learning models to production. Using FastAPI </w:t>
       </w:r>
       <w:r>
         <w:rPr>
@@ -2665,23 +2535,7 @@
           <w:sz w:val="20"/>
           <w:szCs w:val="20"/>
         </w:rPr>
-        <w:t xml:space="preserve"> </w:t>
-      </w:r>
-      <w:proofErr w:type="spellStart"/>
-      <w:r>
-        <w:rPr>
-          <w:sz w:val="20"/>
-          <w:szCs w:val="20"/>
-        </w:rPr>
-        <w:t>CherryPy</w:t>
-      </w:r>
-      <w:proofErr w:type="spellEnd"/>
-      <w:r>
-        <w:rPr>
-          <w:sz w:val="20"/>
-          <w:szCs w:val="20"/>
-        </w:rPr>
-        <w:t>.</w:t>
+        <w:t xml:space="preserve"> CherryPy.</w:t>
       </w:r>
     </w:p>
     <w:p>
@@ -2744,6 +2598,7 @@
           <w:sz w:val="20"/>
           <w:szCs w:val="20"/>
         </w:rPr>
+        <w:instrText xml:space="preserve"> \* MERGEFORMAT </w:instrText>
       </w:r>
       <w:r>
         <w:rPr>
@@ -2752,7 +2607,6 @@
           <w:sz w:val="20"/>
           <w:szCs w:val="20"/>
         </w:rPr>
-        <w:instrText xml:space="preserve"> \* MERGEFORMAT </w:instrText>
       </w:r>
       <w:r>
         <w:rPr>
@@ -2814,17 +2668,8 @@
           <w:sz w:val="20"/>
           <w:szCs w:val="20"/>
         </w:rPr>
-        <w:t xml:space="preserve">by the backend are provided by </w:t>
-      </w:r>
-      <w:proofErr w:type="spellStart"/>
-      <w:r>
-        <w:rPr>
-          <w:sz w:val="20"/>
-          <w:szCs w:val="20"/>
-        </w:rPr>
-        <w:t>FastAPI</w:t>
-      </w:r>
-      <w:proofErr w:type="spellEnd"/>
+        <w:t>by the backend are provided by FastAPI</w:t>
+      </w:r>
       <w:r>
         <w:rPr>
           <w:sz w:val="20"/>
@@ -2986,7 +2831,6 @@
           <w:szCs w:val="20"/>
         </w:rPr>
       </w:pPr>
-      <w:proofErr w:type="spellStart"/>
       <w:r>
         <w:rPr>
           <w:sz w:val="20"/>
@@ -2994,7 +2838,6 @@
         </w:rPr>
         <w:t>FastAPI</w:t>
       </w:r>
-      <w:proofErr w:type="spellEnd"/>
       <w:r>
         <w:rPr>
           <w:sz w:val="20"/>
@@ -3015,7 +2858,7 @@
         <w:pStyle w:val="Ttulo1"/>
         <w:ind w:left="426" w:hanging="66"/>
       </w:pPr>
-      <w:bookmarkStart w:id="6" w:name="_Toc136987489"/>
+      <w:bookmarkStart w:id="6" w:name="_Toc137040625"/>
       <w:r>
         <w:t>Installation</w:t>
       </w:r>
@@ -3537,7 +3380,7 @@
         <w:pStyle w:val="Ttulo1"/>
         <w:ind w:left="426" w:hanging="66"/>
       </w:pPr>
-      <w:bookmarkStart w:id="7" w:name="_Toc136987490"/>
+      <w:bookmarkStart w:id="7" w:name="_Toc137040626"/>
       <w:r>
         <w:t>Configuration</w:t>
       </w:r>
@@ -3669,6 +3512,7 @@
           <w:sz w:val="20"/>
           <w:szCs w:val="20"/>
         </w:rPr>
+        <w:instrText xml:space="preserve"> \* MERGEFORMAT </w:instrText>
       </w:r>
       <w:r>
         <w:rPr>
@@ -3677,7 +3521,6 @@
           <w:sz w:val="20"/>
           <w:szCs w:val="20"/>
         </w:rPr>
-        <w:instrText xml:space="preserve"> \* MERGEFORMAT </w:instrText>
       </w:r>
       <w:r>
         <w:rPr>
@@ -3764,27 +3607,7 @@
           <w:sz w:val="20"/>
           <w:szCs w:val="20"/>
         </w:rPr>
-        <w:t>&lt;</w:t>
-      </w:r>
-      <w:proofErr w:type="spellStart"/>
-      <w:r>
-        <w:rPr>
-          <w:i/>
-          <w:iCs/>
-          <w:sz w:val="20"/>
-          <w:szCs w:val="20"/>
-        </w:rPr>
-        <w:t>service_src_dir</w:t>
-      </w:r>
-      <w:proofErr w:type="spellEnd"/>
-      <w:r>
-        <w:rPr>
-          <w:i/>
-          <w:iCs/>
-          <w:sz w:val="20"/>
-          <w:szCs w:val="20"/>
-        </w:rPr>
-        <w:t>&gt;\app\core</w:t>
+        <w:t>&lt;service_src_dir&gt;\app\core</w:t>
       </w:r>
       <w:r>
         <w:rPr>
@@ -3904,7 +3727,7 @@
       </w:pPr>
       <w:bookmarkStart w:id="8" w:name="_Ref123634083"/>
       <w:bookmarkStart w:id="9" w:name="_Ref123634118"/>
-      <w:bookmarkStart w:id="10" w:name="_Toc136987491"/>
+      <w:bookmarkStart w:id="10" w:name="_Toc137040627"/>
       <w:r>
         <w:t>Database</w:t>
       </w:r>
@@ -4392,14 +4215,7 @@
           <w:sz w:val="20"/>
           <w:szCs w:val="20"/>
         </w:rPr>
-        <w:t xml:space="preserve"> located in</w:t>
-      </w:r>
-      <w:r>
-        <w:rPr>
-          <w:sz w:val="20"/>
-          <w:szCs w:val="20"/>
-        </w:rPr>
-        <w:t xml:space="preserve">: </w:t>
+        <w:t xml:space="preserve"> located in: </w:t>
       </w:r>
       <w:r>
         <w:rPr>
@@ -4440,7 +4256,21 @@
           <w:sz w:val="20"/>
           <w:szCs w:val="20"/>
         </w:rPr>
-        <w:t xml:space="preserve"> contains more information on how to setup and use </w:t>
+        <w:t xml:space="preserve"> contains more information on how to set</w:t>
+      </w:r>
+      <w:r>
+        <w:rPr>
+          <w:sz w:val="20"/>
+          <w:szCs w:val="20"/>
+        </w:rPr>
+        <w:t xml:space="preserve"> </w:t>
+      </w:r>
+      <w:r>
+        <w:rPr>
+          <w:sz w:val="20"/>
+          <w:szCs w:val="20"/>
+        </w:rPr>
+        <w:t xml:space="preserve">up and use </w:t>
       </w:r>
       <w:r>
         <w:rPr>
@@ -4488,7 +4318,6 @@
         </w:rPr>
         <w:t xml:space="preserve">The communication with the database is performed using </w:t>
       </w:r>
-      <w:proofErr w:type="spellStart"/>
       <w:r>
         <w:rPr>
           <w:i/>
@@ -4498,7 +4327,6 @@
         </w:rPr>
         <w:t>SQLAlchemy</w:t>
       </w:r>
-      <w:proofErr w:type="spellEnd"/>
       <w:r>
         <w:rPr>
           <w:rStyle w:val="Refdenotaderodap"/>
@@ -4514,6 +4342,13 @@
           <w:sz w:val="20"/>
           <w:szCs w:val="20"/>
         </w:rPr>
+        <w:t xml:space="preserve"> </w:t>
+      </w:r>
+      <w:r>
+        <w:rPr>
+          <w:sz w:val="20"/>
+          <w:szCs w:val="20"/>
+        </w:rPr>
         <w:t xml:space="preserve">and its </w:t>
       </w:r>
       <w:r>
@@ -4604,7 +4439,7 @@
           <w:sz w:val="20"/>
           <w:szCs w:val="20"/>
         </w:rPr>
-        <w:instrText xml:space="preserve"> REF _Ref136958879 \h </w:instrText>
+        <w:instrText xml:space="preserve"> REF _Ref136958879 \h  \* MERGEFORMAT </w:instrText>
       </w:r>
       <w:r>
         <w:rPr>
@@ -4613,15 +4448,6 @@
           <w:sz w:val="20"/>
           <w:szCs w:val="20"/>
         </w:rPr>
-      </w:r>
-      <w:r>
-        <w:rPr>
-          <w:i/>
-          <w:iCs/>
-          <w:sz w:val="20"/>
-          <w:szCs w:val="20"/>
-        </w:rPr>
-        <w:instrText xml:space="preserve"> \* MERGEFORMAT </w:instrText>
       </w:r>
       <w:r>
         <w:rPr>
@@ -4683,7 +4509,7 @@
           <w:sz w:val="20"/>
           <w:szCs w:val="20"/>
         </w:rPr>
-        <w:instrText xml:space="preserve"> REF _Ref136958912 \h </w:instrText>
+        <w:instrText xml:space="preserve"> REF _Ref136958912 \h  \* MERGEFORMAT </w:instrText>
       </w:r>
       <w:r>
         <w:rPr>
@@ -4692,15 +4518,6 @@
           <w:sz w:val="20"/>
           <w:szCs w:val="20"/>
         </w:rPr>
-      </w:r>
-      <w:r>
-        <w:rPr>
-          <w:i/>
-          <w:iCs/>
-          <w:sz w:val="20"/>
-          <w:szCs w:val="20"/>
-        </w:rPr>
-        <w:instrText xml:space="preserve"> \* MERGEFORMAT </w:instrText>
       </w:r>
       <w:r>
         <w:rPr>
@@ -4762,7 +4579,7 @@
           <w:sz w:val="20"/>
           <w:szCs w:val="20"/>
         </w:rPr>
-        <w:instrText xml:space="preserve"> REF _Ref136958918 \h </w:instrText>
+        <w:instrText xml:space="preserve"> REF _Ref136958918 \h  \* MERGEFORMAT </w:instrText>
       </w:r>
       <w:r>
         <w:rPr>
@@ -4771,15 +4588,6 @@
           <w:sz w:val="20"/>
           <w:szCs w:val="20"/>
         </w:rPr>
-      </w:r>
-      <w:r>
-        <w:rPr>
-          <w:i/>
-          <w:iCs/>
-          <w:sz w:val="20"/>
-          <w:szCs w:val="20"/>
-        </w:rPr>
-        <w:instrText xml:space="preserve"> \* MERGEFORMAT </w:instrText>
       </w:r>
       <w:r>
         <w:rPr>
@@ -4841,7 +4649,7 @@
           <w:sz w:val="20"/>
           <w:szCs w:val="20"/>
         </w:rPr>
-        <w:instrText xml:space="preserve"> REF _Ref136958926 \h </w:instrText>
+        <w:instrText xml:space="preserve"> REF _Ref136958926 \h  \* MERGEFORMAT </w:instrText>
       </w:r>
       <w:r>
         <w:rPr>
@@ -4850,15 +4658,6 @@
           <w:sz w:val="20"/>
           <w:szCs w:val="20"/>
         </w:rPr>
-      </w:r>
-      <w:r>
-        <w:rPr>
-          <w:i/>
-          <w:iCs/>
-          <w:sz w:val="20"/>
-          <w:szCs w:val="20"/>
-        </w:rPr>
-        <w:instrText xml:space="preserve"> \* MERGEFORMAT </w:instrText>
       </w:r>
       <w:r>
         <w:rPr>
@@ -4916,23 +4715,7 @@
           <w:sz w:val="20"/>
           <w:szCs w:val="20"/>
         </w:rPr>
-        <w:t xml:space="preserve"> the </w:t>
-      </w:r>
-      <w:proofErr w:type="spellStart"/>
-      <w:r>
-        <w:rPr>
-          <w:sz w:val="20"/>
-          <w:szCs w:val="20"/>
-        </w:rPr>
-        <w:t>traintasks</w:t>
-      </w:r>
-      <w:proofErr w:type="spellEnd"/>
-      <w:r>
-        <w:rPr>
-          <w:sz w:val="20"/>
-          <w:szCs w:val="20"/>
-        </w:rPr>
-        <w:t xml:space="preserve"> tables, respectively, i.e., the tables of the database used by the backend.</w:t>
+        <w:t xml:space="preserve"> the traintasks tables, respectively, i.e., the tables of the database used by the backend.</w:t>
       </w:r>
     </w:p>
     <w:p>
@@ -5111,19 +4894,8 @@
                 <w:sz w:val="20"/>
                 <w:szCs w:val="20"/>
               </w:rPr>
-              <w:t>\</w:t>
-            </w:r>
-            <w:proofErr w:type="spellStart"/>
-            <w:r>
-              <w:rPr>
-                <w:i/>
-                <w:iCs/>
-                <w:sz w:val="20"/>
-                <w:szCs w:val="20"/>
-              </w:rPr>
-              <w:t>db</w:t>
-            </w:r>
-            <w:proofErr w:type="spellEnd"/>
+              <w:t>\db</w:t>
+            </w:r>
           </w:p>
         </w:tc>
         <w:tc>
@@ -5237,19 +5009,8 @@
                 <w:sz w:val="20"/>
                 <w:szCs w:val="20"/>
               </w:rPr>
-              <w:t>\</w:t>
-            </w:r>
-            <w:proofErr w:type="spellStart"/>
-            <w:r>
-              <w:rPr>
-                <w:i/>
-                <w:iCs/>
-                <w:sz w:val="20"/>
-                <w:szCs w:val="20"/>
-              </w:rPr>
-              <w:t>db</w:t>
-            </w:r>
-            <w:proofErr w:type="spellEnd"/>
+              <w:t>\db</w:t>
+            </w:r>
           </w:p>
         </w:tc>
         <w:tc>
@@ -5394,19 +5155,8 @@
                 <w:sz w:val="20"/>
                 <w:szCs w:val="20"/>
               </w:rPr>
-              <w:t>\</w:t>
-            </w:r>
-            <w:proofErr w:type="spellStart"/>
-            <w:r>
-              <w:rPr>
-                <w:i/>
-                <w:iCs/>
-                <w:sz w:val="20"/>
-                <w:szCs w:val="20"/>
-              </w:rPr>
-              <w:t>db</w:t>
-            </w:r>
-            <w:proofErr w:type="spellEnd"/>
+              <w:t>\db</w:t>
+            </w:r>
           </w:p>
           <w:p>
             <w:pPr>
@@ -5567,19 +5317,8 @@
                 <w:sz w:val="20"/>
                 <w:szCs w:val="20"/>
               </w:rPr>
-              <w:t>\</w:t>
-            </w:r>
-            <w:proofErr w:type="spellStart"/>
-            <w:r>
-              <w:rPr>
-                <w:i/>
-                <w:iCs/>
-                <w:sz w:val="20"/>
-                <w:szCs w:val="20"/>
-              </w:rPr>
-              <w:t>db</w:t>
-            </w:r>
-            <w:proofErr w:type="spellEnd"/>
+              <w:t>\db</w:t>
+            </w:r>
           </w:p>
         </w:tc>
         <w:tc>
@@ -5675,24 +5414,14 @@
       <w:r>
         <w:t xml:space="preserve">Table </w:t>
       </w:r>
-      <w:r>
-        <w:fldChar w:fldCharType="begin"/>
-      </w:r>
-      <w:r>
-        <w:instrText xml:space="preserve"> SEQ Table \* ARABIC </w:instrText>
-      </w:r>
-      <w:r>
-        <w:fldChar w:fldCharType="separate"/>
-      </w:r>
-      <w:r>
-        <w:rPr>
-          <w:noProof/>
-        </w:rPr>
-        <w:t>1</w:t>
-      </w:r>
-      <w:r>
-        <w:fldChar w:fldCharType="end"/>
-      </w:r>
+      <w:fldSimple w:instr=" SEQ Table \* ARABIC ">
+        <w:r>
+          <w:rPr>
+            <w:noProof/>
+          </w:rPr>
+          <w:t>1</w:t>
+        </w:r>
+      </w:fldSimple>
       <w:bookmarkEnd w:id="11"/>
       <w:r>
         <w:t xml:space="preserve"> Files used to communicate with the database.</w:t>
@@ -6125,24 +5854,14 @@
       <w:r>
         <w:t xml:space="preserve">Table </w:t>
       </w:r>
-      <w:r>
-        <w:fldChar w:fldCharType="begin"/>
-      </w:r>
-      <w:r>
-        <w:instrText xml:space="preserve"> SEQ Table \* ARABIC </w:instrText>
-      </w:r>
-      <w:r>
-        <w:fldChar w:fldCharType="separate"/>
-      </w:r>
-      <w:r>
-        <w:rPr>
-          <w:noProof/>
-        </w:rPr>
-        <w:t>2</w:t>
-      </w:r>
-      <w:r>
-        <w:fldChar w:fldCharType="end"/>
-      </w:r>
+      <w:fldSimple w:instr=" SEQ Table \* ARABIC ">
+        <w:r>
+          <w:rPr>
+            <w:noProof/>
+          </w:rPr>
+          <w:t>2</w:t>
+        </w:r>
+      </w:fldSimple>
       <w:bookmarkEnd w:id="12"/>
       <w:r>
         <w:t xml:space="preserve"> Table clients.</w:t>
@@ -6433,7 +6152,6 @@
                 <w:szCs w:val="20"/>
               </w:rPr>
             </w:pPr>
-            <w:proofErr w:type="spellStart"/>
             <w:r>
               <w:rPr>
                 <w:i/>
@@ -6443,7 +6161,6 @@
               </w:rPr>
               <w:t>model_name</w:t>
             </w:r>
-            <w:proofErr w:type="spellEnd"/>
           </w:p>
         </w:tc>
         <w:tc>
@@ -6507,7 +6224,6 @@
                 <w:szCs w:val="20"/>
               </w:rPr>
             </w:pPr>
-            <w:proofErr w:type="spellStart"/>
             <w:r>
               <w:rPr>
                 <w:i/>
@@ -6517,7 +6233,6 @@
               </w:rPr>
               <w:t>storage_name</w:t>
             </w:r>
-            <w:proofErr w:type="spellEnd"/>
           </w:p>
         </w:tc>
         <w:tc>
@@ -6581,7 +6296,6 @@
                 <w:szCs w:val="20"/>
               </w:rPr>
             </w:pPr>
-            <w:proofErr w:type="spellStart"/>
             <w:r>
               <w:rPr>
                 <w:i/>
@@ -6591,7 +6305,6 @@
               </w:rPr>
               <w:t>time_trained</w:t>
             </w:r>
-            <w:proofErr w:type="spellEnd"/>
           </w:p>
         </w:tc>
         <w:tc>
@@ -6607,7 +6320,6 @@
                 <w:szCs w:val="20"/>
               </w:rPr>
             </w:pPr>
-            <w:proofErr w:type="spellStart"/>
             <w:r>
               <w:rPr>
                 <w:sz w:val="20"/>
@@ -6615,7 +6327,6 @@
               </w:rPr>
               <w:t>DateTime</w:t>
             </w:r>
-            <w:proofErr w:type="spellEnd"/>
           </w:p>
         </w:tc>
         <w:tc>
@@ -6778,7 +6489,6 @@
                 <w:szCs w:val="20"/>
               </w:rPr>
             </w:pPr>
-            <w:proofErr w:type="spellStart"/>
             <w:r>
               <w:rPr>
                 <w:i/>
@@ -6788,7 +6498,6 @@
               </w:rPr>
               <w:t>forecast_period</w:t>
             </w:r>
-            <w:proofErr w:type="spellEnd"/>
           </w:p>
         </w:tc>
         <w:tc>
@@ -6852,7 +6561,6 @@
                 <w:szCs w:val="20"/>
               </w:rPr>
             </w:pPr>
-            <w:proofErr w:type="spellStart"/>
             <w:r>
               <w:rPr>
                 <w:i/>
@@ -6862,7 +6570,6 @@
               </w:rPr>
               <w:t>n_lags</w:t>
             </w:r>
-            <w:proofErr w:type="spellEnd"/>
           </w:p>
         </w:tc>
         <w:tc>
@@ -6907,7 +6614,6 @@
               </w:rPr>
               <w:t xml:space="preserve">The number of lags, i.e., the number of known observations used to forecast </w:t>
             </w:r>
-            <w:proofErr w:type="spellStart"/>
             <w:r>
               <w:rPr>
                 <w:i/>
@@ -6917,7 +6623,6 @@
               </w:rPr>
               <w:t>forecast_period</w:t>
             </w:r>
-            <w:proofErr w:type="spellEnd"/>
             <w:r>
               <w:rPr>
                 <w:sz w:val="20"/>
@@ -6944,7 +6649,6 @@
                 <w:szCs w:val="20"/>
               </w:rPr>
             </w:pPr>
-            <w:proofErr w:type="spellStart"/>
             <w:r>
               <w:rPr>
                 <w:i/>
@@ -6954,7 +6658,6 @@
               </w:rPr>
               <w:t>train_params</w:t>
             </w:r>
-            <w:proofErr w:type="spellEnd"/>
           </w:p>
         </w:tc>
         <w:tc>
@@ -7025,7 +6728,6 @@
                 <w:szCs w:val="20"/>
               </w:rPr>
             </w:pPr>
-            <w:proofErr w:type="spellStart"/>
             <w:r>
               <w:rPr>
                 <w:i/>
@@ -7035,7 +6737,6 @@
               </w:rPr>
               <w:t>html_report</w:t>
             </w:r>
-            <w:proofErr w:type="spellEnd"/>
           </w:p>
         </w:tc>
         <w:tc>
@@ -7099,7 +6800,6 @@
                 <w:szCs w:val="20"/>
               </w:rPr>
             </w:pPr>
-            <w:proofErr w:type="spellStart"/>
             <w:r>
               <w:rPr>
                 <w:i/>
@@ -7109,7 +6809,6 @@
               </w:rPr>
               <w:t>client_pkey</w:t>
             </w:r>
-            <w:proofErr w:type="spellEnd"/>
           </w:p>
         </w:tc>
         <w:tc>
@@ -7199,24 +6898,14 @@
       <w:r>
         <w:t xml:space="preserve">Table </w:t>
       </w:r>
-      <w:r>
-        <w:fldChar w:fldCharType="begin"/>
-      </w:r>
-      <w:r>
-        <w:instrText xml:space="preserve"> SEQ Table \* ARABIC </w:instrText>
-      </w:r>
-      <w:r>
-        <w:fldChar w:fldCharType="separate"/>
-      </w:r>
-      <w:r>
-        <w:rPr>
-          <w:noProof/>
-        </w:rPr>
-        <w:t>3</w:t>
-      </w:r>
-      <w:r>
-        <w:fldChar w:fldCharType="end"/>
-      </w:r>
+      <w:fldSimple w:instr=" SEQ Table \* ARABIC ">
+        <w:r>
+          <w:rPr>
+            <w:noProof/>
+          </w:rPr>
+          <w:t>3</w:t>
+        </w:r>
+      </w:fldSimple>
       <w:bookmarkEnd w:id="13"/>
       <w:r>
         <w:t xml:space="preserve"> Table </w:t>
@@ -7263,7 +6952,6 @@
               </w:rPr>
               <w:t xml:space="preserve">Table </w:t>
             </w:r>
-            <w:proofErr w:type="spellStart"/>
             <w:r>
               <w:rPr>
                 <w:sz w:val="20"/>
@@ -7271,7 +6959,6 @@
               </w:rPr>
               <w:t>traintasks</w:t>
             </w:r>
-            <w:proofErr w:type="spellEnd"/>
           </w:p>
         </w:tc>
       </w:tr>
@@ -7437,7 +7124,6 @@
                 <w:szCs w:val="20"/>
               </w:rPr>
             </w:pPr>
-            <w:proofErr w:type="spellStart"/>
             <w:r>
               <w:rPr>
                 <w:sz w:val="20"/>
@@ -7445,7 +7131,6 @@
               </w:rPr>
               <w:t>time_created</w:t>
             </w:r>
-            <w:proofErr w:type="spellEnd"/>
           </w:p>
         </w:tc>
         <w:tc>
@@ -7461,7 +7146,6 @@
                 <w:szCs w:val="20"/>
               </w:rPr>
             </w:pPr>
-            <w:proofErr w:type="spellStart"/>
             <w:r>
               <w:rPr>
                 <w:sz w:val="20"/>
@@ -7469,7 +7153,6 @@
               </w:rPr>
               <w:t>DateTime</w:t>
             </w:r>
-            <w:proofErr w:type="spellEnd"/>
           </w:p>
         </w:tc>
         <w:tc>
@@ -7509,7 +7192,6 @@
                 <w:szCs w:val="20"/>
               </w:rPr>
             </w:pPr>
-            <w:proofErr w:type="spellStart"/>
             <w:r>
               <w:rPr>
                 <w:sz w:val="20"/>
@@ -7517,7 +7199,6 @@
               </w:rPr>
               <w:t>time_started</w:t>
             </w:r>
-            <w:proofErr w:type="spellEnd"/>
           </w:p>
         </w:tc>
         <w:tc>
@@ -7533,7 +7214,6 @@
                 <w:szCs w:val="20"/>
               </w:rPr>
             </w:pPr>
-            <w:proofErr w:type="spellStart"/>
             <w:r>
               <w:rPr>
                 <w:sz w:val="20"/>
@@ -7541,7 +7221,6 @@
               </w:rPr>
               <w:t>DateTime</w:t>
             </w:r>
-            <w:proofErr w:type="spellEnd"/>
           </w:p>
         </w:tc>
         <w:tc>
@@ -7562,21 +7241,7 @@
                 <w:sz w:val="20"/>
                 <w:szCs w:val="20"/>
               </w:rPr>
-              <w:t xml:space="preserve">Date time when the training task </w:t>
-            </w:r>
-            <w:r>
-              <w:rPr>
-                <w:sz w:val="20"/>
-                <w:szCs w:val="20"/>
-              </w:rPr>
-              <w:t>started executing</w:t>
-            </w:r>
-            <w:r>
-              <w:rPr>
-                <w:sz w:val="20"/>
-                <w:szCs w:val="20"/>
-              </w:rPr>
-              <w:t>.</w:t>
+              <w:t>Date time when the training task started executing.</w:t>
             </w:r>
           </w:p>
         </w:tc>
@@ -7595,7 +7260,6 @@
                 <w:szCs w:val="20"/>
               </w:rPr>
             </w:pPr>
-            <w:proofErr w:type="spellStart"/>
             <w:r>
               <w:rPr>
                 <w:sz w:val="20"/>
@@ -7603,7 +7267,6 @@
               </w:rPr>
               <w:t>time_finished</w:t>
             </w:r>
-            <w:proofErr w:type="spellEnd"/>
           </w:p>
         </w:tc>
         <w:tc>
@@ -7619,7 +7282,6 @@
                 <w:szCs w:val="20"/>
               </w:rPr>
             </w:pPr>
-            <w:proofErr w:type="spellStart"/>
             <w:r>
               <w:rPr>
                 <w:sz w:val="20"/>
@@ -7627,7 +7289,6 @@
               </w:rPr>
               <w:t>DateTime</w:t>
             </w:r>
-            <w:proofErr w:type="spellEnd"/>
           </w:p>
         </w:tc>
         <w:tc>
@@ -7648,21 +7309,7 @@
                 <w:sz w:val="20"/>
                 <w:szCs w:val="20"/>
               </w:rPr>
-              <w:t xml:space="preserve">Date time when the training task </w:t>
-            </w:r>
-            <w:r>
-              <w:rPr>
-                <w:sz w:val="20"/>
-                <w:szCs w:val="20"/>
-              </w:rPr>
-              <w:t>finished</w:t>
-            </w:r>
-            <w:r>
-              <w:rPr>
-                <w:sz w:val="20"/>
-                <w:szCs w:val="20"/>
-              </w:rPr>
-              <w:t>.</w:t>
+              <w:t>Date time when the training task finished.</w:t>
             </w:r>
           </w:p>
         </w:tc>
@@ -7681,7 +7328,6 @@
                 <w:szCs w:val="20"/>
               </w:rPr>
             </w:pPr>
-            <w:proofErr w:type="spellStart"/>
             <w:r>
               <w:rPr>
                 <w:sz w:val="20"/>
@@ -7689,7 +7335,6 @@
               </w:rPr>
               <w:t>client_pkey</w:t>
             </w:r>
-            <w:proofErr w:type="spellEnd"/>
           </w:p>
         </w:tc>
         <w:tc>
@@ -7753,14 +7398,7 @@
                 <w:sz w:val="20"/>
                 <w:szCs w:val="20"/>
               </w:rPr>
-              <w:t>client</w:t>
-            </w:r>
-            <w:r>
-              <w:rPr>
-                <w:sz w:val="20"/>
-                <w:szCs w:val="20"/>
-              </w:rPr>
-              <w:t xml:space="preserve"> that issued the task request</w:t>
+              <w:t>client that issued the task request</w:t>
             </w:r>
             <w:r>
               <w:rPr>
@@ -7786,7 +7424,6 @@
                 <w:szCs w:val="20"/>
               </w:rPr>
             </w:pPr>
-            <w:proofErr w:type="spellStart"/>
             <w:r>
               <w:rPr>
                 <w:sz w:val="20"/>
@@ -7794,7 +7431,6 @@
               </w:rPr>
               <w:t>model_type</w:t>
             </w:r>
-            <w:proofErr w:type="spellEnd"/>
           </w:p>
         </w:tc>
         <w:tc>
@@ -7837,14 +7473,7 @@
                 <w:sz w:val="20"/>
                 <w:szCs w:val="20"/>
               </w:rPr>
-              <w:t>Type of model</w:t>
-            </w:r>
-            <w:r>
-              <w:rPr>
-                <w:sz w:val="20"/>
-                <w:szCs w:val="20"/>
-              </w:rPr>
-              <w:t xml:space="preserve"> (</w:t>
+              <w:t>Type of model (</w:t>
             </w:r>
             <w:r>
               <w:rPr>
@@ -7865,14 +7494,7 @@
                 <w:sz w:val="20"/>
                 <w:szCs w:val="20"/>
               </w:rPr>
-              <w:t>)</w:t>
-            </w:r>
-            <w:r>
-              <w:rPr>
-                <w:sz w:val="20"/>
-                <w:szCs w:val="20"/>
-              </w:rPr>
-              <w:t>.</w:t>
+              <w:t>).</w:t>
             </w:r>
           </w:p>
         </w:tc>
@@ -7891,7 +7513,6 @@
                 <w:szCs w:val="20"/>
               </w:rPr>
             </w:pPr>
-            <w:proofErr w:type="spellStart"/>
             <w:r>
               <w:rPr>
                 <w:sz w:val="20"/>
@@ -7899,7 +7520,6 @@
               </w:rPr>
               <w:t>model_id</w:t>
             </w:r>
-            <w:proofErr w:type="spellEnd"/>
           </w:p>
         </w:tc>
         <w:tc>
@@ -8064,7 +7684,6 @@
                 <w:szCs w:val="20"/>
               </w:rPr>
             </w:pPr>
-            <w:proofErr w:type="spellStart"/>
             <w:r>
               <w:rPr>
                 <w:sz w:val="20"/>
@@ -8073,7 +7692,6 @@
               <w:lastRenderedPageBreak/>
               <w:t>error_report</w:t>
             </w:r>
-            <w:proofErr w:type="spellEnd"/>
           </w:p>
         </w:tc>
         <w:tc>
@@ -8135,33 +7753,21 @@
       <w:r>
         <w:t xml:space="preserve">Table </w:t>
       </w:r>
-      <w:r>
-        <w:fldChar w:fldCharType="begin"/>
-      </w:r>
-      <w:r>
-        <w:instrText xml:space="preserve"> SEQ Table \* ARABIC </w:instrText>
-      </w:r>
-      <w:r>
-        <w:fldChar w:fldCharType="separate"/>
-      </w:r>
-      <w:r>
-        <w:rPr>
-          <w:noProof/>
-        </w:rPr>
-        <w:t>4</w:t>
-      </w:r>
-      <w:r>
-        <w:fldChar w:fldCharType="end"/>
-      </w:r>
+      <w:fldSimple w:instr=" SEQ Table \* ARABIC ">
+        <w:r>
+          <w:rPr>
+            <w:noProof/>
+          </w:rPr>
+          <w:t>4</w:t>
+        </w:r>
+      </w:fldSimple>
       <w:bookmarkEnd w:id="14"/>
       <w:r>
         <w:t xml:space="preserve"> Table </w:t>
       </w:r>
-      <w:proofErr w:type="spellStart"/>
       <w:r>
         <w:t>traintasks</w:t>
       </w:r>
-      <w:proofErr w:type="spellEnd"/>
       <w:r>
         <w:t>.</w:t>
       </w:r>
@@ -8171,7 +7777,7 @@
         <w:pStyle w:val="Ttulo1"/>
         <w:ind w:left="426" w:hanging="66"/>
       </w:pPr>
-      <w:bookmarkStart w:id="15" w:name="_Toc136987492"/>
+      <w:bookmarkStart w:id="15" w:name="_Toc137040628"/>
       <w:r>
         <w:t>Running</w:t>
       </w:r>
@@ -8377,16 +7983,7 @@
           <w:sz w:val="20"/>
           <w:szCs w:val="20"/>
         </w:rPr>
-        <w:t>app\</w:t>
-      </w:r>
-      <w:r>
-        <w:rPr>
-          <w:i/>
-          <w:iCs/>
-          <w:sz w:val="20"/>
-          <w:szCs w:val="20"/>
-        </w:rPr>
-        <w:t>main.py</w:t>
+        <w:t>app\main.py</w:t>
       </w:r>
       <w:r>
         <w:rPr>
@@ -8435,9 +8032,22 @@
           <w:sz w:val="20"/>
           <w:szCs w:val="20"/>
         </w:rPr>
-        <w:t xml:space="preserve">The backend needs a complaint ASGI server to run and provide its services. In theory, any ASGI server can be used, e.g., </w:t>
-      </w:r>
-      <w:proofErr w:type="spellStart"/>
+        <w:t>The backend needs a compli</w:t>
+      </w:r>
+      <w:r>
+        <w:rPr>
+          <w:sz w:val="20"/>
+          <w:szCs w:val="20"/>
+        </w:rPr>
+        <w:t>a</w:t>
+      </w:r>
+      <w:r>
+        <w:rPr>
+          <w:sz w:val="20"/>
+          <w:szCs w:val="20"/>
+        </w:rPr>
+        <w:t xml:space="preserve">nt ASGI server to run and provide its services. In theory, any ASGI server can be used, e.g., </w:t>
+      </w:r>
       <w:r>
         <w:rPr>
           <w:sz w:val="20"/>
@@ -8445,7 +8055,6 @@
         </w:rPr>
         <w:t>hypercorn</w:t>
       </w:r>
-      <w:proofErr w:type="spellEnd"/>
       <w:r>
         <w:rPr>
           <w:sz w:val="20"/>
@@ -8467,7 +8076,6 @@
         </w:rPr>
         <w:t xml:space="preserve"> and </w:t>
       </w:r>
-      <w:proofErr w:type="spellStart"/>
       <w:r>
         <w:rPr>
           <w:sz w:val="20"/>
@@ -8475,7 +8083,6 @@
         </w:rPr>
         <w:t>uvicorn</w:t>
       </w:r>
-      <w:proofErr w:type="spellEnd"/>
       <w:r>
         <w:rPr>
           <w:sz w:val="20"/>
@@ -8538,7 +8145,7 @@
         <w:pStyle w:val="Ttulo1"/>
         <w:ind w:left="426" w:hanging="66"/>
       </w:pPr>
-      <w:bookmarkStart w:id="16" w:name="_Toc136987493"/>
+      <w:bookmarkStart w:id="16" w:name="_Toc137040629"/>
       <w:r>
         <w:t>Automatic API Documentation</w:t>
       </w:r>
@@ -8598,7 +8205,14 @@
           <w:sz w:val="20"/>
           <w:szCs w:val="20"/>
         </w:rPr>
-        <w:t>http://</w:t>
+        <w:t>http://ip:port/docs</w:t>
+      </w:r>
+      <w:r>
+        <w:rPr>
+          <w:sz w:val="20"/>
+          <w:szCs w:val="20"/>
+        </w:rPr>
+        <w:t xml:space="preserve">, </w:t>
       </w:r>
       <w:r>
         <w:rPr>
@@ -8607,7 +8221,14 @@
           <w:sz w:val="20"/>
           <w:szCs w:val="20"/>
         </w:rPr>
-        <w:t>ip</w:t>
+        <w:t>http://ip:port/redoc</w:t>
+      </w:r>
+      <w:r>
+        <w:rPr>
+          <w:sz w:val="20"/>
+          <w:szCs w:val="20"/>
+        </w:rPr>
+        <w:t xml:space="preserve"> and </w:t>
       </w:r>
       <w:r>
         <w:rPr>
@@ -8616,7 +8237,14 @@
           <w:sz w:val="20"/>
           <w:szCs w:val="20"/>
         </w:rPr>
-        <w:t>:</w:t>
+        <w:t>http://ip:port/openapi.json</w:t>
+      </w:r>
+      <w:r>
+        <w:rPr>
+          <w:sz w:val="20"/>
+          <w:szCs w:val="20"/>
+        </w:rPr>
+        <w:t xml:space="preserve">, where </w:t>
       </w:r>
       <w:r>
         <w:rPr>
@@ -8625,7 +8253,14 @@
           <w:sz w:val="20"/>
           <w:szCs w:val="20"/>
         </w:rPr>
-        <w:t>port</w:t>
+        <w:t>ip</w:t>
+      </w:r>
+      <w:r>
+        <w:rPr>
+          <w:sz w:val="20"/>
+          <w:szCs w:val="20"/>
+        </w:rPr>
+        <w:t xml:space="preserve"> and </w:t>
       </w:r>
       <w:r>
         <w:rPr>
@@ -8634,168 +8269,14 @@
           <w:sz w:val="20"/>
           <w:szCs w:val="20"/>
         </w:rPr>
-        <w:t>/docs</w:t>
-      </w:r>
-      <w:r>
-        <w:rPr>
-          <w:sz w:val="20"/>
-          <w:szCs w:val="20"/>
-        </w:rPr>
-        <w:t xml:space="preserve">, </w:t>
-      </w:r>
-      <w:r>
-        <w:rPr>
-          <w:i/>
-          <w:iCs/>
-          <w:sz w:val="20"/>
-          <w:szCs w:val="20"/>
-        </w:rPr>
-        <w:t>http://</w:t>
-      </w:r>
-      <w:r>
-        <w:rPr>
-          <w:i/>
-          <w:iCs/>
-          <w:sz w:val="20"/>
-          <w:szCs w:val="20"/>
-        </w:rPr>
-        <w:t>ip</w:t>
-      </w:r>
-      <w:r>
-        <w:rPr>
-          <w:i/>
-          <w:iCs/>
-          <w:sz w:val="20"/>
-          <w:szCs w:val="20"/>
-        </w:rPr>
-        <w:t>:</w:t>
-      </w:r>
-      <w:r>
-        <w:rPr>
-          <w:i/>
-          <w:iCs/>
-          <w:sz w:val="20"/>
-          <w:szCs w:val="20"/>
-        </w:rPr>
         <w:t>port</w:t>
       </w:r>
       <w:r>
         <w:rPr>
-          <w:i/>
-          <w:iCs/>
-          <w:sz w:val="20"/>
-          <w:szCs w:val="20"/>
-        </w:rPr>
-        <w:t>/redoc</w:t>
-      </w:r>
-      <w:r>
-        <w:rPr>
-          <w:sz w:val="20"/>
-          <w:szCs w:val="20"/>
-        </w:rPr>
-        <w:t xml:space="preserve"> and </w:t>
-      </w:r>
-      <w:r>
-        <w:rPr>
-          <w:i/>
-          <w:iCs/>
-          <w:sz w:val="20"/>
-          <w:szCs w:val="20"/>
-        </w:rPr>
-        <w:t>http://</w:t>
-      </w:r>
-      <w:r>
-        <w:rPr>
-          <w:i/>
-          <w:iCs/>
-          <w:sz w:val="20"/>
-          <w:szCs w:val="20"/>
-        </w:rPr>
-        <w:t>ip</w:t>
-      </w:r>
-      <w:r>
-        <w:rPr>
-          <w:i/>
-          <w:iCs/>
-          <w:sz w:val="20"/>
-          <w:szCs w:val="20"/>
-        </w:rPr>
-        <w:t>:</w:t>
-      </w:r>
-      <w:r>
-        <w:rPr>
-          <w:i/>
-          <w:iCs/>
-          <w:sz w:val="20"/>
-          <w:szCs w:val="20"/>
-        </w:rPr>
-        <w:t>port</w:t>
-      </w:r>
-      <w:r>
-        <w:rPr>
-          <w:i/>
-          <w:iCs/>
-          <w:sz w:val="20"/>
-          <w:szCs w:val="20"/>
-        </w:rPr>
-        <w:t>/openapi.json</w:t>
-      </w:r>
-      <w:r>
-        <w:rPr>
-          <w:sz w:val="20"/>
-          <w:szCs w:val="20"/>
-        </w:rPr>
-        <w:t xml:space="preserve">, where </w:t>
-      </w:r>
-      <w:proofErr w:type="spellStart"/>
-      <w:r>
-        <w:rPr>
-          <w:i/>
-          <w:iCs/>
-          <w:sz w:val="20"/>
-          <w:szCs w:val="20"/>
-        </w:rPr>
-        <w:t>ip</w:t>
-      </w:r>
-      <w:proofErr w:type="spellEnd"/>
-      <w:r>
-        <w:rPr>
-          <w:sz w:val="20"/>
-          <w:szCs w:val="20"/>
-        </w:rPr>
-        <w:t xml:space="preserve"> and </w:t>
-      </w:r>
-      <w:r>
-        <w:rPr>
-          <w:i/>
-          <w:iCs/>
-          <w:sz w:val="20"/>
-          <w:szCs w:val="20"/>
-        </w:rPr>
-        <w:t>port</w:t>
-      </w:r>
-      <w:r>
-        <w:rPr>
-          <w:sz w:val="20"/>
-          <w:szCs w:val="20"/>
-        </w:rPr>
-        <w:t xml:space="preserve"> are the </w:t>
-      </w:r>
-      <w:proofErr w:type="spellStart"/>
-      <w:r>
-        <w:rPr>
-          <w:sz w:val="20"/>
-          <w:szCs w:val="20"/>
-        </w:rPr>
-        <w:t>ip</w:t>
-      </w:r>
-      <w:proofErr w:type="spellEnd"/>
-      <w:r>
-        <w:rPr>
-          <w:sz w:val="20"/>
-          <w:szCs w:val="20"/>
-        </w:rPr>
-        <w:t xml:space="preserve"> address of the machine where the backend is installed, and the number of the port where </w:t>
+          <w:sz w:val="20"/>
+          <w:szCs w:val="20"/>
+        </w:rPr>
+        <w:t xml:space="preserve"> are the ip address of the machine where the backend is installed, and the number of the port where </w:t>
       </w:r>
       <w:r>
         <w:rPr>
@@ -8874,7 +8355,7 @@
         <w:ind w:left="426" w:hanging="66"/>
       </w:pPr>
       <w:bookmarkStart w:id="17" w:name="_Ref136983955"/>
-      <w:bookmarkStart w:id="18" w:name="_Toc136987494"/>
+      <w:bookmarkStart w:id="18" w:name="_Toc137040630"/>
       <w:r>
         <w:t>Html Report</w:t>
       </w:r>
@@ -8940,28 +8421,7 @@
           <w:sz w:val="20"/>
           <w:szCs w:val="20"/>
         </w:rPr>
-        <w:t xml:space="preserve">the </w:t>
-      </w:r>
-      <w:r>
-        <w:rPr>
-          <w:sz w:val="20"/>
-          <w:szCs w:val="20"/>
-        </w:rPr>
-        <w:t>IMG_WEBSERVER_DIR</w:t>
-      </w:r>
-      <w:r>
-        <w:rPr>
-          <w:sz w:val="20"/>
-          <w:szCs w:val="20"/>
-        </w:rPr>
-        <w:t xml:space="preserve"> and the </w:t>
-      </w:r>
-      <w:r>
-        <w:rPr>
-          <w:sz w:val="20"/>
-          <w:szCs w:val="20"/>
-        </w:rPr>
-        <w:t xml:space="preserve">IMG_WEBSERVER_URI </w:t>
+        <w:t xml:space="preserve">the IMG_WEBSERVER_DIR and the IMG_WEBSERVER_URI </w:t>
       </w:r>
       <w:r>
         <w:rPr>
@@ -8984,7 +8444,7 @@
         <w:ind w:left="426" w:hanging="66"/>
       </w:pPr>
       <w:bookmarkStart w:id="19" w:name="_Ref136985004"/>
-      <w:bookmarkStart w:id="20" w:name="_Toc136987495"/>
+      <w:bookmarkStart w:id="20" w:name="_Toc137040631"/>
       <w:r>
         <w:t>Security</w:t>
       </w:r>
@@ -9200,21 +8660,7 @@
           <w:sz w:val="20"/>
           <w:szCs w:val="20"/>
         </w:rPr>
-        <w:t xml:space="preserve">, present in both services. The </w:t>
-      </w:r>
-      <w:r>
-        <w:rPr>
-          <w:sz w:val="20"/>
-          <w:szCs w:val="20"/>
-        </w:rPr>
-        <w:t>JWT Token</w:t>
-      </w:r>
-      <w:r>
-        <w:rPr>
-          <w:sz w:val="20"/>
-          <w:szCs w:val="20"/>
-        </w:rPr>
-        <w:t xml:space="preserve"> is defined in the file configuration file </w:t>
+        <w:t xml:space="preserve">, present in both services. The JWT Token is defined in the file configuration file </w:t>
       </w:r>
       <w:r>
         <w:rPr>
@@ -9275,7 +8721,7 @@
         <w:pStyle w:val="Ttulo1"/>
         <w:ind w:left="426" w:hanging="66"/>
       </w:pPr>
-      <w:bookmarkStart w:id="21" w:name="_Toc136987496"/>
+      <w:bookmarkStart w:id="21" w:name="_Toc137040632"/>
       <w:r>
         <w:lastRenderedPageBreak/>
         <w:t>Code Structure and Overview</w:t>
@@ -9304,8 +8750,14 @@
       </w:pPr>
       <w:bookmarkStart w:id="22" w:name="_Toc136987457"/>
       <w:bookmarkStart w:id="23" w:name="_Toc136987497"/>
+      <w:bookmarkStart w:id="24" w:name="_Toc137029655"/>
+      <w:bookmarkStart w:id="25" w:name="_Toc137039802"/>
+      <w:bookmarkStart w:id="26" w:name="_Toc137040633"/>
       <w:bookmarkEnd w:id="22"/>
       <w:bookmarkEnd w:id="23"/>
+      <w:bookmarkEnd w:id="24"/>
+      <w:bookmarkEnd w:id="25"/>
+      <w:bookmarkEnd w:id="26"/>
     </w:p>
     <w:p>
       <w:pPr>
@@ -9327,10 +8779,16 @@
           <w:szCs w:val="24"/>
         </w:rPr>
       </w:pPr>
-      <w:bookmarkStart w:id="24" w:name="_Toc136987458"/>
-      <w:bookmarkStart w:id="25" w:name="_Toc136987498"/>
-      <w:bookmarkEnd w:id="24"/>
-      <w:bookmarkEnd w:id="25"/>
+      <w:bookmarkStart w:id="27" w:name="_Toc136987458"/>
+      <w:bookmarkStart w:id="28" w:name="_Toc136987498"/>
+      <w:bookmarkStart w:id="29" w:name="_Toc137029656"/>
+      <w:bookmarkStart w:id="30" w:name="_Toc137039803"/>
+      <w:bookmarkStart w:id="31" w:name="_Toc137040634"/>
+      <w:bookmarkEnd w:id="27"/>
+      <w:bookmarkEnd w:id="28"/>
+      <w:bookmarkEnd w:id="29"/>
+      <w:bookmarkEnd w:id="30"/>
+      <w:bookmarkEnd w:id="31"/>
     </w:p>
     <w:p>
       <w:pPr>
@@ -9352,10 +8810,16 @@
           <w:szCs w:val="24"/>
         </w:rPr>
       </w:pPr>
-      <w:bookmarkStart w:id="26" w:name="_Toc136987459"/>
-      <w:bookmarkStart w:id="27" w:name="_Toc136987499"/>
-      <w:bookmarkEnd w:id="26"/>
-      <w:bookmarkEnd w:id="27"/>
+      <w:bookmarkStart w:id="32" w:name="_Toc136987459"/>
+      <w:bookmarkStart w:id="33" w:name="_Toc136987499"/>
+      <w:bookmarkStart w:id="34" w:name="_Toc137029657"/>
+      <w:bookmarkStart w:id="35" w:name="_Toc137039804"/>
+      <w:bookmarkStart w:id="36" w:name="_Toc137040635"/>
+      <w:bookmarkEnd w:id="32"/>
+      <w:bookmarkEnd w:id="33"/>
+      <w:bookmarkEnd w:id="34"/>
+      <w:bookmarkEnd w:id="35"/>
+      <w:bookmarkEnd w:id="36"/>
     </w:p>
     <w:p>
       <w:pPr>
@@ -9377,10 +8841,16 @@
           <w:szCs w:val="24"/>
         </w:rPr>
       </w:pPr>
-      <w:bookmarkStart w:id="28" w:name="_Toc136987460"/>
-      <w:bookmarkStart w:id="29" w:name="_Toc136987500"/>
-      <w:bookmarkEnd w:id="28"/>
-      <w:bookmarkEnd w:id="29"/>
+      <w:bookmarkStart w:id="37" w:name="_Toc136987460"/>
+      <w:bookmarkStart w:id="38" w:name="_Toc136987500"/>
+      <w:bookmarkStart w:id="39" w:name="_Toc137029658"/>
+      <w:bookmarkStart w:id="40" w:name="_Toc137039805"/>
+      <w:bookmarkStart w:id="41" w:name="_Toc137040636"/>
+      <w:bookmarkEnd w:id="37"/>
+      <w:bookmarkEnd w:id="38"/>
+      <w:bookmarkEnd w:id="39"/>
+      <w:bookmarkEnd w:id="40"/>
+      <w:bookmarkEnd w:id="41"/>
     </w:p>
     <w:p>
       <w:pPr>
@@ -9402,10 +8872,16 @@
           <w:szCs w:val="24"/>
         </w:rPr>
       </w:pPr>
-      <w:bookmarkStart w:id="30" w:name="_Toc136987461"/>
-      <w:bookmarkStart w:id="31" w:name="_Toc136987501"/>
-      <w:bookmarkEnd w:id="30"/>
-      <w:bookmarkEnd w:id="31"/>
+      <w:bookmarkStart w:id="42" w:name="_Toc136987461"/>
+      <w:bookmarkStart w:id="43" w:name="_Toc136987501"/>
+      <w:bookmarkStart w:id="44" w:name="_Toc137029659"/>
+      <w:bookmarkStart w:id="45" w:name="_Toc137039806"/>
+      <w:bookmarkStart w:id="46" w:name="_Toc137040637"/>
+      <w:bookmarkEnd w:id="42"/>
+      <w:bookmarkEnd w:id="43"/>
+      <w:bookmarkEnd w:id="44"/>
+      <w:bookmarkEnd w:id="45"/>
+      <w:bookmarkEnd w:id="46"/>
     </w:p>
     <w:p>
       <w:pPr>
@@ -9427,10 +8903,16 @@
           <w:szCs w:val="24"/>
         </w:rPr>
       </w:pPr>
-      <w:bookmarkStart w:id="32" w:name="_Toc136987462"/>
-      <w:bookmarkStart w:id="33" w:name="_Toc136987502"/>
-      <w:bookmarkEnd w:id="32"/>
-      <w:bookmarkEnd w:id="33"/>
+      <w:bookmarkStart w:id="47" w:name="_Toc136987462"/>
+      <w:bookmarkStart w:id="48" w:name="_Toc136987502"/>
+      <w:bookmarkStart w:id="49" w:name="_Toc137029660"/>
+      <w:bookmarkStart w:id="50" w:name="_Toc137039807"/>
+      <w:bookmarkStart w:id="51" w:name="_Toc137040638"/>
+      <w:bookmarkEnd w:id="47"/>
+      <w:bookmarkEnd w:id="48"/>
+      <w:bookmarkEnd w:id="49"/>
+      <w:bookmarkEnd w:id="50"/>
+      <w:bookmarkEnd w:id="51"/>
     </w:p>
     <w:p>
       <w:pPr>
@@ -9452,10 +8934,16 @@
           <w:szCs w:val="24"/>
         </w:rPr>
       </w:pPr>
-      <w:bookmarkStart w:id="34" w:name="_Toc136987463"/>
-      <w:bookmarkStart w:id="35" w:name="_Toc136987503"/>
-      <w:bookmarkEnd w:id="34"/>
-      <w:bookmarkEnd w:id="35"/>
+      <w:bookmarkStart w:id="52" w:name="_Toc136987463"/>
+      <w:bookmarkStart w:id="53" w:name="_Toc136987503"/>
+      <w:bookmarkStart w:id="54" w:name="_Toc137029661"/>
+      <w:bookmarkStart w:id="55" w:name="_Toc137039808"/>
+      <w:bookmarkStart w:id="56" w:name="_Toc137040639"/>
+      <w:bookmarkEnd w:id="52"/>
+      <w:bookmarkEnd w:id="53"/>
+      <w:bookmarkEnd w:id="54"/>
+      <w:bookmarkEnd w:id="55"/>
+      <w:bookmarkEnd w:id="56"/>
     </w:p>
     <w:p>
       <w:pPr>
@@ -9477,10 +8965,16 @@
           <w:szCs w:val="24"/>
         </w:rPr>
       </w:pPr>
-      <w:bookmarkStart w:id="36" w:name="_Toc136987464"/>
-      <w:bookmarkStart w:id="37" w:name="_Toc136987504"/>
-      <w:bookmarkEnd w:id="36"/>
-      <w:bookmarkEnd w:id="37"/>
+      <w:bookmarkStart w:id="57" w:name="_Toc136987464"/>
+      <w:bookmarkStart w:id="58" w:name="_Toc136987504"/>
+      <w:bookmarkStart w:id="59" w:name="_Toc137029662"/>
+      <w:bookmarkStart w:id="60" w:name="_Toc137039809"/>
+      <w:bookmarkStart w:id="61" w:name="_Toc137040640"/>
+      <w:bookmarkEnd w:id="57"/>
+      <w:bookmarkEnd w:id="58"/>
+      <w:bookmarkEnd w:id="59"/>
+      <w:bookmarkEnd w:id="60"/>
+      <w:bookmarkEnd w:id="61"/>
     </w:p>
     <w:p>
       <w:pPr>
@@ -9502,10 +8996,16 @@
           <w:szCs w:val="24"/>
         </w:rPr>
       </w:pPr>
-      <w:bookmarkStart w:id="38" w:name="_Toc136987465"/>
-      <w:bookmarkStart w:id="39" w:name="_Toc136987505"/>
-      <w:bookmarkEnd w:id="38"/>
-      <w:bookmarkEnd w:id="39"/>
+      <w:bookmarkStart w:id="62" w:name="_Toc136987465"/>
+      <w:bookmarkStart w:id="63" w:name="_Toc136987505"/>
+      <w:bookmarkStart w:id="64" w:name="_Toc137029663"/>
+      <w:bookmarkStart w:id="65" w:name="_Toc137039810"/>
+      <w:bookmarkStart w:id="66" w:name="_Toc137040641"/>
+      <w:bookmarkEnd w:id="62"/>
+      <w:bookmarkEnd w:id="63"/>
+      <w:bookmarkEnd w:id="64"/>
+      <w:bookmarkEnd w:id="65"/>
+      <w:bookmarkEnd w:id="66"/>
     </w:p>
     <w:p>
       <w:pPr>
@@ -9527,10 +9027,16 @@
           <w:szCs w:val="24"/>
         </w:rPr>
       </w:pPr>
-      <w:bookmarkStart w:id="40" w:name="_Toc136987466"/>
-      <w:bookmarkStart w:id="41" w:name="_Toc136987506"/>
-      <w:bookmarkEnd w:id="40"/>
-      <w:bookmarkEnd w:id="41"/>
+      <w:bookmarkStart w:id="67" w:name="_Toc136987466"/>
+      <w:bookmarkStart w:id="68" w:name="_Toc136987506"/>
+      <w:bookmarkStart w:id="69" w:name="_Toc137029664"/>
+      <w:bookmarkStart w:id="70" w:name="_Toc137039811"/>
+      <w:bookmarkStart w:id="71" w:name="_Toc137040642"/>
+      <w:bookmarkEnd w:id="67"/>
+      <w:bookmarkEnd w:id="68"/>
+      <w:bookmarkEnd w:id="69"/>
+      <w:bookmarkEnd w:id="70"/>
+      <w:bookmarkEnd w:id="71"/>
     </w:p>
     <w:p>
       <w:pPr>
@@ -9552,10 +9058,16 @@
           <w:szCs w:val="24"/>
         </w:rPr>
       </w:pPr>
-      <w:bookmarkStart w:id="42" w:name="_Toc136987467"/>
-      <w:bookmarkStart w:id="43" w:name="_Toc136987507"/>
-      <w:bookmarkEnd w:id="42"/>
-      <w:bookmarkEnd w:id="43"/>
+      <w:bookmarkStart w:id="72" w:name="_Toc136987467"/>
+      <w:bookmarkStart w:id="73" w:name="_Toc136987507"/>
+      <w:bookmarkStart w:id="74" w:name="_Toc137029665"/>
+      <w:bookmarkStart w:id="75" w:name="_Toc137039812"/>
+      <w:bookmarkStart w:id="76" w:name="_Toc137040643"/>
+      <w:bookmarkEnd w:id="72"/>
+      <w:bookmarkEnd w:id="73"/>
+      <w:bookmarkEnd w:id="74"/>
+      <w:bookmarkEnd w:id="75"/>
+      <w:bookmarkEnd w:id="76"/>
     </w:p>
     <w:p>
       <w:pPr>
@@ -9577,10 +9089,16 @@
           <w:szCs w:val="24"/>
         </w:rPr>
       </w:pPr>
-      <w:bookmarkStart w:id="44" w:name="_Toc136987468"/>
-      <w:bookmarkStart w:id="45" w:name="_Toc136987508"/>
-      <w:bookmarkEnd w:id="44"/>
-      <w:bookmarkEnd w:id="45"/>
+      <w:bookmarkStart w:id="77" w:name="_Toc136987468"/>
+      <w:bookmarkStart w:id="78" w:name="_Toc136987508"/>
+      <w:bookmarkStart w:id="79" w:name="_Toc137029666"/>
+      <w:bookmarkStart w:id="80" w:name="_Toc137039813"/>
+      <w:bookmarkStart w:id="81" w:name="_Toc137040644"/>
+      <w:bookmarkEnd w:id="77"/>
+      <w:bookmarkEnd w:id="78"/>
+      <w:bookmarkEnd w:id="79"/>
+      <w:bookmarkEnd w:id="80"/>
+      <w:bookmarkEnd w:id="81"/>
     </w:p>
     <w:p>
       <w:pPr>
@@ -9594,7 +9112,7 @@
           <w:szCs w:val="24"/>
         </w:rPr>
       </w:pPr>
-      <w:bookmarkStart w:id="46" w:name="_Toc136987509"/>
+      <w:bookmarkStart w:id="82" w:name="_Toc137040645"/>
       <w:r>
         <w:rPr>
           <w:sz w:val="24"/>
@@ -9616,7 +9134,7 @@
         </w:rPr>
         <w:t xml:space="preserve"> Service</w:t>
       </w:r>
-      <w:bookmarkEnd w:id="46"/>
+      <w:bookmarkEnd w:id="82"/>
     </w:p>
     <w:p>
       <w:pPr>
@@ -9641,7 +9159,7 @@
           <w:sz w:val="20"/>
           <w:szCs w:val="20"/>
         </w:rPr>
-        <w:instrText xml:space="preserve"> REF _Ref136973908 \h </w:instrText>
+        <w:instrText xml:space="preserve"> REF _Ref136973908 \h  \* MERGEFORMAT </w:instrText>
       </w:r>
       <w:r>
         <w:rPr>
@@ -9650,15 +9168,6 @@
           <w:sz w:val="20"/>
           <w:szCs w:val="20"/>
         </w:rPr>
-      </w:r>
-      <w:r>
-        <w:rPr>
-          <w:i/>
-          <w:iCs/>
-          <w:sz w:val="20"/>
-          <w:szCs w:val="20"/>
-        </w:rPr>
-        <w:instrText xml:space="preserve"> \* MERGEFORMAT </w:instrText>
       </w:r>
       <w:r>
         <w:rPr>
@@ -9786,16 +9295,7 @@
                 <w:sz w:val="20"/>
                 <w:szCs w:val="20"/>
               </w:rPr>
-              <w:t>Dir</w:t>
-            </w:r>
-            <w:r>
-              <w:rPr>
-                <w:b/>
-                <w:bCs/>
-                <w:sz w:val="20"/>
-                <w:szCs w:val="20"/>
-              </w:rPr>
-              <w:t>ectory</w:t>
+              <w:t>Directory</w:t>
             </w:r>
           </w:p>
         </w:tc>
@@ -9890,15 +9390,7 @@
                 <w:sz w:val="20"/>
                 <w:szCs w:val="20"/>
               </w:rPr>
-              <w:t>app\</w:t>
-            </w:r>
-            <w:proofErr w:type="spellStart"/>
-            <w:r>
-              <w:rPr>
-                <w:sz w:val="20"/>
-                <w:szCs w:val="20"/>
-              </w:rPr>
-              <w:t>a</w:t>
+              <w:t>app\a</w:t>
             </w:r>
             <w:r>
               <w:rPr>
@@ -9907,7 +9399,6 @@
               </w:rPr>
               <w:t>pi</w:t>
             </w:r>
-            <w:proofErr w:type="spellEnd"/>
           </w:p>
         </w:tc>
         <w:tc>
@@ -9926,21 +9417,7 @@
                 <w:sz w:val="20"/>
                 <w:szCs w:val="20"/>
               </w:rPr>
-              <w:t xml:space="preserve">Directory where </w:t>
-            </w:r>
-            <w:r>
-              <w:rPr>
-                <w:sz w:val="20"/>
-                <w:szCs w:val="20"/>
-              </w:rPr>
-              <w:t>the endpoints (services) provided are defined and implemented</w:t>
-            </w:r>
-            <w:r>
-              <w:rPr>
-                <w:sz w:val="20"/>
-                <w:szCs w:val="20"/>
-              </w:rPr>
-              <w:t>.</w:t>
+              <w:t>Directory where the endpoints (services) provided are defined and implemented.</w:t>
             </w:r>
           </w:p>
         </w:tc>
@@ -10013,7 +9490,6 @@
               </w:rPr>
               <w:t>app\</w:t>
             </w:r>
-            <w:proofErr w:type="spellStart"/>
             <w:r>
               <w:rPr>
                 <w:sz w:val="20"/>
@@ -10021,7 +9497,6 @@
               </w:rPr>
               <w:t>db</w:t>
             </w:r>
-            <w:proofErr w:type="spellEnd"/>
           </w:p>
         </w:tc>
         <w:tc>
@@ -10040,21 +9515,7 @@
                 <w:sz w:val="20"/>
                 <w:szCs w:val="20"/>
               </w:rPr>
-              <w:t xml:space="preserve">Directory containing </w:t>
-            </w:r>
-            <w:r>
-              <w:rPr>
-                <w:sz w:val="20"/>
-                <w:szCs w:val="20"/>
-              </w:rPr>
-              <w:t>files used to communicate with the database</w:t>
-            </w:r>
-            <w:r>
-              <w:rPr>
-                <w:sz w:val="20"/>
-                <w:szCs w:val="20"/>
-              </w:rPr>
-              <w:t>.</w:t>
+              <w:t>Directory containing files used to communicate with the database.</w:t>
             </w:r>
           </w:p>
         </w:tc>
@@ -10103,14 +9564,7 @@
                 <w:sz w:val="20"/>
                 <w:szCs w:val="20"/>
               </w:rPr>
-              <w:t xml:space="preserve">Directory containing </w:t>
-            </w:r>
-            <w:r>
-              <w:rPr>
-                <w:sz w:val="20"/>
-                <w:szCs w:val="20"/>
-              </w:rPr>
-              <w:t>global dependencies</w:t>
+              <w:t>Directory containing global dependencies</w:t>
             </w:r>
             <w:r>
               <w:rPr>
@@ -10475,29 +9929,19 @@
           <w:szCs w:val="20"/>
         </w:rPr>
       </w:pPr>
-      <w:bookmarkStart w:id="47" w:name="_Ref136973908"/>
+      <w:bookmarkStart w:id="83" w:name="_Ref136973908"/>
       <w:r>
         <w:t xml:space="preserve">Table </w:t>
       </w:r>
-      <w:r>
-        <w:fldChar w:fldCharType="begin"/>
-      </w:r>
-      <w:r>
-        <w:instrText xml:space="preserve"> SEQ Table \* ARABIC </w:instrText>
-      </w:r>
-      <w:r>
-        <w:fldChar w:fldCharType="separate"/>
-      </w:r>
-      <w:r>
-        <w:rPr>
-          <w:noProof/>
-        </w:rPr>
-        <w:t>5</w:t>
-      </w:r>
-      <w:r>
-        <w:fldChar w:fldCharType="end"/>
-      </w:r>
-      <w:bookmarkEnd w:id="47"/>
+      <w:fldSimple w:instr=" SEQ Table \* ARABIC ">
+        <w:r>
+          <w:rPr>
+            <w:noProof/>
+          </w:rPr>
+          <w:t>5</w:t>
+        </w:r>
+      </w:fldSimple>
+      <w:bookmarkEnd w:id="83"/>
       <w:r>
         <w:t xml:space="preserve"> </w:t>
       </w:r>
@@ -10520,14 +9964,7 @@
           <w:sz w:val="20"/>
           <w:szCs w:val="20"/>
         </w:rPr>
-        <w:t xml:space="preserve"> service code structure</w:t>
-      </w:r>
-      <w:r>
-        <w:rPr>
-          <w:sz w:val="20"/>
-          <w:szCs w:val="20"/>
-        </w:rPr>
-        <w:t>.</w:t>
+        <w:t xml:space="preserve"> service code structure.</w:t>
       </w:r>
     </w:p>
     <w:p>
@@ -10579,16 +10016,7 @@
           <w:sz w:val="20"/>
           <w:szCs w:val="20"/>
         </w:rPr>
-        <w:t>a</w:t>
-      </w:r>
-      <w:r>
-        <w:rPr>
-          <w:i/>
-          <w:iCs/>
-          <w:sz w:val="20"/>
-          <w:szCs w:val="20"/>
-        </w:rPr>
-        <w:t>pp\main.py</w:t>
+        <w:t>app\main.py</w:t>
       </w:r>
       <w:r>
         <w:rPr>
@@ -10618,10 +10046,16 @@
           <w:szCs w:val="24"/>
         </w:rPr>
       </w:pPr>
-      <w:bookmarkStart w:id="48" w:name="_Toc136987470"/>
-      <w:bookmarkStart w:id="49" w:name="_Toc136987510"/>
-      <w:bookmarkEnd w:id="48"/>
-      <w:bookmarkEnd w:id="49"/>
+      <w:bookmarkStart w:id="84" w:name="_Toc136987470"/>
+      <w:bookmarkStart w:id="85" w:name="_Toc136987510"/>
+      <w:bookmarkStart w:id="86" w:name="_Toc137029668"/>
+      <w:bookmarkStart w:id="87" w:name="_Toc137039815"/>
+      <w:bookmarkStart w:id="88" w:name="_Toc137040646"/>
+      <w:bookmarkEnd w:id="84"/>
+      <w:bookmarkEnd w:id="85"/>
+      <w:bookmarkEnd w:id="86"/>
+      <w:bookmarkEnd w:id="87"/>
+      <w:bookmarkEnd w:id="88"/>
     </w:p>
     <w:p>
       <w:pPr>
@@ -10643,10 +10077,16 @@
           <w:szCs w:val="24"/>
         </w:rPr>
       </w:pPr>
-      <w:bookmarkStart w:id="50" w:name="_Toc136987471"/>
-      <w:bookmarkStart w:id="51" w:name="_Toc136987511"/>
-      <w:bookmarkEnd w:id="50"/>
-      <w:bookmarkEnd w:id="51"/>
+      <w:bookmarkStart w:id="89" w:name="_Toc136987471"/>
+      <w:bookmarkStart w:id="90" w:name="_Toc136987511"/>
+      <w:bookmarkStart w:id="91" w:name="_Toc137029669"/>
+      <w:bookmarkStart w:id="92" w:name="_Toc137039816"/>
+      <w:bookmarkStart w:id="93" w:name="_Toc137040647"/>
+      <w:bookmarkEnd w:id="89"/>
+      <w:bookmarkEnd w:id="90"/>
+      <w:bookmarkEnd w:id="91"/>
+      <w:bookmarkEnd w:id="92"/>
+      <w:bookmarkEnd w:id="93"/>
     </w:p>
     <w:p>
       <w:pPr>
@@ -10668,10 +10108,16 @@
           <w:szCs w:val="24"/>
         </w:rPr>
       </w:pPr>
-      <w:bookmarkStart w:id="52" w:name="_Toc136987472"/>
-      <w:bookmarkStart w:id="53" w:name="_Toc136987512"/>
-      <w:bookmarkEnd w:id="52"/>
-      <w:bookmarkEnd w:id="53"/>
+      <w:bookmarkStart w:id="94" w:name="_Toc136987472"/>
+      <w:bookmarkStart w:id="95" w:name="_Toc136987512"/>
+      <w:bookmarkStart w:id="96" w:name="_Toc137029670"/>
+      <w:bookmarkStart w:id="97" w:name="_Toc137039817"/>
+      <w:bookmarkStart w:id="98" w:name="_Toc137040648"/>
+      <w:bookmarkEnd w:id="94"/>
+      <w:bookmarkEnd w:id="95"/>
+      <w:bookmarkEnd w:id="96"/>
+      <w:bookmarkEnd w:id="97"/>
+      <w:bookmarkEnd w:id="98"/>
     </w:p>
     <w:p>
       <w:pPr>
@@ -10693,10 +10139,16 @@
           <w:szCs w:val="24"/>
         </w:rPr>
       </w:pPr>
-      <w:bookmarkStart w:id="54" w:name="_Toc136987473"/>
-      <w:bookmarkStart w:id="55" w:name="_Toc136987513"/>
-      <w:bookmarkEnd w:id="54"/>
-      <w:bookmarkEnd w:id="55"/>
+      <w:bookmarkStart w:id="99" w:name="_Toc136987473"/>
+      <w:bookmarkStart w:id="100" w:name="_Toc136987513"/>
+      <w:bookmarkStart w:id="101" w:name="_Toc137029671"/>
+      <w:bookmarkStart w:id="102" w:name="_Toc137039818"/>
+      <w:bookmarkStart w:id="103" w:name="_Toc137040649"/>
+      <w:bookmarkEnd w:id="99"/>
+      <w:bookmarkEnd w:id="100"/>
+      <w:bookmarkEnd w:id="101"/>
+      <w:bookmarkEnd w:id="102"/>
+      <w:bookmarkEnd w:id="103"/>
     </w:p>
     <w:p>
       <w:pPr>
@@ -10718,10 +10170,16 @@
           <w:szCs w:val="24"/>
         </w:rPr>
       </w:pPr>
-      <w:bookmarkStart w:id="56" w:name="_Toc136987474"/>
-      <w:bookmarkStart w:id="57" w:name="_Toc136987514"/>
-      <w:bookmarkEnd w:id="56"/>
-      <w:bookmarkEnd w:id="57"/>
+      <w:bookmarkStart w:id="104" w:name="_Toc136987474"/>
+      <w:bookmarkStart w:id="105" w:name="_Toc136987514"/>
+      <w:bookmarkStart w:id="106" w:name="_Toc137029672"/>
+      <w:bookmarkStart w:id="107" w:name="_Toc137039819"/>
+      <w:bookmarkStart w:id="108" w:name="_Toc137040650"/>
+      <w:bookmarkEnd w:id="104"/>
+      <w:bookmarkEnd w:id="105"/>
+      <w:bookmarkEnd w:id="106"/>
+      <w:bookmarkEnd w:id="107"/>
+      <w:bookmarkEnd w:id="108"/>
     </w:p>
     <w:p>
       <w:pPr>
@@ -10743,10 +10201,16 @@
           <w:szCs w:val="24"/>
         </w:rPr>
       </w:pPr>
-      <w:bookmarkStart w:id="58" w:name="_Toc136987475"/>
-      <w:bookmarkStart w:id="59" w:name="_Toc136987515"/>
-      <w:bookmarkEnd w:id="58"/>
-      <w:bookmarkEnd w:id="59"/>
+      <w:bookmarkStart w:id="109" w:name="_Toc136987475"/>
+      <w:bookmarkStart w:id="110" w:name="_Toc136987515"/>
+      <w:bookmarkStart w:id="111" w:name="_Toc137029673"/>
+      <w:bookmarkStart w:id="112" w:name="_Toc137039820"/>
+      <w:bookmarkStart w:id="113" w:name="_Toc137040651"/>
+      <w:bookmarkEnd w:id="109"/>
+      <w:bookmarkEnd w:id="110"/>
+      <w:bookmarkEnd w:id="111"/>
+      <w:bookmarkEnd w:id="112"/>
+      <w:bookmarkEnd w:id="113"/>
     </w:p>
     <w:p>
       <w:pPr>
@@ -10768,10 +10232,16 @@
           <w:szCs w:val="24"/>
         </w:rPr>
       </w:pPr>
-      <w:bookmarkStart w:id="60" w:name="_Toc136987476"/>
-      <w:bookmarkStart w:id="61" w:name="_Toc136987516"/>
-      <w:bookmarkEnd w:id="60"/>
-      <w:bookmarkEnd w:id="61"/>
+      <w:bookmarkStart w:id="114" w:name="_Toc136987476"/>
+      <w:bookmarkStart w:id="115" w:name="_Toc136987516"/>
+      <w:bookmarkStart w:id="116" w:name="_Toc137029674"/>
+      <w:bookmarkStart w:id="117" w:name="_Toc137039821"/>
+      <w:bookmarkStart w:id="118" w:name="_Toc137040652"/>
+      <w:bookmarkEnd w:id="114"/>
+      <w:bookmarkEnd w:id="115"/>
+      <w:bookmarkEnd w:id="116"/>
+      <w:bookmarkEnd w:id="117"/>
+      <w:bookmarkEnd w:id="118"/>
     </w:p>
     <w:p>
       <w:pPr>
@@ -10793,10 +10263,16 @@
           <w:szCs w:val="24"/>
         </w:rPr>
       </w:pPr>
-      <w:bookmarkStart w:id="62" w:name="_Toc136987477"/>
-      <w:bookmarkStart w:id="63" w:name="_Toc136987517"/>
-      <w:bookmarkEnd w:id="62"/>
-      <w:bookmarkEnd w:id="63"/>
+      <w:bookmarkStart w:id="119" w:name="_Toc136987477"/>
+      <w:bookmarkStart w:id="120" w:name="_Toc136987517"/>
+      <w:bookmarkStart w:id="121" w:name="_Toc137029675"/>
+      <w:bookmarkStart w:id="122" w:name="_Toc137039822"/>
+      <w:bookmarkStart w:id="123" w:name="_Toc137040653"/>
+      <w:bookmarkEnd w:id="119"/>
+      <w:bookmarkEnd w:id="120"/>
+      <w:bookmarkEnd w:id="121"/>
+      <w:bookmarkEnd w:id="122"/>
+      <w:bookmarkEnd w:id="123"/>
     </w:p>
     <w:p>
       <w:pPr>
@@ -10818,10 +10294,16 @@
           <w:szCs w:val="24"/>
         </w:rPr>
       </w:pPr>
-      <w:bookmarkStart w:id="64" w:name="_Toc136987478"/>
-      <w:bookmarkStart w:id="65" w:name="_Toc136987518"/>
-      <w:bookmarkEnd w:id="64"/>
-      <w:bookmarkEnd w:id="65"/>
+      <w:bookmarkStart w:id="124" w:name="_Toc136987478"/>
+      <w:bookmarkStart w:id="125" w:name="_Toc136987518"/>
+      <w:bookmarkStart w:id="126" w:name="_Toc137029676"/>
+      <w:bookmarkStart w:id="127" w:name="_Toc137039823"/>
+      <w:bookmarkStart w:id="128" w:name="_Toc137040654"/>
+      <w:bookmarkEnd w:id="124"/>
+      <w:bookmarkEnd w:id="125"/>
+      <w:bookmarkEnd w:id="126"/>
+      <w:bookmarkEnd w:id="127"/>
+      <w:bookmarkEnd w:id="128"/>
     </w:p>
     <w:p>
       <w:pPr>
@@ -10843,10 +10325,16 @@
           <w:szCs w:val="24"/>
         </w:rPr>
       </w:pPr>
-      <w:bookmarkStart w:id="66" w:name="_Toc136987479"/>
-      <w:bookmarkStart w:id="67" w:name="_Toc136987519"/>
-      <w:bookmarkEnd w:id="66"/>
-      <w:bookmarkEnd w:id="67"/>
+      <w:bookmarkStart w:id="129" w:name="_Toc136987479"/>
+      <w:bookmarkStart w:id="130" w:name="_Toc136987519"/>
+      <w:bookmarkStart w:id="131" w:name="_Toc137029677"/>
+      <w:bookmarkStart w:id="132" w:name="_Toc137039824"/>
+      <w:bookmarkStart w:id="133" w:name="_Toc137040655"/>
+      <w:bookmarkEnd w:id="129"/>
+      <w:bookmarkEnd w:id="130"/>
+      <w:bookmarkEnd w:id="131"/>
+      <w:bookmarkEnd w:id="132"/>
+      <w:bookmarkEnd w:id="133"/>
     </w:p>
     <w:p>
       <w:pPr>
@@ -10868,10 +10356,16 @@
           <w:szCs w:val="24"/>
         </w:rPr>
       </w:pPr>
-      <w:bookmarkStart w:id="68" w:name="_Toc136987480"/>
-      <w:bookmarkStart w:id="69" w:name="_Toc136987520"/>
-      <w:bookmarkEnd w:id="68"/>
-      <w:bookmarkEnd w:id="69"/>
+      <w:bookmarkStart w:id="134" w:name="_Toc136987480"/>
+      <w:bookmarkStart w:id="135" w:name="_Toc136987520"/>
+      <w:bookmarkStart w:id="136" w:name="_Toc137029678"/>
+      <w:bookmarkStart w:id="137" w:name="_Toc137039825"/>
+      <w:bookmarkStart w:id="138" w:name="_Toc137040656"/>
+      <w:bookmarkEnd w:id="134"/>
+      <w:bookmarkEnd w:id="135"/>
+      <w:bookmarkEnd w:id="136"/>
+      <w:bookmarkEnd w:id="137"/>
+      <w:bookmarkEnd w:id="138"/>
     </w:p>
     <w:p>
       <w:pPr>
@@ -10893,10 +10387,16 @@
           <w:szCs w:val="24"/>
         </w:rPr>
       </w:pPr>
-      <w:bookmarkStart w:id="70" w:name="_Toc136987481"/>
-      <w:bookmarkStart w:id="71" w:name="_Toc136987521"/>
-      <w:bookmarkEnd w:id="70"/>
-      <w:bookmarkEnd w:id="71"/>
+      <w:bookmarkStart w:id="139" w:name="_Toc136987481"/>
+      <w:bookmarkStart w:id="140" w:name="_Toc136987521"/>
+      <w:bookmarkStart w:id="141" w:name="_Toc137029679"/>
+      <w:bookmarkStart w:id="142" w:name="_Toc137039826"/>
+      <w:bookmarkStart w:id="143" w:name="_Toc137040657"/>
+      <w:bookmarkEnd w:id="139"/>
+      <w:bookmarkEnd w:id="140"/>
+      <w:bookmarkEnd w:id="141"/>
+      <w:bookmarkEnd w:id="142"/>
+      <w:bookmarkEnd w:id="143"/>
     </w:p>
     <w:p>
       <w:pPr>
@@ -10918,10 +10418,16 @@
           <w:szCs w:val="24"/>
         </w:rPr>
       </w:pPr>
-      <w:bookmarkStart w:id="72" w:name="_Toc136987482"/>
-      <w:bookmarkStart w:id="73" w:name="_Toc136987522"/>
-      <w:bookmarkEnd w:id="72"/>
-      <w:bookmarkEnd w:id="73"/>
+      <w:bookmarkStart w:id="144" w:name="_Toc136987482"/>
+      <w:bookmarkStart w:id="145" w:name="_Toc136987522"/>
+      <w:bookmarkStart w:id="146" w:name="_Toc137029680"/>
+      <w:bookmarkStart w:id="147" w:name="_Toc137039827"/>
+      <w:bookmarkStart w:id="148" w:name="_Toc137040658"/>
+      <w:bookmarkEnd w:id="144"/>
+      <w:bookmarkEnd w:id="145"/>
+      <w:bookmarkEnd w:id="146"/>
+      <w:bookmarkEnd w:id="147"/>
+      <w:bookmarkEnd w:id="148"/>
     </w:p>
     <w:p>
       <w:pPr>
@@ -10935,7 +10441,7 @@
           <w:szCs w:val="24"/>
         </w:rPr>
       </w:pPr>
-      <w:bookmarkStart w:id="74" w:name="_Toc136987523"/>
+      <w:bookmarkStart w:id="149" w:name="_Toc137040659"/>
       <w:r>
         <w:rPr>
           <w:sz w:val="24"/>
@@ -10950,7 +10456,7 @@
         </w:rPr>
         <w:t xml:space="preserve"> Service</w:t>
       </w:r>
-      <w:bookmarkEnd w:id="74"/>
+      <w:bookmarkEnd w:id="149"/>
     </w:p>
     <w:p>
       <w:pPr>
@@ -10975,7 +10481,7 @@
           <w:sz w:val="20"/>
           <w:szCs w:val="20"/>
         </w:rPr>
-        <w:instrText xml:space="preserve"> REF _Ref136978361 \h </w:instrText>
+        <w:instrText xml:space="preserve"> REF _Ref136978361 \h  \* MERGEFORMAT </w:instrText>
       </w:r>
       <w:r>
         <w:rPr>
@@ -10984,15 +10490,6 @@
           <w:sz w:val="20"/>
           <w:szCs w:val="20"/>
         </w:rPr>
-      </w:r>
-      <w:r>
-        <w:rPr>
-          <w:i/>
-          <w:iCs/>
-          <w:sz w:val="20"/>
-          <w:szCs w:val="20"/>
-        </w:rPr>
-        <w:instrText xml:space="preserve"> \* MERGEFORMAT </w:instrText>
       </w:r>
       <w:r>
         <w:rPr>
@@ -11036,14 +10533,7 @@
           <w:sz w:val="20"/>
           <w:szCs w:val="20"/>
         </w:rPr>
-        <w:t xml:space="preserve"> </w:t>
-      </w:r>
-      <w:r>
-        <w:rPr>
-          <w:sz w:val="20"/>
-          <w:szCs w:val="20"/>
-        </w:rPr>
-        <w:t xml:space="preserve">presents the </w:t>
+        <w:t xml:space="preserve"> presents the </w:t>
       </w:r>
       <w:r>
         <w:rPr>
@@ -11145,15 +10635,7 @@
                 <w:sz w:val="20"/>
                 <w:szCs w:val="20"/>
               </w:rPr>
-              <w:t>app\</w:t>
-            </w:r>
-            <w:proofErr w:type="spellStart"/>
-            <w:r>
-              <w:rPr>
-                <w:sz w:val="20"/>
-                <w:szCs w:val="20"/>
-              </w:rPr>
-              <w:t>a</w:t>
+              <w:t>app\a</w:t>
             </w:r>
             <w:r>
               <w:rPr>
@@ -11162,7 +10644,6 @@
               </w:rPr>
               <w:t>pi</w:t>
             </w:r>
-            <w:proofErr w:type="spellEnd"/>
           </w:p>
           <w:p>
             <w:pPr>
@@ -11176,15 +10657,7 @@
                 <w:sz w:val="20"/>
                 <w:szCs w:val="20"/>
               </w:rPr>
-              <w:t>app\</w:t>
-            </w:r>
-            <w:proofErr w:type="spellStart"/>
-            <w:r>
-              <w:rPr>
-                <w:sz w:val="20"/>
-                <w:szCs w:val="20"/>
-              </w:rPr>
-              <w:t>a</w:t>
+              <w:t>app\a</w:t>
             </w:r>
             <w:r>
               <w:rPr>
@@ -11193,7 +10666,6 @@
               </w:rPr>
               <w:t>pi</w:t>
             </w:r>
-            <w:proofErr w:type="spellEnd"/>
             <w:r>
               <w:rPr>
                 <w:sz w:val="20"/>
@@ -11374,35 +10846,7 @@
                 <w:sz w:val="20"/>
                 <w:szCs w:val="20"/>
               </w:rPr>
-              <w:t xml:space="preserve">Directory containing </w:t>
-            </w:r>
-            <w:r>
-              <w:rPr>
-                <w:sz w:val="20"/>
-                <w:szCs w:val="20"/>
-              </w:rPr>
-              <w:t xml:space="preserve">the </w:t>
-            </w:r>
-            <w:r>
-              <w:rPr>
-                <w:sz w:val="20"/>
-                <w:szCs w:val="20"/>
-              </w:rPr>
-              <w:t xml:space="preserve">files </w:t>
-            </w:r>
-            <w:r>
-              <w:rPr>
-                <w:sz w:val="20"/>
-                <w:szCs w:val="20"/>
-              </w:rPr>
-              <w:t>with the queries executed by the endpoints on the database</w:t>
-            </w:r>
-            <w:r>
-              <w:rPr>
-                <w:sz w:val="20"/>
-                <w:szCs w:val="20"/>
-              </w:rPr>
-              <w:t>.</w:t>
+              <w:t>Directory containing the files with the queries executed by the endpoints on the database.</w:t>
             </w:r>
           </w:p>
         </w:tc>
@@ -11426,7 +10870,6 @@
               </w:rPr>
               <w:t>app\</w:t>
             </w:r>
-            <w:proofErr w:type="spellStart"/>
             <w:r>
               <w:rPr>
                 <w:sz w:val="20"/>
@@ -11434,7 +10877,6 @@
               </w:rPr>
               <w:t>db</w:t>
             </w:r>
-            <w:proofErr w:type="spellEnd"/>
           </w:p>
         </w:tc>
         <w:tc>
@@ -11453,21 +10895,7 @@
                 <w:sz w:val="20"/>
                 <w:szCs w:val="20"/>
               </w:rPr>
-              <w:t>Directory containing files used to communicate with the database</w:t>
-            </w:r>
-            <w:r>
-              <w:rPr>
-                <w:sz w:val="20"/>
-                <w:szCs w:val="20"/>
-              </w:rPr>
-              <w:t xml:space="preserve"> and define the tables</w:t>
-            </w:r>
-            <w:r>
-              <w:rPr>
-                <w:sz w:val="20"/>
-                <w:szCs w:val="20"/>
-              </w:rPr>
-              <w:t>.</w:t>
+              <w:t>Directory containing files used to communicate with the database and define the tables.</w:t>
             </w:r>
           </w:p>
         </w:tc>
@@ -11628,21 +11056,7 @@
                 <w:sz w:val="20"/>
                 <w:szCs w:val="20"/>
               </w:rPr>
-              <w:t xml:space="preserve">Classes used throughout the application for data input and output operations </w:t>
-            </w:r>
-            <w:r>
-              <w:rPr>
-                <w:sz w:val="20"/>
-                <w:szCs w:val="20"/>
-              </w:rPr>
-              <w:t>on the database</w:t>
-            </w:r>
-            <w:r>
-              <w:rPr>
-                <w:sz w:val="20"/>
-                <w:szCs w:val="20"/>
-              </w:rPr>
-              <w:t>.</w:t>
+              <w:t>Classes used throughout the application for data input and output operations on the database.</w:t>
             </w:r>
           </w:p>
         </w:tc>
@@ -11657,29 +11071,19 @@
           <w:szCs w:val="20"/>
         </w:rPr>
       </w:pPr>
-      <w:bookmarkStart w:id="75" w:name="_Ref136978361"/>
+      <w:bookmarkStart w:id="150" w:name="_Ref136978361"/>
       <w:r>
         <w:t xml:space="preserve">Table </w:t>
       </w:r>
-      <w:r>
-        <w:fldChar w:fldCharType="begin"/>
-      </w:r>
-      <w:r>
-        <w:instrText xml:space="preserve"> SEQ Table \* ARABIC </w:instrText>
-      </w:r>
-      <w:r>
-        <w:fldChar w:fldCharType="separate"/>
-      </w:r>
-      <w:r>
-        <w:rPr>
-          <w:noProof/>
-        </w:rPr>
-        <w:t>6</w:t>
-      </w:r>
-      <w:r>
-        <w:fldChar w:fldCharType="end"/>
-      </w:r>
-      <w:bookmarkEnd w:id="75"/>
+      <w:fldSimple w:instr=" SEQ Table \* ARABIC ">
+        <w:r>
+          <w:rPr>
+            <w:noProof/>
+          </w:rPr>
+          <w:t>6</w:t>
+        </w:r>
+      </w:fldSimple>
+      <w:bookmarkEnd w:id="150"/>
       <w:r>
         <w:rPr>
           <w:sz w:val="20"/>
@@ -11753,7 +11157,7 @@
         <w:pStyle w:val="Ttulo1"/>
         <w:ind w:left="426" w:hanging="66"/>
       </w:pPr>
-      <w:bookmarkStart w:id="76" w:name="_Toc136987524"/>
+      <w:bookmarkStart w:id="151" w:name="_Toc137040660"/>
       <w:r>
         <w:t xml:space="preserve">Automatic </w:t>
       </w:r>
@@ -11763,7 +11167,7 @@
       <w:r>
         <w:t>s</w:t>
       </w:r>
-      <w:bookmarkEnd w:id="76"/>
+      <w:bookmarkEnd w:id="151"/>
     </w:p>
     <w:p>
       <w:pPr>
@@ -11792,25 +11196,7 @@
           <w:sz w:val="20"/>
           <w:szCs w:val="20"/>
         </w:rPr>
-        <w:t>&lt;train_model_service_src_directory&gt;\app</w:t>
-      </w:r>
-      <w:r>
-        <w:rPr>
-          <w:i/>
-          <w:iCs/>
-          <w:sz w:val="20"/>
-          <w:szCs w:val="20"/>
-        </w:rPr>
-        <w:t>\</w:t>
-      </w:r>
-      <w:r>
-        <w:rPr>
-          <w:i/>
-          <w:iCs/>
-          <w:sz w:val="20"/>
-          <w:szCs w:val="20"/>
-        </w:rPr>
-        <w:t>test_main.py</w:t>
+        <w:t>&lt;train_model_service_src_directory&gt;\app\test_main.py</w:t>
       </w:r>
       <w:r>
         <w:rPr>
@@ -11838,21 +11224,7 @@
           <w:sz w:val="20"/>
           <w:szCs w:val="20"/>
         </w:rPr>
-        <w:t xml:space="preserve">The tests for the </w:t>
-      </w:r>
-      <w:r>
-        <w:rPr>
-          <w:sz w:val="20"/>
-          <w:szCs w:val="20"/>
-        </w:rPr>
-        <w:t>forecast</w:t>
-      </w:r>
-      <w:r>
-        <w:rPr>
-          <w:sz w:val="20"/>
-          <w:szCs w:val="20"/>
-        </w:rPr>
-        <w:t xml:space="preserve"> service are in </w:t>
+        <w:t xml:space="preserve">The tests for the forecast service are in </w:t>
       </w:r>
       <w:r>
         <w:rPr>
@@ -11861,36 +11233,7 @@
           <w:sz w:val="20"/>
           <w:szCs w:val="20"/>
         </w:rPr>
-        <w:t>&lt;</w:t>
-      </w:r>
-      <w:proofErr w:type="spellStart"/>
-      <w:r>
-        <w:rPr>
-          <w:i/>
-          <w:iCs/>
-          <w:sz w:val="20"/>
-          <w:szCs w:val="20"/>
-        </w:rPr>
-        <w:t>forecast</w:t>
-      </w:r>
-      <w:r>
-        <w:rPr>
-          <w:i/>
-          <w:iCs/>
-          <w:sz w:val="20"/>
-          <w:szCs w:val="20"/>
-        </w:rPr>
-        <w:t>_model_service_src_directory</w:t>
-      </w:r>
-      <w:proofErr w:type="spellEnd"/>
-      <w:r>
-        <w:rPr>
-          <w:i/>
-          <w:iCs/>
-          <w:sz w:val="20"/>
-          <w:szCs w:val="20"/>
-        </w:rPr>
-        <w:t>&gt;\app\test_main.py</w:t>
+        <w:t>&lt;forecast_model_service_src_directory&gt;\app\test_main.py</w:t>
       </w:r>
       <w:r>
         <w:rPr>
@@ -11971,7 +11314,6 @@
         </w:rPr>
         <w:t xml:space="preserve">Delete </w:t>
       </w:r>
-      <w:proofErr w:type="spellStart"/>
       <w:r>
         <w:rPr>
           <w:i/>
@@ -11981,27 +11323,12 @@
         </w:rPr>
         <w:t>test.db</w:t>
       </w:r>
-      <w:proofErr w:type="spellEnd"/>
-      <w:r>
-        <w:rPr>
-          <w:sz w:val="20"/>
-          <w:szCs w:val="20"/>
-        </w:rPr>
-        <w:t xml:space="preserve"> </w:t>
-      </w:r>
-      <w:r>
-        <w:rPr>
-          <w:sz w:val="20"/>
-          <w:szCs w:val="20"/>
-        </w:rPr>
-        <w:t xml:space="preserve">located </w:t>
-      </w:r>
-      <w:r>
-        <w:rPr>
-          <w:sz w:val="20"/>
-          <w:szCs w:val="20"/>
-        </w:rPr>
-        <w:t xml:space="preserve">in </w:t>
+      <w:r>
+        <w:rPr>
+          <w:sz w:val="20"/>
+          <w:szCs w:val="20"/>
+        </w:rPr>
+        <w:t xml:space="preserve"> located in </w:t>
       </w:r>
       <w:r>
         <w:rPr>
@@ -12017,14 +11344,7 @@
           <w:sz w:val="20"/>
           <w:szCs w:val="20"/>
         </w:rPr>
-        <w:t xml:space="preserve"> if it exists</w:t>
-      </w:r>
-      <w:r>
-        <w:rPr>
-          <w:sz w:val="20"/>
-          <w:szCs w:val="20"/>
-        </w:rPr>
-        <w:t>.</w:t>
+        <w:t xml:space="preserve"> if it exists.</w:t>
       </w:r>
     </w:p>
     <w:p>
@@ -12063,9 +11383,47 @@
           <w:sz w:val="20"/>
           <w:szCs w:val="20"/>
         </w:rPr>
-        <w:t>.\backend\services\</w:t>
-      </w:r>
-      <w:proofErr w:type="spellStart"/>
+        <w:t>.\backend\services\train_model\app</w:t>
+      </w:r>
+      <w:r>
+        <w:rPr>
+          <w:sz w:val="20"/>
+          <w:szCs w:val="20"/>
+        </w:rPr>
+        <w:t>&gt;</w:t>
+      </w:r>
+      <w:r>
+        <w:rPr>
+          <w:b/>
+          <w:bCs/>
+          <w:sz w:val="20"/>
+          <w:szCs w:val="20"/>
+        </w:rPr>
+        <w:t>poetry run pytest</w:t>
+      </w:r>
+    </w:p>
+    <w:p>
+      <w:pPr>
+        <w:ind w:firstLine="720"/>
+        <w:rPr>
+          <w:sz w:val="20"/>
+          <w:szCs w:val="20"/>
+        </w:rPr>
+      </w:pPr>
+      <w:r>
+        <w:rPr>
+          <w:sz w:val="20"/>
+          <w:szCs w:val="20"/>
+        </w:rPr>
+        <w:t xml:space="preserve">This will create the </w:t>
+      </w:r>
+      <w:r>
+        <w:rPr>
+          <w:sz w:val="20"/>
+          <w:szCs w:val="20"/>
+        </w:rPr>
+        <w:t xml:space="preserve">database </w:t>
+      </w:r>
       <w:r>
         <w:rPr>
           <w:i/>
@@ -12073,81 +11431,8 @@
           <w:sz w:val="20"/>
           <w:szCs w:val="20"/>
         </w:rPr>
-        <w:t>train_model</w:t>
-      </w:r>
-      <w:proofErr w:type="spellEnd"/>
-      <w:r>
-        <w:rPr>
-          <w:i/>
-          <w:iCs/>
-          <w:sz w:val="20"/>
-          <w:szCs w:val="20"/>
-        </w:rPr>
-        <w:t>\app</w:t>
-      </w:r>
-      <w:r>
-        <w:rPr>
-          <w:sz w:val="20"/>
-          <w:szCs w:val="20"/>
-        </w:rPr>
-        <w:t>&gt;</w:t>
-      </w:r>
-      <w:r>
-        <w:rPr>
-          <w:b/>
-          <w:bCs/>
-          <w:sz w:val="20"/>
-          <w:szCs w:val="20"/>
-        </w:rPr>
-        <w:t xml:space="preserve">poetry run </w:t>
-      </w:r>
-      <w:proofErr w:type="spellStart"/>
-      <w:proofErr w:type="gramStart"/>
-      <w:r>
-        <w:rPr>
-          <w:b/>
-          <w:bCs/>
-          <w:sz w:val="20"/>
-          <w:szCs w:val="20"/>
-        </w:rPr>
-        <w:t>pytest</w:t>
-      </w:r>
-      <w:proofErr w:type="spellEnd"/>
-      <w:proofErr w:type="gramEnd"/>
-    </w:p>
-    <w:p>
-      <w:pPr>
-        <w:ind w:firstLine="720"/>
-        <w:rPr>
-          <w:sz w:val="20"/>
-          <w:szCs w:val="20"/>
-        </w:rPr>
-      </w:pPr>
-      <w:r>
-        <w:rPr>
-          <w:sz w:val="20"/>
-          <w:szCs w:val="20"/>
-        </w:rPr>
-        <w:t xml:space="preserve">This will create the </w:t>
-      </w:r>
-      <w:r>
-        <w:rPr>
-          <w:sz w:val="20"/>
-          <w:szCs w:val="20"/>
-        </w:rPr>
-        <w:t xml:space="preserve">database </w:t>
-      </w:r>
-      <w:proofErr w:type="spellStart"/>
-      <w:r>
-        <w:rPr>
-          <w:i/>
-          <w:iCs/>
-          <w:sz w:val="20"/>
-          <w:szCs w:val="20"/>
-        </w:rPr>
         <w:t>test.db</w:t>
       </w:r>
-      <w:proofErr w:type="spellEnd"/>
       <w:r>
         <w:rPr>
           <w:sz w:val="20"/>
@@ -12231,21 +11516,8 @@
           <w:sz w:val="20"/>
           <w:szCs w:val="20"/>
         </w:rPr>
-        <w:t xml:space="preserve">poetry run </w:t>
-      </w:r>
-      <w:proofErr w:type="spellStart"/>
-      <w:proofErr w:type="gramStart"/>
-      <w:r>
-        <w:rPr>
-          <w:b/>
-          <w:bCs/>
-          <w:sz w:val="20"/>
-          <w:szCs w:val="20"/>
-        </w:rPr>
-        <w:t>pytest</w:t>
-      </w:r>
-      <w:proofErr w:type="spellEnd"/>
-      <w:proofErr w:type="gramEnd"/>
+        <w:t>poetry run pytest</w:t>
+      </w:r>
     </w:p>
     <w:p>
       <w:pPr>
@@ -12260,25 +11532,8 @@
           <w:sz w:val="20"/>
           <w:szCs w:val="20"/>
         </w:rPr>
-        <w:t xml:space="preserve">If you want to run the forecast tests several times, do not delete the </w:t>
-      </w:r>
-      <w:proofErr w:type="spellStart"/>
-      <w:r>
-        <w:rPr>
-          <w:sz w:val="20"/>
-          <w:szCs w:val="20"/>
-        </w:rPr>
-        <w:t>db</w:t>
-      </w:r>
-      <w:proofErr w:type="spellEnd"/>
-      <w:r>
-        <w:rPr>
-          <w:sz w:val="20"/>
-          <w:szCs w:val="20"/>
-        </w:rPr>
-        <w:t xml:space="preserve"> </w:t>
-      </w:r>
-      <w:proofErr w:type="spellStart"/>
+        <w:t xml:space="preserve">If you want to run the forecast tests several times, do not delete the db </w:t>
+      </w:r>
       <w:r>
         <w:rPr>
           <w:i/>
@@ -12288,7 +11543,6 @@
         </w:rPr>
         <w:t>test.db</w:t>
       </w:r>
-      <w:proofErr w:type="spellEnd"/>
       <w:r>
         <w:rPr>
           <w:sz w:val="20"/>
@@ -12516,6 +11770,77 @@
           <w:szCs w:val="20"/>
         </w:rPr>
         <w:t xml:space="preserve"> should take between 15 and 20 minutes.</w:t>
+      </w:r>
+    </w:p>
+    <w:p>
+      <w:pPr>
+        <w:rPr>
+          <w:sz w:val="20"/>
+          <w:szCs w:val="20"/>
+        </w:rPr>
+      </w:pPr>
+    </w:p>
+    <w:p>
+      <w:pPr>
+        <w:rPr>
+          <w:sz w:val="20"/>
+          <w:szCs w:val="20"/>
+        </w:rPr>
+      </w:pPr>
+    </w:p>
+    <w:p>
+      <w:pPr>
+        <w:rPr>
+          <w:i/>
+          <w:iCs/>
+          <w:sz w:val="20"/>
+          <w:szCs w:val="20"/>
+        </w:rPr>
+      </w:pPr>
+      <w:r>
+        <w:rPr>
+          <w:i/>
+          <w:iCs/>
+          <w:sz w:val="20"/>
+          <w:szCs w:val="20"/>
+        </w:rPr>
+        <w:t>In the future, use training model instead of train model. Train model can have an ambiguous meaning because train can mean different things. We keep train model</w:t>
+      </w:r>
+      <w:r>
+        <w:rPr>
+          <w:i/>
+          <w:iCs/>
+          <w:sz w:val="20"/>
+          <w:szCs w:val="20"/>
+        </w:rPr>
+        <w:t>, so as</w:t>
+      </w:r>
+      <w:r>
+        <w:rPr>
+          <w:i/>
+          <w:iCs/>
+          <w:sz w:val="20"/>
+          <w:szCs w:val="20"/>
+        </w:rPr>
+        <w:t xml:space="preserve"> not to break the already existing code</w:t>
+      </w:r>
+      <w:r>
+        <w:rPr>
+          <w:i/>
+          <w:iCs/>
+          <w:sz w:val="20"/>
+          <w:szCs w:val="20"/>
+        </w:rPr>
+        <w:t xml:space="preserve"> structure</w:t>
+      </w:r>
+      <w:r>
+        <w:rPr>
+          <w:i/>
+          <w:iCs/>
+          <w:sz w:val="20"/>
+          <w:szCs w:val="20"/>
+        </w:rPr>
+        <w:t xml:space="preserve"> and documents.</w:t>
       </w:r>
     </w:p>
     <w:sectPr>
@@ -12644,14 +11969,7 @@
           <w:sz w:val="18"/>
           <w:szCs w:val="18"/>
         </w:rPr>
-        <w:t>specification</w:t>
-      </w:r>
-      <w:r>
-        <w:rPr>
-          <w:sz w:val="18"/>
-          <w:szCs w:val="18"/>
-        </w:rPr>
-        <w:t xml:space="preserve"> </w:t>
+        <w:t xml:space="preserve">specification </w:t>
       </w:r>
       <w:r>
         <w:rPr>
@@ -12805,7 +12123,14 @@
         <w:sz w:val="18"/>
         <w:szCs w:val="18"/>
       </w:rPr>
-      <w:t>Backend Documentation</w:t>
+      <w:t>Backend Documentat</w:t>
+    </w:r>
+    <w:r>
+      <w:rPr>
+        <w:sz w:val="18"/>
+        <w:szCs w:val="18"/>
+      </w:rPr>
+      <w:t>ion</w:t>
     </w:r>
     <w:r>
       <w:rPr>
@@ -12816,15 +12141,6 @@
     </w:r>
     <w:r>
       <w:rPr>
-        <w:i/>
-        <w:iCs/>
-        <w:sz w:val="18"/>
-        <w:szCs w:val="18"/>
-      </w:rPr>
-      <w:t>Draft</w:t>
-    </w:r>
-    <w:r>
-      <w:rPr>
         <w:sz w:val="18"/>
         <w:szCs w:val="18"/>
       </w:rPr>
@@ -12849,7 +12165,14 @@
         <w:sz w:val="18"/>
         <w:szCs w:val="18"/>
       </w:rPr>
-      <w:t>1.0</w:t>
+      <w:t>1</w:t>
+    </w:r>
+    <w:r>
+      <w:rPr>
+        <w:sz w:val="18"/>
+        <w:szCs w:val="18"/>
+      </w:rPr>
+      <w:t>.0</w:t>
     </w:r>
   </w:p>
 </w:hdr>

--- a/Documents and presentations/backend_manual.docx
+++ b/Documents and presentations/backend_manual.docx
@@ -148,16 +148,7 @@
           <w:sz w:val="20"/>
           <w:szCs w:val="20"/>
         </w:rPr>
-        <w:t>0</w:t>
-      </w:r>
-      <w:r>
-        <w:rPr>
-          <w:i/>
-          <w:iCs/>
-          <w:sz w:val="20"/>
-          <w:szCs w:val="20"/>
-        </w:rPr>
-        <w:t>7</w:t>
+        <w:t>11</w:t>
       </w:r>
       <w:r>
         <w:rPr>
@@ -266,7 +257,7 @@
             </w:rPr>
             <w:fldChar w:fldCharType="separate"/>
           </w:r>
-          <w:hyperlink w:anchor="_Toc137040621" w:history="1">
+          <w:hyperlink w:anchor="_Toc137388133" w:history="1">
             <w:r>
               <w:rPr>
                 <w:rStyle w:val="Hiperligao"/>
@@ -310,7 +301,7 @@
                 <w:noProof/>
                 <w:webHidden/>
               </w:rPr>
-              <w:instrText xml:space="preserve"> PAGEREF _Toc137040621 \h </w:instrText>
+              <w:instrText xml:space="preserve"> PAGEREF _Toc137388133 \h </w:instrText>
             </w:r>
             <w:r>
               <w:rPr>
@@ -356,7 +347,7 @@
               <w14:ligatures w14:val="standardContextual"/>
             </w:rPr>
           </w:pPr>
-          <w:hyperlink w:anchor="_Toc137040622" w:history="1">
+          <w:hyperlink w:anchor="_Toc137388134" w:history="1">
             <w:r>
               <w:rPr>
                 <w:rStyle w:val="Hiperligao"/>
@@ -400,7 +391,7 @@
                 <w:noProof/>
                 <w:webHidden/>
               </w:rPr>
-              <w:instrText xml:space="preserve"> PAGEREF _Toc137040622 \h </w:instrText>
+              <w:instrText xml:space="preserve"> PAGEREF _Toc137388134 \h </w:instrText>
             </w:r>
             <w:r>
               <w:rPr>
@@ -446,7 +437,7 @@
               <w14:ligatures w14:val="standardContextual"/>
             </w:rPr>
           </w:pPr>
-          <w:hyperlink w:anchor="_Toc137040623" w:history="1">
+          <w:hyperlink w:anchor="_Toc137388135" w:history="1">
             <w:r>
               <w:rPr>
                 <w:rStyle w:val="Hiperligao"/>
@@ -490,7 +481,7 @@
                 <w:noProof/>
                 <w:webHidden/>
               </w:rPr>
-              <w:instrText xml:space="preserve"> PAGEREF _Toc137040623 \h </w:instrText>
+              <w:instrText xml:space="preserve"> PAGEREF _Toc137388135 \h </w:instrText>
             </w:r>
             <w:r>
               <w:rPr>
@@ -536,7 +527,7 @@
               <w14:ligatures w14:val="standardContextual"/>
             </w:rPr>
           </w:pPr>
-          <w:hyperlink w:anchor="_Toc137040624" w:history="1">
+          <w:hyperlink w:anchor="_Toc137388136" w:history="1">
             <w:r>
               <w:rPr>
                 <w:rStyle w:val="Hiperligao"/>
@@ -580,7 +571,7 @@
                 <w:noProof/>
                 <w:webHidden/>
               </w:rPr>
-              <w:instrText xml:space="preserve"> PAGEREF _Toc137040624 \h </w:instrText>
+              <w:instrText xml:space="preserve"> PAGEREF _Toc137388136 \h </w:instrText>
             </w:r>
             <w:r>
               <w:rPr>
@@ -626,7 +617,7 @@
               <w14:ligatures w14:val="standardContextual"/>
             </w:rPr>
           </w:pPr>
-          <w:hyperlink w:anchor="_Toc137040625" w:history="1">
+          <w:hyperlink w:anchor="_Toc137388137" w:history="1">
             <w:r>
               <w:rPr>
                 <w:rStyle w:val="Hiperligao"/>
@@ -670,7 +661,7 @@
                 <w:noProof/>
                 <w:webHidden/>
               </w:rPr>
-              <w:instrText xml:space="preserve"> PAGEREF _Toc137040625 \h </w:instrText>
+              <w:instrText xml:space="preserve"> PAGEREF _Toc137388137 \h </w:instrText>
             </w:r>
             <w:r>
               <w:rPr>
@@ -716,7 +707,7 @@
               <w14:ligatures w14:val="standardContextual"/>
             </w:rPr>
           </w:pPr>
-          <w:hyperlink w:anchor="_Toc137040626" w:history="1">
+          <w:hyperlink w:anchor="_Toc137388138" w:history="1">
             <w:r>
               <w:rPr>
                 <w:rStyle w:val="Hiperligao"/>
@@ -760,7 +751,7 @@
                 <w:noProof/>
                 <w:webHidden/>
               </w:rPr>
-              <w:instrText xml:space="preserve"> PAGEREF _Toc137040626 \h </w:instrText>
+              <w:instrText xml:space="preserve"> PAGEREF _Toc137388138 \h </w:instrText>
             </w:r>
             <w:r>
               <w:rPr>
@@ -806,7 +797,7 @@
               <w14:ligatures w14:val="standardContextual"/>
             </w:rPr>
           </w:pPr>
-          <w:hyperlink w:anchor="_Toc137040627" w:history="1">
+          <w:hyperlink w:anchor="_Toc137388139" w:history="1">
             <w:r>
               <w:rPr>
                 <w:rStyle w:val="Hiperligao"/>
@@ -850,7 +841,7 @@
                 <w:noProof/>
                 <w:webHidden/>
               </w:rPr>
-              <w:instrText xml:space="preserve"> PAGEREF _Toc137040627 \h </w:instrText>
+              <w:instrText xml:space="preserve"> PAGEREF _Toc137388139 \h </w:instrText>
             </w:r>
             <w:r>
               <w:rPr>
@@ -896,7 +887,7 @@
               <w14:ligatures w14:val="standardContextual"/>
             </w:rPr>
           </w:pPr>
-          <w:hyperlink w:anchor="_Toc137040628" w:history="1">
+          <w:hyperlink w:anchor="_Toc137388140" w:history="1">
             <w:r>
               <w:rPr>
                 <w:rStyle w:val="Hiperligao"/>
@@ -940,7 +931,7 @@
                 <w:noProof/>
                 <w:webHidden/>
               </w:rPr>
-              <w:instrText xml:space="preserve"> PAGEREF _Toc137040628 \h </w:instrText>
+              <w:instrText xml:space="preserve"> PAGEREF _Toc137388140 \h </w:instrText>
             </w:r>
             <w:r>
               <w:rPr>
@@ -986,7 +977,7 @@
               <w14:ligatures w14:val="standardContextual"/>
             </w:rPr>
           </w:pPr>
-          <w:hyperlink w:anchor="_Toc137040629" w:history="1">
+          <w:hyperlink w:anchor="_Toc137388141" w:history="1">
             <w:r>
               <w:rPr>
                 <w:rStyle w:val="Hiperligao"/>
@@ -1030,7 +1021,7 @@
                 <w:noProof/>
                 <w:webHidden/>
               </w:rPr>
-              <w:instrText xml:space="preserve"> PAGEREF _Toc137040629 \h </w:instrText>
+              <w:instrText xml:space="preserve"> PAGEREF _Toc137388141 \h </w:instrText>
             </w:r>
             <w:r>
               <w:rPr>
@@ -1076,7 +1067,7 @@
               <w14:ligatures w14:val="standardContextual"/>
             </w:rPr>
           </w:pPr>
-          <w:hyperlink w:anchor="_Toc137040630" w:history="1">
+          <w:hyperlink w:anchor="_Toc137388142" w:history="1">
             <w:r>
               <w:rPr>
                 <w:rStyle w:val="Hiperligao"/>
@@ -1120,7 +1111,7 @@
                 <w:noProof/>
                 <w:webHidden/>
               </w:rPr>
-              <w:instrText xml:space="preserve"> PAGEREF _Toc137040630 \h </w:instrText>
+              <w:instrText xml:space="preserve"> PAGEREF _Toc137388142 \h </w:instrText>
             </w:r>
             <w:r>
               <w:rPr>
@@ -1166,7 +1157,7 @@
               <w14:ligatures w14:val="standardContextual"/>
             </w:rPr>
           </w:pPr>
-          <w:hyperlink w:anchor="_Toc137040631" w:history="1">
+          <w:hyperlink w:anchor="_Toc137388143" w:history="1">
             <w:r>
               <w:rPr>
                 <w:rStyle w:val="Hiperligao"/>
@@ -1210,7 +1201,7 @@
                 <w:noProof/>
                 <w:webHidden/>
               </w:rPr>
-              <w:instrText xml:space="preserve"> PAGEREF _Toc137040631 \h </w:instrText>
+              <w:instrText xml:space="preserve"> PAGEREF _Toc137388143 \h </w:instrText>
             </w:r>
             <w:r>
               <w:rPr>
@@ -1256,7 +1247,7 @@
               <w14:ligatures w14:val="standardContextual"/>
             </w:rPr>
           </w:pPr>
-          <w:hyperlink w:anchor="_Toc137040632" w:history="1">
+          <w:hyperlink w:anchor="_Toc137388144" w:history="1">
             <w:r>
               <w:rPr>
                 <w:rStyle w:val="Hiperligao"/>
@@ -1300,7 +1291,7 @@
                 <w:noProof/>
                 <w:webHidden/>
               </w:rPr>
-              <w:instrText xml:space="preserve"> PAGEREF _Toc137040632 \h </w:instrText>
+              <w:instrText xml:space="preserve"> PAGEREF _Toc137388144 \h </w:instrText>
             </w:r>
             <w:r>
               <w:rPr>
@@ -1346,7 +1337,7 @@
               <w14:ligatures w14:val="standardContextual"/>
             </w:rPr>
           </w:pPr>
-          <w:hyperlink w:anchor="_Toc137040645" w:history="1">
+          <w:hyperlink w:anchor="_Toc137388157" w:history="1">
             <w:r>
               <w:rPr>
                 <w:rStyle w:val="Hiperligao"/>
@@ -1390,7 +1381,7 @@
                 <w:noProof/>
                 <w:webHidden/>
               </w:rPr>
-              <w:instrText xml:space="preserve"> PAGEREF _Toc137040645 \h </w:instrText>
+              <w:instrText xml:space="preserve"> PAGEREF _Toc137388157 \h </w:instrText>
             </w:r>
             <w:r>
               <w:rPr>
@@ -1436,7 +1427,7 @@
               <w14:ligatures w14:val="standardContextual"/>
             </w:rPr>
           </w:pPr>
-          <w:hyperlink w:anchor="_Toc137040659" w:history="1">
+          <w:hyperlink w:anchor="_Toc137388171" w:history="1">
             <w:r>
               <w:rPr>
                 <w:rStyle w:val="Hiperligao"/>
@@ -1480,7 +1471,7 @@
                 <w:noProof/>
                 <w:webHidden/>
               </w:rPr>
-              <w:instrText xml:space="preserve"> PAGEREF _Toc137040659 \h </w:instrText>
+              <w:instrText xml:space="preserve"> PAGEREF _Toc137388171 \h </w:instrText>
             </w:r>
             <w:r>
               <w:rPr>
@@ -1526,7 +1517,7 @@
               <w14:ligatures w14:val="standardContextual"/>
             </w:rPr>
           </w:pPr>
-          <w:hyperlink w:anchor="_Toc137040660" w:history="1">
+          <w:hyperlink w:anchor="_Toc137388172" w:history="1">
             <w:r>
               <w:rPr>
                 <w:rStyle w:val="Hiperligao"/>
@@ -1570,7 +1561,7 @@
                 <w:noProof/>
                 <w:webHidden/>
               </w:rPr>
-              <w:instrText xml:space="preserve"> PAGEREF _Toc137040660 \h </w:instrText>
+              <w:instrText xml:space="preserve"> PAGEREF _Toc137388172 \h </w:instrText>
             </w:r>
             <w:r>
               <w:rPr>
@@ -1627,7 +1618,7 @@
         <w:pStyle w:val="Ttulo1"/>
         <w:ind w:left="426" w:hanging="66"/>
       </w:pPr>
-      <w:bookmarkStart w:id="0" w:name="_Toc137040621"/>
+      <w:bookmarkStart w:id="0" w:name="_Toc137388133"/>
       <w:r>
         <w:t xml:space="preserve">Document </w:t>
       </w:r>
@@ -1712,7 +1703,35 @@
           <w:sz w:val="20"/>
           <w:szCs w:val="20"/>
         </w:rPr>
-        <w:t>, such as, security, configuration, database access and usage, source code structure and automatic tests</w:t>
+        <w:t xml:space="preserve">, such as, </w:t>
+      </w:r>
+      <w:r>
+        <w:rPr>
+          <w:sz w:val="20"/>
+          <w:szCs w:val="20"/>
+        </w:rPr>
+        <w:t xml:space="preserve">data and communications </w:t>
+      </w:r>
+      <w:r>
+        <w:rPr>
+          <w:sz w:val="20"/>
+          <w:szCs w:val="20"/>
+        </w:rPr>
+        <w:t>security</w:t>
+      </w:r>
+      <w:r>
+        <w:rPr>
+          <w:sz w:val="20"/>
+          <w:szCs w:val="20"/>
+        </w:rPr>
+        <w:t xml:space="preserve"> and privacy</w:t>
+      </w:r>
+      <w:r>
+        <w:rPr>
+          <w:sz w:val="20"/>
+          <w:szCs w:val="20"/>
+        </w:rPr>
+        <w:t>, configuration, database access and usage, source code structure and automatic tests</w:t>
       </w:r>
       <w:r>
         <w:rPr>
@@ -1727,7 +1746,7 @@
         <w:pStyle w:val="Ttulo1"/>
         <w:ind w:left="426" w:hanging="66"/>
       </w:pPr>
-      <w:bookmarkStart w:id="1" w:name="_Toc137040622"/>
+      <w:bookmarkStart w:id="1" w:name="_Toc137388134"/>
       <w:r>
         <w:t>Restrictions</w:t>
       </w:r>
@@ -1766,7 +1785,21 @@
           <w:sz w:val="20"/>
           <w:szCs w:val="20"/>
         </w:rPr>
-        <w:t>assumption used as a reference for the implementation of the backend can be found in a separate document containing the requirements gathered during the initial phase of the project and during its c</w:t>
+        <w:t>assumption</w:t>
+      </w:r>
+      <w:r>
+        <w:rPr>
+          <w:sz w:val="20"/>
+          <w:szCs w:val="20"/>
+        </w:rPr>
+        <w:t>s</w:t>
+      </w:r>
+      <w:r>
+        <w:rPr>
+          <w:sz w:val="20"/>
+          <w:szCs w:val="20"/>
+        </w:rPr>
+        <w:t xml:space="preserve"> used as a reference for the implementation of the backend can be found in a separate document containing the requirements gathered during the initial phase of the project and during its c</w:t>
       </w:r>
       <w:r>
         <w:rPr>
@@ -1788,7 +1821,7 @@
         <w:pStyle w:val="Ttulo1"/>
         <w:ind w:left="426" w:hanging="66"/>
       </w:pPr>
-      <w:bookmarkStart w:id="2" w:name="_Toc137040623"/>
+      <w:bookmarkStart w:id="2" w:name="_Toc137388135"/>
       <w:r>
         <w:t>Architecture</w:t>
       </w:r>
@@ -1837,8 +1870,9 @@
       </w:r>
       <w:r>
         <w:rPr>
-          <w:i/>
-          <w:iCs/>
+          <w:b/>
+          <w:bCs/>
+          <w:color w:val="002060"/>
           <w:sz w:val="20"/>
           <w:szCs w:val="20"/>
         </w:rPr>
@@ -1846,8 +1880,9 @@
       </w:r>
       <w:r>
         <w:rPr>
-          <w:i/>
-          <w:iCs/>
+          <w:b/>
+          <w:bCs/>
+          <w:color w:val="002060"/>
           <w:sz w:val="20"/>
           <w:szCs w:val="20"/>
         </w:rPr>
@@ -1855,16 +1890,18 @@
       </w:r>
       <w:r>
         <w:rPr>
-          <w:i/>
-          <w:iCs/>
-          <w:sz w:val="20"/>
-          <w:szCs w:val="20"/>
-        </w:rPr>
-      </w:r>
-      <w:r>
-        <w:rPr>
-          <w:i/>
-          <w:iCs/>
+          <w:b/>
+          <w:bCs/>
+          <w:color w:val="002060"/>
+          <w:sz w:val="20"/>
+          <w:szCs w:val="20"/>
+        </w:rPr>
+      </w:r>
+      <w:r>
+        <w:rPr>
+          <w:b/>
+          <w:bCs/>
+          <w:color w:val="002060"/>
           <w:sz w:val="20"/>
           <w:szCs w:val="20"/>
         </w:rPr>
@@ -1872,8 +1909,9 @@
       </w:r>
       <w:r>
         <w:rPr>
-          <w:i/>
-          <w:iCs/>
+          <w:b/>
+          <w:bCs/>
+          <w:color w:val="002060"/>
           <w:sz w:val="20"/>
           <w:szCs w:val="20"/>
         </w:rPr>
@@ -1881,9 +1919,10 @@
       </w:r>
       <w:r>
         <w:rPr>
-          <w:i/>
-          <w:iCs/>
+          <w:b/>
+          <w:bCs/>
           <w:noProof/>
+          <w:color w:val="002060"/>
           <w:sz w:val="20"/>
           <w:szCs w:val="20"/>
         </w:rPr>
@@ -1891,8 +1930,9 @@
       </w:r>
       <w:r>
         <w:rPr>
-          <w:i/>
-          <w:iCs/>
+          <w:b/>
+          <w:bCs/>
+          <w:color w:val="002060"/>
           <w:sz w:val="20"/>
           <w:szCs w:val="20"/>
         </w:rPr>
@@ -1907,8 +1947,9 @@
       </w:r>
       <w:r>
         <w:rPr>
-          <w:i/>
-          <w:iCs/>
+          <w:b/>
+          <w:bCs/>
+          <w:color w:val="002060"/>
           <w:sz w:val="20"/>
           <w:szCs w:val="20"/>
         </w:rPr>
@@ -1916,8 +1957,9 @@
       </w:r>
       <w:r>
         <w:rPr>
-          <w:i/>
-          <w:iCs/>
+          <w:b/>
+          <w:bCs/>
+          <w:color w:val="002060"/>
           <w:sz w:val="20"/>
           <w:szCs w:val="20"/>
         </w:rPr>
@@ -1925,16 +1967,18 @@
       </w:r>
       <w:r>
         <w:rPr>
-          <w:i/>
-          <w:iCs/>
-          <w:sz w:val="20"/>
-          <w:szCs w:val="20"/>
-        </w:rPr>
-      </w:r>
-      <w:r>
-        <w:rPr>
-          <w:i/>
-          <w:iCs/>
+          <w:b/>
+          <w:bCs/>
+          <w:color w:val="002060"/>
+          <w:sz w:val="20"/>
+          <w:szCs w:val="20"/>
+        </w:rPr>
+      </w:r>
+      <w:r>
+        <w:rPr>
+          <w:b/>
+          <w:bCs/>
+          <w:color w:val="002060"/>
           <w:sz w:val="20"/>
           <w:szCs w:val="20"/>
         </w:rPr>
@@ -1942,8 +1986,9 @@
       </w:r>
       <w:r>
         <w:rPr>
-          <w:i/>
-          <w:iCs/>
+          <w:b/>
+          <w:bCs/>
+          <w:color w:val="002060"/>
           <w:sz w:val="20"/>
           <w:szCs w:val="20"/>
         </w:rPr>
@@ -1951,9 +1996,10 @@
       </w:r>
       <w:r>
         <w:rPr>
-          <w:i/>
-          <w:iCs/>
+          <w:b/>
+          <w:bCs/>
           <w:noProof/>
+          <w:color w:val="002060"/>
           <w:sz w:val="20"/>
           <w:szCs w:val="20"/>
         </w:rPr>
@@ -1961,8 +2007,9 @@
       </w:r>
       <w:r>
         <w:rPr>
-          <w:i/>
-          <w:iCs/>
+          <w:b/>
+          <w:bCs/>
+          <w:color w:val="002060"/>
           <w:sz w:val="20"/>
           <w:szCs w:val="20"/>
         </w:rPr>
@@ -1990,10 +2037,10 @@
         </w:rPr>
         <w:lastRenderedPageBreak/>
         <w:drawing>
-          <wp:inline distT="0" distB="0" distL="0" distR="0" wp14:anchorId="6C663DCC" wp14:editId="1B6F593E">
-            <wp:extent cx="3928110" cy="3364965"/>
-            <wp:effectExtent l="0" t="0" r="0" b="6985"/>
-            <wp:docPr id="71592379" name="Imagem 1"/>
+          <wp:inline distT="0" distB="0" distL="0" distR="0" wp14:anchorId="03597F23" wp14:editId="66411528">
+            <wp:extent cx="3361765" cy="2779398"/>
+            <wp:effectExtent l="0" t="0" r="0" b="1905"/>
+            <wp:docPr id="567132411" name="Imagem 1"/>
             <wp:cNvGraphicFramePr>
               <a:graphicFrameLocks xmlns:a="http://schemas.openxmlformats.org/drawingml/2006/main" noChangeAspect="1"/>
             </wp:cNvGraphicFramePr>
@@ -2022,7 +2069,7 @@
                   <pic:spPr bwMode="auto">
                     <a:xfrm>
                       <a:off x="0" y="0"/>
-                      <a:ext cx="4020430" cy="3444049"/>
+                      <a:ext cx="3380654" cy="2795015"/>
                     </a:xfrm>
                     <a:prstGeom prst="rect">
                       <a:avLst/>
@@ -2167,7 +2214,7 @@
         <w:pStyle w:val="Ttulo1"/>
         <w:ind w:left="426" w:hanging="66"/>
       </w:pPr>
-      <w:bookmarkStart w:id="5" w:name="_Toc137040624"/>
+      <w:bookmarkStart w:id="5" w:name="_Toc137388136"/>
       <w:r>
         <w:t>Implementation (</w:t>
       </w:r>
@@ -2245,23 +2292,7 @@
           <w:sz w:val="20"/>
           <w:szCs w:val="20"/>
         </w:rPr>
-        <w:t>, i.e., that work on different operating systems</w:t>
-      </w:r>
-      <w:proofErr w:type="gramStart"/>
-      <w:r>
-        <w:rPr>
-          <w:sz w:val="20"/>
-          <w:szCs w:val="20"/>
-        </w:rPr>
-        <w:t>, in particular, on</w:t>
-      </w:r>
-      <w:proofErr w:type="gramEnd"/>
-      <w:r>
-        <w:rPr>
-          <w:sz w:val="20"/>
-          <w:szCs w:val="20"/>
-        </w:rPr>
-        <w:t xml:space="preserve"> Windows operating systems, and processor architectures</w:t>
+        <w:t>, i.e., that work on different operating systems, in particular, on Windows operating systems, and processor architectures</w:t>
       </w:r>
       <w:r>
         <w:rPr>
@@ -2716,15 +2747,7 @@
           <w:sz w:val="20"/>
           <w:szCs w:val="20"/>
         </w:rPr>
-        <w:t xml:space="preserve"> Another document, the </w:t>
-      </w:r>
-      <w:r>
-        <w:rPr>
-          <w:sz w:val="20"/>
-          <w:szCs w:val="20"/>
-        </w:rPr>
-        <w:lastRenderedPageBreak/>
-        <w:t xml:space="preserve">API specification, contains information about </w:t>
+        <w:t xml:space="preserve"> Another document, the API specification, contains information about </w:t>
       </w:r>
       <w:r>
         <w:rPr>
@@ -2831,19 +2854,29 @@
           <w:szCs w:val="20"/>
         </w:rPr>
       </w:pPr>
-      <w:r>
-        <w:rPr>
-          <w:sz w:val="20"/>
-          <w:szCs w:val="20"/>
-        </w:rPr>
-        <w:t>FastAPI</w:t>
-      </w:r>
-      <w:r>
-        <w:rPr>
-          <w:sz w:val="20"/>
-          <w:szCs w:val="20"/>
-        </w:rPr>
-        <w:t xml:space="preserve"> version </w:t>
+      <w:proofErr w:type="spellStart"/>
+      <w:r>
+        <w:rPr>
+          <w:sz w:val="20"/>
+          <w:szCs w:val="20"/>
+        </w:rPr>
+        <w:lastRenderedPageBreak/>
+        <w:t>F</w:t>
+      </w:r>
+      <w:r>
+        <w:rPr>
+          <w:sz w:val="20"/>
+          <w:szCs w:val="20"/>
+        </w:rPr>
+        <w:t>astAPI</w:t>
+      </w:r>
+      <w:proofErr w:type="spellEnd"/>
+      <w:r>
+        <w:rPr>
+          <w:sz w:val="20"/>
+          <w:szCs w:val="20"/>
+        </w:rPr>
+        <w:t xml:space="preserve"> </w:t>
       </w:r>
       <w:r>
         <w:rPr>
@@ -2855,10 +2888,191 @@
     </w:p>
     <w:p>
       <w:pPr>
+        <w:pStyle w:val="PargrafodaLista"/>
+        <w:numPr>
+          <w:ilvl w:val="0"/>
+          <w:numId w:val="15"/>
+        </w:numPr>
+        <w:rPr>
+          <w:sz w:val="20"/>
+          <w:szCs w:val="20"/>
+        </w:rPr>
+      </w:pPr>
+      <w:proofErr w:type="spellStart"/>
+      <w:r>
+        <w:rPr>
+          <w:sz w:val="20"/>
+          <w:szCs w:val="20"/>
+        </w:rPr>
+        <w:t>S</w:t>
+      </w:r>
+      <w:r>
+        <w:rPr>
+          <w:sz w:val="20"/>
+          <w:szCs w:val="20"/>
+        </w:rPr>
+        <w:t>qlalchemy</w:t>
+      </w:r>
+      <w:proofErr w:type="spellEnd"/>
+      <w:r>
+        <w:rPr>
+          <w:sz w:val="20"/>
+          <w:szCs w:val="20"/>
+        </w:rPr>
+        <w:t xml:space="preserve"> 1.4.45</w:t>
+      </w:r>
+    </w:p>
+    <w:p>
+      <w:pPr>
+        <w:pStyle w:val="PargrafodaLista"/>
+        <w:numPr>
+          <w:ilvl w:val="0"/>
+          <w:numId w:val="15"/>
+        </w:numPr>
+        <w:rPr>
+          <w:sz w:val="20"/>
+          <w:szCs w:val="20"/>
+        </w:rPr>
+      </w:pPr>
+      <w:proofErr w:type="spellStart"/>
+      <w:r>
+        <w:rPr>
+          <w:sz w:val="20"/>
+          <w:szCs w:val="20"/>
+        </w:rPr>
+        <w:t>N</w:t>
+      </w:r>
+      <w:r>
+        <w:rPr>
+          <w:sz w:val="20"/>
+          <w:szCs w:val="20"/>
+        </w:rPr>
+        <w:t>umpy</w:t>
+      </w:r>
+      <w:proofErr w:type="spellEnd"/>
+      <w:r>
+        <w:rPr>
+          <w:sz w:val="20"/>
+          <w:szCs w:val="20"/>
+        </w:rPr>
+        <w:t xml:space="preserve"> 1.23.5</w:t>
+      </w:r>
+    </w:p>
+    <w:p>
+      <w:pPr>
+        <w:pStyle w:val="PargrafodaLista"/>
+        <w:numPr>
+          <w:ilvl w:val="0"/>
+          <w:numId w:val="15"/>
+        </w:numPr>
+        <w:rPr>
+          <w:sz w:val="20"/>
+          <w:szCs w:val="20"/>
+        </w:rPr>
+      </w:pPr>
+      <w:r>
+        <w:rPr>
+          <w:sz w:val="20"/>
+          <w:szCs w:val="20"/>
+        </w:rPr>
+        <w:t>scikit-learn 1.2.0</w:t>
+      </w:r>
+    </w:p>
+    <w:p>
+      <w:pPr>
+        <w:pStyle w:val="PargrafodaLista"/>
+        <w:numPr>
+          <w:ilvl w:val="0"/>
+          <w:numId w:val="15"/>
+        </w:numPr>
+        <w:rPr>
+          <w:sz w:val="20"/>
+          <w:szCs w:val="20"/>
+        </w:rPr>
+      </w:pPr>
+      <w:r>
+        <w:rPr>
+          <w:sz w:val="20"/>
+          <w:szCs w:val="20"/>
+        </w:rPr>
+        <w:t>alembic 1.9.0</w:t>
+      </w:r>
+    </w:p>
+    <w:p>
+      <w:pPr>
+        <w:pStyle w:val="PargrafodaLista"/>
+        <w:numPr>
+          <w:ilvl w:val="0"/>
+          <w:numId w:val="15"/>
+        </w:numPr>
+        <w:rPr>
+          <w:sz w:val="20"/>
+          <w:szCs w:val="20"/>
+        </w:rPr>
+      </w:pPr>
+      <w:r>
+        <w:rPr>
+          <w:sz w:val="20"/>
+          <w:szCs w:val="20"/>
+        </w:rPr>
+        <w:t>pandas 1.5.2</w:t>
+      </w:r>
+    </w:p>
+    <w:p>
+      <w:pPr>
+        <w:pStyle w:val="PargrafodaLista"/>
+        <w:numPr>
+          <w:ilvl w:val="0"/>
+          <w:numId w:val="15"/>
+        </w:numPr>
+        <w:rPr>
+          <w:sz w:val="20"/>
+          <w:szCs w:val="20"/>
+        </w:rPr>
+      </w:pPr>
+      <w:proofErr w:type="spellStart"/>
+      <w:r>
+        <w:rPr>
+          <w:sz w:val="20"/>
+          <w:szCs w:val="20"/>
+        </w:rPr>
+        <w:t>loguru</w:t>
+      </w:r>
+      <w:proofErr w:type="spellEnd"/>
+      <w:r>
+        <w:rPr>
+          <w:sz w:val="20"/>
+          <w:szCs w:val="20"/>
+        </w:rPr>
+        <w:t xml:space="preserve"> 0.6.0</w:t>
+      </w:r>
+    </w:p>
+    <w:p>
+      <w:pPr>
+        <w:pStyle w:val="PargrafodaLista"/>
+        <w:numPr>
+          <w:ilvl w:val="0"/>
+          <w:numId w:val="15"/>
+        </w:numPr>
+        <w:rPr>
+          <w:sz w:val="20"/>
+          <w:szCs w:val="20"/>
+        </w:rPr>
+      </w:pPr>
+      <w:r>
+        <w:rPr>
+          <w:sz w:val="20"/>
+          <w:szCs w:val="20"/>
+        </w:rPr>
+        <w:t>prophet 1.1.1</w:t>
+      </w:r>
+    </w:p>
+    <w:p>
+      <w:pPr>
         <w:pStyle w:val="Ttulo1"/>
         <w:ind w:left="426" w:hanging="66"/>
       </w:pPr>
-      <w:bookmarkStart w:id="6" w:name="_Toc137040625"/>
+      <w:bookmarkStart w:id="6" w:name="_Toc137388137"/>
       <w:r>
         <w:t>Installation</w:t>
       </w:r>
@@ -2885,8 +3099,6 @@
       </w:r>
       <w:r>
         <w:rPr>
-          <w:i/>
-          <w:iCs/>
           <w:sz w:val="20"/>
           <w:szCs w:val="20"/>
         </w:rPr>
@@ -2958,8 +3170,6 @@
       </w:r>
       <w:r>
         <w:rPr>
-          <w:i/>
-          <w:iCs/>
           <w:sz w:val="20"/>
           <w:szCs w:val="20"/>
         </w:rPr>
@@ -3380,7 +3590,7 @@
         <w:pStyle w:val="Ttulo1"/>
         <w:ind w:left="426" w:hanging="66"/>
       </w:pPr>
-      <w:bookmarkStart w:id="7" w:name="_Toc137040626"/>
+      <w:bookmarkStart w:id="7" w:name="_Toc137388138"/>
       <w:r>
         <w:t>Configuration</w:t>
       </w:r>
@@ -3469,7 +3679,21 @@
           <w:sz w:val="20"/>
           <w:szCs w:val="20"/>
         </w:rPr>
-        <w:t>the directory where the images in a Html Report</w:t>
+        <w:t xml:space="preserve">the directory where the images </w:t>
+      </w:r>
+      <w:r>
+        <w:rPr>
+          <w:sz w:val="20"/>
+          <w:szCs w:val="20"/>
+        </w:rPr>
+        <w:t xml:space="preserve">contained </w:t>
+      </w:r>
+      <w:r>
+        <w:rPr>
+          <w:sz w:val="20"/>
+          <w:szCs w:val="20"/>
+        </w:rPr>
+        <w:t>in a Html Report</w:t>
       </w:r>
       <w:r>
         <w:rPr>
@@ -3699,7 +3923,7 @@
           <w:sz w:val="20"/>
           <w:szCs w:val="20"/>
         </w:rPr>
-        <w:t>The default configuration does not work for a new system</w:t>
+        <w:t>In general, t</w:t>
       </w:r>
       <w:r>
         <w:rPr>
@@ -3708,7 +3932,7 @@
           <w:sz w:val="20"/>
           <w:szCs w:val="20"/>
         </w:rPr>
-        <w:t xml:space="preserve"> and can cause errors to occur</w:t>
+        <w:t>he default configuration does not work for a new system</w:t>
       </w:r>
       <w:r>
         <w:rPr>
@@ -3717,6 +3941,15 @@
           <w:sz w:val="20"/>
           <w:szCs w:val="20"/>
         </w:rPr>
+        <w:t xml:space="preserve"> and can cause errors to occur</w:t>
+      </w:r>
+      <w:r>
+        <w:rPr>
+          <w:b/>
+          <w:bCs/>
+          <w:sz w:val="20"/>
+          <w:szCs w:val="20"/>
+        </w:rPr>
         <w:t>.</w:t>
       </w:r>
     </w:p>
@@ -3727,7 +3960,7 @@
       </w:pPr>
       <w:bookmarkStart w:id="8" w:name="_Ref123634083"/>
       <w:bookmarkStart w:id="9" w:name="_Ref123634118"/>
-      <w:bookmarkStart w:id="10" w:name="_Toc137040627"/>
+      <w:bookmarkStart w:id="10" w:name="_Toc137388139"/>
       <w:r>
         <w:t>Database</w:t>
       </w:r>
@@ -3792,8 +4025,6 @@
       </w:r>
       <w:r>
         <w:rPr>
-          <w:i/>
-          <w:iCs/>
           <w:sz w:val="20"/>
           <w:szCs w:val="20"/>
         </w:rPr>
@@ -3874,6 +4105,7 @@
         </w:rPr>
         <w:t>&lt;</w:t>
       </w:r>
+      <w:proofErr w:type="spellStart"/>
       <w:r>
         <w:rPr>
           <w:i/>
@@ -3890,7 +4122,7 @@
           <w:sz w:val="20"/>
           <w:szCs w:val="20"/>
         </w:rPr>
-        <w:t>_</w:t>
+        <w:t>_a</w:t>
       </w:r>
       <w:r>
         <w:rPr>
@@ -3899,7 +4131,7 @@
           <w:sz w:val="20"/>
           <w:szCs w:val="20"/>
         </w:rPr>
-        <w:t>model</w:t>
+        <w:t>_</w:t>
       </w:r>
       <w:r>
         <w:rPr>
@@ -3908,7 +4140,7 @@
           <w:sz w:val="20"/>
           <w:szCs w:val="20"/>
         </w:rPr>
-        <w:t>_</w:t>
+        <w:t>model</w:t>
       </w:r>
       <w:r>
         <w:rPr>
@@ -3917,7 +4149,7 @@
           <w:sz w:val="20"/>
           <w:szCs w:val="20"/>
         </w:rPr>
-        <w:t>service</w:t>
+        <w:t>_</w:t>
       </w:r>
       <w:r>
         <w:rPr>
@@ -3926,7 +4158,7 @@
           <w:sz w:val="20"/>
           <w:szCs w:val="20"/>
         </w:rPr>
-        <w:t>_src_dir</w:t>
+        <w:t>service</w:t>
       </w:r>
       <w:r>
         <w:rPr>
@@ -3935,8 +4167,18 @@
           <w:sz w:val="20"/>
           <w:szCs w:val="20"/>
         </w:rPr>
+        <w:t>_src_dir</w:t>
+      </w:r>
+      <w:r>
+        <w:rPr>
+          <w:i/>
+          <w:iCs/>
+          <w:sz w:val="20"/>
+          <w:szCs w:val="20"/>
+        </w:rPr>
         <w:t>ectory</w:t>
       </w:r>
+      <w:proofErr w:type="spellEnd"/>
       <w:r>
         <w:rPr>
           <w:i/>
@@ -4047,8 +4289,9 @@
           <w:sz w:val="20"/>
           <w:szCs w:val="20"/>
         </w:rPr>
-        <w:t>&lt;train_model_service_src_dir</w:t>
-      </w:r>
+        <w:t>&lt;</w:t>
+      </w:r>
+      <w:proofErr w:type="spellStart"/>
       <w:r>
         <w:rPr>
           <w:i/>
@@ -4056,8 +4299,36 @@
           <w:sz w:val="20"/>
           <w:szCs w:val="20"/>
         </w:rPr>
+        <w:t>train</w:t>
+      </w:r>
+      <w:r>
+        <w:rPr>
+          <w:i/>
+          <w:iCs/>
+          <w:sz w:val="20"/>
+          <w:szCs w:val="20"/>
+        </w:rPr>
+        <w:t>_a</w:t>
+      </w:r>
+      <w:r>
+        <w:rPr>
+          <w:i/>
+          <w:iCs/>
+          <w:sz w:val="20"/>
+          <w:szCs w:val="20"/>
+        </w:rPr>
+        <w:t>_model_service_src_dir</w:t>
+      </w:r>
+      <w:r>
+        <w:rPr>
+          <w:i/>
+          <w:iCs/>
+          <w:sz w:val="20"/>
+          <w:szCs w:val="20"/>
+        </w:rPr>
         <w:t>ectory</w:t>
       </w:r>
+      <w:proofErr w:type="spellEnd"/>
       <w:r>
         <w:rPr>
           <w:i/>
@@ -4106,8 +4377,6 @@
       </w:r>
       <w:r>
         <w:rPr>
-          <w:i/>
-          <w:iCs/>
           <w:sz w:val="20"/>
           <w:szCs w:val="20"/>
         </w:rPr>
@@ -4115,8 +4384,6 @@
       </w:r>
       <w:r>
         <w:rPr>
-          <w:i/>
-          <w:iCs/>
           <w:sz w:val="20"/>
           <w:szCs w:val="20"/>
         </w:rPr>
@@ -4148,21 +4415,10 @@
       </w:r>
       <w:r>
         <w:rPr>
-          <w:i/>
-          <w:iCs/>
-          <w:sz w:val="20"/>
-          <w:szCs w:val="20"/>
-        </w:rPr>
-        <w:t>A</w:t>
-      </w:r>
-      <w:r>
-        <w:rPr>
-          <w:i/>
-          <w:iCs/>
-          <w:sz w:val="20"/>
-          <w:szCs w:val="20"/>
-        </w:rPr>
-        <w:t>lembic</w:t>
+          <w:sz w:val="20"/>
+          <w:szCs w:val="20"/>
+        </w:rPr>
+        <w:t>Alembic</w:t>
       </w:r>
       <w:r>
         <w:rPr>
@@ -4224,8 +4480,9 @@
           <w:sz w:val="20"/>
           <w:szCs w:val="20"/>
         </w:rPr>
-        <w:t>&lt;train_model_service_src_dir</w:t>
-      </w:r>
+        <w:t>&lt;</w:t>
+      </w:r>
+      <w:proofErr w:type="spellStart"/>
       <w:r>
         <w:rPr>
           <w:i/>
@@ -4233,7 +4490,7 @@
           <w:sz w:val="20"/>
           <w:szCs w:val="20"/>
         </w:rPr>
-        <w:t>ectory</w:t>
+        <w:t>train</w:t>
       </w:r>
       <w:r>
         <w:rPr>
@@ -4242,35 +4499,7 @@
           <w:sz w:val="20"/>
           <w:szCs w:val="20"/>
         </w:rPr>
-        <w:t>&gt;\app</w:t>
-      </w:r>
-      <w:r>
-        <w:rPr>
-          <w:sz w:val="20"/>
-          <w:szCs w:val="20"/>
-        </w:rPr>
-        <w:t>,</w:t>
-      </w:r>
-      <w:r>
-        <w:rPr>
-          <w:sz w:val="20"/>
-          <w:szCs w:val="20"/>
-        </w:rPr>
-        <w:t xml:space="preserve"> contains more information on how to set</w:t>
-      </w:r>
-      <w:r>
-        <w:rPr>
-          <w:sz w:val="20"/>
-          <w:szCs w:val="20"/>
-        </w:rPr>
-        <w:t xml:space="preserve"> </w:t>
-      </w:r>
-      <w:r>
-        <w:rPr>
-          <w:sz w:val="20"/>
-          <w:szCs w:val="20"/>
-        </w:rPr>
-        <w:t xml:space="preserve">up and use </w:t>
+        <w:t>_a</w:t>
       </w:r>
       <w:r>
         <w:rPr>
@@ -4279,7 +4508,7 @@
           <w:sz w:val="20"/>
           <w:szCs w:val="20"/>
         </w:rPr>
-        <w:t>A</w:t>
+        <w:t>_model_service_src_dir</w:t>
       </w:r>
       <w:r>
         <w:rPr>
@@ -4288,7 +4517,52 @@
           <w:sz w:val="20"/>
           <w:szCs w:val="20"/>
         </w:rPr>
-        <w:t>lembic</w:t>
+        <w:t>ectory</w:t>
+      </w:r>
+      <w:proofErr w:type="spellEnd"/>
+      <w:r>
+        <w:rPr>
+          <w:i/>
+          <w:iCs/>
+          <w:sz w:val="20"/>
+          <w:szCs w:val="20"/>
+        </w:rPr>
+        <w:t>&gt;\app</w:t>
+      </w:r>
+      <w:r>
+        <w:rPr>
+          <w:sz w:val="20"/>
+          <w:szCs w:val="20"/>
+        </w:rPr>
+        <w:t>,</w:t>
+      </w:r>
+      <w:r>
+        <w:rPr>
+          <w:sz w:val="20"/>
+          <w:szCs w:val="20"/>
+        </w:rPr>
+        <w:t xml:space="preserve"> contains more information on how to set</w:t>
+      </w:r>
+      <w:r>
+        <w:rPr>
+          <w:sz w:val="20"/>
+          <w:szCs w:val="20"/>
+        </w:rPr>
+        <w:t xml:space="preserve"> </w:t>
+      </w:r>
+      <w:r>
+        <w:rPr>
+          <w:sz w:val="20"/>
+          <w:szCs w:val="20"/>
+        </w:rPr>
+        <w:t xml:space="preserve">up and use </w:t>
+      </w:r>
+      <w:r>
+        <w:rPr>
+          <w:sz w:val="20"/>
+          <w:szCs w:val="20"/>
+        </w:rPr>
+        <w:t>Alembic</w:t>
       </w:r>
       <w:r>
         <w:rPr>
@@ -4296,6 +4570,27 @@
           <w:szCs w:val="20"/>
         </w:rPr>
         <w:t>.</w:t>
+      </w:r>
+      <w:r>
+        <w:rPr>
+          <w:sz w:val="20"/>
+          <w:szCs w:val="20"/>
+        </w:rPr>
+        <w:t xml:space="preserve"> When copying the source files of the backend to a new machine, </w:t>
+      </w:r>
+      <w:r>
+        <w:rPr>
+          <w:sz w:val="20"/>
+          <w:szCs w:val="20"/>
+        </w:rPr>
+        <w:t>Alembic</w:t>
+      </w:r>
+      <w:r>
+        <w:rPr>
+          <w:sz w:val="20"/>
+          <w:szCs w:val="20"/>
+        </w:rPr>
+        <w:t xml:space="preserve"> already has the files necessary to be used.</w:t>
       </w:r>
     </w:p>
     <w:p>
@@ -4320,8 +4615,6 @@
       </w:r>
       <w:r>
         <w:rPr>
-          <w:i/>
-          <w:iCs/>
           <w:sz w:val="20"/>
           <w:szCs w:val="20"/>
         </w:rPr>
@@ -4425,8 +4718,9 @@
       </w:r>
       <w:r>
         <w:rPr>
-          <w:i/>
-          <w:iCs/>
+          <w:b/>
+          <w:bCs/>
+          <w:color w:val="002060"/>
           <w:sz w:val="20"/>
           <w:szCs w:val="20"/>
         </w:rPr>
@@ -4434,8 +4728,9 @@
       </w:r>
       <w:r>
         <w:rPr>
-          <w:i/>
-          <w:iCs/>
+          <w:b/>
+          <w:bCs/>
+          <w:color w:val="002060"/>
           <w:sz w:val="20"/>
           <w:szCs w:val="20"/>
         </w:rPr>
@@ -4443,16 +4738,18 @@
       </w:r>
       <w:r>
         <w:rPr>
-          <w:i/>
-          <w:iCs/>
-          <w:sz w:val="20"/>
-          <w:szCs w:val="20"/>
-        </w:rPr>
-      </w:r>
-      <w:r>
-        <w:rPr>
-          <w:i/>
-          <w:iCs/>
+          <w:b/>
+          <w:bCs/>
+          <w:color w:val="002060"/>
+          <w:sz w:val="20"/>
+          <w:szCs w:val="20"/>
+        </w:rPr>
+      </w:r>
+      <w:r>
+        <w:rPr>
+          <w:b/>
+          <w:bCs/>
+          <w:color w:val="002060"/>
           <w:sz w:val="20"/>
           <w:szCs w:val="20"/>
         </w:rPr>
@@ -4460,8 +4757,9 @@
       </w:r>
       <w:r>
         <w:rPr>
-          <w:i/>
-          <w:iCs/>
+          <w:b/>
+          <w:bCs/>
+          <w:color w:val="002060"/>
           <w:sz w:val="20"/>
           <w:szCs w:val="20"/>
         </w:rPr>
@@ -4469,9 +4767,10 @@
       </w:r>
       <w:r>
         <w:rPr>
-          <w:i/>
-          <w:iCs/>
+          <w:b/>
+          <w:bCs/>
           <w:noProof/>
+          <w:color w:val="002060"/>
           <w:sz w:val="20"/>
           <w:szCs w:val="20"/>
         </w:rPr>
@@ -4479,8 +4778,9 @@
       </w:r>
       <w:r>
         <w:rPr>
-          <w:i/>
-          <w:iCs/>
+          <w:b/>
+          <w:bCs/>
+          <w:color w:val="002060"/>
           <w:sz w:val="20"/>
           <w:szCs w:val="20"/>
         </w:rPr>
@@ -4495,8 +4795,9 @@
       </w:r>
       <w:r>
         <w:rPr>
-          <w:i/>
-          <w:iCs/>
+          <w:b/>
+          <w:bCs/>
+          <w:color w:val="002060"/>
           <w:sz w:val="20"/>
           <w:szCs w:val="20"/>
         </w:rPr>
@@ -4504,8 +4805,9 @@
       </w:r>
       <w:r>
         <w:rPr>
-          <w:i/>
-          <w:iCs/>
+          <w:b/>
+          <w:bCs/>
+          <w:color w:val="002060"/>
           <w:sz w:val="20"/>
           <w:szCs w:val="20"/>
         </w:rPr>
@@ -4513,16 +4815,18 @@
       </w:r>
       <w:r>
         <w:rPr>
-          <w:i/>
-          <w:iCs/>
-          <w:sz w:val="20"/>
-          <w:szCs w:val="20"/>
-        </w:rPr>
-      </w:r>
-      <w:r>
-        <w:rPr>
-          <w:i/>
-          <w:iCs/>
+          <w:b/>
+          <w:bCs/>
+          <w:color w:val="002060"/>
+          <w:sz w:val="20"/>
+          <w:szCs w:val="20"/>
+        </w:rPr>
+      </w:r>
+      <w:r>
+        <w:rPr>
+          <w:b/>
+          <w:bCs/>
+          <w:color w:val="002060"/>
           <w:sz w:val="20"/>
           <w:szCs w:val="20"/>
         </w:rPr>
@@ -4530,8 +4834,9 @@
       </w:r>
       <w:r>
         <w:rPr>
-          <w:i/>
-          <w:iCs/>
+          <w:b/>
+          <w:bCs/>
+          <w:color w:val="002060"/>
           <w:sz w:val="20"/>
           <w:szCs w:val="20"/>
         </w:rPr>
@@ -4539,9 +4844,10 @@
       </w:r>
       <w:r>
         <w:rPr>
-          <w:i/>
-          <w:iCs/>
+          <w:b/>
+          <w:bCs/>
           <w:noProof/>
+          <w:color w:val="002060"/>
           <w:sz w:val="20"/>
           <w:szCs w:val="20"/>
         </w:rPr>
@@ -4549,8 +4855,9 @@
       </w:r>
       <w:r>
         <w:rPr>
-          <w:i/>
-          <w:iCs/>
+          <w:b/>
+          <w:bCs/>
+          <w:color w:val="002060"/>
           <w:sz w:val="20"/>
           <w:szCs w:val="20"/>
         </w:rPr>
@@ -4565,8 +4872,9 @@
       </w:r>
       <w:r>
         <w:rPr>
-          <w:i/>
-          <w:iCs/>
+          <w:b/>
+          <w:bCs/>
+          <w:color w:val="002060"/>
           <w:sz w:val="20"/>
           <w:szCs w:val="20"/>
         </w:rPr>
@@ -4574,8 +4882,9 @@
       </w:r>
       <w:r>
         <w:rPr>
-          <w:i/>
-          <w:iCs/>
+          <w:b/>
+          <w:bCs/>
+          <w:color w:val="002060"/>
           <w:sz w:val="20"/>
           <w:szCs w:val="20"/>
         </w:rPr>
@@ -4583,16 +4892,18 @@
       </w:r>
       <w:r>
         <w:rPr>
-          <w:i/>
-          <w:iCs/>
-          <w:sz w:val="20"/>
-          <w:szCs w:val="20"/>
-        </w:rPr>
-      </w:r>
-      <w:r>
-        <w:rPr>
-          <w:i/>
-          <w:iCs/>
+          <w:b/>
+          <w:bCs/>
+          <w:color w:val="002060"/>
+          <w:sz w:val="20"/>
+          <w:szCs w:val="20"/>
+        </w:rPr>
+      </w:r>
+      <w:r>
+        <w:rPr>
+          <w:b/>
+          <w:bCs/>
+          <w:color w:val="002060"/>
           <w:sz w:val="20"/>
           <w:szCs w:val="20"/>
         </w:rPr>
@@ -4600,8 +4911,9 @@
       </w:r>
       <w:r>
         <w:rPr>
-          <w:i/>
-          <w:iCs/>
+          <w:b/>
+          <w:bCs/>
+          <w:color w:val="002060"/>
           <w:sz w:val="20"/>
           <w:szCs w:val="20"/>
         </w:rPr>
@@ -4609,9 +4921,10 @@
       </w:r>
       <w:r>
         <w:rPr>
-          <w:i/>
-          <w:iCs/>
+          <w:b/>
+          <w:bCs/>
           <w:noProof/>
+          <w:color w:val="002060"/>
           <w:sz w:val="20"/>
           <w:szCs w:val="20"/>
         </w:rPr>
@@ -4619,8 +4932,9 @@
       </w:r>
       <w:r>
         <w:rPr>
-          <w:i/>
-          <w:iCs/>
+          <w:b/>
+          <w:bCs/>
+          <w:color w:val="002060"/>
           <w:sz w:val="20"/>
           <w:szCs w:val="20"/>
         </w:rPr>
@@ -4635,8 +4949,9 @@
       </w:r>
       <w:r>
         <w:rPr>
-          <w:i/>
-          <w:iCs/>
+          <w:b/>
+          <w:bCs/>
+          <w:color w:val="002060"/>
           <w:sz w:val="20"/>
           <w:szCs w:val="20"/>
         </w:rPr>
@@ -4644,8 +4959,9 @@
       </w:r>
       <w:r>
         <w:rPr>
-          <w:i/>
-          <w:iCs/>
+          <w:b/>
+          <w:bCs/>
+          <w:color w:val="002060"/>
           <w:sz w:val="20"/>
           <w:szCs w:val="20"/>
         </w:rPr>
@@ -4653,16 +4969,18 @@
       </w:r>
       <w:r>
         <w:rPr>
-          <w:i/>
-          <w:iCs/>
-          <w:sz w:val="20"/>
-          <w:szCs w:val="20"/>
-        </w:rPr>
-      </w:r>
-      <w:r>
-        <w:rPr>
-          <w:i/>
-          <w:iCs/>
+          <w:b/>
+          <w:bCs/>
+          <w:color w:val="002060"/>
+          <w:sz w:val="20"/>
+          <w:szCs w:val="20"/>
+        </w:rPr>
+      </w:r>
+      <w:r>
+        <w:rPr>
+          <w:b/>
+          <w:bCs/>
+          <w:color w:val="002060"/>
           <w:sz w:val="20"/>
           <w:szCs w:val="20"/>
         </w:rPr>
@@ -4670,8 +4988,9 @@
       </w:r>
       <w:r>
         <w:rPr>
-          <w:i/>
-          <w:iCs/>
+          <w:b/>
+          <w:bCs/>
+          <w:color w:val="002060"/>
           <w:sz w:val="20"/>
           <w:szCs w:val="20"/>
         </w:rPr>
@@ -4679,9 +4998,10 @@
       </w:r>
       <w:r>
         <w:rPr>
-          <w:i/>
-          <w:iCs/>
+          <w:b/>
+          <w:bCs/>
           <w:noProof/>
+          <w:color w:val="002060"/>
           <w:sz w:val="20"/>
           <w:szCs w:val="20"/>
         </w:rPr>
@@ -4689,8 +5009,9 @@
       </w:r>
       <w:r>
         <w:rPr>
-          <w:i/>
-          <w:iCs/>
+          <w:b/>
+          <w:bCs/>
+          <w:color w:val="002060"/>
           <w:sz w:val="20"/>
           <w:szCs w:val="20"/>
         </w:rPr>
@@ -4698,10 +5019,28 @@
       </w:r>
       <w:r>
         <w:rPr>
-          <w:sz w:val="20"/>
-          <w:szCs w:val="20"/>
-        </w:rPr>
-        <w:t xml:space="preserve"> present: the source files used to communicate with the database, and the clients, the models, an</w:t>
+          <w:b/>
+          <w:bCs/>
+          <w:color w:val="002060"/>
+          <w:sz w:val="20"/>
+          <w:szCs w:val="20"/>
+        </w:rPr>
+        <w:t xml:space="preserve"> </w:t>
+      </w:r>
+      <w:r>
+        <w:rPr>
+          <w:sz w:val="20"/>
+          <w:szCs w:val="20"/>
+        </w:rPr>
+        <w:t xml:space="preserve">present: the </w:t>
+      </w:r>
+      <w:r>
+        <w:rPr>
+          <w:sz w:val="20"/>
+          <w:szCs w:val="20"/>
+        </w:rPr>
+        <w:lastRenderedPageBreak/>
+        <w:t>source files used to communicate with the database, and the clients, the models, an</w:t>
       </w:r>
       <w:r>
         <w:rPr>
@@ -4736,8 +5075,8 @@
       </w:tblPr>
       <w:tblGrid>
         <w:gridCol w:w="1177"/>
-        <w:gridCol w:w="4796"/>
-        <w:gridCol w:w="2476"/>
+        <w:gridCol w:w="4996"/>
+        <w:gridCol w:w="2276"/>
       </w:tblGrid>
       <w:tr>
         <w:tc>
@@ -4842,7 +5181,6 @@
                 <w:sz w:val="20"/>
                 <w:szCs w:val="20"/>
               </w:rPr>
-              <w:lastRenderedPageBreak/>
               <w:t>models.py</w:t>
             </w:r>
           </w:p>
@@ -4867,8 +5205,9 @@
                 <w:sz w:val="20"/>
                 <w:szCs w:val="20"/>
               </w:rPr>
-              <w:t>&lt;train_model_service_src_dir</w:t>
-            </w:r>
+              <w:t>&lt;</w:t>
+            </w:r>
+            <w:proofErr w:type="spellStart"/>
             <w:r>
               <w:rPr>
                 <w:i/>
@@ -4876,7 +5215,7 @@
                 <w:sz w:val="20"/>
                 <w:szCs w:val="20"/>
               </w:rPr>
-              <w:t>ectory</w:t>
+              <w:t>train</w:t>
             </w:r>
             <w:r>
               <w:rPr>
@@ -4885,7 +5224,7 @@
                 <w:sz w:val="20"/>
                 <w:szCs w:val="20"/>
               </w:rPr>
-              <w:t>&gt;\app</w:t>
+              <w:t>_a</w:t>
             </w:r>
             <w:r>
               <w:rPr>
@@ -4894,8 +5233,47 @@
                 <w:sz w:val="20"/>
                 <w:szCs w:val="20"/>
               </w:rPr>
-              <w:t>\db</w:t>
-            </w:r>
+              <w:t>_model_service_src_dir</w:t>
+            </w:r>
+            <w:r>
+              <w:rPr>
+                <w:i/>
+                <w:iCs/>
+                <w:sz w:val="20"/>
+                <w:szCs w:val="20"/>
+              </w:rPr>
+              <w:t>ectory</w:t>
+            </w:r>
+            <w:proofErr w:type="spellEnd"/>
+            <w:r>
+              <w:rPr>
+                <w:i/>
+                <w:iCs/>
+                <w:sz w:val="20"/>
+                <w:szCs w:val="20"/>
+              </w:rPr>
+              <w:t>&gt;\app</w:t>
+            </w:r>
+            <w:r>
+              <w:rPr>
+                <w:i/>
+                <w:iCs/>
+                <w:sz w:val="20"/>
+                <w:szCs w:val="20"/>
+              </w:rPr>
+              <w:t>\</w:t>
+            </w:r>
+            <w:proofErr w:type="spellStart"/>
+            <w:r>
+              <w:rPr>
+                <w:i/>
+                <w:iCs/>
+                <w:sz w:val="20"/>
+                <w:szCs w:val="20"/>
+              </w:rPr>
+              <w:t>db</w:t>
+            </w:r>
+            <w:proofErr w:type="spellEnd"/>
           </w:p>
         </w:tc>
         <w:tc>
@@ -4982,8 +5360,9 @@
                 <w:sz w:val="20"/>
                 <w:szCs w:val="20"/>
               </w:rPr>
-              <w:t>&lt;train_model_service_src_dir</w:t>
-            </w:r>
+              <w:t>&lt;</w:t>
+            </w:r>
+            <w:proofErr w:type="spellStart"/>
             <w:r>
               <w:rPr>
                 <w:i/>
@@ -4991,7 +5370,7 @@
                 <w:sz w:val="20"/>
                 <w:szCs w:val="20"/>
               </w:rPr>
-              <w:t>ectory</w:t>
+              <w:t>train</w:t>
             </w:r>
             <w:r>
               <w:rPr>
@@ -5000,7 +5379,7 @@
                 <w:sz w:val="20"/>
                 <w:szCs w:val="20"/>
               </w:rPr>
-              <w:t>&gt;\app</w:t>
+              <w:t>_a</w:t>
             </w:r>
             <w:r>
               <w:rPr>
@@ -5009,8 +5388,47 @@
                 <w:sz w:val="20"/>
                 <w:szCs w:val="20"/>
               </w:rPr>
-              <w:t>\db</w:t>
-            </w:r>
+              <w:t>_model_service_src_dir</w:t>
+            </w:r>
+            <w:r>
+              <w:rPr>
+                <w:i/>
+                <w:iCs/>
+                <w:sz w:val="20"/>
+                <w:szCs w:val="20"/>
+              </w:rPr>
+              <w:t>ectory</w:t>
+            </w:r>
+            <w:proofErr w:type="spellEnd"/>
+            <w:r>
+              <w:rPr>
+                <w:i/>
+                <w:iCs/>
+                <w:sz w:val="20"/>
+                <w:szCs w:val="20"/>
+              </w:rPr>
+              <w:t>&gt;\app</w:t>
+            </w:r>
+            <w:r>
+              <w:rPr>
+                <w:i/>
+                <w:iCs/>
+                <w:sz w:val="20"/>
+                <w:szCs w:val="20"/>
+              </w:rPr>
+              <w:t>\</w:t>
+            </w:r>
+            <w:proofErr w:type="spellStart"/>
+            <w:r>
+              <w:rPr>
+                <w:i/>
+                <w:iCs/>
+                <w:sz w:val="20"/>
+                <w:szCs w:val="20"/>
+              </w:rPr>
+              <w:t>db</w:t>
+            </w:r>
+            <w:proofErr w:type="spellEnd"/>
           </w:p>
         </w:tc>
         <w:tc>
@@ -5128,8 +5546,9 @@
                 <w:sz w:val="20"/>
                 <w:szCs w:val="20"/>
               </w:rPr>
-              <w:t>&lt;train_model_service_src_dir</w:t>
-            </w:r>
+              <w:t>&lt;</w:t>
+            </w:r>
+            <w:proofErr w:type="spellStart"/>
             <w:r>
               <w:rPr>
                 <w:i/>
@@ -5137,7 +5556,7 @@
                 <w:sz w:val="20"/>
                 <w:szCs w:val="20"/>
               </w:rPr>
-              <w:t>ectory</w:t>
+              <w:t>train</w:t>
             </w:r>
             <w:r>
               <w:rPr>
@@ -5146,7 +5565,7 @@
                 <w:sz w:val="20"/>
                 <w:szCs w:val="20"/>
               </w:rPr>
-              <w:t>&gt;\app</w:t>
+              <w:t>_a</w:t>
             </w:r>
             <w:r>
               <w:rPr>
@@ -5155,8 +5574,47 @@
                 <w:sz w:val="20"/>
                 <w:szCs w:val="20"/>
               </w:rPr>
-              <w:t>\db</w:t>
-            </w:r>
+              <w:t>_model_service_src_dir</w:t>
+            </w:r>
+            <w:r>
+              <w:rPr>
+                <w:i/>
+                <w:iCs/>
+                <w:sz w:val="20"/>
+                <w:szCs w:val="20"/>
+              </w:rPr>
+              <w:t>ectory</w:t>
+            </w:r>
+            <w:proofErr w:type="spellEnd"/>
+            <w:r>
+              <w:rPr>
+                <w:i/>
+                <w:iCs/>
+                <w:sz w:val="20"/>
+                <w:szCs w:val="20"/>
+              </w:rPr>
+              <w:t>&gt;\app</w:t>
+            </w:r>
+            <w:r>
+              <w:rPr>
+                <w:i/>
+                <w:iCs/>
+                <w:sz w:val="20"/>
+                <w:szCs w:val="20"/>
+              </w:rPr>
+              <w:t>\</w:t>
+            </w:r>
+            <w:proofErr w:type="spellStart"/>
+            <w:r>
+              <w:rPr>
+                <w:i/>
+                <w:iCs/>
+                <w:sz w:val="20"/>
+                <w:szCs w:val="20"/>
+              </w:rPr>
+              <w:t>db</w:t>
+            </w:r>
+            <w:proofErr w:type="spellEnd"/>
           </w:p>
           <w:p>
             <w:pPr>
@@ -5174,8 +5632,9 @@
                 <w:sz w:val="20"/>
                 <w:szCs w:val="20"/>
               </w:rPr>
-              <w:t>&lt;train_model_service_src_dir</w:t>
-            </w:r>
+              <w:t>&lt;</w:t>
+            </w:r>
+            <w:proofErr w:type="spellStart"/>
             <w:r>
               <w:rPr>
                 <w:i/>
@@ -5183,8 +5642,36 @@
                 <w:sz w:val="20"/>
                 <w:szCs w:val="20"/>
               </w:rPr>
+              <w:t>train</w:t>
+            </w:r>
+            <w:r>
+              <w:rPr>
+                <w:i/>
+                <w:iCs/>
+                <w:sz w:val="20"/>
+                <w:szCs w:val="20"/>
+              </w:rPr>
+              <w:t>_a</w:t>
+            </w:r>
+            <w:r>
+              <w:rPr>
+                <w:i/>
+                <w:iCs/>
+                <w:sz w:val="20"/>
+                <w:szCs w:val="20"/>
+              </w:rPr>
+              <w:t>_model_service_src_dir</w:t>
+            </w:r>
+            <w:r>
+              <w:rPr>
+                <w:i/>
+                <w:iCs/>
+                <w:sz w:val="20"/>
+                <w:szCs w:val="20"/>
+              </w:rPr>
               <w:t>ectory</w:t>
             </w:r>
+            <w:proofErr w:type="spellEnd"/>
             <w:r>
               <w:rPr>
                 <w:i/>
@@ -5290,8 +5777,9 @@
                 <w:sz w:val="20"/>
                 <w:szCs w:val="20"/>
               </w:rPr>
-              <w:t>&lt;train_model_service_src_dir</w:t>
-            </w:r>
+              <w:t>&lt;</w:t>
+            </w:r>
+            <w:proofErr w:type="spellStart"/>
             <w:r>
               <w:rPr>
                 <w:i/>
@@ -5299,7 +5787,7 @@
                 <w:sz w:val="20"/>
                 <w:szCs w:val="20"/>
               </w:rPr>
-              <w:t>ectory</w:t>
+              <w:t>train</w:t>
             </w:r>
             <w:r>
               <w:rPr>
@@ -5308,7 +5796,7 @@
                 <w:sz w:val="20"/>
                 <w:szCs w:val="20"/>
               </w:rPr>
-              <w:t>&gt;\app</w:t>
+              <w:t>_a</w:t>
             </w:r>
             <w:r>
               <w:rPr>
@@ -5317,8 +5805,47 @@
                 <w:sz w:val="20"/>
                 <w:szCs w:val="20"/>
               </w:rPr>
-              <w:t>\db</w:t>
-            </w:r>
+              <w:t>_model_service_src_dir</w:t>
+            </w:r>
+            <w:r>
+              <w:rPr>
+                <w:i/>
+                <w:iCs/>
+                <w:sz w:val="20"/>
+                <w:szCs w:val="20"/>
+              </w:rPr>
+              <w:t>ectory</w:t>
+            </w:r>
+            <w:proofErr w:type="spellEnd"/>
+            <w:r>
+              <w:rPr>
+                <w:i/>
+                <w:iCs/>
+                <w:sz w:val="20"/>
+                <w:szCs w:val="20"/>
+              </w:rPr>
+              <w:t>&gt;\app</w:t>
+            </w:r>
+            <w:r>
+              <w:rPr>
+                <w:i/>
+                <w:iCs/>
+                <w:sz w:val="20"/>
+                <w:szCs w:val="20"/>
+              </w:rPr>
+              <w:t>\</w:t>
+            </w:r>
+            <w:proofErr w:type="spellStart"/>
+            <w:r>
+              <w:rPr>
+                <w:i/>
+                <w:iCs/>
+                <w:sz w:val="20"/>
+                <w:szCs w:val="20"/>
+              </w:rPr>
+              <w:t>db</w:t>
+            </w:r>
+            <w:proofErr w:type="spellEnd"/>
           </w:p>
         </w:tc>
         <w:tc>
@@ -5691,7 +6218,21 @@
                 <w:sz w:val="20"/>
                 <w:szCs w:val="20"/>
               </w:rPr>
-              <w:t>Client Id.</w:t>
+              <w:t>Client</w:t>
+            </w:r>
+            <w:r>
+              <w:rPr>
+                <w:sz w:val="20"/>
+                <w:szCs w:val="20"/>
+              </w:rPr>
+              <w:t>’s</w:t>
+            </w:r>
+            <w:r>
+              <w:rPr>
+                <w:sz w:val="20"/>
+                <w:szCs w:val="20"/>
+              </w:rPr>
+              <w:t xml:space="preserve"> Id.</w:t>
             </w:r>
           </w:p>
         </w:tc>
@@ -5763,7 +6304,21 @@
                 <w:sz w:val="20"/>
                 <w:szCs w:val="20"/>
               </w:rPr>
-              <w:t>Client culture (language).</w:t>
+              <w:t>Client</w:t>
+            </w:r>
+            <w:r>
+              <w:rPr>
+                <w:sz w:val="20"/>
+                <w:szCs w:val="20"/>
+              </w:rPr>
+              <w:t>’s</w:t>
+            </w:r>
+            <w:r>
+              <w:rPr>
+                <w:sz w:val="20"/>
+                <w:szCs w:val="20"/>
+              </w:rPr>
+              <w:t xml:space="preserve"> culture (language).</w:t>
             </w:r>
           </w:p>
         </w:tc>
@@ -6728,6 +7283,7 @@
                 <w:szCs w:val="20"/>
               </w:rPr>
             </w:pPr>
+            <w:proofErr w:type="spellStart"/>
             <w:r>
               <w:rPr>
                 <w:i/>
@@ -6735,8 +7291,9 @@
                 <w:sz w:val="20"/>
                 <w:szCs w:val="20"/>
               </w:rPr>
-              <w:t>html_report</w:t>
-            </w:r>
+              <w:t>type_forecast</w:t>
+            </w:r>
+            <w:proofErr w:type="spellEnd"/>
           </w:p>
         </w:tc>
         <w:tc>
@@ -6779,7 +7336,39 @@
                 <w:sz w:val="20"/>
                 <w:szCs w:val="20"/>
               </w:rPr>
-              <w:t>The html report generated during the training phase.</w:t>
+              <w:t xml:space="preserve">Type of forecast: </w:t>
+            </w:r>
+            <w:proofErr w:type="spellStart"/>
+            <w:r>
+              <w:rPr>
+                <w:sz w:val="20"/>
+                <w:szCs w:val="20"/>
+              </w:rPr>
+              <w:t>CustomerFlow</w:t>
+            </w:r>
+            <w:proofErr w:type="spellEnd"/>
+            <w:r>
+              <w:rPr>
+                <w:sz w:val="20"/>
+                <w:szCs w:val="20"/>
+              </w:rPr>
+              <w:t xml:space="preserve">, Sizing or </w:t>
+            </w:r>
+            <w:proofErr w:type="spellStart"/>
+            <w:r>
+              <w:rPr>
+                <w:sz w:val="20"/>
+                <w:szCs w:val="20"/>
+              </w:rPr>
+              <w:t>CustomerFlowAndSizing</w:t>
+            </w:r>
+            <w:proofErr w:type="spellEnd"/>
+            <w:r>
+              <w:rPr>
+                <w:sz w:val="20"/>
+                <w:szCs w:val="20"/>
+              </w:rPr>
+              <w:t>.</w:t>
             </w:r>
           </w:p>
         </w:tc>
@@ -6800,6 +7389,7 @@
                 <w:szCs w:val="20"/>
               </w:rPr>
             </w:pPr>
+            <w:proofErr w:type="spellStart"/>
             <w:r>
               <w:rPr>
                 <w:i/>
@@ -6807,8 +7397,9 @@
                 <w:sz w:val="20"/>
                 <w:szCs w:val="20"/>
               </w:rPr>
-              <w:t>client_pkey</w:t>
-            </w:r>
+              <w:t>html_report</w:t>
+            </w:r>
+            <w:proofErr w:type="spellEnd"/>
           </w:p>
         </w:tc>
         <w:tc>
@@ -6829,7 +7420,7 @@
                 <w:sz w:val="20"/>
                 <w:szCs w:val="20"/>
               </w:rPr>
-              <w:t>Integer</w:t>
+              <w:t>String</w:t>
             </w:r>
           </w:p>
         </w:tc>
@@ -6851,7 +7442,86 @@
                 <w:sz w:val="20"/>
                 <w:szCs w:val="20"/>
               </w:rPr>
-              <w:t>The I</w:t>
+              <w:t>The html report generated during the training phase.</w:t>
+            </w:r>
+          </w:p>
+        </w:tc>
+      </w:tr>
+      <w:tr>
+        <w:tc>
+          <w:tcPr>
+            <w:tcW w:w="2122" w:type="dxa"/>
+          </w:tcPr>
+          <w:p>
+            <w:pPr>
+              <w:pStyle w:val="PargrafodaLista"/>
+              <w:ind w:left="0"/>
+              <w:rPr>
+                <w:i/>
+                <w:iCs/>
+                <w:sz w:val="20"/>
+                <w:szCs w:val="20"/>
+              </w:rPr>
+            </w:pPr>
+            <w:r>
+              <w:rPr>
+                <w:i/>
+                <w:iCs/>
+                <w:sz w:val="20"/>
+                <w:szCs w:val="20"/>
+              </w:rPr>
+              <w:t>client_pkey</w:t>
+            </w:r>
+          </w:p>
+        </w:tc>
+        <w:tc>
+          <w:tcPr>
+            <w:tcW w:w="1701" w:type="dxa"/>
+          </w:tcPr>
+          <w:p>
+            <w:pPr>
+              <w:pStyle w:val="PargrafodaLista"/>
+              <w:ind w:left="0"/>
+              <w:rPr>
+                <w:sz w:val="20"/>
+                <w:szCs w:val="20"/>
+              </w:rPr>
+            </w:pPr>
+            <w:r>
+              <w:rPr>
+                <w:sz w:val="20"/>
+                <w:szCs w:val="20"/>
+              </w:rPr>
+              <w:t>Integer</w:t>
+            </w:r>
+          </w:p>
+        </w:tc>
+        <w:tc>
+          <w:tcPr>
+            <w:tcW w:w="4626" w:type="dxa"/>
+          </w:tcPr>
+          <w:p>
+            <w:pPr>
+              <w:pStyle w:val="PargrafodaLista"/>
+              <w:ind w:left="0"/>
+              <w:rPr>
+                <w:sz w:val="20"/>
+                <w:szCs w:val="20"/>
+              </w:rPr>
+            </w:pPr>
+            <w:r>
+              <w:rPr>
+                <w:sz w:val="20"/>
+                <w:szCs w:val="20"/>
+              </w:rPr>
+              <w:t xml:space="preserve">The </w:t>
+            </w:r>
+            <w:r>
+              <w:rPr>
+                <w:sz w:val="20"/>
+                <w:szCs w:val="20"/>
+              </w:rPr>
+              <w:t>i</w:t>
             </w:r>
             <w:r>
               <w:rPr>
@@ -7377,7 +8047,14 @@
                 <w:sz w:val="20"/>
                 <w:szCs w:val="20"/>
               </w:rPr>
-              <w:t>The I</w:t>
+              <w:t xml:space="preserve">The </w:t>
+            </w:r>
+            <w:r>
+              <w:rPr>
+                <w:sz w:val="20"/>
+                <w:szCs w:val="20"/>
+              </w:rPr>
+              <w:t>i</w:t>
             </w:r>
             <w:r>
               <w:rPr>
@@ -7429,6 +8106,7 @@
                 <w:sz w:val="20"/>
                 <w:szCs w:val="20"/>
               </w:rPr>
+              <w:lastRenderedPageBreak/>
               <w:t>model_type</w:t>
             </w:r>
           </w:p>
@@ -7562,7 +8240,14 @@
                 <w:sz w:val="20"/>
                 <w:szCs w:val="20"/>
               </w:rPr>
-              <w:t>The I</w:t>
+              <w:t xml:space="preserve">The </w:t>
+            </w:r>
+            <w:r>
+              <w:rPr>
+                <w:sz w:val="20"/>
+                <w:szCs w:val="20"/>
+              </w:rPr>
+              <w:t>i</w:t>
             </w:r>
             <w:r>
               <w:rPr>
@@ -7689,7 +8374,6 @@
                 <w:sz w:val="20"/>
                 <w:szCs w:val="20"/>
               </w:rPr>
-              <w:lastRenderedPageBreak/>
               <w:t>error_report</w:t>
             </w:r>
           </w:p>
@@ -7777,7 +8461,7 @@
         <w:pStyle w:val="Ttulo1"/>
         <w:ind w:left="426" w:hanging="66"/>
       </w:pPr>
-      <w:bookmarkStart w:id="15" w:name="_Toc137040628"/>
+      <w:bookmarkStart w:id="15" w:name="_Toc137388140"/>
       <w:r>
         <w:t>Running</w:t>
       </w:r>
@@ -7848,8 +8532,6 @@
       </w:r>
       <w:r>
         <w:rPr>
-          <w:i/>
-          <w:iCs/>
           <w:sz w:val="20"/>
           <w:szCs w:val="20"/>
         </w:rPr>
@@ -7864,8 +8546,6 @@
       </w:r>
       <w:r>
         <w:rPr>
-          <w:i/>
-          <w:iCs/>
           <w:sz w:val="20"/>
           <w:szCs w:val="20"/>
         </w:rPr>
@@ -8145,7 +8825,7 @@
         <w:pStyle w:val="Ttulo1"/>
         <w:ind w:left="426" w:hanging="66"/>
       </w:pPr>
-      <w:bookmarkStart w:id="16" w:name="_Toc137040629"/>
+      <w:bookmarkStart w:id="16" w:name="_Toc137388141"/>
       <w:r>
         <w:t>Automatic API Documentation</w:t>
       </w:r>
@@ -8276,21 +8956,37 @@
           <w:sz w:val="20"/>
           <w:szCs w:val="20"/>
         </w:rPr>
-        <w:t xml:space="preserve"> are the ip address of the machine where the backend is installed, and the number of the port where </w:t>
-      </w:r>
-      <w:r>
-        <w:rPr>
-          <w:sz w:val="20"/>
-          <w:szCs w:val="20"/>
-        </w:rPr>
-        <w:t>the backend</w:t>
-      </w:r>
-      <w:r>
-        <w:rPr>
-          <w:sz w:val="20"/>
-          <w:szCs w:val="20"/>
-        </w:rPr>
-        <w:t xml:space="preserve"> is running (listening)</w:t>
+        <w:t xml:space="preserve"> are the </w:t>
+      </w:r>
+      <w:proofErr w:type="spellStart"/>
+      <w:r>
+        <w:rPr>
+          <w:sz w:val="20"/>
+          <w:szCs w:val="20"/>
+        </w:rPr>
+        <w:t>ip</w:t>
+      </w:r>
+      <w:proofErr w:type="spellEnd"/>
+      <w:r>
+        <w:rPr>
+          <w:sz w:val="20"/>
+          <w:szCs w:val="20"/>
+        </w:rPr>
+        <w:t xml:space="preserve"> address </w:t>
+      </w:r>
+      <w:r>
+        <w:rPr>
+          <w:sz w:val="20"/>
+          <w:szCs w:val="20"/>
+        </w:rPr>
+        <w:t>and the port number</w:t>
+      </w:r>
+      <w:r>
+        <w:rPr>
+          <w:sz w:val="20"/>
+          <w:szCs w:val="20"/>
+        </w:rPr>
+        <w:t xml:space="preserve"> where the backend is running (listening)</w:t>
       </w:r>
       <w:r>
         <w:rPr>
@@ -8355,7 +9051,7 @@
         <w:ind w:left="426" w:hanging="66"/>
       </w:pPr>
       <w:bookmarkStart w:id="17" w:name="_Ref136983955"/>
-      <w:bookmarkStart w:id="18" w:name="_Toc137040630"/>
+      <w:bookmarkStart w:id="18" w:name="_Toc137388142"/>
       <w:r>
         <w:t>Html Report</w:t>
       </w:r>
@@ -8444,7 +9140,7 @@
         <w:ind w:left="426" w:hanging="66"/>
       </w:pPr>
       <w:bookmarkStart w:id="19" w:name="_Ref136985004"/>
-      <w:bookmarkStart w:id="20" w:name="_Toc137040631"/>
+      <w:bookmarkStart w:id="20" w:name="_Toc137388143"/>
       <w:r>
         <w:t>Security</w:t>
       </w:r>
@@ -8644,7 +9340,49 @@
           <w:sz w:val="20"/>
           <w:szCs w:val="20"/>
         </w:rPr>
-        <w:t xml:space="preserve">The services provided by the backend assume a Bearer Authentication scheme using a JWT Token. The scheme is enforced in the file </w:t>
+        <w:t xml:space="preserve">The services provided by the backend assume a </w:t>
+      </w:r>
+      <w:r>
+        <w:rPr>
+          <w:sz w:val="20"/>
+          <w:szCs w:val="20"/>
+        </w:rPr>
+        <w:t xml:space="preserve">JWT </w:t>
+      </w:r>
+      <w:r>
+        <w:rPr>
+          <w:sz w:val="20"/>
+          <w:szCs w:val="20"/>
+        </w:rPr>
+        <w:t xml:space="preserve">Bearer Authentication </w:t>
+      </w:r>
+      <w:r>
+        <w:rPr>
+          <w:sz w:val="20"/>
+          <w:szCs w:val="20"/>
+        </w:rPr>
+        <w:t>Token S</w:t>
+      </w:r>
+      <w:r>
+        <w:rPr>
+          <w:sz w:val="20"/>
+          <w:szCs w:val="20"/>
+        </w:rPr>
+        <w:t>cheme</w:t>
+      </w:r>
+      <w:r>
+        <w:rPr>
+          <w:sz w:val="20"/>
+          <w:szCs w:val="20"/>
+        </w:rPr>
+        <w:t xml:space="preserve"> is used.</w:t>
+      </w:r>
+      <w:r>
+        <w:rPr>
+          <w:sz w:val="20"/>
+          <w:szCs w:val="20"/>
+        </w:rPr>
+        <w:t xml:space="preserve"> The scheme is enforced in the file </w:t>
       </w:r>
       <w:r>
         <w:rPr>
@@ -8660,7 +9398,21 @@
           <w:sz w:val="20"/>
           <w:szCs w:val="20"/>
         </w:rPr>
-        <w:t xml:space="preserve">, present in both services. The JWT Token is defined in the file configuration file </w:t>
+        <w:t>, present in both services. The JWT Token is defined in the</w:t>
+      </w:r>
+      <w:r>
+        <w:rPr>
+          <w:sz w:val="20"/>
+          <w:szCs w:val="20"/>
+        </w:rPr>
+        <w:t xml:space="preserve"> </w:t>
+      </w:r>
+      <w:r>
+        <w:rPr>
+          <w:sz w:val="20"/>
+          <w:szCs w:val="20"/>
+        </w:rPr>
+        <w:t xml:space="preserve">configuration file </w:t>
       </w:r>
       <w:r>
         <w:rPr>
@@ -8697,6 +9449,7 @@
           <w:sz w:val="20"/>
           <w:szCs w:val="20"/>
         </w:rPr>
+        <w:lastRenderedPageBreak/>
         <w:t xml:space="preserve">The backend services create log files that are stored in the </w:t>
       </w:r>
       <w:r>
@@ -8721,9 +9474,8 @@
         <w:pStyle w:val="Ttulo1"/>
         <w:ind w:left="426" w:hanging="66"/>
       </w:pPr>
-      <w:bookmarkStart w:id="21" w:name="_Toc137040632"/>
-      <w:r>
-        <w:lastRenderedPageBreak/>
+      <w:bookmarkStart w:id="21" w:name="_Toc137388144"/>
+      <w:r>
         <w:t>Code Structure and Overview</w:t>
       </w:r>
       <w:bookmarkEnd w:id="21"/>
@@ -8753,11 +9505,13 @@
       <w:bookmarkStart w:id="24" w:name="_Toc137029655"/>
       <w:bookmarkStart w:id="25" w:name="_Toc137039802"/>
       <w:bookmarkStart w:id="26" w:name="_Toc137040633"/>
+      <w:bookmarkStart w:id="27" w:name="_Toc137388145"/>
       <w:bookmarkEnd w:id="22"/>
       <w:bookmarkEnd w:id="23"/>
       <w:bookmarkEnd w:id="24"/>
       <w:bookmarkEnd w:id="25"/>
       <w:bookmarkEnd w:id="26"/>
+      <w:bookmarkEnd w:id="27"/>
     </w:p>
     <w:p>
       <w:pPr>
@@ -8779,16 +9533,18 @@
           <w:szCs w:val="24"/>
         </w:rPr>
       </w:pPr>
-      <w:bookmarkStart w:id="27" w:name="_Toc136987458"/>
-      <w:bookmarkStart w:id="28" w:name="_Toc136987498"/>
-      <w:bookmarkStart w:id="29" w:name="_Toc137029656"/>
-      <w:bookmarkStart w:id="30" w:name="_Toc137039803"/>
-      <w:bookmarkStart w:id="31" w:name="_Toc137040634"/>
-      <w:bookmarkEnd w:id="27"/>
+      <w:bookmarkStart w:id="28" w:name="_Toc136987458"/>
+      <w:bookmarkStart w:id="29" w:name="_Toc136987498"/>
+      <w:bookmarkStart w:id="30" w:name="_Toc137029656"/>
+      <w:bookmarkStart w:id="31" w:name="_Toc137039803"/>
+      <w:bookmarkStart w:id="32" w:name="_Toc137040634"/>
+      <w:bookmarkStart w:id="33" w:name="_Toc137388146"/>
       <w:bookmarkEnd w:id="28"/>
       <w:bookmarkEnd w:id="29"/>
       <w:bookmarkEnd w:id="30"/>
       <w:bookmarkEnd w:id="31"/>
+      <w:bookmarkEnd w:id="32"/>
+      <w:bookmarkEnd w:id="33"/>
     </w:p>
     <w:p>
       <w:pPr>
@@ -8810,16 +9566,18 @@
           <w:szCs w:val="24"/>
         </w:rPr>
       </w:pPr>
-      <w:bookmarkStart w:id="32" w:name="_Toc136987459"/>
-      <w:bookmarkStart w:id="33" w:name="_Toc136987499"/>
-      <w:bookmarkStart w:id="34" w:name="_Toc137029657"/>
-      <w:bookmarkStart w:id="35" w:name="_Toc137039804"/>
-      <w:bookmarkStart w:id="36" w:name="_Toc137040635"/>
-      <w:bookmarkEnd w:id="32"/>
-      <w:bookmarkEnd w:id="33"/>
+      <w:bookmarkStart w:id="34" w:name="_Toc136987459"/>
+      <w:bookmarkStart w:id="35" w:name="_Toc136987499"/>
+      <w:bookmarkStart w:id="36" w:name="_Toc137029657"/>
+      <w:bookmarkStart w:id="37" w:name="_Toc137039804"/>
+      <w:bookmarkStart w:id="38" w:name="_Toc137040635"/>
+      <w:bookmarkStart w:id="39" w:name="_Toc137388147"/>
       <w:bookmarkEnd w:id="34"/>
       <w:bookmarkEnd w:id="35"/>
       <w:bookmarkEnd w:id="36"/>
+      <w:bookmarkEnd w:id="37"/>
+      <w:bookmarkEnd w:id="38"/>
+      <w:bookmarkEnd w:id="39"/>
     </w:p>
     <w:p>
       <w:pPr>
@@ -8841,16 +9599,18 @@
           <w:szCs w:val="24"/>
         </w:rPr>
       </w:pPr>
-      <w:bookmarkStart w:id="37" w:name="_Toc136987460"/>
-      <w:bookmarkStart w:id="38" w:name="_Toc136987500"/>
-      <w:bookmarkStart w:id="39" w:name="_Toc137029658"/>
-      <w:bookmarkStart w:id="40" w:name="_Toc137039805"/>
-      <w:bookmarkStart w:id="41" w:name="_Toc137040636"/>
-      <w:bookmarkEnd w:id="37"/>
-      <w:bookmarkEnd w:id="38"/>
-      <w:bookmarkEnd w:id="39"/>
+      <w:bookmarkStart w:id="40" w:name="_Toc136987460"/>
+      <w:bookmarkStart w:id="41" w:name="_Toc136987500"/>
+      <w:bookmarkStart w:id="42" w:name="_Toc137029658"/>
+      <w:bookmarkStart w:id="43" w:name="_Toc137039805"/>
+      <w:bookmarkStart w:id="44" w:name="_Toc137040636"/>
+      <w:bookmarkStart w:id="45" w:name="_Toc137388148"/>
       <w:bookmarkEnd w:id="40"/>
       <w:bookmarkEnd w:id="41"/>
+      <w:bookmarkEnd w:id="42"/>
+      <w:bookmarkEnd w:id="43"/>
+      <w:bookmarkEnd w:id="44"/>
+      <w:bookmarkEnd w:id="45"/>
     </w:p>
     <w:p>
       <w:pPr>
@@ -8872,16 +9632,18 @@
           <w:szCs w:val="24"/>
         </w:rPr>
       </w:pPr>
-      <w:bookmarkStart w:id="42" w:name="_Toc136987461"/>
-      <w:bookmarkStart w:id="43" w:name="_Toc136987501"/>
-      <w:bookmarkStart w:id="44" w:name="_Toc137029659"/>
-      <w:bookmarkStart w:id="45" w:name="_Toc137039806"/>
-      <w:bookmarkStart w:id="46" w:name="_Toc137040637"/>
-      <w:bookmarkEnd w:id="42"/>
-      <w:bookmarkEnd w:id="43"/>
-      <w:bookmarkEnd w:id="44"/>
-      <w:bookmarkEnd w:id="45"/>
+      <w:bookmarkStart w:id="46" w:name="_Toc136987461"/>
+      <w:bookmarkStart w:id="47" w:name="_Toc136987501"/>
+      <w:bookmarkStart w:id="48" w:name="_Toc137029659"/>
+      <w:bookmarkStart w:id="49" w:name="_Toc137039806"/>
+      <w:bookmarkStart w:id="50" w:name="_Toc137040637"/>
+      <w:bookmarkStart w:id="51" w:name="_Toc137388149"/>
       <w:bookmarkEnd w:id="46"/>
+      <w:bookmarkEnd w:id="47"/>
+      <w:bookmarkEnd w:id="48"/>
+      <w:bookmarkEnd w:id="49"/>
+      <w:bookmarkEnd w:id="50"/>
+      <w:bookmarkEnd w:id="51"/>
     </w:p>
     <w:p>
       <w:pPr>
@@ -8903,16 +9665,18 @@
           <w:szCs w:val="24"/>
         </w:rPr>
       </w:pPr>
-      <w:bookmarkStart w:id="47" w:name="_Toc136987462"/>
-      <w:bookmarkStart w:id="48" w:name="_Toc136987502"/>
-      <w:bookmarkStart w:id="49" w:name="_Toc137029660"/>
-      <w:bookmarkStart w:id="50" w:name="_Toc137039807"/>
-      <w:bookmarkStart w:id="51" w:name="_Toc137040638"/>
-      <w:bookmarkEnd w:id="47"/>
-      <w:bookmarkEnd w:id="48"/>
-      <w:bookmarkEnd w:id="49"/>
-      <w:bookmarkEnd w:id="50"/>
-      <w:bookmarkEnd w:id="51"/>
+      <w:bookmarkStart w:id="52" w:name="_Toc136987462"/>
+      <w:bookmarkStart w:id="53" w:name="_Toc136987502"/>
+      <w:bookmarkStart w:id="54" w:name="_Toc137029660"/>
+      <w:bookmarkStart w:id="55" w:name="_Toc137039807"/>
+      <w:bookmarkStart w:id="56" w:name="_Toc137040638"/>
+      <w:bookmarkStart w:id="57" w:name="_Toc137388150"/>
+      <w:bookmarkEnd w:id="52"/>
+      <w:bookmarkEnd w:id="53"/>
+      <w:bookmarkEnd w:id="54"/>
+      <w:bookmarkEnd w:id="55"/>
+      <w:bookmarkEnd w:id="56"/>
+      <w:bookmarkEnd w:id="57"/>
     </w:p>
     <w:p>
       <w:pPr>
@@ -8934,16 +9698,18 @@
           <w:szCs w:val="24"/>
         </w:rPr>
       </w:pPr>
-      <w:bookmarkStart w:id="52" w:name="_Toc136987463"/>
-      <w:bookmarkStart w:id="53" w:name="_Toc136987503"/>
-      <w:bookmarkStart w:id="54" w:name="_Toc137029661"/>
-      <w:bookmarkStart w:id="55" w:name="_Toc137039808"/>
-      <w:bookmarkStart w:id="56" w:name="_Toc137040639"/>
-      <w:bookmarkEnd w:id="52"/>
-      <w:bookmarkEnd w:id="53"/>
-      <w:bookmarkEnd w:id="54"/>
-      <w:bookmarkEnd w:id="55"/>
-      <w:bookmarkEnd w:id="56"/>
+      <w:bookmarkStart w:id="58" w:name="_Toc136987463"/>
+      <w:bookmarkStart w:id="59" w:name="_Toc136987503"/>
+      <w:bookmarkStart w:id="60" w:name="_Toc137029661"/>
+      <w:bookmarkStart w:id="61" w:name="_Toc137039808"/>
+      <w:bookmarkStart w:id="62" w:name="_Toc137040639"/>
+      <w:bookmarkStart w:id="63" w:name="_Toc137388151"/>
+      <w:bookmarkEnd w:id="58"/>
+      <w:bookmarkEnd w:id="59"/>
+      <w:bookmarkEnd w:id="60"/>
+      <w:bookmarkEnd w:id="61"/>
+      <w:bookmarkEnd w:id="62"/>
+      <w:bookmarkEnd w:id="63"/>
     </w:p>
     <w:p>
       <w:pPr>
@@ -8965,16 +9731,18 @@
           <w:szCs w:val="24"/>
         </w:rPr>
       </w:pPr>
-      <w:bookmarkStart w:id="57" w:name="_Toc136987464"/>
-      <w:bookmarkStart w:id="58" w:name="_Toc136987504"/>
-      <w:bookmarkStart w:id="59" w:name="_Toc137029662"/>
-      <w:bookmarkStart w:id="60" w:name="_Toc137039809"/>
-      <w:bookmarkStart w:id="61" w:name="_Toc137040640"/>
-      <w:bookmarkEnd w:id="57"/>
-      <w:bookmarkEnd w:id="58"/>
-      <w:bookmarkEnd w:id="59"/>
-      <w:bookmarkEnd w:id="60"/>
-      <w:bookmarkEnd w:id="61"/>
+      <w:bookmarkStart w:id="64" w:name="_Toc136987464"/>
+      <w:bookmarkStart w:id="65" w:name="_Toc136987504"/>
+      <w:bookmarkStart w:id="66" w:name="_Toc137029662"/>
+      <w:bookmarkStart w:id="67" w:name="_Toc137039809"/>
+      <w:bookmarkStart w:id="68" w:name="_Toc137040640"/>
+      <w:bookmarkStart w:id="69" w:name="_Toc137388152"/>
+      <w:bookmarkEnd w:id="64"/>
+      <w:bookmarkEnd w:id="65"/>
+      <w:bookmarkEnd w:id="66"/>
+      <w:bookmarkEnd w:id="67"/>
+      <w:bookmarkEnd w:id="68"/>
+      <w:bookmarkEnd w:id="69"/>
     </w:p>
     <w:p>
       <w:pPr>
@@ -8996,16 +9764,18 @@
           <w:szCs w:val="24"/>
         </w:rPr>
       </w:pPr>
-      <w:bookmarkStart w:id="62" w:name="_Toc136987465"/>
-      <w:bookmarkStart w:id="63" w:name="_Toc136987505"/>
-      <w:bookmarkStart w:id="64" w:name="_Toc137029663"/>
-      <w:bookmarkStart w:id="65" w:name="_Toc137039810"/>
-      <w:bookmarkStart w:id="66" w:name="_Toc137040641"/>
-      <w:bookmarkEnd w:id="62"/>
-      <w:bookmarkEnd w:id="63"/>
-      <w:bookmarkEnd w:id="64"/>
-      <w:bookmarkEnd w:id="65"/>
-      <w:bookmarkEnd w:id="66"/>
+      <w:bookmarkStart w:id="70" w:name="_Toc136987465"/>
+      <w:bookmarkStart w:id="71" w:name="_Toc136987505"/>
+      <w:bookmarkStart w:id="72" w:name="_Toc137029663"/>
+      <w:bookmarkStart w:id="73" w:name="_Toc137039810"/>
+      <w:bookmarkStart w:id="74" w:name="_Toc137040641"/>
+      <w:bookmarkStart w:id="75" w:name="_Toc137388153"/>
+      <w:bookmarkEnd w:id="70"/>
+      <w:bookmarkEnd w:id="71"/>
+      <w:bookmarkEnd w:id="72"/>
+      <w:bookmarkEnd w:id="73"/>
+      <w:bookmarkEnd w:id="74"/>
+      <w:bookmarkEnd w:id="75"/>
     </w:p>
     <w:p>
       <w:pPr>
@@ -9027,16 +9797,18 @@
           <w:szCs w:val="24"/>
         </w:rPr>
       </w:pPr>
-      <w:bookmarkStart w:id="67" w:name="_Toc136987466"/>
-      <w:bookmarkStart w:id="68" w:name="_Toc136987506"/>
-      <w:bookmarkStart w:id="69" w:name="_Toc137029664"/>
-      <w:bookmarkStart w:id="70" w:name="_Toc137039811"/>
-      <w:bookmarkStart w:id="71" w:name="_Toc137040642"/>
-      <w:bookmarkEnd w:id="67"/>
-      <w:bookmarkEnd w:id="68"/>
-      <w:bookmarkEnd w:id="69"/>
-      <w:bookmarkEnd w:id="70"/>
-      <w:bookmarkEnd w:id="71"/>
+      <w:bookmarkStart w:id="76" w:name="_Toc136987466"/>
+      <w:bookmarkStart w:id="77" w:name="_Toc136987506"/>
+      <w:bookmarkStart w:id="78" w:name="_Toc137029664"/>
+      <w:bookmarkStart w:id="79" w:name="_Toc137039811"/>
+      <w:bookmarkStart w:id="80" w:name="_Toc137040642"/>
+      <w:bookmarkStart w:id="81" w:name="_Toc137388154"/>
+      <w:bookmarkEnd w:id="76"/>
+      <w:bookmarkEnd w:id="77"/>
+      <w:bookmarkEnd w:id="78"/>
+      <w:bookmarkEnd w:id="79"/>
+      <w:bookmarkEnd w:id="80"/>
+      <w:bookmarkEnd w:id="81"/>
     </w:p>
     <w:p>
       <w:pPr>
@@ -9058,16 +9830,18 @@
           <w:szCs w:val="24"/>
         </w:rPr>
       </w:pPr>
-      <w:bookmarkStart w:id="72" w:name="_Toc136987467"/>
-      <w:bookmarkStart w:id="73" w:name="_Toc136987507"/>
-      <w:bookmarkStart w:id="74" w:name="_Toc137029665"/>
-      <w:bookmarkStart w:id="75" w:name="_Toc137039812"/>
-      <w:bookmarkStart w:id="76" w:name="_Toc137040643"/>
-      <w:bookmarkEnd w:id="72"/>
-      <w:bookmarkEnd w:id="73"/>
-      <w:bookmarkEnd w:id="74"/>
-      <w:bookmarkEnd w:id="75"/>
-      <w:bookmarkEnd w:id="76"/>
+      <w:bookmarkStart w:id="82" w:name="_Toc136987467"/>
+      <w:bookmarkStart w:id="83" w:name="_Toc136987507"/>
+      <w:bookmarkStart w:id="84" w:name="_Toc137029665"/>
+      <w:bookmarkStart w:id="85" w:name="_Toc137039812"/>
+      <w:bookmarkStart w:id="86" w:name="_Toc137040643"/>
+      <w:bookmarkStart w:id="87" w:name="_Toc137388155"/>
+      <w:bookmarkEnd w:id="82"/>
+      <w:bookmarkEnd w:id="83"/>
+      <w:bookmarkEnd w:id="84"/>
+      <w:bookmarkEnd w:id="85"/>
+      <w:bookmarkEnd w:id="86"/>
+      <w:bookmarkEnd w:id="87"/>
     </w:p>
     <w:p>
       <w:pPr>
@@ -9089,16 +9863,18 @@
           <w:szCs w:val="24"/>
         </w:rPr>
       </w:pPr>
-      <w:bookmarkStart w:id="77" w:name="_Toc136987468"/>
-      <w:bookmarkStart w:id="78" w:name="_Toc136987508"/>
-      <w:bookmarkStart w:id="79" w:name="_Toc137029666"/>
-      <w:bookmarkStart w:id="80" w:name="_Toc137039813"/>
-      <w:bookmarkStart w:id="81" w:name="_Toc137040644"/>
-      <w:bookmarkEnd w:id="77"/>
-      <w:bookmarkEnd w:id="78"/>
-      <w:bookmarkEnd w:id="79"/>
-      <w:bookmarkEnd w:id="80"/>
-      <w:bookmarkEnd w:id="81"/>
+      <w:bookmarkStart w:id="88" w:name="_Toc136987468"/>
+      <w:bookmarkStart w:id="89" w:name="_Toc136987508"/>
+      <w:bookmarkStart w:id="90" w:name="_Toc137029666"/>
+      <w:bookmarkStart w:id="91" w:name="_Toc137039813"/>
+      <w:bookmarkStart w:id="92" w:name="_Toc137040644"/>
+      <w:bookmarkStart w:id="93" w:name="_Toc137388156"/>
+      <w:bookmarkEnd w:id="88"/>
+      <w:bookmarkEnd w:id="89"/>
+      <w:bookmarkEnd w:id="90"/>
+      <w:bookmarkEnd w:id="91"/>
+      <w:bookmarkEnd w:id="92"/>
+      <w:bookmarkEnd w:id="93"/>
     </w:p>
     <w:p>
       <w:pPr>
@@ -9112,7 +9888,7 @@
           <w:szCs w:val="24"/>
         </w:rPr>
       </w:pPr>
-      <w:bookmarkStart w:id="82" w:name="_Toc137040645"/>
+      <w:bookmarkStart w:id="94" w:name="_Toc137388157"/>
       <w:r>
         <w:rPr>
           <w:sz w:val="24"/>
@@ -9134,7 +9910,7 @@
         </w:rPr>
         <w:t xml:space="preserve"> Service</w:t>
       </w:r>
-      <w:bookmarkEnd w:id="82"/>
+      <w:bookmarkEnd w:id="94"/>
     </w:p>
     <w:p>
       <w:pPr>
@@ -9145,8 +9921,9 @@
       </w:pPr>
       <w:r>
         <w:rPr>
-          <w:i/>
-          <w:iCs/>
+          <w:b/>
+          <w:bCs/>
+          <w:color w:val="002060"/>
           <w:sz w:val="20"/>
           <w:szCs w:val="20"/>
         </w:rPr>
@@ -9154,8 +9931,9 @@
       </w:r>
       <w:r>
         <w:rPr>
-          <w:i/>
-          <w:iCs/>
+          <w:b/>
+          <w:bCs/>
+          <w:color w:val="002060"/>
           <w:sz w:val="20"/>
           <w:szCs w:val="20"/>
         </w:rPr>
@@ -9163,16 +9941,18 @@
       </w:r>
       <w:r>
         <w:rPr>
-          <w:i/>
-          <w:iCs/>
-          <w:sz w:val="20"/>
-          <w:szCs w:val="20"/>
-        </w:rPr>
-      </w:r>
-      <w:r>
-        <w:rPr>
-          <w:i/>
-          <w:iCs/>
+          <w:b/>
+          <w:bCs/>
+          <w:color w:val="002060"/>
+          <w:sz w:val="20"/>
+          <w:szCs w:val="20"/>
+        </w:rPr>
+      </w:r>
+      <w:r>
+        <w:rPr>
+          <w:b/>
+          <w:bCs/>
+          <w:color w:val="002060"/>
           <w:sz w:val="20"/>
           <w:szCs w:val="20"/>
         </w:rPr>
@@ -9180,8 +9960,9 @@
       </w:r>
       <w:r>
         <w:rPr>
-          <w:i/>
-          <w:iCs/>
+          <w:b/>
+          <w:bCs/>
+          <w:color w:val="002060"/>
           <w:sz w:val="20"/>
           <w:szCs w:val="20"/>
         </w:rPr>
@@ -9189,9 +9970,10 @@
       </w:r>
       <w:r>
         <w:rPr>
-          <w:i/>
-          <w:iCs/>
+          <w:b/>
+          <w:bCs/>
           <w:noProof/>
+          <w:color w:val="002060"/>
           <w:sz w:val="20"/>
           <w:szCs w:val="20"/>
         </w:rPr>
@@ -9199,8 +9981,9 @@
       </w:r>
       <w:r>
         <w:rPr>
-          <w:i/>
-          <w:iCs/>
+          <w:b/>
+          <w:bCs/>
+          <w:color w:val="002060"/>
           <w:sz w:val="20"/>
           <w:szCs w:val="20"/>
         </w:rPr>
@@ -9592,7 +10375,28 @@
                 <w:sz w:val="20"/>
                 <w:szCs w:val="20"/>
               </w:rPr>
-              <w:t xml:space="preserve"> Bea</w:t>
+              <w:t xml:space="preserve"> </w:t>
+            </w:r>
+            <w:r>
+              <w:rPr>
+                <w:sz w:val="20"/>
+                <w:szCs w:val="20"/>
+              </w:rPr>
+              <w:t>JWT</w:t>
+            </w:r>
+            <w:r>
+              <w:rPr>
+                <w:sz w:val="20"/>
+                <w:szCs w:val="20"/>
+              </w:rPr>
+              <w:t xml:space="preserve"> </w:t>
+            </w:r>
+            <w:r>
+              <w:rPr>
+                <w:sz w:val="20"/>
+                <w:szCs w:val="20"/>
+              </w:rPr>
+              <w:t>Bea</w:t>
             </w:r>
             <w:r>
               <w:rPr>
@@ -9600,20 +10404,6 @@
                 <w:szCs w:val="20"/>
               </w:rPr>
               <w:t xml:space="preserve">rer </w:t>
-            </w:r>
-            <w:r>
-              <w:rPr>
-                <w:sz w:val="20"/>
-                <w:szCs w:val="20"/>
-              </w:rPr>
-              <w:t>JWT</w:t>
-            </w:r>
-            <w:r>
-              <w:rPr>
-                <w:sz w:val="20"/>
-                <w:szCs w:val="20"/>
-              </w:rPr>
-              <w:t xml:space="preserve"> </w:t>
             </w:r>
             <w:r>
               <w:rPr>
@@ -9929,7 +10719,7 @@
           <w:szCs w:val="20"/>
         </w:rPr>
       </w:pPr>
-      <w:bookmarkStart w:id="83" w:name="_Ref136973908"/>
+      <w:bookmarkStart w:id="95" w:name="_Ref136973908"/>
       <w:r>
         <w:t xml:space="preserve">Table </w:t>
       </w:r>
@@ -9941,7 +10731,7 @@
           <w:t>5</w:t>
         </w:r>
       </w:fldSimple>
-      <w:bookmarkEnd w:id="83"/>
+      <w:bookmarkEnd w:id="95"/>
       <w:r>
         <w:t xml:space="preserve"> </w:t>
       </w:r>
@@ -10046,16 +10836,18 @@
           <w:szCs w:val="24"/>
         </w:rPr>
       </w:pPr>
-      <w:bookmarkStart w:id="84" w:name="_Toc136987470"/>
-      <w:bookmarkStart w:id="85" w:name="_Toc136987510"/>
-      <w:bookmarkStart w:id="86" w:name="_Toc137029668"/>
-      <w:bookmarkStart w:id="87" w:name="_Toc137039815"/>
-      <w:bookmarkStart w:id="88" w:name="_Toc137040646"/>
-      <w:bookmarkEnd w:id="84"/>
-      <w:bookmarkEnd w:id="85"/>
-      <w:bookmarkEnd w:id="86"/>
-      <w:bookmarkEnd w:id="87"/>
-      <w:bookmarkEnd w:id="88"/>
+      <w:bookmarkStart w:id="96" w:name="_Toc136987470"/>
+      <w:bookmarkStart w:id="97" w:name="_Toc136987510"/>
+      <w:bookmarkStart w:id="98" w:name="_Toc137029668"/>
+      <w:bookmarkStart w:id="99" w:name="_Toc137039815"/>
+      <w:bookmarkStart w:id="100" w:name="_Toc137040646"/>
+      <w:bookmarkStart w:id="101" w:name="_Toc137388158"/>
+      <w:bookmarkEnd w:id="96"/>
+      <w:bookmarkEnd w:id="97"/>
+      <w:bookmarkEnd w:id="98"/>
+      <w:bookmarkEnd w:id="99"/>
+      <w:bookmarkEnd w:id="100"/>
+      <w:bookmarkEnd w:id="101"/>
     </w:p>
     <w:p>
       <w:pPr>
@@ -10077,16 +10869,18 @@
           <w:szCs w:val="24"/>
         </w:rPr>
       </w:pPr>
-      <w:bookmarkStart w:id="89" w:name="_Toc136987471"/>
-      <w:bookmarkStart w:id="90" w:name="_Toc136987511"/>
-      <w:bookmarkStart w:id="91" w:name="_Toc137029669"/>
-      <w:bookmarkStart w:id="92" w:name="_Toc137039816"/>
-      <w:bookmarkStart w:id="93" w:name="_Toc137040647"/>
-      <w:bookmarkEnd w:id="89"/>
-      <w:bookmarkEnd w:id="90"/>
-      <w:bookmarkEnd w:id="91"/>
-      <w:bookmarkEnd w:id="92"/>
-      <w:bookmarkEnd w:id="93"/>
+      <w:bookmarkStart w:id="102" w:name="_Toc136987471"/>
+      <w:bookmarkStart w:id="103" w:name="_Toc136987511"/>
+      <w:bookmarkStart w:id="104" w:name="_Toc137029669"/>
+      <w:bookmarkStart w:id="105" w:name="_Toc137039816"/>
+      <w:bookmarkStart w:id="106" w:name="_Toc137040647"/>
+      <w:bookmarkStart w:id="107" w:name="_Toc137388159"/>
+      <w:bookmarkEnd w:id="102"/>
+      <w:bookmarkEnd w:id="103"/>
+      <w:bookmarkEnd w:id="104"/>
+      <w:bookmarkEnd w:id="105"/>
+      <w:bookmarkEnd w:id="106"/>
+      <w:bookmarkEnd w:id="107"/>
     </w:p>
     <w:p>
       <w:pPr>
@@ -10108,16 +10902,18 @@
           <w:szCs w:val="24"/>
         </w:rPr>
       </w:pPr>
-      <w:bookmarkStart w:id="94" w:name="_Toc136987472"/>
-      <w:bookmarkStart w:id="95" w:name="_Toc136987512"/>
-      <w:bookmarkStart w:id="96" w:name="_Toc137029670"/>
-      <w:bookmarkStart w:id="97" w:name="_Toc137039817"/>
-      <w:bookmarkStart w:id="98" w:name="_Toc137040648"/>
-      <w:bookmarkEnd w:id="94"/>
-      <w:bookmarkEnd w:id="95"/>
-      <w:bookmarkEnd w:id="96"/>
-      <w:bookmarkEnd w:id="97"/>
-      <w:bookmarkEnd w:id="98"/>
+      <w:bookmarkStart w:id="108" w:name="_Toc136987472"/>
+      <w:bookmarkStart w:id="109" w:name="_Toc136987512"/>
+      <w:bookmarkStart w:id="110" w:name="_Toc137029670"/>
+      <w:bookmarkStart w:id="111" w:name="_Toc137039817"/>
+      <w:bookmarkStart w:id="112" w:name="_Toc137040648"/>
+      <w:bookmarkStart w:id="113" w:name="_Toc137388160"/>
+      <w:bookmarkEnd w:id="108"/>
+      <w:bookmarkEnd w:id="109"/>
+      <w:bookmarkEnd w:id="110"/>
+      <w:bookmarkEnd w:id="111"/>
+      <w:bookmarkEnd w:id="112"/>
+      <w:bookmarkEnd w:id="113"/>
     </w:p>
     <w:p>
       <w:pPr>
@@ -10139,16 +10935,18 @@
           <w:szCs w:val="24"/>
         </w:rPr>
       </w:pPr>
-      <w:bookmarkStart w:id="99" w:name="_Toc136987473"/>
-      <w:bookmarkStart w:id="100" w:name="_Toc136987513"/>
-      <w:bookmarkStart w:id="101" w:name="_Toc137029671"/>
-      <w:bookmarkStart w:id="102" w:name="_Toc137039818"/>
-      <w:bookmarkStart w:id="103" w:name="_Toc137040649"/>
-      <w:bookmarkEnd w:id="99"/>
-      <w:bookmarkEnd w:id="100"/>
-      <w:bookmarkEnd w:id="101"/>
-      <w:bookmarkEnd w:id="102"/>
-      <w:bookmarkEnd w:id="103"/>
+      <w:bookmarkStart w:id="114" w:name="_Toc136987473"/>
+      <w:bookmarkStart w:id="115" w:name="_Toc136987513"/>
+      <w:bookmarkStart w:id="116" w:name="_Toc137029671"/>
+      <w:bookmarkStart w:id="117" w:name="_Toc137039818"/>
+      <w:bookmarkStart w:id="118" w:name="_Toc137040649"/>
+      <w:bookmarkStart w:id="119" w:name="_Toc137388161"/>
+      <w:bookmarkEnd w:id="114"/>
+      <w:bookmarkEnd w:id="115"/>
+      <w:bookmarkEnd w:id="116"/>
+      <w:bookmarkEnd w:id="117"/>
+      <w:bookmarkEnd w:id="118"/>
+      <w:bookmarkEnd w:id="119"/>
     </w:p>
     <w:p>
       <w:pPr>
@@ -10170,16 +10968,18 @@
           <w:szCs w:val="24"/>
         </w:rPr>
       </w:pPr>
-      <w:bookmarkStart w:id="104" w:name="_Toc136987474"/>
-      <w:bookmarkStart w:id="105" w:name="_Toc136987514"/>
-      <w:bookmarkStart w:id="106" w:name="_Toc137029672"/>
-      <w:bookmarkStart w:id="107" w:name="_Toc137039819"/>
-      <w:bookmarkStart w:id="108" w:name="_Toc137040650"/>
-      <w:bookmarkEnd w:id="104"/>
-      <w:bookmarkEnd w:id="105"/>
-      <w:bookmarkEnd w:id="106"/>
-      <w:bookmarkEnd w:id="107"/>
-      <w:bookmarkEnd w:id="108"/>
+      <w:bookmarkStart w:id="120" w:name="_Toc136987474"/>
+      <w:bookmarkStart w:id="121" w:name="_Toc136987514"/>
+      <w:bookmarkStart w:id="122" w:name="_Toc137029672"/>
+      <w:bookmarkStart w:id="123" w:name="_Toc137039819"/>
+      <w:bookmarkStart w:id="124" w:name="_Toc137040650"/>
+      <w:bookmarkStart w:id="125" w:name="_Toc137388162"/>
+      <w:bookmarkEnd w:id="120"/>
+      <w:bookmarkEnd w:id="121"/>
+      <w:bookmarkEnd w:id="122"/>
+      <w:bookmarkEnd w:id="123"/>
+      <w:bookmarkEnd w:id="124"/>
+      <w:bookmarkEnd w:id="125"/>
     </w:p>
     <w:p>
       <w:pPr>
@@ -10201,16 +11001,18 @@
           <w:szCs w:val="24"/>
         </w:rPr>
       </w:pPr>
-      <w:bookmarkStart w:id="109" w:name="_Toc136987475"/>
-      <w:bookmarkStart w:id="110" w:name="_Toc136987515"/>
-      <w:bookmarkStart w:id="111" w:name="_Toc137029673"/>
-      <w:bookmarkStart w:id="112" w:name="_Toc137039820"/>
-      <w:bookmarkStart w:id="113" w:name="_Toc137040651"/>
-      <w:bookmarkEnd w:id="109"/>
-      <w:bookmarkEnd w:id="110"/>
-      <w:bookmarkEnd w:id="111"/>
-      <w:bookmarkEnd w:id="112"/>
-      <w:bookmarkEnd w:id="113"/>
+      <w:bookmarkStart w:id="126" w:name="_Toc136987475"/>
+      <w:bookmarkStart w:id="127" w:name="_Toc136987515"/>
+      <w:bookmarkStart w:id="128" w:name="_Toc137029673"/>
+      <w:bookmarkStart w:id="129" w:name="_Toc137039820"/>
+      <w:bookmarkStart w:id="130" w:name="_Toc137040651"/>
+      <w:bookmarkStart w:id="131" w:name="_Toc137388163"/>
+      <w:bookmarkEnd w:id="126"/>
+      <w:bookmarkEnd w:id="127"/>
+      <w:bookmarkEnd w:id="128"/>
+      <w:bookmarkEnd w:id="129"/>
+      <w:bookmarkEnd w:id="130"/>
+      <w:bookmarkEnd w:id="131"/>
     </w:p>
     <w:p>
       <w:pPr>
@@ -10232,16 +11034,18 @@
           <w:szCs w:val="24"/>
         </w:rPr>
       </w:pPr>
-      <w:bookmarkStart w:id="114" w:name="_Toc136987476"/>
-      <w:bookmarkStart w:id="115" w:name="_Toc136987516"/>
-      <w:bookmarkStart w:id="116" w:name="_Toc137029674"/>
-      <w:bookmarkStart w:id="117" w:name="_Toc137039821"/>
-      <w:bookmarkStart w:id="118" w:name="_Toc137040652"/>
-      <w:bookmarkEnd w:id="114"/>
-      <w:bookmarkEnd w:id="115"/>
-      <w:bookmarkEnd w:id="116"/>
-      <w:bookmarkEnd w:id="117"/>
-      <w:bookmarkEnd w:id="118"/>
+      <w:bookmarkStart w:id="132" w:name="_Toc136987476"/>
+      <w:bookmarkStart w:id="133" w:name="_Toc136987516"/>
+      <w:bookmarkStart w:id="134" w:name="_Toc137029674"/>
+      <w:bookmarkStart w:id="135" w:name="_Toc137039821"/>
+      <w:bookmarkStart w:id="136" w:name="_Toc137040652"/>
+      <w:bookmarkStart w:id="137" w:name="_Toc137388164"/>
+      <w:bookmarkEnd w:id="132"/>
+      <w:bookmarkEnd w:id="133"/>
+      <w:bookmarkEnd w:id="134"/>
+      <w:bookmarkEnd w:id="135"/>
+      <w:bookmarkEnd w:id="136"/>
+      <w:bookmarkEnd w:id="137"/>
     </w:p>
     <w:p>
       <w:pPr>
@@ -10263,16 +11067,18 @@
           <w:szCs w:val="24"/>
         </w:rPr>
       </w:pPr>
-      <w:bookmarkStart w:id="119" w:name="_Toc136987477"/>
-      <w:bookmarkStart w:id="120" w:name="_Toc136987517"/>
-      <w:bookmarkStart w:id="121" w:name="_Toc137029675"/>
-      <w:bookmarkStart w:id="122" w:name="_Toc137039822"/>
-      <w:bookmarkStart w:id="123" w:name="_Toc137040653"/>
-      <w:bookmarkEnd w:id="119"/>
-      <w:bookmarkEnd w:id="120"/>
-      <w:bookmarkEnd w:id="121"/>
-      <w:bookmarkEnd w:id="122"/>
-      <w:bookmarkEnd w:id="123"/>
+      <w:bookmarkStart w:id="138" w:name="_Toc136987477"/>
+      <w:bookmarkStart w:id="139" w:name="_Toc136987517"/>
+      <w:bookmarkStart w:id="140" w:name="_Toc137029675"/>
+      <w:bookmarkStart w:id="141" w:name="_Toc137039822"/>
+      <w:bookmarkStart w:id="142" w:name="_Toc137040653"/>
+      <w:bookmarkStart w:id="143" w:name="_Toc137388165"/>
+      <w:bookmarkEnd w:id="138"/>
+      <w:bookmarkEnd w:id="139"/>
+      <w:bookmarkEnd w:id="140"/>
+      <w:bookmarkEnd w:id="141"/>
+      <w:bookmarkEnd w:id="142"/>
+      <w:bookmarkEnd w:id="143"/>
     </w:p>
     <w:p>
       <w:pPr>
@@ -10294,16 +11100,18 @@
           <w:szCs w:val="24"/>
         </w:rPr>
       </w:pPr>
-      <w:bookmarkStart w:id="124" w:name="_Toc136987478"/>
-      <w:bookmarkStart w:id="125" w:name="_Toc136987518"/>
-      <w:bookmarkStart w:id="126" w:name="_Toc137029676"/>
-      <w:bookmarkStart w:id="127" w:name="_Toc137039823"/>
-      <w:bookmarkStart w:id="128" w:name="_Toc137040654"/>
-      <w:bookmarkEnd w:id="124"/>
-      <w:bookmarkEnd w:id="125"/>
-      <w:bookmarkEnd w:id="126"/>
-      <w:bookmarkEnd w:id="127"/>
-      <w:bookmarkEnd w:id="128"/>
+      <w:bookmarkStart w:id="144" w:name="_Toc136987478"/>
+      <w:bookmarkStart w:id="145" w:name="_Toc136987518"/>
+      <w:bookmarkStart w:id="146" w:name="_Toc137029676"/>
+      <w:bookmarkStart w:id="147" w:name="_Toc137039823"/>
+      <w:bookmarkStart w:id="148" w:name="_Toc137040654"/>
+      <w:bookmarkStart w:id="149" w:name="_Toc137388166"/>
+      <w:bookmarkEnd w:id="144"/>
+      <w:bookmarkEnd w:id="145"/>
+      <w:bookmarkEnd w:id="146"/>
+      <w:bookmarkEnd w:id="147"/>
+      <w:bookmarkEnd w:id="148"/>
+      <w:bookmarkEnd w:id="149"/>
     </w:p>
     <w:p>
       <w:pPr>
@@ -10325,16 +11133,18 @@
           <w:szCs w:val="24"/>
         </w:rPr>
       </w:pPr>
-      <w:bookmarkStart w:id="129" w:name="_Toc136987479"/>
-      <w:bookmarkStart w:id="130" w:name="_Toc136987519"/>
-      <w:bookmarkStart w:id="131" w:name="_Toc137029677"/>
-      <w:bookmarkStart w:id="132" w:name="_Toc137039824"/>
-      <w:bookmarkStart w:id="133" w:name="_Toc137040655"/>
-      <w:bookmarkEnd w:id="129"/>
-      <w:bookmarkEnd w:id="130"/>
-      <w:bookmarkEnd w:id="131"/>
-      <w:bookmarkEnd w:id="132"/>
-      <w:bookmarkEnd w:id="133"/>
+      <w:bookmarkStart w:id="150" w:name="_Toc136987479"/>
+      <w:bookmarkStart w:id="151" w:name="_Toc136987519"/>
+      <w:bookmarkStart w:id="152" w:name="_Toc137029677"/>
+      <w:bookmarkStart w:id="153" w:name="_Toc137039824"/>
+      <w:bookmarkStart w:id="154" w:name="_Toc137040655"/>
+      <w:bookmarkStart w:id="155" w:name="_Toc137388167"/>
+      <w:bookmarkEnd w:id="150"/>
+      <w:bookmarkEnd w:id="151"/>
+      <w:bookmarkEnd w:id="152"/>
+      <w:bookmarkEnd w:id="153"/>
+      <w:bookmarkEnd w:id="154"/>
+      <w:bookmarkEnd w:id="155"/>
     </w:p>
     <w:p>
       <w:pPr>
@@ -10356,16 +11166,18 @@
           <w:szCs w:val="24"/>
         </w:rPr>
       </w:pPr>
-      <w:bookmarkStart w:id="134" w:name="_Toc136987480"/>
-      <w:bookmarkStart w:id="135" w:name="_Toc136987520"/>
-      <w:bookmarkStart w:id="136" w:name="_Toc137029678"/>
-      <w:bookmarkStart w:id="137" w:name="_Toc137039825"/>
-      <w:bookmarkStart w:id="138" w:name="_Toc137040656"/>
-      <w:bookmarkEnd w:id="134"/>
-      <w:bookmarkEnd w:id="135"/>
-      <w:bookmarkEnd w:id="136"/>
-      <w:bookmarkEnd w:id="137"/>
-      <w:bookmarkEnd w:id="138"/>
+      <w:bookmarkStart w:id="156" w:name="_Toc136987480"/>
+      <w:bookmarkStart w:id="157" w:name="_Toc136987520"/>
+      <w:bookmarkStart w:id="158" w:name="_Toc137029678"/>
+      <w:bookmarkStart w:id="159" w:name="_Toc137039825"/>
+      <w:bookmarkStart w:id="160" w:name="_Toc137040656"/>
+      <w:bookmarkStart w:id="161" w:name="_Toc137388168"/>
+      <w:bookmarkEnd w:id="156"/>
+      <w:bookmarkEnd w:id="157"/>
+      <w:bookmarkEnd w:id="158"/>
+      <w:bookmarkEnd w:id="159"/>
+      <w:bookmarkEnd w:id="160"/>
+      <w:bookmarkEnd w:id="161"/>
     </w:p>
     <w:p>
       <w:pPr>
@@ -10387,16 +11199,18 @@
           <w:szCs w:val="24"/>
         </w:rPr>
       </w:pPr>
-      <w:bookmarkStart w:id="139" w:name="_Toc136987481"/>
-      <w:bookmarkStart w:id="140" w:name="_Toc136987521"/>
-      <w:bookmarkStart w:id="141" w:name="_Toc137029679"/>
-      <w:bookmarkStart w:id="142" w:name="_Toc137039826"/>
-      <w:bookmarkStart w:id="143" w:name="_Toc137040657"/>
-      <w:bookmarkEnd w:id="139"/>
-      <w:bookmarkEnd w:id="140"/>
-      <w:bookmarkEnd w:id="141"/>
-      <w:bookmarkEnd w:id="142"/>
-      <w:bookmarkEnd w:id="143"/>
+      <w:bookmarkStart w:id="162" w:name="_Toc136987481"/>
+      <w:bookmarkStart w:id="163" w:name="_Toc136987521"/>
+      <w:bookmarkStart w:id="164" w:name="_Toc137029679"/>
+      <w:bookmarkStart w:id="165" w:name="_Toc137039826"/>
+      <w:bookmarkStart w:id="166" w:name="_Toc137040657"/>
+      <w:bookmarkStart w:id="167" w:name="_Toc137388169"/>
+      <w:bookmarkEnd w:id="162"/>
+      <w:bookmarkEnd w:id="163"/>
+      <w:bookmarkEnd w:id="164"/>
+      <w:bookmarkEnd w:id="165"/>
+      <w:bookmarkEnd w:id="166"/>
+      <w:bookmarkEnd w:id="167"/>
     </w:p>
     <w:p>
       <w:pPr>
@@ -10418,16 +11232,18 @@
           <w:szCs w:val="24"/>
         </w:rPr>
       </w:pPr>
-      <w:bookmarkStart w:id="144" w:name="_Toc136987482"/>
-      <w:bookmarkStart w:id="145" w:name="_Toc136987522"/>
-      <w:bookmarkStart w:id="146" w:name="_Toc137029680"/>
-      <w:bookmarkStart w:id="147" w:name="_Toc137039827"/>
-      <w:bookmarkStart w:id="148" w:name="_Toc137040658"/>
-      <w:bookmarkEnd w:id="144"/>
-      <w:bookmarkEnd w:id="145"/>
-      <w:bookmarkEnd w:id="146"/>
-      <w:bookmarkEnd w:id="147"/>
-      <w:bookmarkEnd w:id="148"/>
+      <w:bookmarkStart w:id="168" w:name="_Toc136987482"/>
+      <w:bookmarkStart w:id="169" w:name="_Toc136987522"/>
+      <w:bookmarkStart w:id="170" w:name="_Toc137029680"/>
+      <w:bookmarkStart w:id="171" w:name="_Toc137039827"/>
+      <w:bookmarkStart w:id="172" w:name="_Toc137040658"/>
+      <w:bookmarkStart w:id="173" w:name="_Toc137388170"/>
+      <w:bookmarkEnd w:id="168"/>
+      <w:bookmarkEnd w:id="169"/>
+      <w:bookmarkEnd w:id="170"/>
+      <w:bookmarkEnd w:id="171"/>
+      <w:bookmarkEnd w:id="172"/>
+      <w:bookmarkEnd w:id="173"/>
     </w:p>
     <w:p>
       <w:pPr>
@@ -10441,7 +11257,7 @@
           <w:szCs w:val="24"/>
         </w:rPr>
       </w:pPr>
-      <w:bookmarkStart w:id="149" w:name="_Toc137040659"/>
+      <w:bookmarkStart w:id="174" w:name="_Toc137388171"/>
       <w:r>
         <w:rPr>
           <w:sz w:val="24"/>
@@ -10456,7 +11272,7 @@
         </w:rPr>
         <w:t xml:space="preserve"> Service</w:t>
       </w:r>
-      <w:bookmarkEnd w:id="149"/>
+      <w:bookmarkEnd w:id="174"/>
     </w:p>
     <w:p>
       <w:pPr>
@@ -10467,8 +11283,9 @@
       </w:pPr>
       <w:r>
         <w:rPr>
-          <w:i/>
-          <w:iCs/>
+          <w:b/>
+          <w:bCs/>
+          <w:color w:val="002060"/>
           <w:sz w:val="20"/>
           <w:szCs w:val="20"/>
         </w:rPr>
@@ -10476,8 +11293,9 @@
       </w:r>
       <w:r>
         <w:rPr>
-          <w:i/>
-          <w:iCs/>
+          <w:b/>
+          <w:bCs/>
+          <w:color w:val="002060"/>
           <w:sz w:val="20"/>
           <w:szCs w:val="20"/>
         </w:rPr>
@@ -10485,16 +11303,18 @@
       </w:r>
       <w:r>
         <w:rPr>
-          <w:i/>
-          <w:iCs/>
-          <w:sz w:val="20"/>
-          <w:szCs w:val="20"/>
-        </w:rPr>
-      </w:r>
-      <w:r>
-        <w:rPr>
-          <w:i/>
-          <w:iCs/>
+          <w:b/>
+          <w:bCs/>
+          <w:color w:val="002060"/>
+          <w:sz w:val="20"/>
+          <w:szCs w:val="20"/>
+        </w:rPr>
+      </w:r>
+      <w:r>
+        <w:rPr>
+          <w:b/>
+          <w:bCs/>
+          <w:color w:val="002060"/>
           <w:sz w:val="20"/>
           <w:szCs w:val="20"/>
         </w:rPr>
@@ -10502,8 +11322,9 @@
       </w:r>
       <w:r>
         <w:rPr>
-          <w:i/>
-          <w:iCs/>
+          <w:b/>
+          <w:bCs/>
+          <w:color w:val="002060"/>
           <w:sz w:val="20"/>
           <w:szCs w:val="20"/>
         </w:rPr>
@@ -10511,9 +11332,10 @@
       </w:r>
       <w:r>
         <w:rPr>
-          <w:i/>
-          <w:iCs/>
+          <w:b/>
+          <w:bCs/>
           <w:noProof/>
+          <w:color w:val="002060"/>
           <w:sz w:val="20"/>
           <w:szCs w:val="20"/>
         </w:rPr>
@@ -10521,8 +11343,9 @@
       </w:r>
       <w:r>
         <w:rPr>
-          <w:i/>
-          <w:iCs/>
+          <w:b/>
+          <w:bCs/>
+          <w:color w:val="002060"/>
           <w:sz w:val="20"/>
           <w:szCs w:val="20"/>
         </w:rPr>
@@ -10713,7 +11536,7 @@
                 <w:sz w:val="20"/>
                 <w:szCs w:val="20"/>
               </w:rPr>
-              <w:t xml:space="preserve">Directory containing global dependencies: security (authentication: Bearer </w:t>
+              <w:t xml:space="preserve">Directory containing global dependencies: security (authentication: </w:t>
             </w:r>
             <w:r>
               <w:rPr>
@@ -10728,6 +11551,13 @@
                 <w:szCs w:val="20"/>
               </w:rPr>
               <w:t xml:space="preserve"> </w:t>
+            </w:r>
+            <w:r>
+              <w:rPr>
+                <w:sz w:val="20"/>
+                <w:szCs w:val="20"/>
+              </w:rPr>
+              <w:t xml:space="preserve">Bearer </w:t>
             </w:r>
             <w:r>
               <w:rPr>
@@ -11071,7 +11901,7 @@
           <w:szCs w:val="20"/>
         </w:rPr>
       </w:pPr>
-      <w:bookmarkStart w:id="150" w:name="_Ref136978361"/>
+      <w:bookmarkStart w:id="175" w:name="_Ref136978361"/>
       <w:r>
         <w:t xml:space="preserve">Table </w:t>
       </w:r>
@@ -11083,7 +11913,7 @@
           <w:t>6</w:t>
         </w:r>
       </w:fldSimple>
-      <w:bookmarkEnd w:id="150"/>
+      <w:bookmarkEnd w:id="175"/>
       <w:r>
         <w:rPr>
           <w:sz w:val="20"/>
@@ -11157,7 +11987,7 @@
         <w:pStyle w:val="Ttulo1"/>
         <w:ind w:left="426" w:hanging="66"/>
       </w:pPr>
-      <w:bookmarkStart w:id="151" w:name="_Toc137040660"/>
+      <w:bookmarkStart w:id="176" w:name="_Toc137388172"/>
       <w:r>
         <w:t xml:space="preserve">Automatic </w:t>
       </w:r>
@@ -11167,7 +11997,7 @@
       <w:r>
         <w:t>s</w:t>
       </w:r>
-      <w:bookmarkEnd w:id="151"/>
+      <w:bookmarkEnd w:id="176"/>
     </w:p>
     <w:p>
       <w:pPr>
@@ -11187,7 +12017,21 @@
           <w:sz w:val="20"/>
           <w:szCs w:val="20"/>
         </w:rPr>
-        <w:t xml:space="preserve">The tests for the train service are in </w:t>
+        <w:t>The tests for the train</w:t>
+      </w:r>
+      <w:r>
+        <w:rPr>
+          <w:sz w:val="20"/>
+          <w:szCs w:val="20"/>
+        </w:rPr>
+        <w:t xml:space="preserve"> a model</w:t>
+      </w:r>
+      <w:r>
+        <w:rPr>
+          <w:sz w:val="20"/>
+          <w:szCs w:val="20"/>
+        </w:rPr>
+        <w:t xml:space="preserve"> service are in </w:t>
       </w:r>
       <w:r>
         <w:rPr>
@@ -11196,7 +12040,45 @@
           <w:sz w:val="20"/>
           <w:szCs w:val="20"/>
         </w:rPr>
-        <w:t>&lt;train_model_service_src_directory&gt;\app\test_main.py</w:t>
+        <w:t>&lt;</w:t>
+      </w:r>
+      <w:proofErr w:type="spellStart"/>
+      <w:r>
+        <w:rPr>
+          <w:i/>
+          <w:iCs/>
+          <w:sz w:val="20"/>
+          <w:szCs w:val="20"/>
+        </w:rPr>
+        <w:t>train</w:t>
+      </w:r>
+      <w:r>
+        <w:rPr>
+          <w:i/>
+          <w:iCs/>
+          <w:sz w:val="20"/>
+          <w:szCs w:val="20"/>
+        </w:rPr>
+        <w:t>_a</w:t>
+      </w:r>
+      <w:r>
+        <w:rPr>
+          <w:i/>
+          <w:iCs/>
+          <w:sz w:val="20"/>
+          <w:szCs w:val="20"/>
+        </w:rPr>
+        <w:t>_model_service_src_directory</w:t>
+      </w:r>
+      <w:proofErr w:type="spellEnd"/>
+      <w:r>
+        <w:rPr>
+          <w:i/>
+          <w:iCs/>
+          <w:sz w:val="20"/>
+          <w:szCs w:val="20"/>
+        </w:rPr>
+        <w:t>&gt;\app\test_main.py</w:t>
       </w:r>
       <w:r>
         <w:rPr>
@@ -11314,6 +12196,7 @@
         </w:rPr>
         <w:t xml:space="preserve">Delete </w:t>
       </w:r>
+      <w:proofErr w:type="spellStart"/>
       <w:r>
         <w:rPr>
           <w:i/>
@@ -11321,8 +12204,27 @@
           <w:sz w:val="20"/>
           <w:szCs w:val="20"/>
         </w:rPr>
-        <w:t>test.db</w:t>
-      </w:r>
+        <w:t>test</w:t>
+      </w:r>
+      <w:r>
+        <w:rPr>
+          <w:i/>
+          <w:iCs/>
+          <w:sz w:val="20"/>
+          <w:szCs w:val="20"/>
+        </w:rPr>
+        <w:t>s</w:t>
+      </w:r>
+      <w:r>
+        <w:rPr>
+          <w:i/>
+          <w:iCs/>
+          <w:sz w:val="20"/>
+          <w:szCs w:val="20"/>
+        </w:rPr>
+        <w:t>.db</w:t>
+      </w:r>
+      <w:proofErr w:type="spellEnd"/>
       <w:r>
         <w:rPr>
           <w:sz w:val="20"/>
@@ -11383,7 +12285,45 @@
           <w:sz w:val="20"/>
           <w:szCs w:val="20"/>
         </w:rPr>
-        <w:t>.\backend\services\train_model\app</w:t>
+        <w:t>.\backend\services\</w:t>
+      </w:r>
+      <w:proofErr w:type="spellStart"/>
+      <w:r>
+        <w:rPr>
+          <w:i/>
+          <w:iCs/>
+          <w:sz w:val="20"/>
+          <w:szCs w:val="20"/>
+        </w:rPr>
+        <w:t>train</w:t>
+      </w:r>
+      <w:r>
+        <w:rPr>
+          <w:i/>
+          <w:iCs/>
+          <w:sz w:val="20"/>
+          <w:szCs w:val="20"/>
+        </w:rPr>
+        <w:t>_a</w:t>
+      </w:r>
+      <w:r>
+        <w:rPr>
+          <w:i/>
+          <w:iCs/>
+          <w:sz w:val="20"/>
+          <w:szCs w:val="20"/>
+        </w:rPr>
+        <w:t>_model</w:t>
+      </w:r>
+      <w:proofErr w:type="spellEnd"/>
+      <w:r>
+        <w:rPr>
+          <w:i/>
+          <w:iCs/>
+          <w:sz w:val="20"/>
+          <w:szCs w:val="20"/>
+        </w:rPr>
+        <w:t>\app</w:t>
       </w:r>
       <w:r>
         <w:rPr>
@@ -11399,8 +12339,21 @@
           <w:sz w:val="20"/>
           <w:szCs w:val="20"/>
         </w:rPr>
-        <w:t>poetry run pytest</w:t>
-      </w:r>
+        <w:t xml:space="preserve">poetry run </w:t>
+      </w:r>
+      <w:proofErr w:type="spellStart"/>
+      <w:proofErr w:type="gramStart"/>
+      <w:r>
+        <w:rPr>
+          <w:b/>
+          <w:bCs/>
+          <w:sz w:val="20"/>
+          <w:szCs w:val="20"/>
+        </w:rPr>
+        <w:t>pytest</w:t>
+      </w:r>
+      <w:proofErr w:type="spellEnd"/>
+      <w:proofErr w:type="gramEnd"/>
     </w:p>
     <w:p>
       <w:pPr>
@@ -11424,6 +12377,7 @@
         </w:rPr>
         <w:t xml:space="preserve">database </w:t>
       </w:r>
+      <w:proofErr w:type="spellStart"/>
       <w:r>
         <w:rPr>
           <w:i/>
@@ -11431,8 +12385,27 @@
           <w:sz w:val="20"/>
           <w:szCs w:val="20"/>
         </w:rPr>
-        <w:t>test.db</w:t>
-      </w:r>
+        <w:t>tes</w:t>
+      </w:r>
+      <w:r>
+        <w:rPr>
+          <w:i/>
+          <w:iCs/>
+          <w:sz w:val="20"/>
+          <w:szCs w:val="20"/>
+        </w:rPr>
+        <w:t>s</w:t>
+      </w:r>
+      <w:r>
+        <w:rPr>
+          <w:i/>
+          <w:iCs/>
+          <w:sz w:val="20"/>
+          <w:szCs w:val="20"/>
+        </w:rPr>
+        <w:t>t.db</w:t>
+      </w:r>
+      <w:proofErr w:type="spellEnd"/>
       <w:r>
         <w:rPr>
           <w:sz w:val="20"/>
@@ -11500,6 +12473,7 @@
           <w:sz w:val="20"/>
           <w:szCs w:val="20"/>
         </w:rPr>
+        <w:lastRenderedPageBreak/>
         <w:t>.\backend\services\forecast\app</w:t>
       </w:r>
       <w:r>
@@ -11532,8 +12506,25 @@
           <w:sz w:val="20"/>
           <w:szCs w:val="20"/>
         </w:rPr>
-        <w:t xml:space="preserve">If you want to run the forecast tests several times, do not delete the db </w:t>
-      </w:r>
+        <w:t xml:space="preserve">If you want to run the forecast tests several times, do not delete the </w:t>
+      </w:r>
+      <w:proofErr w:type="spellStart"/>
+      <w:r>
+        <w:rPr>
+          <w:sz w:val="20"/>
+          <w:szCs w:val="20"/>
+        </w:rPr>
+        <w:t>db</w:t>
+      </w:r>
+      <w:proofErr w:type="spellEnd"/>
+      <w:r>
+        <w:rPr>
+          <w:sz w:val="20"/>
+          <w:szCs w:val="20"/>
+        </w:rPr>
+        <w:t xml:space="preserve"> </w:t>
+      </w:r>
+      <w:proofErr w:type="spellStart"/>
       <w:r>
         <w:rPr>
           <w:i/>
@@ -11541,8 +12532,27 @@
           <w:sz w:val="20"/>
           <w:szCs w:val="20"/>
         </w:rPr>
-        <w:t>test.db</w:t>
-      </w:r>
+        <w:t>test</w:t>
+      </w:r>
+      <w:r>
+        <w:rPr>
+          <w:i/>
+          <w:iCs/>
+          <w:sz w:val="20"/>
+          <w:szCs w:val="20"/>
+        </w:rPr>
+        <w:t>s</w:t>
+      </w:r>
+      <w:r>
+        <w:rPr>
+          <w:i/>
+          <w:iCs/>
+          <w:sz w:val="20"/>
+          <w:szCs w:val="20"/>
+        </w:rPr>
+        <w:t>.db</w:t>
+      </w:r>
+      <w:proofErr w:type="spellEnd"/>
       <w:r>
         <w:rPr>
           <w:sz w:val="20"/>
@@ -11569,7 +12579,30 @@
           <w:sz w:val="20"/>
           <w:szCs w:val="20"/>
         </w:rPr>
-        <w:t xml:space="preserve">If running the train tests again, </w:t>
+        <w:t xml:space="preserve">If running the </w:t>
+      </w:r>
+      <w:proofErr w:type="gramStart"/>
+      <w:r>
+        <w:rPr>
+          <w:sz w:val="20"/>
+          <w:szCs w:val="20"/>
+        </w:rPr>
+        <w:t>train</w:t>
+      </w:r>
+      <w:proofErr w:type="gramEnd"/>
+      <w:r>
+        <w:rPr>
+          <w:sz w:val="20"/>
+          <w:szCs w:val="20"/>
+        </w:rPr>
+        <w:t xml:space="preserve"> a model</w:t>
+      </w:r>
+      <w:r>
+        <w:rPr>
+          <w:sz w:val="20"/>
+          <w:szCs w:val="20"/>
+        </w:rPr>
+        <w:t xml:space="preserve"> tests again, </w:t>
       </w:r>
       <w:r>
         <w:rPr>
@@ -11608,7 +12641,6 @@
           <w:sz w:val="20"/>
           <w:szCs w:val="20"/>
         </w:rPr>
-        <w:lastRenderedPageBreak/>
         <w:t>Notes</w:t>
       </w:r>
       <w:r>
@@ -11779,69 +12811,6 @@
           <w:szCs w:val="20"/>
         </w:rPr>
       </w:pPr>
-    </w:p>
-    <w:p>
-      <w:pPr>
-        <w:rPr>
-          <w:sz w:val="20"/>
-          <w:szCs w:val="20"/>
-        </w:rPr>
-      </w:pPr>
-    </w:p>
-    <w:p>
-      <w:pPr>
-        <w:rPr>
-          <w:i/>
-          <w:iCs/>
-          <w:sz w:val="20"/>
-          <w:szCs w:val="20"/>
-        </w:rPr>
-      </w:pPr>
-      <w:r>
-        <w:rPr>
-          <w:i/>
-          <w:iCs/>
-          <w:sz w:val="20"/>
-          <w:szCs w:val="20"/>
-        </w:rPr>
-        <w:t>In the future, use training model instead of train model. Train model can have an ambiguous meaning because train can mean different things. We keep train model</w:t>
-      </w:r>
-      <w:r>
-        <w:rPr>
-          <w:i/>
-          <w:iCs/>
-          <w:sz w:val="20"/>
-          <w:szCs w:val="20"/>
-        </w:rPr>
-        <w:t>, so as</w:t>
-      </w:r>
-      <w:r>
-        <w:rPr>
-          <w:i/>
-          <w:iCs/>
-          <w:sz w:val="20"/>
-          <w:szCs w:val="20"/>
-        </w:rPr>
-        <w:t xml:space="preserve"> not to break the already existing code</w:t>
-      </w:r>
-      <w:r>
-        <w:rPr>
-          <w:i/>
-          <w:iCs/>
-          <w:sz w:val="20"/>
-          <w:szCs w:val="20"/>
-        </w:rPr>
-        <w:t xml:space="preserve"> structure</w:t>
-      </w:r>
-      <w:r>
-        <w:rPr>
-          <w:i/>
-          <w:iCs/>
-          <w:sz w:val="20"/>
-          <w:szCs w:val="20"/>
-        </w:rPr>
-        <w:t xml:space="preserve"> and documents.</w:t>
-      </w:r>
     </w:p>
     <w:sectPr>
       <w:headerReference w:type="default" r:id="rId10"/>
